--- a/Doc1.docx
+++ b/Doc1.docx
@@ -156,7 +156,7 @@
                                     <w:tag w:val=""/>
                                     <w:id w:val="-650599894"/>
                                     <w:dataBinding w:prefixMappings="xmlns:ns0='http://schemas.microsoft.com/office/2006/coverPageProps' " w:xpath="/ns0:CoverPageProperties[1]/ns0:PublishDate[1]" w:storeItemID="{55AF091B-3C7A-41E3-B477-F2FDAA23CFDA}"/>
-                                    <w:date w:fullDate="2026-02-24T00:00:00Z">
+                                    <w:date w:fullDate="2026-02-25T00:00:00Z">
                                       <w:dateFormat w:val="M/d/yyyy"/>
                                       <w:lid w:val="en-US"/>
                                       <w:storeMappedDataAs w:val="dateTime"/>
@@ -188,7 +188,7 @@
                                           <w:sz w:val="28"/>
                                           <w:szCs w:val="28"/>
                                         </w:rPr>
-                                        <w:t>4</w:t>
+                                        <w:t>5</w:t>
                                       </w:r>
                                       <w:r>
                                         <w:rPr>
@@ -3484,7 +3484,7 @@
                               <w:tag w:val=""/>
                               <w:id w:val="-650599894"/>
                               <w:dataBinding w:prefixMappings="xmlns:ns0='http://schemas.microsoft.com/office/2006/coverPageProps' " w:xpath="/ns0:CoverPageProperties[1]/ns0:PublishDate[1]" w:storeItemID="{55AF091B-3C7A-41E3-B477-F2FDAA23CFDA}"/>
-                              <w:date w:fullDate="2026-02-24T00:00:00Z">
+                              <w:date w:fullDate="2026-02-25T00:00:00Z">
                                 <w:dateFormat w:val="M/d/yyyy"/>
                                 <w:lid w:val="en-US"/>
                                 <w:storeMappedDataAs w:val="dateTime"/>
@@ -3516,7 +3516,7 @@
                                     <w:sz w:val="28"/>
                                     <w:szCs w:val="28"/>
                                   </w:rPr>
-                                  <w:t>4</w:t>
+                                  <w:t>5</w:t>
                                 </w:r>
                                 <w:r>
                                   <w:rPr>
@@ -4000,7 +4000,7 @@
                                         <w:sz w:val="72"/>
                                         <w:szCs w:val="72"/>
                                       </w:rPr>
-                                      <w:t>2</w:t>
+                                      <w:t>3</w:t>
                                     </w:r>
                                   </w:sdtContent>
                                 </w:sdt>
@@ -4104,7 +4104,7 @@
                                   <w:sz w:val="72"/>
                                   <w:szCs w:val="72"/>
                                 </w:rPr>
-                                <w:t>2</w:t>
+                                <w:t>3</w:t>
                               </w:r>
                             </w:sdtContent>
                           </w:sdt>
@@ -4189,35 +4189,41 @@
           <w:color w:val="4472C4" w:themeColor="accent1"/>
         </w:rPr>
         <w:lastRenderedPageBreak/>
-        <w:t>CityCare Hospital Portal – Writeup</w:t>
-      </w:r>
-    </w:p>
-    <w:p>
-      <w:pPr>
-        <w:pStyle w:val="PlainText"/>
-        <w:rPr>
-          <w:rFonts w:asciiTheme="minorHAnsi" w:hAnsiTheme="minorHAnsi" w:cstheme="minorHAnsi"/>
-        </w:rPr>
-      </w:pPr>
-    </w:p>
-    <w:p>
-      <w:pPr>
-        <w:pStyle w:val="PlainText"/>
-        <w:rPr>
-          <w:rFonts w:asciiTheme="minorHAnsi" w:hAnsiTheme="minorHAnsi" w:cstheme="minorHAnsi"/>
-        </w:rPr>
-      </w:pPr>
-      <w:r>
-        <w:rPr>
-          <w:rFonts w:asciiTheme="minorHAnsi" w:hAnsiTheme="minorHAnsi" w:cstheme="minorHAnsi"/>
-          <w:b/>
-          <w:bCs/>
+        <w:t>ThunderCipher – Behind The Proxy Writeup</w:t>
+      </w:r>
+    </w:p>
+    <w:p>
+      <w:pPr>
+        <w:pStyle w:val="PlainText"/>
+        <w:rPr>
+          <w:rFonts w:asciiTheme="minorHAnsi" w:hAnsiTheme="minorHAnsi" w:cstheme="minorHAnsi"/>
+        </w:rPr>
+      </w:pPr>
+    </w:p>
+    <w:p>
+      <w:pPr>
+        <w:pStyle w:val="PlainText"/>
+        <w:rPr>
+          <w:rFonts w:asciiTheme="minorHAnsi" w:hAnsiTheme="minorHAnsi" w:cstheme="minorHAnsi"/>
+          <w:sz w:val="22"/>
+          <w:szCs w:val="22"/>
+        </w:rPr>
+      </w:pPr>
+      <w:r>
+        <w:rPr>
+          <w:rFonts w:asciiTheme="minorHAnsi" w:hAnsiTheme="minorHAnsi" w:cstheme="minorHAnsi"/>
+          <w:b/>
+          <w:bCs/>
+          <w:sz w:val="22"/>
+          <w:szCs w:val="22"/>
         </w:rPr>
         <w:t>Difficulty:</w:t>
       </w:r>
       <w:r>
         <w:rPr>
           <w:rFonts w:asciiTheme="minorHAnsi" w:hAnsiTheme="minorHAnsi" w:cstheme="minorHAnsi"/>
+          <w:sz w:val="22"/>
+          <w:szCs w:val="22"/>
         </w:rPr>
         <w:t xml:space="preserve"> Easy</w:t>
       </w:r>
@@ -4227,19 +4233,25 @@
         <w:pStyle w:val="PlainText"/>
         <w:rPr>
           <w:rFonts w:asciiTheme="minorHAnsi" w:hAnsiTheme="minorHAnsi" w:cstheme="minorHAnsi"/>
-        </w:rPr>
-      </w:pPr>
-      <w:r>
-        <w:rPr>
-          <w:rFonts w:asciiTheme="minorHAnsi" w:hAnsiTheme="minorHAnsi" w:cstheme="minorHAnsi"/>
-          <w:b/>
-          <w:bCs/>
+          <w:sz w:val="22"/>
+          <w:szCs w:val="22"/>
+        </w:rPr>
+      </w:pPr>
+      <w:r>
+        <w:rPr>
+          <w:rFonts w:asciiTheme="minorHAnsi" w:hAnsiTheme="minorHAnsi" w:cstheme="minorHAnsi"/>
+          <w:b/>
+          <w:bCs/>
+          <w:sz w:val="22"/>
+          <w:szCs w:val="22"/>
         </w:rPr>
         <w:t>Category:</w:t>
       </w:r>
       <w:r>
         <w:rPr>
           <w:rFonts w:asciiTheme="minorHAnsi" w:hAnsiTheme="minorHAnsi" w:cstheme="minorHAnsi"/>
+          <w:sz w:val="22"/>
+          <w:szCs w:val="22"/>
         </w:rPr>
         <w:t xml:space="preserve"> Web Exploitation</w:t>
       </w:r>
@@ -4249,66 +4261,100 @@
         <w:pStyle w:val="PlainText"/>
         <w:rPr>
           <w:rFonts w:asciiTheme="minorHAnsi" w:hAnsiTheme="minorHAnsi" w:cstheme="minorHAnsi"/>
-        </w:rPr>
-      </w:pPr>
-      <w:r>
-        <w:rPr>
-          <w:rFonts w:asciiTheme="minorHAnsi" w:hAnsiTheme="minorHAnsi" w:cstheme="minorHAnsi"/>
-          <w:b/>
-          <w:bCs/>
+          <w:sz w:val="22"/>
+          <w:szCs w:val="22"/>
+        </w:rPr>
+      </w:pPr>
+      <w:r>
+        <w:rPr>
+          <w:rFonts w:asciiTheme="minorHAnsi" w:hAnsiTheme="minorHAnsi" w:cstheme="minorHAnsi"/>
+          <w:b/>
+          <w:bCs/>
+          <w:sz w:val="22"/>
+          <w:szCs w:val="22"/>
         </w:rPr>
         <w:t>Vulnerability:</w:t>
       </w:r>
       <w:r>
         <w:rPr>
           <w:rFonts w:asciiTheme="minorHAnsi" w:hAnsiTheme="minorHAnsi" w:cstheme="minorHAnsi"/>
-        </w:rPr>
-        <w:t xml:space="preserve"> Broken Access Control (IDOR + Cookie Manipulation)</w:t>
-      </w:r>
-    </w:p>
-    <w:p>
-      <w:pPr>
-        <w:pStyle w:val="PlainText"/>
-        <w:rPr>
-          <w:rFonts w:asciiTheme="minorHAnsi" w:hAnsiTheme="minorHAnsi" w:cstheme="minorHAnsi"/>
-        </w:rPr>
-      </w:pPr>
-      <w:r>
-        <w:rPr>
-          <w:rFonts w:asciiTheme="minorHAnsi" w:hAnsiTheme="minorHAnsi" w:cstheme="minorHAnsi"/>
-          <w:b/>
-          <w:bCs/>
+          <w:sz w:val="22"/>
+          <w:szCs w:val="22"/>
+        </w:rPr>
+        <w:t xml:space="preserve"> Improper Trust in Proxy Headers (IP-Based Access Control Bypass)</w:t>
+      </w:r>
+    </w:p>
+    <w:p>
+      <w:pPr>
+        <w:pStyle w:val="PlainText"/>
+        <w:rPr>
+          <w:rFonts w:asciiTheme="minorHAnsi" w:hAnsiTheme="minorHAnsi" w:cstheme="minorHAnsi"/>
+          <w:sz w:val="22"/>
+          <w:szCs w:val="22"/>
+        </w:rPr>
+      </w:pPr>
+      <w:r>
+        <w:rPr>
+          <w:rFonts w:asciiTheme="minorHAnsi" w:hAnsiTheme="minorHAnsi" w:cstheme="minorHAnsi"/>
+          <w:b/>
+          <w:bCs/>
+          <w:sz w:val="22"/>
+          <w:szCs w:val="22"/>
         </w:rPr>
         <w:t>Target IP:</w:t>
       </w:r>
       <w:r>
         <w:rPr>
           <w:rFonts w:asciiTheme="minorHAnsi" w:hAnsiTheme="minorHAnsi" w:cstheme="minorHAnsi"/>
-        </w:rPr>
-        <w:t xml:space="preserve"> 192.168.5.88</w:t>
-      </w:r>
-    </w:p>
-    <w:p>
-      <w:pPr>
-        <w:pStyle w:val="PlainText"/>
-        <w:rPr>
-          <w:rFonts w:asciiTheme="minorHAnsi" w:hAnsiTheme="minorHAnsi" w:cstheme="minorHAnsi"/>
-        </w:rPr>
-      </w:pPr>
-      <w:r>
-        <w:rPr>
-          <w:rFonts w:asciiTheme="minorHAnsi" w:hAnsiTheme="minorHAnsi" w:cstheme="minorHAnsi"/>
-          <w:b/>
-          <w:bCs/>
+          <w:sz w:val="22"/>
+          <w:szCs w:val="22"/>
+        </w:rPr>
+        <w:t xml:space="preserve"> 192.168.5.247</w:t>
+      </w:r>
+    </w:p>
+    <w:p>
+      <w:pPr>
+        <w:pStyle w:val="PlainText"/>
+        <w:rPr>
+          <w:rFonts w:asciiTheme="minorHAnsi" w:hAnsiTheme="minorHAnsi" w:cstheme="minorHAnsi"/>
+          <w:sz w:val="22"/>
+          <w:szCs w:val="22"/>
+        </w:rPr>
+      </w:pPr>
+      <w:r>
+        <w:rPr>
+          <w:rFonts w:asciiTheme="minorHAnsi" w:hAnsiTheme="minorHAnsi" w:cstheme="minorHAnsi"/>
+          <w:b/>
+          <w:bCs/>
+          <w:sz w:val="22"/>
+          <w:szCs w:val="22"/>
         </w:rPr>
         <w:t>Port:</w:t>
       </w:r>
       <w:r>
         <w:rPr>
           <w:rFonts w:asciiTheme="minorHAnsi" w:hAnsiTheme="minorHAnsi" w:cstheme="minorHAnsi"/>
-        </w:rPr>
-        <w:t xml:space="preserve"> 5000</w:t>
-      </w:r>
+          <w:sz w:val="22"/>
+          <w:szCs w:val="22"/>
+        </w:rPr>
+        <w:t xml:space="preserve"> 80</w:t>
+      </w:r>
+    </w:p>
+    <w:p>
+      <w:pPr>
+        <w:pStyle w:val="PlainText"/>
+        <w:rPr>
+          <w:rFonts w:asciiTheme="minorHAnsi" w:hAnsiTheme="minorHAnsi" w:cstheme="minorHAnsi"/>
+        </w:rPr>
+      </w:pPr>
+    </w:p>
+    <w:p>
+      <w:pPr>
+        <w:pStyle w:val="PlainText"/>
+        <w:rPr>
+          <w:rFonts w:asciiTheme="minorHAnsi" w:hAnsiTheme="minorHAnsi" w:cstheme="minorHAnsi"/>
+        </w:rPr>
+      </w:pPr>
     </w:p>
     <w:p>
       <w:pPr>
@@ -4331,10 +4377,10 @@
           <w:noProof/>
         </w:rPr>
         <w:drawing>
-          <wp:inline distT="0" distB="0" distL="0" distR="0" wp14:anchorId="4ADDBA89" wp14:editId="577F63B3">
-            <wp:extent cx="5731510" cy="2880995"/>
+          <wp:inline distT="0" distB="0" distL="0" distR="0" wp14:anchorId="1D22C8B7" wp14:editId="27A425F3">
+            <wp:extent cx="5731510" cy="3944471"/>
             <wp:effectExtent l="0" t="0" r="2540" b="0"/>
-            <wp:docPr id="1317676635" name="Picture 28"/>
+            <wp:docPr id="2033149858" name="Picture 28"/>
             <wp:cNvGraphicFramePr>
               <a:graphicFrameLocks xmlns:a="http://schemas.openxmlformats.org/drawingml/2006/main" noChangeAspect="1"/>
             </wp:cNvGraphicFramePr>
@@ -4342,11 +4388,11 @@
               <a:graphicData uri="http://schemas.openxmlformats.org/drawingml/2006/picture">
                 <pic:pic xmlns:pic="http://schemas.openxmlformats.org/drawingml/2006/picture">
                   <pic:nvPicPr>
-                    <pic:cNvPr id="1317676635" name="Picture 1317676635"/>
+                    <pic:cNvPr id="2033149858" name="Picture 2033149858"/>
                     <pic:cNvPicPr/>
                   </pic:nvPicPr>
                   <pic:blipFill>
-                    <a:blip r:embed="rId6" cstate="print">
+                    <a:blip r:embed="rId6">
                       <a:extLst>
                         <a:ext uri="{28A0092B-C50C-407E-A947-70E740481C1C}">
                           <a14:useLocalDpi xmlns:a14="http://schemas.microsoft.com/office/drawing/2010/main" val="0"/>
@@ -4360,7 +4406,7 @@
                   <pic:spPr>
                     <a:xfrm>
                       <a:off x="0" y="0"/>
-                      <a:ext cx="5731510" cy="2880995"/>
+                      <a:ext cx="5742693" cy="3952167"/>
                     </a:xfrm>
                     <a:prstGeom prst="rect">
                       <a:avLst/>
@@ -4391,13 +4437,56 @@
           <w:color w:val="4472C4" w:themeColor="accent1"/>
         </w:rPr>
       </w:pPr>
-      <w:r>
+    </w:p>
+    <w:p>
+      <w:pPr>
+        <w:pStyle w:val="PlainText"/>
         <w:rPr>
           <w:rFonts w:asciiTheme="minorHAnsi" w:hAnsiTheme="minorHAnsi" w:cstheme="minorHAnsi"/>
           <w:b/>
           <w:bCs/>
           <w:color w:val="4472C4" w:themeColor="accent1"/>
         </w:rPr>
+      </w:pPr>
+    </w:p>
+    <w:p>
+      <w:pPr>
+        <w:pStyle w:val="PlainText"/>
+        <w:rPr>
+          <w:rFonts w:asciiTheme="minorHAnsi" w:hAnsiTheme="minorHAnsi" w:cstheme="minorHAnsi"/>
+          <w:b/>
+          <w:bCs/>
+          <w:color w:val="4472C4" w:themeColor="accent1"/>
+        </w:rPr>
+      </w:pPr>
+    </w:p>
+    <w:p>
+      <w:pPr>
+        <w:pStyle w:val="PlainText"/>
+        <w:rPr>
+          <w:rFonts w:asciiTheme="minorHAnsi" w:hAnsiTheme="minorHAnsi" w:cstheme="minorHAnsi"/>
+          <w:b/>
+          <w:bCs/>
+          <w:color w:val="4472C4" w:themeColor="accent1"/>
+        </w:rPr>
+      </w:pPr>
+    </w:p>
+    <w:p>
+      <w:pPr>
+        <w:pStyle w:val="PlainText"/>
+        <w:rPr>
+          <w:rFonts w:asciiTheme="minorHAnsi" w:hAnsiTheme="minorHAnsi" w:cstheme="minorHAnsi"/>
+          <w:b/>
+          <w:bCs/>
+        </w:rPr>
+      </w:pPr>
+      <w:r>
+        <w:rPr>
+          <w:rFonts w:asciiTheme="minorHAnsi" w:hAnsiTheme="minorHAnsi" w:cstheme="minorHAnsi"/>
+          <w:b/>
+          <w:bCs/>
+          <w:color w:val="4472C4" w:themeColor="accent1"/>
+        </w:rPr>
         <w:t>Challenge Description</w:t>
       </w:r>
     </w:p>
@@ -4420,286 +4509,113 @@
         <w:rPr>
           <w:rFonts w:asciiTheme="minorHAnsi" w:hAnsiTheme="minorHAnsi" w:cstheme="minorHAnsi"/>
         </w:rPr>
-        <w:t>The CityCare Hospital portal is a healthcare management application running on port 5000.</w:t>
-      </w:r>
-    </w:p>
-    <w:p>
-      <w:pPr>
-        <w:pStyle w:val="PlainText"/>
-        <w:rPr>
-          <w:rFonts w:asciiTheme="minorHAnsi" w:hAnsiTheme="minorHAnsi" w:cstheme="minorHAnsi"/>
-        </w:rPr>
-      </w:pPr>
-    </w:p>
-    <w:p>
-      <w:pPr>
-        <w:pStyle w:val="PlainText"/>
-        <w:rPr>
-          <w:rFonts w:asciiTheme="minorHAnsi" w:hAnsiTheme="minorHAnsi" w:cstheme="minorHAnsi"/>
-        </w:rPr>
-      </w:pPr>
-      <w:r>
-        <w:rPr>
-          <w:rFonts w:asciiTheme="minorHAnsi" w:hAnsiTheme="minorHAnsi" w:cstheme="minorHAnsi"/>
-        </w:rPr>
-        <w:t>Users can:</w:t>
-      </w:r>
-    </w:p>
-    <w:p>
-      <w:pPr>
-        <w:pStyle w:val="PlainText"/>
-        <w:rPr>
-          <w:rFonts w:asciiTheme="minorHAnsi" w:hAnsiTheme="minorHAnsi" w:cstheme="minorHAnsi"/>
-        </w:rPr>
-      </w:pPr>
-    </w:p>
-    <w:p>
-      <w:pPr>
-        <w:pStyle w:val="PlainText"/>
-        <w:numPr>
-          <w:ilvl w:val="0"/>
-          <w:numId w:val="5"/>
-        </w:numPr>
-        <w:rPr>
-          <w:rFonts w:asciiTheme="minorHAnsi" w:hAnsiTheme="minorHAnsi" w:cstheme="minorHAnsi"/>
-        </w:rPr>
-      </w:pPr>
-      <w:r>
-        <w:rPr>
-          <w:rFonts w:asciiTheme="minorHAnsi" w:hAnsiTheme="minorHAnsi" w:cstheme="minorHAnsi"/>
-        </w:rPr>
-        <w:t>Register</w:t>
-      </w:r>
-    </w:p>
-    <w:p>
-      <w:pPr>
-        <w:pStyle w:val="PlainText"/>
-        <w:rPr>
-          <w:rFonts w:asciiTheme="minorHAnsi" w:hAnsiTheme="minorHAnsi" w:cstheme="minorHAnsi"/>
-        </w:rPr>
-      </w:pPr>
-    </w:p>
-    <w:p>
-      <w:pPr>
-        <w:pStyle w:val="PlainText"/>
-        <w:numPr>
-          <w:ilvl w:val="0"/>
-          <w:numId w:val="5"/>
-        </w:numPr>
-        <w:rPr>
-          <w:rFonts w:asciiTheme="minorHAnsi" w:hAnsiTheme="minorHAnsi" w:cstheme="minorHAnsi"/>
-        </w:rPr>
-      </w:pPr>
-      <w:r>
-        <w:rPr>
-          <w:rFonts w:asciiTheme="minorHAnsi" w:hAnsiTheme="minorHAnsi" w:cstheme="minorHAnsi"/>
-        </w:rPr>
-        <w:t>Login</w:t>
-      </w:r>
-    </w:p>
-    <w:p>
-      <w:pPr>
-        <w:pStyle w:val="PlainText"/>
-        <w:rPr>
-          <w:rFonts w:asciiTheme="minorHAnsi" w:hAnsiTheme="minorHAnsi" w:cstheme="minorHAnsi"/>
-        </w:rPr>
-      </w:pPr>
-    </w:p>
-    <w:p>
-      <w:pPr>
-        <w:pStyle w:val="PlainText"/>
-        <w:numPr>
-          <w:ilvl w:val="0"/>
-          <w:numId w:val="5"/>
-        </w:numPr>
-        <w:rPr>
-          <w:rFonts w:asciiTheme="minorHAnsi" w:hAnsiTheme="minorHAnsi" w:cstheme="minorHAnsi"/>
-        </w:rPr>
-      </w:pPr>
-      <w:r>
-        <w:rPr>
-          <w:rFonts w:asciiTheme="minorHAnsi" w:hAnsiTheme="minorHAnsi" w:cstheme="minorHAnsi"/>
-        </w:rPr>
-        <w:t>View Dashboard</w:t>
-      </w:r>
-    </w:p>
-    <w:p>
-      <w:pPr>
-        <w:pStyle w:val="PlainText"/>
-        <w:rPr>
-          <w:rFonts w:asciiTheme="minorHAnsi" w:hAnsiTheme="minorHAnsi" w:cstheme="minorHAnsi"/>
-        </w:rPr>
-      </w:pPr>
-    </w:p>
-    <w:p>
-      <w:pPr>
-        <w:pStyle w:val="PlainText"/>
-        <w:numPr>
-          <w:ilvl w:val="0"/>
-          <w:numId w:val="5"/>
-        </w:numPr>
-        <w:rPr>
-          <w:rFonts w:asciiTheme="minorHAnsi" w:hAnsiTheme="minorHAnsi" w:cstheme="minorHAnsi"/>
-        </w:rPr>
-      </w:pPr>
-      <w:r>
-        <w:rPr>
-          <w:rFonts w:asciiTheme="minorHAnsi" w:hAnsiTheme="minorHAnsi" w:cstheme="minorHAnsi"/>
-        </w:rPr>
-        <w:t>Access Medical Records</w:t>
-      </w:r>
-    </w:p>
-    <w:p>
-      <w:pPr>
-        <w:pStyle w:val="PlainText"/>
-        <w:rPr>
-          <w:rFonts w:asciiTheme="minorHAnsi" w:hAnsiTheme="minorHAnsi" w:cstheme="minorHAnsi"/>
-        </w:rPr>
-      </w:pPr>
-    </w:p>
-    <w:p>
-      <w:pPr>
-        <w:pStyle w:val="PlainText"/>
-        <w:numPr>
-          <w:ilvl w:val="0"/>
-          <w:numId w:val="5"/>
-        </w:numPr>
-        <w:rPr>
-          <w:rFonts w:asciiTheme="minorHAnsi" w:hAnsiTheme="minorHAnsi" w:cstheme="minorHAnsi"/>
-        </w:rPr>
-      </w:pPr>
-      <w:r>
-        <w:rPr>
-          <w:rFonts w:asciiTheme="minorHAnsi" w:hAnsiTheme="minorHAnsi" w:cstheme="minorHAnsi"/>
-        </w:rPr>
-        <w:t>Attempt to access Admin Panel</w:t>
-      </w:r>
-    </w:p>
-    <w:p>
-      <w:pPr>
-        <w:pStyle w:val="PlainText"/>
-        <w:rPr>
-          <w:rFonts w:asciiTheme="minorHAnsi" w:hAnsiTheme="minorHAnsi" w:cstheme="minorHAnsi"/>
-        </w:rPr>
-      </w:pPr>
-    </w:p>
-    <w:p>
-      <w:pPr>
-        <w:pStyle w:val="PlainText"/>
-        <w:rPr>
-          <w:rFonts w:asciiTheme="minorHAnsi" w:hAnsiTheme="minorHAnsi" w:cstheme="minorHAnsi"/>
-        </w:rPr>
-      </w:pPr>
-      <w:r>
-        <w:rPr>
-          <w:rFonts w:asciiTheme="minorHAnsi" w:hAnsiTheme="minorHAnsi" w:cstheme="minorHAnsi"/>
-        </w:rPr>
-        <w:t>The objective was to:</w:t>
-      </w:r>
-    </w:p>
-    <w:p>
-      <w:pPr>
-        <w:pStyle w:val="PlainText"/>
-        <w:rPr>
-          <w:rFonts w:asciiTheme="minorHAnsi" w:hAnsiTheme="minorHAnsi" w:cstheme="minorHAnsi"/>
-        </w:rPr>
-      </w:pPr>
-    </w:p>
-    <w:p>
-      <w:pPr>
-        <w:pStyle w:val="PlainText"/>
-        <w:numPr>
-          <w:ilvl w:val="0"/>
-          <w:numId w:val="6"/>
-        </w:numPr>
-        <w:rPr>
-          <w:rFonts w:asciiTheme="minorHAnsi" w:hAnsiTheme="minorHAnsi" w:cstheme="minorHAnsi"/>
-        </w:rPr>
-      </w:pPr>
-      <w:r>
-        <w:rPr>
-          <w:rFonts w:asciiTheme="minorHAnsi" w:hAnsiTheme="minorHAnsi" w:cstheme="minorHAnsi"/>
-        </w:rPr>
-        <w:t>Gain unauthorized access to the /admin endpoint.</w:t>
-      </w:r>
-    </w:p>
-    <w:p>
-      <w:pPr>
-        <w:pStyle w:val="PlainText"/>
-        <w:rPr>
-          <w:rFonts w:asciiTheme="minorHAnsi" w:hAnsiTheme="minorHAnsi" w:cstheme="minorHAnsi"/>
-        </w:rPr>
-      </w:pPr>
-    </w:p>
-    <w:p>
-      <w:pPr>
-        <w:pStyle w:val="PlainText"/>
-        <w:numPr>
-          <w:ilvl w:val="0"/>
-          <w:numId w:val="6"/>
-        </w:numPr>
-        <w:rPr>
-          <w:rFonts w:asciiTheme="minorHAnsi" w:hAnsiTheme="minorHAnsi" w:cstheme="minorHAnsi"/>
-        </w:rPr>
-      </w:pPr>
-      <w:r>
-        <w:rPr>
-          <w:rFonts w:asciiTheme="minorHAnsi" w:hAnsiTheme="minorHAnsi" w:cstheme="minorHAnsi"/>
-        </w:rPr>
-        <w:t>Access another patient’s medical record and retrieve the hidden flag.</w:t>
-      </w:r>
-    </w:p>
-    <w:p>
-      <w:pPr>
-        <w:pStyle w:val="PlainText"/>
-        <w:rPr>
-          <w:rFonts w:asciiTheme="minorHAnsi" w:hAnsiTheme="minorHAnsi" w:cstheme="minorHAnsi"/>
-        </w:rPr>
-      </w:pPr>
-    </w:p>
-    <w:p>
-      <w:pPr>
-        <w:pStyle w:val="PlainText"/>
-        <w:rPr>
-          <w:rFonts w:asciiTheme="minorHAnsi" w:hAnsiTheme="minorHAnsi" w:cstheme="minorHAnsi"/>
-        </w:rPr>
-      </w:pPr>
-      <w:r>
-        <w:rPr>
-          <w:rFonts w:asciiTheme="minorHAnsi" w:hAnsiTheme="minorHAnsi" w:cstheme="minorHAnsi"/>
-        </w:rPr>
-        <w:t>The challenge focuses on analyzing how the application handles authorization and access control.</w:t>
-      </w:r>
-    </w:p>
-    <w:p>
-      <w:pPr>
-        <w:pStyle w:val="PlainText"/>
-        <w:rPr>
-          <w:rFonts w:asciiTheme="minorHAnsi" w:hAnsiTheme="minorHAnsi" w:cstheme="minorHAnsi"/>
-        </w:rPr>
-      </w:pPr>
-    </w:p>
-    <w:p>
-      <w:pPr>
-        <w:pStyle w:val="PlainText"/>
-        <w:rPr>
-          <w:rFonts w:asciiTheme="minorHAnsi" w:hAnsiTheme="minorHAnsi" w:cstheme="minorHAnsi"/>
-        </w:rPr>
-      </w:pPr>
-    </w:p>
-    <w:p>
-      <w:pPr>
-        <w:pStyle w:val="PlainText"/>
-        <w:rPr>
-          <w:rFonts w:asciiTheme="minorHAnsi" w:hAnsiTheme="minorHAnsi" w:cstheme="minorHAnsi"/>
-        </w:rPr>
-      </w:pPr>
-    </w:p>
-    <w:p>
-      <w:pPr>
-        <w:pStyle w:val="PlainText"/>
-        <w:rPr>
-          <w:rFonts w:asciiTheme="minorHAnsi" w:hAnsiTheme="minorHAnsi" w:cstheme="minorHAnsi"/>
+        <w:t>Behind The Proxy is an easy web challenge where a web application is running on port 80.</w:t>
+      </w:r>
+    </w:p>
+    <w:p>
+      <w:pPr>
+        <w:pStyle w:val="PlainText"/>
+        <w:rPr>
+          <w:rFonts w:asciiTheme="minorHAnsi" w:hAnsiTheme="minorHAnsi" w:cstheme="minorHAnsi"/>
+        </w:rPr>
+      </w:pPr>
+    </w:p>
+    <w:p>
+      <w:pPr>
+        <w:pStyle w:val="PlainText"/>
+        <w:rPr>
+          <w:rFonts w:asciiTheme="minorHAnsi" w:hAnsiTheme="minorHAnsi" w:cstheme="minorHAnsi"/>
+        </w:rPr>
+      </w:pPr>
+      <w:r>
+        <w:rPr>
+          <w:rFonts w:asciiTheme="minorHAnsi" w:hAnsiTheme="minorHAnsi" w:cstheme="minorHAnsi"/>
+        </w:rPr>
+        <w:t>The page mentions that access is restricted to internal users only. The objective was to analyze how the server verifies internal access and determine whether the trust mechanism can be bypassed.</w:t>
+      </w:r>
+    </w:p>
+    <w:p>
+      <w:pPr>
+        <w:pStyle w:val="PlainText"/>
+        <w:rPr>
+          <w:rFonts w:asciiTheme="minorHAnsi" w:hAnsiTheme="minorHAnsi" w:cstheme="minorHAnsi"/>
+        </w:rPr>
+      </w:pPr>
+    </w:p>
+    <w:p>
+      <w:pPr>
+        <w:pStyle w:val="PlainText"/>
+        <w:rPr>
+          <w:rFonts w:asciiTheme="minorHAnsi" w:hAnsiTheme="minorHAnsi" w:cstheme="minorHAnsi"/>
+        </w:rPr>
+      </w:pPr>
+      <w:r>
+        <w:rPr>
+          <w:rFonts w:asciiTheme="minorHAnsi" w:hAnsiTheme="minorHAnsi" w:cstheme="minorHAnsi"/>
+        </w:rPr>
+        <w:t>The challenge hint suggests that sometimes servers trust what they shouldn’t.</w:t>
+      </w:r>
+    </w:p>
+    <w:p>
+      <w:pPr>
+        <w:pStyle w:val="PlainText"/>
+        <w:rPr>
+          <w:rFonts w:asciiTheme="minorHAnsi" w:hAnsiTheme="minorHAnsi" w:cstheme="minorHAnsi"/>
+        </w:rPr>
+      </w:pPr>
+    </w:p>
+    <w:p>
+      <w:pPr>
+        <w:pStyle w:val="PlainText"/>
+        <w:rPr>
+          <w:rFonts w:asciiTheme="minorHAnsi" w:hAnsiTheme="minorHAnsi" w:cstheme="minorHAnsi"/>
+        </w:rPr>
+      </w:pPr>
+      <w:r>
+        <w:rPr>
+          <w:rFonts w:asciiTheme="minorHAnsi" w:hAnsiTheme="minorHAnsi" w:cstheme="minorHAnsi"/>
+        </w:rPr>
+        <w:t>The goal was to gain internal access and retrieve the flag.</w:t>
+      </w:r>
+    </w:p>
+    <w:p>
+      <w:pPr>
+        <w:pStyle w:val="PlainText"/>
+        <w:rPr>
+          <w:rFonts w:asciiTheme="minorHAnsi" w:hAnsiTheme="minorHAnsi" w:cstheme="minorHAnsi"/>
+        </w:rPr>
+      </w:pPr>
+    </w:p>
+    <w:p>
+      <w:pPr>
+        <w:pStyle w:val="PlainText"/>
+        <w:rPr>
+          <w:rFonts w:asciiTheme="minorHAnsi" w:hAnsiTheme="minorHAnsi" w:cstheme="minorHAnsi"/>
+          <w:b/>
+          <w:bCs/>
+          <w:color w:val="4472C4" w:themeColor="accent1"/>
+        </w:rPr>
+      </w:pPr>
+    </w:p>
+    <w:p>
+      <w:pPr>
+        <w:pStyle w:val="PlainText"/>
+        <w:rPr>
+          <w:rFonts w:asciiTheme="minorHAnsi" w:hAnsiTheme="minorHAnsi" w:cstheme="minorHAnsi"/>
+          <w:b/>
+          <w:bCs/>
+          <w:color w:val="4472C4" w:themeColor="accent1"/>
+        </w:rPr>
+      </w:pPr>
+    </w:p>
+    <w:p>
+      <w:pPr>
+        <w:pStyle w:val="PlainText"/>
+        <w:rPr>
+          <w:rFonts w:asciiTheme="minorHAnsi" w:hAnsiTheme="minorHAnsi" w:cstheme="minorHAnsi"/>
+          <w:b/>
+          <w:bCs/>
+          <w:color w:val="4472C4" w:themeColor="accent1"/>
         </w:rPr>
       </w:pPr>
     </w:p>
@@ -4748,13 +4664,13 @@
           <w:b/>
           <w:bCs/>
         </w:rPr>
-        <w:t>Step 1</w:t>
-      </w:r>
-      <w:r>
-        <w:rPr>
-          <w:rFonts w:asciiTheme="minorHAnsi" w:hAnsiTheme="minorHAnsi" w:cstheme="minorHAnsi"/>
-        </w:rPr>
-        <w:t xml:space="preserve"> – </w:t>
+        <w:t>Step 1 –</w:t>
+      </w:r>
+      <w:r>
+        <w:rPr>
+          <w:rFonts w:asciiTheme="minorHAnsi" w:hAnsiTheme="minorHAnsi" w:cstheme="minorHAnsi"/>
+        </w:rPr>
+        <w:t xml:space="preserve"> </w:t>
       </w:r>
       <w:r>
         <w:rPr>
@@ -4777,138 +4693,52 @@
         <w:pStyle w:val="PlainText"/>
         <w:rPr>
           <w:rFonts w:asciiTheme="minorHAnsi" w:hAnsiTheme="minorHAnsi" w:cstheme="minorHAnsi"/>
-        </w:rPr>
-      </w:pPr>
-      <w:r>
-        <w:rPr>
-          <w:rFonts w:asciiTheme="minorHAnsi" w:hAnsiTheme="minorHAnsi" w:cstheme="minorHAnsi"/>
-        </w:rPr>
-        <w:t>Performed an Nmap scan:</w:t>
-      </w:r>
-    </w:p>
-    <w:p>
-      <w:pPr>
-        <w:pStyle w:val="PlainText"/>
-        <w:rPr>
-          <w:rFonts w:asciiTheme="minorHAnsi" w:hAnsiTheme="minorHAnsi" w:cstheme="minorHAnsi"/>
-        </w:rPr>
-      </w:pPr>
-    </w:p>
-    <w:p>
-      <w:pPr>
-        <w:pStyle w:val="PlainText"/>
-        <w:rPr>
-          <w:rFonts w:asciiTheme="minorHAnsi" w:hAnsiTheme="minorHAnsi" w:cstheme="minorHAnsi"/>
-          <w:b/>
-          <w:bCs/>
-        </w:rPr>
-      </w:pPr>
-      <w:r>
-        <w:rPr>
-          <w:rFonts w:asciiTheme="minorHAnsi" w:hAnsiTheme="minorHAnsi" w:cstheme="minorHAnsi"/>
-          <w:b/>
-          <w:bCs/>
-        </w:rPr>
-        <w:t>nmap 192.168.5.88 -A</w:t>
-      </w:r>
-    </w:p>
-    <w:p>
-      <w:pPr>
-        <w:pStyle w:val="PlainText"/>
-        <w:rPr>
-          <w:rFonts w:asciiTheme="minorHAnsi" w:hAnsiTheme="minorHAnsi" w:cstheme="minorHAnsi"/>
-        </w:rPr>
-      </w:pPr>
-    </w:p>
-    <w:p>
-      <w:pPr>
-        <w:pStyle w:val="PlainText"/>
-        <w:rPr>
-          <w:rFonts w:asciiTheme="minorHAnsi" w:hAnsiTheme="minorHAnsi" w:cstheme="minorHAnsi"/>
-        </w:rPr>
-      </w:pPr>
-      <w:r>
-        <w:rPr>
-          <w:rFonts w:asciiTheme="minorHAnsi" w:hAnsiTheme="minorHAnsi" w:cstheme="minorHAnsi"/>
-        </w:rPr>
-        <w:t>Open ports found:</w:t>
-      </w:r>
-    </w:p>
-    <w:p>
-      <w:pPr>
-        <w:pStyle w:val="PlainText"/>
-        <w:rPr>
-          <w:rFonts w:asciiTheme="minorHAnsi" w:hAnsiTheme="minorHAnsi" w:cstheme="minorHAnsi"/>
-        </w:rPr>
-      </w:pPr>
-    </w:p>
-    <w:p>
-      <w:pPr>
-        <w:pStyle w:val="PlainText"/>
-        <w:rPr>
-          <w:rFonts w:asciiTheme="minorHAnsi" w:hAnsiTheme="minorHAnsi" w:cstheme="minorHAnsi"/>
-          <w:b/>
-          <w:bCs/>
-        </w:rPr>
-      </w:pPr>
-      <w:r>
-        <w:rPr>
-          <w:rFonts w:asciiTheme="minorHAnsi" w:hAnsiTheme="minorHAnsi" w:cstheme="minorHAnsi"/>
-          <w:b/>
-          <w:bCs/>
-        </w:rPr>
-        <w:t>22 (SSH)</w:t>
-      </w:r>
-    </w:p>
-    <w:p>
-      <w:pPr>
-        <w:pStyle w:val="PlainText"/>
-        <w:rPr>
-          <w:rFonts w:asciiTheme="minorHAnsi" w:hAnsiTheme="minorHAnsi" w:cstheme="minorHAnsi"/>
-          <w:b/>
-          <w:bCs/>
-        </w:rPr>
-      </w:pPr>
-    </w:p>
-    <w:p>
-      <w:pPr>
-        <w:pStyle w:val="PlainText"/>
-        <w:rPr>
-          <w:rFonts w:asciiTheme="minorHAnsi" w:hAnsiTheme="minorHAnsi" w:cstheme="minorHAnsi"/>
-          <w:b/>
-          <w:bCs/>
-        </w:rPr>
-      </w:pPr>
-      <w:r>
-        <w:rPr>
-          <w:rFonts w:asciiTheme="minorHAnsi" w:hAnsiTheme="minorHAnsi" w:cstheme="minorHAnsi"/>
-          <w:b/>
-          <w:bCs/>
-        </w:rPr>
-        <w:t>5000 (HTTP – Flask Application)</w:t>
-      </w:r>
-    </w:p>
-    <w:p>
-      <w:pPr>
-        <w:pStyle w:val="PlainText"/>
-        <w:rPr>
-          <w:rFonts w:asciiTheme="minorHAnsi" w:hAnsiTheme="minorHAnsi" w:cstheme="minorHAnsi"/>
-        </w:rPr>
-      </w:pPr>
-    </w:p>
-    <w:p>
-      <w:pPr>
-        <w:pStyle w:val="PlainText"/>
-        <w:rPr>
-          <w:rFonts w:asciiTheme="minorHAnsi" w:hAnsiTheme="minorHAnsi" w:cstheme="minorHAnsi"/>
-        </w:rPr>
-      </w:pPr>
-      <w:r>
-        <w:rPr>
-          <w:rFonts w:asciiTheme="minorHAnsi" w:hAnsiTheme="minorHAnsi" w:cstheme="minorHAnsi"/>
-        </w:rPr>
-        <w:t>The web application was running on port 5000.</w:t>
-      </w:r>
+          <w:b/>
+          <w:bCs/>
+        </w:rPr>
+      </w:pPr>
+      <w:r>
+        <w:rPr>
+          <w:rFonts w:asciiTheme="minorHAnsi" w:hAnsiTheme="minorHAnsi" w:cstheme="minorHAnsi"/>
+        </w:rPr>
+        <w:t xml:space="preserve">Performed </w:t>
+      </w:r>
+      <w:r>
+        <w:rPr>
+          <w:rFonts w:asciiTheme="minorHAnsi" w:hAnsiTheme="minorHAnsi" w:cstheme="minorHAnsi"/>
+        </w:rPr>
+        <w:t>a</w:t>
+      </w:r>
+      <w:r>
+        <w:rPr>
+          <w:rFonts w:asciiTheme="minorHAnsi" w:hAnsiTheme="minorHAnsi" w:cstheme="minorHAnsi"/>
+        </w:rPr>
+        <w:t xml:space="preserve"> nmap scan:</w:t>
+      </w:r>
+      <w:r>
+        <w:rPr>
+          <w:rFonts w:asciiTheme="minorHAnsi" w:hAnsiTheme="minorHAnsi" w:cstheme="minorHAnsi"/>
+        </w:rPr>
+        <w:t xml:space="preserve"> </w:t>
+      </w:r>
+      <w:r>
+        <w:rPr>
+          <w:rFonts w:asciiTheme="minorHAnsi" w:hAnsiTheme="minorHAnsi" w:cstheme="minorHAnsi"/>
+          <w:b/>
+          <w:bCs/>
+        </w:rPr>
+        <w:t>nmap 192.168.5.247 -A</w:t>
+      </w:r>
+    </w:p>
+    <w:p>
+      <w:pPr>
+        <w:pStyle w:val="PlainText"/>
+        <w:rPr>
+          <w:rFonts w:asciiTheme="minorHAnsi" w:hAnsiTheme="minorHAnsi" w:cstheme="minorHAnsi"/>
+          <w:b/>
+          <w:bCs/>
+        </w:rPr>
+      </w:pPr>
     </w:p>
     <w:p>
       <w:pPr>
@@ -4923,10 +4753,10 @@
           <w:noProof/>
         </w:rPr>
         <w:drawing>
-          <wp:inline distT="0" distB="0" distL="0" distR="0" wp14:anchorId="6129D163" wp14:editId="58E4AAF5">
+          <wp:inline distT="0" distB="0" distL="0" distR="0" wp14:anchorId="0661C22D" wp14:editId="49FC1D6B">
             <wp:extent cx="5731510" cy="2820670"/>
             <wp:effectExtent l="0" t="0" r="2540" b="0"/>
-            <wp:docPr id="1216382859" name="Picture 29"/>
+            <wp:docPr id="836269782" name="Picture 29"/>
             <wp:cNvGraphicFramePr>
               <a:graphicFrameLocks xmlns:a="http://schemas.openxmlformats.org/drawingml/2006/main" noChangeAspect="1"/>
             </wp:cNvGraphicFramePr>
@@ -4934,7 +4764,7 @@
               <a:graphicData uri="http://schemas.openxmlformats.org/drawingml/2006/picture">
                 <pic:pic xmlns:pic="http://schemas.openxmlformats.org/drawingml/2006/picture">
                   <pic:nvPicPr>
-                    <pic:cNvPr id="1216382859" name="Picture 1216382859"/>
+                    <pic:cNvPr id="836269782" name="Picture 836269782"/>
                     <pic:cNvPicPr/>
                   </pic:nvPicPr>
                   <pic:blipFill>
@@ -4978,124 +4808,13 @@
         <w:pStyle w:val="PlainText"/>
         <w:rPr>
           <w:rFonts w:asciiTheme="minorHAnsi" w:hAnsiTheme="minorHAnsi" w:cstheme="minorHAnsi"/>
-          <w:b/>
-          <w:bCs/>
-          <w:color w:val="4472C4" w:themeColor="accent1"/>
-        </w:rPr>
-      </w:pPr>
-      <w:r>
-        <w:rPr>
-          <w:rFonts w:asciiTheme="minorHAnsi" w:hAnsiTheme="minorHAnsi" w:cstheme="minorHAnsi"/>
-          <w:b/>
-          <w:bCs/>
-          <w:color w:val="4472C4" w:themeColor="accent1"/>
-        </w:rPr>
-        <w:t>Accessed:</w:t>
-      </w:r>
-    </w:p>
-    <w:p>
-      <w:pPr>
-        <w:pStyle w:val="PlainText"/>
-        <w:rPr>
-          <w:rFonts w:asciiTheme="minorHAnsi" w:hAnsiTheme="minorHAnsi" w:cstheme="minorHAnsi"/>
-        </w:rPr>
-      </w:pPr>
-    </w:p>
-    <w:p>
-      <w:pPr>
-        <w:pStyle w:val="PlainText"/>
-        <w:rPr>
-          <w:rFonts w:asciiTheme="minorHAnsi" w:hAnsiTheme="minorHAnsi" w:cstheme="minorHAnsi"/>
-          <w:b/>
-          <w:bCs/>
-        </w:rPr>
-      </w:pPr>
-      <w:r>
-        <w:rPr>
-          <w:rFonts w:asciiTheme="minorHAnsi" w:hAnsiTheme="minorHAnsi" w:cstheme="minorHAnsi"/>
-          <w:b/>
-          <w:bCs/>
-        </w:rPr>
-        <w:t>http://192.168.5.88:5000</w:t>
-      </w:r>
-    </w:p>
-    <w:p>
-      <w:pPr>
-        <w:pStyle w:val="PlainText"/>
-        <w:rPr>
-          <w:rFonts w:asciiTheme="minorHAnsi" w:hAnsiTheme="minorHAnsi" w:cstheme="minorHAnsi"/>
-          <w:b/>
-          <w:bCs/>
-        </w:rPr>
-      </w:pPr>
-      <w:r>
-        <w:rPr>
-          <w:rFonts w:asciiTheme="minorHAnsi" w:hAnsiTheme="minorHAnsi" w:cstheme="minorHAnsi"/>
-          <w:b/>
-          <w:bCs/>
-        </w:rPr>
-        <w:t>Application Analysis</w:t>
-      </w:r>
-    </w:p>
-    <w:p>
-      <w:pPr>
-        <w:pStyle w:val="PlainText"/>
-        <w:rPr>
-          <w:rFonts w:asciiTheme="minorHAnsi" w:hAnsiTheme="minorHAnsi" w:cstheme="minorHAnsi"/>
-          <w:b/>
-          <w:bCs/>
-        </w:rPr>
-      </w:pPr>
-    </w:p>
-    <w:p>
-      <w:pPr>
-        <w:pStyle w:val="PlainText"/>
-        <w:rPr>
-          <w:rFonts w:asciiTheme="minorHAnsi" w:hAnsiTheme="minorHAnsi" w:cstheme="minorHAnsi"/>
-        </w:rPr>
-      </w:pPr>
-      <w:r>
-        <w:rPr>
-          <w:rFonts w:asciiTheme="minorHAnsi" w:hAnsiTheme="minorHAnsi" w:cstheme="minorHAnsi"/>
-          <w:b/>
-          <w:bCs/>
-        </w:rPr>
-        <w:t>Step 2</w:t>
-      </w:r>
-      <w:r>
-        <w:rPr>
-          <w:rFonts w:asciiTheme="minorHAnsi" w:hAnsiTheme="minorHAnsi" w:cstheme="minorHAnsi"/>
-        </w:rPr>
-        <w:t xml:space="preserve"> – </w:t>
-      </w:r>
-      <w:r>
-        <w:rPr>
-          <w:rFonts w:asciiTheme="minorHAnsi" w:hAnsiTheme="minorHAnsi" w:cstheme="minorHAnsi"/>
-          <w:color w:val="4472C4" w:themeColor="accent1"/>
-        </w:rPr>
-        <w:t>Exploring the Application</w:t>
-      </w:r>
-    </w:p>
-    <w:p>
-      <w:pPr>
-        <w:pStyle w:val="PlainText"/>
-        <w:rPr>
-          <w:rFonts w:asciiTheme="minorHAnsi" w:hAnsiTheme="minorHAnsi" w:cstheme="minorHAnsi"/>
-        </w:rPr>
-      </w:pPr>
-    </w:p>
-    <w:p>
-      <w:pPr>
-        <w:pStyle w:val="PlainText"/>
-        <w:rPr>
-          <w:rFonts w:asciiTheme="minorHAnsi" w:hAnsiTheme="minorHAnsi" w:cstheme="minorHAnsi"/>
-        </w:rPr>
-      </w:pPr>
-      <w:r>
-        <w:rPr>
-          <w:rFonts w:asciiTheme="minorHAnsi" w:hAnsiTheme="minorHAnsi" w:cstheme="minorHAnsi"/>
-        </w:rPr>
-        <w:t>After registering and logging in, the application provided:</w:t>
+        </w:rPr>
+      </w:pPr>
+      <w:r>
+        <w:rPr>
+          <w:rFonts w:asciiTheme="minorHAnsi" w:hAnsiTheme="minorHAnsi" w:cstheme="minorHAnsi"/>
+        </w:rPr>
+        <w:t>Open ports found:</w:t>
       </w:r>
     </w:p>
     <w:p>
@@ -5111,24 +4830,30 @@
         <w:pStyle w:val="PlainText"/>
         <w:numPr>
           <w:ilvl w:val="0"/>
-          <w:numId w:val="7"/>
+          <w:numId w:val="16"/>
         </w:numPr>
         <w:rPr>
           <w:rFonts w:asciiTheme="minorHAnsi" w:hAnsiTheme="minorHAnsi" w:cstheme="minorHAnsi"/>
-        </w:rPr>
-      </w:pPr>
-      <w:r>
-        <w:rPr>
-          <w:rFonts w:asciiTheme="minorHAnsi" w:hAnsiTheme="minorHAnsi" w:cstheme="minorHAnsi"/>
-        </w:rPr>
-        <w:t>Dashboard</w:t>
-      </w:r>
-    </w:p>
-    <w:p>
-      <w:pPr>
-        <w:pStyle w:val="PlainText"/>
-        <w:rPr>
-          <w:rFonts w:asciiTheme="minorHAnsi" w:hAnsiTheme="minorHAnsi" w:cstheme="minorHAnsi"/>
+          <w:b/>
+          <w:bCs/>
+        </w:rPr>
+      </w:pPr>
+      <w:r>
+        <w:rPr>
+          <w:rFonts w:asciiTheme="minorHAnsi" w:hAnsiTheme="minorHAnsi" w:cstheme="minorHAnsi"/>
+          <w:b/>
+          <w:bCs/>
+        </w:rPr>
+        <w:t>22 (SSH – OpenSSH 9.9p1 Ubuntu)</w:t>
+      </w:r>
+    </w:p>
+    <w:p>
+      <w:pPr>
+        <w:pStyle w:val="PlainText"/>
+        <w:rPr>
+          <w:rFonts w:asciiTheme="minorHAnsi" w:hAnsiTheme="minorHAnsi" w:cstheme="minorHAnsi"/>
+          <w:b/>
+          <w:bCs/>
         </w:rPr>
       </w:pPr>
     </w:p>
@@ -5137,17 +4862,260 @@
         <w:pStyle w:val="PlainText"/>
         <w:numPr>
           <w:ilvl w:val="0"/>
-          <w:numId w:val="7"/>
+          <w:numId w:val="16"/>
         </w:numPr>
         <w:rPr>
           <w:rFonts w:asciiTheme="minorHAnsi" w:hAnsiTheme="minorHAnsi" w:cstheme="minorHAnsi"/>
-        </w:rPr>
-      </w:pPr>
-      <w:r>
-        <w:rPr>
-          <w:rFonts w:asciiTheme="minorHAnsi" w:hAnsiTheme="minorHAnsi" w:cstheme="minorHAnsi"/>
-        </w:rPr>
-        <w:t>Medical Record section</w:t>
+          <w:b/>
+          <w:bCs/>
+        </w:rPr>
+      </w:pPr>
+      <w:r>
+        <w:rPr>
+          <w:rFonts w:asciiTheme="minorHAnsi" w:hAnsiTheme="minorHAnsi" w:cstheme="minorHAnsi"/>
+          <w:b/>
+          <w:bCs/>
+        </w:rPr>
+        <w:t>80 (HTTP – Apache 2.4.63)</w:t>
+      </w:r>
+    </w:p>
+    <w:p>
+      <w:pPr>
+        <w:pStyle w:val="PlainText"/>
+        <w:rPr>
+          <w:rFonts w:asciiTheme="minorHAnsi" w:hAnsiTheme="minorHAnsi" w:cstheme="minorHAnsi"/>
+        </w:rPr>
+      </w:pPr>
+    </w:p>
+    <w:p>
+      <w:pPr>
+        <w:pStyle w:val="PlainText"/>
+        <w:rPr>
+          <w:rFonts w:asciiTheme="minorHAnsi" w:hAnsiTheme="minorHAnsi" w:cstheme="minorHAnsi"/>
+        </w:rPr>
+      </w:pPr>
+      <w:r>
+        <w:rPr>
+          <w:rFonts w:asciiTheme="minorHAnsi" w:hAnsiTheme="minorHAnsi" w:cstheme="minorHAnsi"/>
+        </w:rPr>
+        <w:t>Service Info showed:</w:t>
+      </w:r>
+    </w:p>
+    <w:p>
+      <w:pPr>
+        <w:pStyle w:val="PlainText"/>
+        <w:rPr>
+          <w:rFonts w:asciiTheme="minorHAnsi" w:hAnsiTheme="minorHAnsi" w:cstheme="minorHAnsi"/>
+        </w:rPr>
+      </w:pPr>
+    </w:p>
+    <w:p>
+      <w:pPr>
+        <w:pStyle w:val="PlainText"/>
+        <w:rPr>
+          <w:rFonts w:asciiTheme="minorHAnsi" w:hAnsiTheme="minorHAnsi" w:cstheme="minorHAnsi"/>
+        </w:rPr>
+      </w:pPr>
+      <w:r>
+        <w:rPr>
+          <w:rFonts w:asciiTheme="minorHAnsi" w:hAnsiTheme="minorHAnsi" w:cstheme="minorHAnsi"/>
+          <w:b/>
+          <w:bCs/>
+        </w:rPr>
+        <w:t>Host:</w:t>
+      </w:r>
+      <w:r>
+        <w:rPr>
+          <w:rFonts w:asciiTheme="minorHAnsi" w:hAnsiTheme="minorHAnsi" w:cstheme="minorHAnsi"/>
+        </w:rPr>
+        <w:t xml:space="preserve"> </w:t>
+      </w:r>
+      <w:r>
+        <w:rPr>
+          <w:rFonts w:asciiTheme="minorHAnsi" w:hAnsiTheme="minorHAnsi" w:cstheme="minorHAnsi"/>
+          <w:color w:val="4472C4" w:themeColor="accent1"/>
+        </w:rPr>
+        <w:t>127.0.0.1</w:t>
+      </w:r>
+    </w:p>
+    <w:p>
+      <w:pPr>
+        <w:pStyle w:val="PlainText"/>
+        <w:rPr>
+          <w:rFonts w:asciiTheme="minorHAnsi" w:hAnsiTheme="minorHAnsi" w:cstheme="minorHAnsi"/>
+        </w:rPr>
+      </w:pPr>
+    </w:p>
+    <w:p>
+      <w:pPr>
+        <w:pStyle w:val="PlainText"/>
+        <w:rPr>
+          <w:rFonts w:asciiTheme="minorHAnsi" w:hAnsiTheme="minorHAnsi" w:cstheme="minorHAnsi"/>
+        </w:rPr>
+      </w:pPr>
+      <w:r>
+        <w:rPr>
+          <w:rFonts w:asciiTheme="minorHAnsi" w:hAnsiTheme="minorHAnsi" w:cstheme="minorHAnsi"/>
+        </w:rPr>
+        <w:t>This suggested that the application might be running behind a reverse proxy and trusting forwarded headers.</w:t>
+      </w:r>
+    </w:p>
+    <w:p>
+      <w:pPr>
+        <w:pStyle w:val="PlainText"/>
+        <w:rPr>
+          <w:rFonts w:asciiTheme="minorHAnsi" w:hAnsiTheme="minorHAnsi" w:cstheme="minorHAnsi"/>
+        </w:rPr>
+      </w:pPr>
+    </w:p>
+    <w:p>
+      <w:pPr>
+        <w:pStyle w:val="PlainText"/>
+        <w:rPr>
+          <w:rFonts w:asciiTheme="minorHAnsi" w:hAnsiTheme="minorHAnsi" w:cstheme="minorHAnsi"/>
+          <w:b/>
+          <w:bCs/>
+          <w:color w:val="4472C4" w:themeColor="accent1"/>
+        </w:rPr>
+      </w:pPr>
+      <w:r>
+        <w:rPr>
+          <w:rFonts w:asciiTheme="minorHAnsi" w:hAnsiTheme="minorHAnsi" w:cstheme="minorHAnsi"/>
+          <w:b/>
+          <w:bCs/>
+          <w:color w:val="4472C4" w:themeColor="accent1"/>
+        </w:rPr>
+        <w:t>Application Analysis</w:t>
+      </w:r>
+    </w:p>
+    <w:p>
+      <w:pPr>
+        <w:pStyle w:val="PlainText"/>
+        <w:rPr>
+          <w:rFonts w:asciiTheme="minorHAnsi" w:hAnsiTheme="minorHAnsi" w:cstheme="minorHAnsi"/>
+          <w:b/>
+          <w:bCs/>
+          <w:color w:val="4472C4" w:themeColor="accent1"/>
+        </w:rPr>
+      </w:pPr>
+    </w:p>
+    <w:p>
+      <w:pPr>
+        <w:pStyle w:val="PlainText"/>
+        <w:rPr>
+          <w:rFonts w:asciiTheme="minorHAnsi" w:hAnsiTheme="minorHAnsi" w:cstheme="minorHAnsi"/>
+        </w:rPr>
+      </w:pPr>
+      <w:r>
+        <w:rPr>
+          <w:rFonts w:asciiTheme="minorHAnsi" w:hAnsiTheme="minorHAnsi" w:cstheme="minorHAnsi"/>
+          <w:b/>
+          <w:bCs/>
+        </w:rPr>
+        <w:t>Step 2 –</w:t>
+      </w:r>
+      <w:r>
+        <w:rPr>
+          <w:rFonts w:asciiTheme="minorHAnsi" w:hAnsiTheme="minorHAnsi" w:cstheme="minorHAnsi"/>
+        </w:rPr>
+        <w:t xml:space="preserve"> </w:t>
+      </w:r>
+      <w:r>
+        <w:rPr>
+          <w:rFonts w:asciiTheme="minorHAnsi" w:hAnsiTheme="minorHAnsi" w:cstheme="minorHAnsi"/>
+          <w:color w:val="4472C4" w:themeColor="accent1"/>
+        </w:rPr>
+        <w:t>Directory Enumeration</w:t>
+      </w:r>
+    </w:p>
+    <w:p>
+      <w:pPr>
+        <w:pStyle w:val="PlainText"/>
+        <w:rPr>
+          <w:rFonts w:asciiTheme="minorHAnsi" w:hAnsiTheme="minorHAnsi" w:cstheme="minorHAnsi"/>
+        </w:rPr>
+      </w:pPr>
+    </w:p>
+    <w:p>
+      <w:pPr>
+        <w:pStyle w:val="PlainText"/>
+        <w:rPr>
+          <w:rFonts w:asciiTheme="minorHAnsi" w:hAnsiTheme="minorHAnsi" w:cstheme="minorHAnsi"/>
+        </w:rPr>
+      </w:pPr>
+      <w:r>
+        <w:rPr>
+          <w:rFonts w:asciiTheme="minorHAnsi" w:hAnsiTheme="minorHAnsi" w:cstheme="minorHAnsi"/>
+        </w:rPr>
+        <w:t>Used Gobuster to discover hidden endpoints:</w:t>
+      </w:r>
+    </w:p>
+    <w:p>
+      <w:pPr>
+        <w:pStyle w:val="PlainText"/>
+        <w:rPr>
+          <w:rFonts w:asciiTheme="minorHAnsi" w:hAnsiTheme="minorHAnsi" w:cstheme="minorHAnsi"/>
+        </w:rPr>
+      </w:pPr>
+    </w:p>
+    <w:p>
+      <w:pPr>
+        <w:pStyle w:val="PlainText"/>
+        <w:rPr>
+          <w:rFonts w:asciiTheme="minorHAnsi" w:hAnsiTheme="minorHAnsi" w:cstheme="minorHAnsi"/>
+          <w:b/>
+          <w:bCs/>
+        </w:rPr>
+      </w:pPr>
+      <w:r>
+        <w:rPr>
+          <w:rFonts w:asciiTheme="minorHAnsi" w:hAnsiTheme="minorHAnsi" w:cstheme="minorHAnsi"/>
+          <w:b/>
+          <w:bCs/>
+        </w:rPr>
+        <w:t>gobuster dir -u http://192.168.5.247 \</w:t>
+      </w:r>
+    </w:p>
+    <w:p>
+      <w:pPr>
+        <w:pStyle w:val="PlainText"/>
+        <w:rPr>
+          <w:rFonts w:asciiTheme="minorHAnsi" w:hAnsiTheme="minorHAnsi" w:cstheme="minorHAnsi"/>
+          <w:b/>
+          <w:bCs/>
+        </w:rPr>
+      </w:pPr>
+      <w:r>
+        <w:rPr>
+          <w:rFonts w:asciiTheme="minorHAnsi" w:hAnsiTheme="minorHAnsi" w:cstheme="minorHAnsi"/>
+          <w:b/>
+          <w:bCs/>
+        </w:rPr>
+        <w:t>-w /usr/share/wordlists/dirb/common.txt</w:t>
+      </w:r>
+    </w:p>
+    <w:p>
+      <w:pPr>
+        <w:pStyle w:val="PlainText"/>
+        <w:rPr>
+          <w:rFonts w:asciiTheme="minorHAnsi" w:hAnsiTheme="minorHAnsi" w:cstheme="minorHAnsi"/>
+          <w:b/>
+          <w:bCs/>
+        </w:rPr>
+      </w:pPr>
+    </w:p>
+    <w:p>
+      <w:pPr>
+        <w:pStyle w:val="PlainText"/>
+        <w:rPr>
+          <w:rFonts w:asciiTheme="minorHAnsi" w:hAnsiTheme="minorHAnsi" w:cstheme="minorHAnsi"/>
+        </w:rPr>
+      </w:pPr>
+      <w:r>
+        <w:rPr>
+          <w:rFonts w:asciiTheme="minorHAnsi" w:hAnsiTheme="minorHAnsi" w:cstheme="minorHAnsi"/>
+        </w:rPr>
+        <w:t>Discovered Endpoints:</w:t>
       </w:r>
     </w:p>
     <w:p>
@@ -5163,7 +5131,7 @@
         <w:pStyle w:val="PlainText"/>
         <w:numPr>
           <w:ilvl w:val="0"/>
-          <w:numId w:val="7"/>
+          <w:numId w:val="17"/>
         </w:numPr>
         <w:rPr>
           <w:rFonts w:asciiTheme="minorHAnsi" w:hAnsiTheme="minorHAnsi" w:cstheme="minorHAnsi"/>
@@ -5173,7 +5141,85 @@
         <w:rPr>
           <w:rFonts w:asciiTheme="minorHAnsi" w:hAnsiTheme="minorHAnsi" w:cstheme="minorHAnsi"/>
         </w:rPr>
-        <w:t>Admin tab (restricted)</w:t>
+        <w:t>/index.php</w:t>
+      </w:r>
+    </w:p>
+    <w:p>
+      <w:pPr>
+        <w:pStyle w:val="PlainText"/>
+        <w:rPr>
+          <w:rFonts w:asciiTheme="minorHAnsi" w:hAnsiTheme="minorHAnsi" w:cstheme="minorHAnsi"/>
+        </w:rPr>
+      </w:pPr>
+    </w:p>
+    <w:p>
+      <w:pPr>
+        <w:pStyle w:val="PlainText"/>
+        <w:numPr>
+          <w:ilvl w:val="0"/>
+          <w:numId w:val="17"/>
+        </w:numPr>
+        <w:rPr>
+          <w:rFonts w:asciiTheme="minorHAnsi" w:hAnsiTheme="minorHAnsi" w:cstheme="minorHAnsi"/>
+        </w:rPr>
+      </w:pPr>
+      <w:r>
+        <w:rPr>
+          <w:rFonts w:asciiTheme="minorHAnsi" w:hAnsiTheme="minorHAnsi" w:cstheme="minorHAnsi"/>
+        </w:rPr>
+        <w:t>/admin.php</w:t>
+      </w:r>
+    </w:p>
+    <w:p>
+      <w:pPr>
+        <w:pStyle w:val="PlainText"/>
+        <w:rPr>
+          <w:rFonts w:asciiTheme="minorHAnsi" w:hAnsiTheme="minorHAnsi" w:cstheme="minorHAnsi"/>
+        </w:rPr>
+      </w:pPr>
+    </w:p>
+    <w:p>
+      <w:pPr>
+        <w:pStyle w:val="PlainText"/>
+        <w:numPr>
+          <w:ilvl w:val="0"/>
+          <w:numId w:val="17"/>
+        </w:numPr>
+        <w:rPr>
+          <w:rFonts w:asciiTheme="minorHAnsi" w:hAnsiTheme="minorHAnsi" w:cstheme="minorHAnsi"/>
+        </w:rPr>
+      </w:pPr>
+      <w:r>
+        <w:rPr>
+          <w:rFonts w:asciiTheme="minorHAnsi" w:hAnsiTheme="minorHAnsi" w:cstheme="minorHAnsi"/>
+        </w:rPr>
+        <w:t>/.htaccess (403)</w:t>
+      </w:r>
+    </w:p>
+    <w:p>
+      <w:pPr>
+        <w:pStyle w:val="PlainText"/>
+        <w:rPr>
+          <w:rFonts w:asciiTheme="minorHAnsi" w:hAnsiTheme="minorHAnsi" w:cstheme="minorHAnsi"/>
+        </w:rPr>
+      </w:pPr>
+    </w:p>
+    <w:p>
+      <w:pPr>
+        <w:pStyle w:val="PlainText"/>
+        <w:numPr>
+          <w:ilvl w:val="0"/>
+          <w:numId w:val="17"/>
+        </w:numPr>
+        <w:rPr>
+          <w:rFonts w:asciiTheme="minorHAnsi" w:hAnsiTheme="minorHAnsi" w:cstheme="minorHAnsi"/>
+        </w:rPr>
+      </w:pPr>
+      <w:r>
+        <w:rPr>
+          <w:rFonts w:asciiTheme="minorHAnsi" w:hAnsiTheme="minorHAnsi" w:cstheme="minorHAnsi"/>
+        </w:rPr>
+        <w:t>/.htpasswd (403)</w:t>
       </w:r>
     </w:p>
     <w:p>
@@ -5196,12 +5242,11 @@
           <w:rFonts w:asciiTheme="minorHAnsi" w:hAnsiTheme="minorHAnsi" w:cstheme="minorHAnsi"/>
           <w:noProof/>
         </w:rPr>
-        <w:lastRenderedPageBreak/>
         <w:drawing>
-          <wp:inline distT="0" distB="0" distL="0" distR="0" wp14:anchorId="1108FAF4" wp14:editId="65285F80">
+          <wp:inline distT="0" distB="0" distL="0" distR="0" wp14:anchorId="3CC3E07A" wp14:editId="094F805D">
             <wp:extent cx="5731510" cy="2820670"/>
             <wp:effectExtent l="0" t="0" r="2540" b="0"/>
-            <wp:docPr id="1274990359" name="Picture 30"/>
+            <wp:docPr id="584044469" name="Picture 30"/>
             <wp:cNvGraphicFramePr>
               <a:graphicFrameLocks xmlns:a="http://schemas.openxmlformats.org/drawingml/2006/main" noChangeAspect="1"/>
             </wp:cNvGraphicFramePr>
@@ -5209,7 +5254,7 @@
               <a:graphicData uri="http://schemas.openxmlformats.org/drawingml/2006/picture">
                 <pic:pic xmlns:pic="http://schemas.openxmlformats.org/drawingml/2006/picture">
                   <pic:nvPicPr>
-                    <pic:cNvPr id="1274990359" name="Picture 1274990359"/>
+                    <pic:cNvPr id="584044469" name="Picture 584044469"/>
                     <pic:cNvPicPr/>
                   </pic:nvPicPr>
                   <pic:blipFill>
@@ -5258,110 +5303,170 @@
       <w:r>
         <w:rPr>
           <w:rFonts w:asciiTheme="minorHAnsi" w:hAnsiTheme="minorHAnsi" w:cstheme="minorHAnsi"/>
-          <w:b/>
-          <w:bCs/>
+        </w:rPr>
+        <w:t>The interesting endpoint was:</w:t>
+      </w:r>
+    </w:p>
+    <w:p>
+      <w:pPr>
+        <w:pStyle w:val="PlainText"/>
+        <w:rPr>
+          <w:rFonts w:asciiTheme="minorHAnsi" w:hAnsiTheme="minorHAnsi" w:cstheme="minorHAnsi"/>
+        </w:rPr>
+      </w:pPr>
+    </w:p>
+    <w:p>
+      <w:pPr>
+        <w:pStyle w:val="PlainText"/>
+        <w:numPr>
+          <w:ilvl w:val="0"/>
+          <w:numId w:val="18"/>
+        </w:numPr>
+        <w:rPr>
+          <w:rFonts w:asciiTheme="minorHAnsi" w:hAnsiTheme="minorHAnsi" w:cstheme="minorHAnsi"/>
+          <w:b/>
+          <w:bCs/>
+        </w:rPr>
+      </w:pPr>
+      <w:r>
+        <w:rPr>
+          <w:rFonts w:asciiTheme="minorHAnsi" w:hAnsiTheme="minorHAnsi" w:cstheme="minorHAnsi"/>
+          <w:b/>
+          <w:bCs/>
+        </w:rPr>
+        <w:t>/admin.php</w:t>
+      </w:r>
+    </w:p>
+    <w:p>
+      <w:pPr>
+        <w:pStyle w:val="PlainText"/>
+        <w:ind w:left="720"/>
+        <w:rPr>
+          <w:rFonts w:asciiTheme="minorHAnsi" w:hAnsiTheme="minorHAnsi" w:cstheme="minorHAnsi"/>
+          <w:b/>
+          <w:bCs/>
+        </w:rPr>
+      </w:pPr>
+    </w:p>
+    <w:p>
+      <w:pPr>
+        <w:pStyle w:val="PlainText"/>
+        <w:rPr>
+          <w:rFonts w:asciiTheme="minorHAnsi" w:hAnsiTheme="minorHAnsi" w:cstheme="minorHAnsi"/>
+        </w:rPr>
+      </w:pPr>
+      <w:r>
+        <w:rPr>
+          <w:rFonts w:asciiTheme="minorHAnsi" w:hAnsiTheme="minorHAnsi" w:cstheme="minorHAnsi"/>
+          <w:b/>
+          <w:bCs/>
+        </w:rPr>
+        <w:t>Step 3 –</w:t>
+      </w:r>
+      <w:r>
+        <w:rPr>
+          <w:rFonts w:asciiTheme="minorHAnsi" w:hAnsiTheme="minorHAnsi" w:cstheme="minorHAnsi"/>
+        </w:rPr>
+        <w:t xml:space="preserve"> </w:t>
+      </w:r>
+      <w:r>
+        <w:rPr>
+          <w:rFonts w:asciiTheme="minorHAnsi" w:hAnsiTheme="minorHAnsi" w:cstheme="minorHAnsi"/>
           <w:color w:val="4472C4" w:themeColor="accent1"/>
         </w:rPr>
-        <w:t>When accessing</w:t>
-      </w:r>
-      <w:r>
-        <w:rPr>
-          <w:rFonts w:asciiTheme="minorHAnsi" w:hAnsiTheme="minorHAnsi" w:cstheme="minorHAnsi"/>
-        </w:rPr>
-        <w:t>:</w:t>
-      </w:r>
-    </w:p>
-    <w:p>
-      <w:pPr>
-        <w:pStyle w:val="PlainText"/>
-        <w:rPr>
-          <w:rFonts w:asciiTheme="minorHAnsi" w:hAnsiTheme="minorHAnsi" w:cstheme="minorHAnsi"/>
-        </w:rPr>
-      </w:pPr>
-    </w:p>
-    <w:p>
-      <w:pPr>
-        <w:pStyle w:val="PlainText"/>
-        <w:rPr>
-          <w:rFonts w:asciiTheme="minorHAnsi" w:hAnsiTheme="minorHAnsi" w:cstheme="minorHAnsi"/>
-          <w:b/>
-          <w:bCs/>
-        </w:rPr>
-      </w:pPr>
-      <w:r>
-        <w:rPr>
-          <w:rFonts w:asciiTheme="minorHAnsi" w:hAnsiTheme="minorHAnsi" w:cstheme="minorHAnsi"/>
-          <w:b/>
-          <w:bCs/>
-        </w:rPr>
-        <w:t>http://192.168.5.88:5000/admin</w:t>
-      </w:r>
-    </w:p>
-    <w:p>
-      <w:pPr>
-        <w:pStyle w:val="PlainText"/>
-        <w:rPr>
-          <w:rFonts w:asciiTheme="minorHAnsi" w:hAnsiTheme="minorHAnsi" w:cstheme="minorHAnsi"/>
-        </w:rPr>
-      </w:pPr>
-    </w:p>
-    <w:p>
-      <w:pPr>
-        <w:pStyle w:val="PlainText"/>
-        <w:rPr>
-          <w:rFonts w:asciiTheme="minorHAnsi" w:hAnsiTheme="minorHAnsi" w:cstheme="minorHAnsi"/>
-        </w:rPr>
-      </w:pPr>
-      <w:r>
-        <w:rPr>
-          <w:rFonts w:asciiTheme="minorHAnsi" w:hAnsiTheme="minorHAnsi" w:cstheme="minorHAnsi"/>
-        </w:rPr>
-        <w:t>The response was:</w:t>
-      </w:r>
-    </w:p>
-    <w:p>
-      <w:pPr>
-        <w:pStyle w:val="PlainText"/>
-        <w:rPr>
-          <w:rFonts w:asciiTheme="minorHAnsi" w:hAnsiTheme="minorHAnsi" w:cstheme="minorHAnsi"/>
-        </w:rPr>
-      </w:pPr>
-    </w:p>
-    <w:p>
-      <w:pPr>
-        <w:pStyle w:val="PlainText"/>
-        <w:rPr>
-          <w:rFonts w:asciiTheme="minorHAnsi" w:hAnsiTheme="minorHAnsi" w:cstheme="minorHAnsi"/>
-          <w:b/>
-          <w:bCs/>
-        </w:rPr>
-      </w:pPr>
-      <w:r>
-        <w:rPr>
-          <w:rFonts w:asciiTheme="minorHAnsi" w:hAnsiTheme="minorHAnsi" w:cstheme="minorHAnsi"/>
-          <w:b/>
-          <w:bCs/>
-        </w:rPr>
-        <w:t>Access Denied</w:t>
-      </w:r>
-    </w:p>
-    <w:p>
-      <w:pPr>
-        <w:pStyle w:val="PlainText"/>
-        <w:rPr>
-          <w:rFonts w:asciiTheme="minorHAnsi" w:hAnsiTheme="minorHAnsi" w:cstheme="minorHAnsi"/>
-        </w:rPr>
-      </w:pPr>
-      <w:r>
-        <w:rPr>
-          <w:rFonts w:asciiTheme="minorHAnsi" w:hAnsiTheme="minorHAnsi" w:cstheme="minorHAnsi"/>
+        <w:t>Access Testing</w:t>
+      </w:r>
+    </w:p>
+    <w:p>
+      <w:pPr>
+        <w:pStyle w:val="PlainText"/>
+        <w:rPr>
+          <w:rFonts w:asciiTheme="minorHAnsi" w:hAnsiTheme="minorHAnsi" w:cstheme="minorHAnsi"/>
+        </w:rPr>
+      </w:pPr>
+    </w:p>
+    <w:p>
+      <w:pPr>
+        <w:pStyle w:val="PlainText"/>
+        <w:rPr>
+          <w:rFonts w:asciiTheme="minorHAnsi" w:hAnsiTheme="minorHAnsi" w:cstheme="minorHAnsi"/>
+        </w:rPr>
+      </w:pPr>
+      <w:r>
+        <w:rPr>
+          <w:rFonts w:asciiTheme="minorHAnsi" w:hAnsiTheme="minorHAnsi" w:cstheme="minorHAnsi"/>
+        </w:rPr>
+        <w:t>Accessing the admin page normally:</w:t>
+      </w:r>
+    </w:p>
+    <w:p>
+      <w:pPr>
+        <w:pStyle w:val="PlainText"/>
+        <w:rPr>
+          <w:rFonts w:asciiTheme="minorHAnsi" w:hAnsiTheme="minorHAnsi" w:cstheme="minorHAnsi"/>
+        </w:rPr>
+      </w:pPr>
+    </w:p>
+    <w:p>
+      <w:pPr>
+        <w:pStyle w:val="PlainText"/>
+        <w:rPr>
+          <w:rFonts w:asciiTheme="minorHAnsi" w:hAnsiTheme="minorHAnsi" w:cstheme="minorHAnsi"/>
+          <w:b/>
+          <w:bCs/>
+        </w:rPr>
+      </w:pPr>
+      <w:r>
+        <w:rPr>
+          <w:rFonts w:asciiTheme="minorHAnsi" w:hAnsiTheme="minorHAnsi" w:cstheme="minorHAnsi"/>
+          <w:b/>
+          <w:bCs/>
+        </w:rPr>
+        <w:t xml:space="preserve">curl -i </w:t>
+      </w:r>
+      <w:hyperlink r:id="rId9" w:history="1">
+        <w:r>
+          <w:rPr>
+            <w:rStyle w:val="Hyperlink"/>
+            <w:rFonts w:asciiTheme="minorHAnsi" w:hAnsiTheme="minorHAnsi" w:cstheme="minorHAnsi"/>
+            <w:b/>
+            <w:bCs/>
+          </w:rPr>
+          <w:t>http://192.168.5.247/</w:t>
+        </w:r>
+      </w:hyperlink>
+    </w:p>
+    <w:p>
+      <w:pPr>
+        <w:pStyle w:val="PlainText"/>
+        <w:rPr>
+          <w:rFonts w:asciiTheme="minorHAnsi" w:hAnsiTheme="minorHAnsi" w:cstheme="minorHAnsi"/>
+          <w:b/>
+          <w:bCs/>
+        </w:rPr>
+      </w:pPr>
+    </w:p>
+    <w:p>
+      <w:pPr>
+        <w:pStyle w:val="PlainText"/>
+        <w:rPr>
+          <w:rFonts w:asciiTheme="minorHAnsi" w:hAnsiTheme="minorHAnsi" w:cstheme="minorHAnsi"/>
+          <w:b/>
+          <w:bCs/>
+        </w:rPr>
+      </w:pPr>
+      <w:r>
+        <w:rPr>
+          <w:rFonts w:asciiTheme="minorHAnsi" w:hAnsiTheme="minorHAnsi" w:cstheme="minorHAnsi"/>
+          <w:b/>
+          <w:bCs/>
           <w:noProof/>
         </w:rPr>
         <w:drawing>
-          <wp:inline distT="0" distB="0" distL="0" distR="0" wp14:anchorId="4FC2DBC0" wp14:editId="63418F6E">
+          <wp:inline distT="0" distB="0" distL="0" distR="0" wp14:anchorId="609F0486" wp14:editId="4B835B39">
             <wp:extent cx="5731510" cy="2820670"/>
             <wp:effectExtent l="0" t="0" r="2540" b="0"/>
-            <wp:docPr id="2146374075" name="Picture 31"/>
+            <wp:docPr id="1424523867" name="Picture 31"/>
             <wp:cNvGraphicFramePr>
               <a:graphicFrameLocks xmlns:a="http://schemas.openxmlformats.org/drawingml/2006/main" noChangeAspect="1"/>
             </wp:cNvGraphicFramePr>
@@ -5369,210 +5474,7 @@
               <a:graphicData uri="http://schemas.openxmlformats.org/drawingml/2006/picture">
                 <pic:pic xmlns:pic="http://schemas.openxmlformats.org/drawingml/2006/picture">
                   <pic:nvPicPr>
-                    <pic:cNvPr id="2146374075" name="Picture 2146374075"/>
-                    <pic:cNvPicPr/>
-                  </pic:nvPicPr>
-                  <pic:blipFill>
-                    <a:blip r:embed="rId9" cstate="print">
-                      <a:extLst>
-                        <a:ext uri="{28A0092B-C50C-407E-A947-70E740481C1C}">
-                          <a14:useLocalDpi xmlns:a14="http://schemas.microsoft.com/office/drawing/2010/main" val="0"/>
-                        </a:ext>
-                      </a:extLst>
-                    </a:blip>
-                    <a:stretch>
-                      <a:fillRect/>
-                    </a:stretch>
-                  </pic:blipFill>
-                  <pic:spPr>
-                    <a:xfrm>
-                      <a:off x="0" y="0"/>
-                      <a:ext cx="5731510" cy="2820670"/>
-                    </a:xfrm>
-                    <a:prstGeom prst="rect">
-                      <a:avLst/>
-                    </a:prstGeom>
-                  </pic:spPr>
-                </pic:pic>
-              </a:graphicData>
-            </a:graphic>
-          </wp:inline>
-        </w:drawing>
-      </w:r>
-    </w:p>
-    <w:p>
-      <w:pPr>
-        <w:pStyle w:val="PlainText"/>
-        <w:rPr>
-          <w:rFonts w:asciiTheme="minorHAnsi" w:hAnsiTheme="minorHAnsi" w:cstheme="minorHAnsi"/>
-        </w:rPr>
-      </w:pPr>
-    </w:p>
-    <w:p>
-      <w:pPr>
-        <w:pStyle w:val="PlainText"/>
-        <w:rPr>
-          <w:rFonts w:asciiTheme="minorHAnsi" w:hAnsiTheme="minorHAnsi" w:cstheme="minorHAnsi"/>
-          <w:b/>
-          <w:bCs/>
-        </w:rPr>
-      </w:pPr>
-      <w:r>
-        <w:rPr>
-          <w:rFonts w:asciiTheme="minorHAnsi" w:hAnsiTheme="minorHAnsi" w:cstheme="minorHAnsi"/>
-          <w:b/>
-          <w:bCs/>
-        </w:rPr>
-        <w:t>This indicated role-based access control was implemented.</w:t>
-      </w:r>
-    </w:p>
-    <w:p>
-      <w:pPr>
-        <w:pStyle w:val="PlainText"/>
-        <w:rPr>
-          <w:rFonts w:asciiTheme="minorHAnsi" w:hAnsiTheme="minorHAnsi" w:cstheme="minorHAnsi"/>
-        </w:rPr>
-      </w:pPr>
-    </w:p>
-    <w:p>
-      <w:pPr>
-        <w:pStyle w:val="PlainText"/>
-        <w:rPr>
-          <w:rFonts w:asciiTheme="minorHAnsi" w:hAnsiTheme="minorHAnsi" w:cstheme="minorHAnsi"/>
-          <w:b/>
-          <w:bCs/>
-          <w:color w:val="4472C4" w:themeColor="accent1"/>
-        </w:rPr>
-      </w:pPr>
-      <w:r>
-        <w:rPr>
-          <w:rFonts w:asciiTheme="minorHAnsi" w:hAnsiTheme="minorHAnsi" w:cstheme="minorHAnsi"/>
-          <w:b/>
-          <w:bCs/>
-          <w:color w:val="4472C4" w:themeColor="accent1"/>
-        </w:rPr>
-        <w:t>FLAG 1 – Admin Panel Access</w:t>
-      </w:r>
-    </w:p>
-    <w:p>
-      <w:pPr>
-        <w:pStyle w:val="PlainText"/>
-        <w:rPr>
-          <w:rFonts w:asciiTheme="minorHAnsi" w:hAnsiTheme="minorHAnsi" w:cstheme="minorHAnsi"/>
-        </w:rPr>
-      </w:pPr>
-    </w:p>
-    <w:p>
-      <w:pPr>
-        <w:pStyle w:val="PlainText"/>
-        <w:rPr>
-          <w:rFonts w:asciiTheme="minorHAnsi" w:hAnsiTheme="minorHAnsi" w:cstheme="minorHAnsi"/>
-        </w:rPr>
-      </w:pPr>
-      <w:r>
-        <w:rPr>
-          <w:rFonts w:asciiTheme="minorHAnsi" w:hAnsiTheme="minorHAnsi" w:cstheme="minorHAnsi"/>
-          <w:b/>
-          <w:bCs/>
-        </w:rPr>
-        <w:t>Step 3 –</w:t>
-      </w:r>
-      <w:r>
-        <w:rPr>
-          <w:rFonts w:asciiTheme="minorHAnsi" w:hAnsiTheme="minorHAnsi" w:cstheme="minorHAnsi"/>
-        </w:rPr>
-        <w:t xml:space="preserve"> </w:t>
-      </w:r>
-      <w:r>
-        <w:rPr>
-          <w:rFonts w:asciiTheme="minorHAnsi" w:hAnsiTheme="minorHAnsi" w:cstheme="minorHAnsi"/>
-          <w:color w:val="4472C4" w:themeColor="accent1"/>
-        </w:rPr>
-        <w:t>Inspecting Cookies</w:t>
-      </w:r>
-    </w:p>
-    <w:p>
-      <w:pPr>
-        <w:pStyle w:val="PlainText"/>
-        <w:rPr>
-          <w:rFonts w:asciiTheme="minorHAnsi" w:hAnsiTheme="minorHAnsi" w:cstheme="minorHAnsi"/>
-        </w:rPr>
-      </w:pPr>
-    </w:p>
-    <w:p>
-      <w:pPr>
-        <w:pStyle w:val="PlainText"/>
-        <w:rPr>
-          <w:rFonts w:asciiTheme="minorHAnsi" w:hAnsiTheme="minorHAnsi" w:cstheme="minorHAnsi"/>
-        </w:rPr>
-      </w:pPr>
-      <w:r>
-        <w:rPr>
-          <w:rFonts w:asciiTheme="minorHAnsi" w:hAnsiTheme="minorHAnsi" w:cstheme="minorHAnsi"/>
-        </w:rPr>
-        <w:t>Opened Firefox Developer Tools:</w:t>
-      </w:r>
-    </w:p>
-    <w:p>
-      <w:pPr>
-        <w:pStyle w:val="PlainText"/>
-        <w:rPr>
-          <w:rFonts w:asciiTheme="minorHAnsi" w:hAnsiTheme="minorHAnsi" w:cstheme="minorHAnsi"/>
-        </w:rPr>
-      </w:pPr>
-    </w:p>
-    <w:p>
-      <w:pPr>
-        <w:pStyle w:val="PlainText"/>
-        <w:rPr>
-          <w:rFonts w:asciiTheme="minorHAnsi" w:hAnsiTheme="minorHAnsi" w:cstheme="minorHAnsi"/>
-          <w:b/>
-          <w:bCs/>
-        </w:rPr>
-      </w:pPr>
-      <w:r>
-        <w:rPr>
-          <w:rFonts w:asciiTheme="minorHAnsi" w:hAnsiTheme="minorHAnsi" w:cstheme="minorHAnsi"/>
-          <w:b/>
-          <w:bCs/>
-        </w:rPr>
-        <w:t>F12 → Application → Cookies</w:t>
-      </w:r>
-    </w:p>
-    <w:p>
-      <w:pPr>
-        <w:pStyle w:val="PlainText"/>
-        <w:rPr>
-          <w:rFonts w:asciiTheme="minorHAnsi" w:hAnsiTheme="minorHAnsi" w:cstheme="minorHAnsi"/>
-        </w:rPr>
-      </w:pPr>
-    </w:p>
-    <w:p>
-      <w:pPr>
-        <w:pStyle w:val="PlainText"/>
-        <w:rPr>
-          <w:rFonts w:asciiTheme="minorHAnsi" w:hAnsiTheme="minorHAnsi" w:cstheme="minorHAnsi"/>
-        </w:rPr>
-      </w:pPr>
-      <w:r>
-        <w:rPr>
-          <w:rFonts w:asciiTheme="minorHAnsi" w:hAnsiTheme="minorHAnsi" w:cstheme="minorHAnsi"/>
-          <w:noProof/>
-        </w:rPr>
-        <w:lastRenderedPageBreak/>
-        <w:drawing>
-          <wp:inline distT="0" distB="0" distL="0" distR="0" wp14:anchorId="5224386C" wp14:editId="416BE51E">
-            <wp:extent cx="5731510" cy="2820670"/>
-            <wp:effectExtent l="0" t="0" r="2540" b="0"/>
-            <wp:docPr id="790462847" name="Picture 32"/>
-            <wp:cNvGraphicFramePr>
-              <a:graphicFrameLocks xmlns:a="http://schemas.openxmlformats.org/drawingml/2006/main" noChangeAspect="1"/>
-            </wp:cNvGraphicFramePr>
-            <a:graphic xmlns:a="http://schemas.openxmlformats.org/drawingml/2006/main">
-              <a:graphicData uri="http://schemas.openxmlformats.org/drawingml/2006/picture">
-                <pic:pic xmlns:pic="http://schemas.openxmlformats.org/drawingml/2006/picture">
-                  <pic:nvPicPr>
-                    <pic:cNvPr id="790462847" name="Picture 790462847"/>
+                    <pic:cNvPr id="1424523867" name="Picture 1424523867"/>
                     <pic:cNvPicPr/>
                   </pic:nvPicPr>
                   <pic:blipFill>
@@ -5612,425 +5514,34 @@
           <w:bCs/>
         </w:rPr>
       </w:pPr>
-      <w:r>
-        <w:rPr>
-          <w:rFonts w:asciiTheme="minorHAnsi" w:hAnsiTheme="minorHAnsi" w:cstheme="minorHAnsi"/>
-          <w:b/>
-          <w:bCs/>
-        </w:rPr>
-        <w:t>Observed cookies:</w:t>
-      </w:r>
-    </w:p>
-    <w:p>
-      <w:pPr>
-        <w:pStyle w:val="PlainText"/>
-        <w:rPr>
-          <w:rFonts w:asciiTheme="minorHAnsi" w:hAnsiTheme="minorHAnsi" w:cstheme="minorHAnsi"/>
-        </w:rPr>
-      </w:pPr>
-    </w:p>
-    <w:p>
-      <w:pPr>
-        <w:pStyle w:val="PlainText"/>
-        <w:numPr>
-          <w:ilvl w:val="0"/>
-          <w:numId w:val="8"/>
-        </w:numPr>
-        <w:rPr>
-          <w:rFonts w:asciiTheme="minorHAnsi" w:hAnsiTheme="minorHAnsi" w:cstheme="minorHAnsi"/>
-        </w:rPr>
-      </w:pPr>
-      <w:r>
-        <w:rPr>
-          <w:rFonts w:asciiTheme="minorHAnsi" w:hAnsiTheme="minorHAnsi" w:cstheme="minorHAnsi"/>
-        </w:rPr>
-        <w:t>role = 0</w:t>
-      </w:r>
-    </w:p>
-    <w:p>
-      <w:pPr>
-        <w:pStyle w:val="PlainText"/>
-        <w:numPr>
-          <w:ilvl w:val="0"/>
-          <w:numId w:val="8"/>
-        </w:numPr>
-        <w:rPr>
-          <w:rFonts w:asciiTheme="minorHAnsi" w:hAnsiTheme="minorHAnsi" w:cstheme="minorHAnsi"/>
-        </w:rPr>
-      </w:pPr>
-      <w:r>
-        <w:rPr>
-          <w:rFonts w:asciiTheme="minorHAnsi" w:hAnsiTheme="minorHAnsi" w:cstheme="minorHAnsi"/>
-        </w:rPr>
-        <w:t>user_id = 10</w:t>
-      </w:r>
-    </w:p>
-    <w:p>
-      <w:pPr>
-        <w:pStyle w:val="PlainText"/>
-        <w:rPr>
-          <w:rFonts w:asciiTheme="minorHAnsi" w:hAnsiTheme="minorHAnsi" w:cstheme="minorHAnsi"/>
-        </w:rPr>
-      </w:pPr>
-    </w:p>
-    <w:p>
-      <w:pPr>
-        <w:pStyle w:val="PlainText"/>
-        <w:rPr>
-          <w:rFonts w:asciiTheme="minorHAnsi" w:hAnsiTheme="minorHAnsi" w:cstheme="minorHAnsi"/>
-          <w:b/>
-          <w:bCs/>
-        </w:rPr>
-      </w:pPr>
-      <w:r>
-        <w:rPr>
-          <w:rFonts w:asciiTheme="minorHAnsi" w:hAnsiTheme="minorHAnsi" w:cstheme="minorHAnsi"/>
-          <w:b/>
-          <w:bCs/>
-        </w:rPr>
-        <w:t>Observations:</w:t>
-      </w:r>
-    </w:p>
-    <w:p>
-      <w:pPr>
-        <w:pStyle w:val="PlainText"/>
-        <w:rPr>
-          <w:rFonts w:asciiTheme="minorHAnsi" w:hAnsiTheme="minorHAnsi" w:cstheme="minorHAnsi"/>
-        </w:rPr>
-      </w:pPr>
-    </w:p>
-    <w:p>
-      <w:pPr>
-        <w:pStyle w:val="PlainText"/>
-        <w:rPr>
-          <w:rFonts w:asciiTheme="minorHAnsi" w:hAnsiTheme="minorHAnsi" w:cstheme="minorHAnsi"/>
-        </w:rPr>
-      </w:pPr>
-      <w:r>
-        <w:rPr>
-          <w:rFonts w:asciiTheme="minorHAnsi" w:hAnsiTheme="minorHAnsi" w:cstheme="minorHAnsi"/>
-        </w:rPr>
-        <w:t xml:space="preserve">role = 0 → </w:t>
-      </w:r>
-      <w:r>
-        <w:rPr>
-          <w:rFonts w:asciiTheme="minorHAnsi" w:hAnsiTheme="minorHAnsi" w:cstheme="minorHAnsi"/>
-          <w:b/>
-          <w:bCs/>
-        </w:rPr>
-        <w:t>Normal user</w:t>
-      </w:r>
-    </w:p>
-    <w:p>
-      <w:pPr>
-        <w:pStyle w:val="PlainText"/>
-        <w:rPr>
-          <w:rFonts w:asciiTheme="minorHAnsi" w:hAnsiTheme="minorHAnsi" w:cstheme="minorHAnsi"/>
-        </w:rPr>
-      </w:pPr>
-    </w:p>
-    <w:p>
-      <w:pPr>
-        <w:pStyle w:val="PlainText"/>
-        <w:rPr>
-          <w:rFonts w:asciiTheme="minorHAnsi" w:hAnsiTheme="minorHAnsi" w:cstheme="minorHAnsi"/>
-          <w:b/>
-          <w:bCs/>
-        </w:rPr>
-      </w:pPr>
-      <w:r>
-        <w:rPr>
-          <w:rFonts w:asciiTheme="minorHAnsi" w:hAnsiTheme="minorHAnsi" w:cstheme="minorHAnsi"/>
-        </w:rPr>
-        <w:t xml:space="preserve">user_id = 10 → </w:t>
-      </w:r>
-      <w:r>
-        <w:rPr>
-          <w:rFonts w:asciiTheme="minorHAnsi" w:hAnsiTheme="minorHAnsi" w:cstheme="minorHAnsi"/>
-          <w:b/>
-          <w:bCs/>
-        </w:rPr>
-        <w:t>Logged-in user</w:t>
-      </w:r>
-    </w:p>
-    <w:p>
-      <w:pPr>
-        <w:pStyle w:val="PlainText"/>
-        <w:rPr>
-          <w:rFonts w:asciiTheme="minorHAnsi" w:hAnsiTheme="minorHAnsi" w:cstheme="minorHAnsi"/>
-        </w:rPr>
-      </w:pPr>
-    </w:p>
-    <w:p>
-      <w:pPr>
-        <w:pStyle w:val="PlainText"/>
-        <w:numPr>
-          <w:ilvl w:val="0"/>
-          <w:numId w:val="9"/>
-        </w:numPr>
-        <w:rPr>
-          <w:rFonts w:asciiTheme="minorHAnsi" w:hAnsiTheme="minorHAnsi" w:cstheme="minorHAnsi"/>
-        </w:rPr>
-      </w:pPr>
-      <w:r>
-        <w:rPr>
-          <w:rFonts w:asciiTheme="minorHAnsi" w:hAnsiTheme="minorHAnsi" w:cstheme="minorHAnsi"/>
-        </w:rPr>
-        <w:t>Cookies were not HttpOnly</w:t>
-      </w:r>
-    </w:p>
-    <w:p>
-      <w:pPr>
-        <w:pStyle w:val="PlainText"/>
-        <w:rPr>
-          <w:rFonts w:asciiTheme="minorHAnsi" w:hAnsiTheme="minorHAnsi" w:cstheme="minorHAnsi"/>
-        </w:rPr>
-      </w:pPr>
-    </w:p>
-    <w:p>
-      <w:pPr>
-        <w:pStyle w:val="PlainText"/>
-        <w:numPr>
-          <w:ilvl w:val="0"/>
-          <w:numId w:val="9"/>
-        </w:numPr>
-        <w:rPr>
-          <w:rFonts w:asciiTheme="minorHAnsi" w:hAnsiTheme="minorHAnsi" w:cstheme="minorHAnsi"/>
-        </w:rPr>
-      </w:pPr>
-      <w:r>
-        <w:rPr>
-          <w:rFonts w:asciiTheme="minorHAnsi" w:hAnsiTheme="minorHAnsi" w:cstheme="minorHAnsi"/>
-        </w:rPr>
-        <w:t>Cookies were client-controlled</w:t>
-      </w:r>
-    </w:p>
-    <w:p>
-      <w:pPr>
-        <w:pStyle w:val="PlainText"/>
-        <w:rPr>
-          <w:rFonts w:asciiTheme="minorHAnsi" w:hAnsiTheme="minorHAnsi" w:cstheme="minorHAnsi"/>
-        </w:rPr>
-      </w:pPr>
-    </w:p>
-    <w:p>
-      <w:pPr>
-        <w:pStyle w:val="PlainText"/>
-        <w:rPr>
-          <w:rFonts w:asciiTheme="minorHAnsi" w:hAnsiTheme="minorHAnsi" w:cstheme="minorHAnsi"/>
-        </w:rPr>
-      </w:pPr>
-      <w:r>
-        <w:rPr>
-          <w:rFonts w:asciiTheme="minorHAnsi" w:hAnsiTheme="minorHAnsi" w:cstheme="minorHAnsi"/>
-        </w:rPr>
-        <w:t>This suggested the application was relying on client-side cookies for authorization.</w:t>
-      </w:r>
-    </w:p>
-    <w:p>
-      <w:pPr>
-        <w:pStyle w:val="PlainText"/>
-        <w:rPr>
-          <w:rFonts w:asciiTheme="minorHAnsi" w:hAnsiTheme="minorHAnsi" w:cstheme="minorHAnsi"/>
-        </w:rPr>
-      </w:pPr>
-    </w:p>
-    <w:p>
-      <w:pPr>
-        <w:pStyle w:val="PlainText"/>
-        <w:rPr>
-          <w:rFonts w:asciiTheme="minorHAnsi" w:hAnsiTheme="minorHAnsi" w:cstheme="minorHAnsi"/>
-        </w:rPr>
-      </w:pPr>
-      <w:r>
-        <w:rPr>
-          <w:rFonts w:asciiTheme="minorHAnsi" w:hAnsiTheme="minorHAnsi" w:cstheme="minorHAnsi"/>
-          <w:b/>
-          <w:bCs/>
-        </w:rPr>
-        <w:t>Step 4 –</w:t>
-      </w:r>
-      <w:r>
-        <w:rPr>
-          <w:rFonts w:asciiTheme="minorHAnsi" w:hAnsiTheme="minorHAnsi" w:cstheme="minorHAnsi"/>
-        </w:rPr>
-        <w:t xml:space="preserve"> </w:t>
-      </w:r>
-      <w:r>
-        <w:rPr>
-          <w:rFonts w:asciiTheme="minorHAnsi" w:hAnsiTheme="minorHAnsi" w:cstheme="minorHAnsi"/>
-          <w:color w:val="4472C4" w:themeColor="accent1"/>
-        </w:rPr>
-        <w:t>Privilege Escalation via Cookie Manipulation</w:t>
-      </w:r>
-    </w:p>
-    <w:p>
-      <w:pPr>
-        <w:pStyle w:val="PlainText"/>
-        <w:rPr>
-          <w:rFonts w:asciiTheme="minorHAnsi" w:hAnsiTheme="minorHAnsi" w:cstheme="minorHAnsi"/>
-        </w:rPr>
-      </w:pPr>
-    </w:p>
-    <w:p>
-      <w:pPr>
-        <w:pStyle w:val="PlainText"/>
-        <w:rPr>
-          <w:rFonts w:asciiTheme="minorHAnsi" w:hAnsiTheme="minorHAnsi" w:cstheme="minorHAnsi"/>
-        </w:rPr>
-      </w:pPr>
-      <w:r>
-        <w:rPr>
-          <w:rFonts w:asciiTheme="minorHAnsi" w:hAnsiTheme="minorHAnsi" w:cstheme="minorHAnsi"/>
-        </w:rPr>
-        <w:t>Modified cookie value:</w:t>
-      </w:r>
-    </w:p>
-    <w:p>
-      <w:pPr>
-        <w:pStyle w:val="PlainText"/>
-        <w:rPr>
-          <w:rFonts w:asciiTheme="minorHAnsi" w:hAnsiTheme="minorHAnsi" w:cstheme="minorHAnsi"/>
-        </w:rPr>
-      </w:pPr>
-    </w:p>
-    <w:p>
-      <w:pPr>
-        <w:pStyle w:val="PlainText"/>
-        <w:rPr>
-          <w:rFonts w:asciiTheme="minorHAnsi" w:hAnsiTheme="minorHAnsi" w:cstheme="minorHAnsi"/>
-          <w:b/>
-          <w:bCs/>
-        </w:rPr>
-      </w:pPr>
-      <w:r>
-        <w:rPr>
-          <w:rFonts w:asciiTheme="minorHAnsi" w:hAnsiTheme="minorHAnsi" w:cstheme="minorHAnsi"/>
-          <w:b/>
-          <w:bCs/>
-        </w:rPr>
-        <w:t>Original:</w:t>
-      </w:r>
-    </w:p>
-    <w:p>
-      <w:pPr>
-        <w:pStyle w:val="PlainText"/>
-        <w:rPr>
-          <w:rFonts w:asciiTheme="minorHAnsi" w:hAnsiTheme="minorHAnsi" w:cstheme="minorHAnsi"/>
-        </w:rPr>
-      </w:pPr>
-    </w:p>
-    <w:p>
-      <w:pPr>
-        <w:pStyle w:val="PlainText"/>
-        <w:rPr>
-          <w:rFonts w:asciiTheme="minorHAnsi" w:hAnsiTheme="minorHAnsi" w:cstheme="minorHAnsi"/>
-        </w:rPr>
-      </w:pPr>
-      <w:r>
-        <w:rPr>
-          <w:rFonts w:asciiTheme="minorHAnsi" w:hAnsiTheme="minorHAnsi" w:cstheme="minorHAnsi"/>
-        </w:rPr>
-        <w:t>role = 0</w:t>
-      </w:r>
-    </w:p>
-    <w:p>
-      <w:pPr>
-        <w:pStyle w:val="PlainText"/>
-        <w:rPr>
-          <w:rFonts w:asciiTheme="minorHAnsi" w:hAnsiTheme="minorHAnsi" w:cstheme="minorHAnsi"/>
-        </w:rPr>
-      </w:pPr>
-    </w:p>
-    <w:p>
-      <w:pPr>
-        <w:pStyle w:val="PlainText"/>
-        <w:rPr>
-          <w:rFonts w:asciiTheme="minorHAnsi" w:hAnsiTheme="minorHAnsi" w:cstheme="minorHAnsi"/>
-          <w:b/>
-          <w:bCs/>
-        </w:rPr>
-      </w:pPr>
-      <w:r>
-        <w:rPr>
-          <w:rFonts w:asciiTheme="minorHAnsi" w:hAnsiTheme="minorHAnsi" w:cstheme="minorHAnsi"/>
-          <w:b/>
-          <w:bCs/>
-        </w:rPr>
-        <w:t>Modified:</w:t>
-      </w:r>
-    </w:p>
-    <w:p>
-      <w:pPr>
-        <w:pStyle w:val="PlainText"/>
-        <w:rPr>
-          <w:rFonts w:asciiTheme="minorHAnsi" w:hAnsiTheme="minorHAnsi" w:cstheme="minorHAnsi"/>
-        </w:rPr>
-      </w:pPr>
-    </w:p>
-    <w:p>
-      <w:pPr>
-        <w:pStyle w:val="PlainText"/>
-        <w:rPr>
-          <w:rFonts w:asciiTheme="minorHAnsi" w:hAnsiTheme="minorHAnsi" w:cstheme="minorHAnsi"/>
-        </w:rPr>
-      </w:pPr>
-      <w:r>
-        <w:rPr>
-          <w:rFonts w:asciiTheme="minorHAnsi" w:hAnsiTheme="minorHAnsi" w:cstheme="minorHAnsi"/>
-        </w:rPr>
-        <w:t>role = 1</w:t>
-      </w:r>
-    </w:p>
-    <w:p>
-      <w:pPr>
-        <w:pStyle w:val="PlainText"/>
-        <w:rPr>
-          <w:rFonts w:asciiTheme="minorHAnsi" w:hAnsiTheme="minorHAnsi" w:cstheme="minorHAnsi"/>
-        </w:rPr>
-      </w:pPr>
-    </w:p>
-    <w:p>
-      <w:pPr>
-        <w:pStyle w:val="PlainText"/>
-        <w:rPr>
-          <w:rFonts w:asciiTheme="minorHAnsi" w:hAnsiTheme="minorHAnsi" w:cstheme="minorHAnsi"/>
-        </w:rPr>
-      </w:pPr>
-      <w:r>
-        <w:rPr>
-          <w:rFonts w:asciiTheme="minorHAnsi" w:hAnsiTheme="minorHAnsi" w:cstheme="minorHAnsi"/>
-        </w:rPr>
-        <w:t>After changing the role cookie, refreshed:</w:t>
-      </w:r>
-    </w:p>
-    <w:p>
-      <w:pPr>
-        <w:pStyle w:val="PlainText"/>
-        <w:rPr>
-          <w:rFonts w:asciiTheme="minorHAnsi" w:hAnsiTheme="minorHAnsi" w:cstheme="minorHAnsi"/>
-        </w:rPr>
-      </w:pPr>
-    </w:p>
-    <w:p>
-      <w:pPr>
-        <w:pStyle w:val="PlainText"/>
-        <w:rPr>
-          <w:rFonts w:asciiTheme="minorHAnsi" w:hAnsiTheme="minorHAnsi" w:cstheme="minorHAnsi"/>
-        </w:rPr>
-      </w:pPr>
-      <w:r>
-        <w:rPr>
-          <w:rFonts w:asciiTheme="minorHAnsi" w:hAnsiTheme="minorHAnsi" w:cstheme="minorHAnsi"/>
-        </w:rPr>
-        <w:t>http://192.168.5.88:5000/admin</w:t>
-      </w:r>
-    </w:p>
-    <w:p>
-      <w:pPr>
-        <w:pStyle w:val="PlainText"/>
-        <w:rPr>
-          <w:rFonts w:asciiTheme="minorHAnsi" w:hAnsiTheme="minorHAnsi" w:cstheme="minorHAnsi"/>
+    </w:p>
+    <w:p>
+      <w:pPr>
+        <w:pStyle w:val="PlainText"/>
+        <w:rPr>
+          <w:rFonts w:asciiTheme="minorHAnsi" w:hAnsiTheme="minorHAnsi" w:cstheme="minorHAnsi"/>
+          <w:b/>
+          <w:bCs/>
+        </w:rPr>
+      </w:pPr>
+    </w:p>
+    <w:p>
+      <w:pPr>
+        <w:pStyle w:val="PlainText"/>
+        <w:rPr>
+          <w:rFonts w:asciiTheme="minorHAnsi" w:hAnsiTheme="minorHAnsi" w:cstheme="minorHAnsi"/>
+          <w:b/>
+          <w:bCs/>
+        </w:rPr>
+      </w:pPr>
+    </w:p>
+    <w:p>
+      <w:pPr>
+        <w:pStyle w:val="PlainText"/>
+        <w:rPr>
+          <w:rFonts w:asciiTheme="minorHAnsi" w:hAnsiTheme="minorHAnsi" w:cstheme="minorHAnsi"/>
+          <w:b/>
+          <w:bCs/>
         </w:rPr>
       </w:pPr>
     </w:p>
@@ -6046,42 +5557,93 @@
           <w:rFonts w:asciiTheme="minorHAnsi" w:hAnsiTheme="minorHAnsi" w:cstheme="minorHAnsi"/>
         </w:rPr>
         <w:lastRenderedPageBreak/>
-        <w:t xml:space="preserve">The </w:t>
-      </w:r>
-      <w:proofErr w:type="gramStart"/>
-      <w:r>
-        <w:rPr>
-          <w:rFonts w:asciiTheme="minorHAnsi" w:hAnsiTheme="minorHAnsi" w:cstheme="minorHAnsi"/>
-          <w:b/>
-          <w:bCs/>
-        </w:rPr>
-        <w:t>Admin</w:t>
-      </w:r>
-      <w:proofErr w:type="gramEnd"/>
-      <w:r>
-        <w:rPr>
-          <w:rFonts w:asciiTheme="minorHAnsi" w:hAnsiTheme="minorHAnsi" w:cstheme="minorHAnsi"/>
-          <w:b/>
-          <w:bCs/>
-        </w:rPr>
-        <w:t xml:space="preserve"> panel</w:t>
-      </w:r>
-      <w:r>
-        <w:rPr>
-          <w:rFonts w:asciiTheme="minorHAnsi" w:hAnsiTheme="minorHAnsi" w:cstheme="minorHAnsi"/>
-        </w:rPr>
-        <w:t xml:space="preserve"> loaded successfully.</w:t>
-      </w:r>
-      <w:r>
-        <w:rPr>
-          <w:rFonts w:asciiTheme="minorHAnsi" w:hAnsiTheme="minorHAnsi" w:cstheme="minorHAnsi"/>
+        <w:t xml:space="preserve">And based on the gobuster results we found out that </w:t>
+      </w:r>
+      <w:r>
+        <w:rPr>
+          <w:rFonts w:asciiTheme="minorHAnsi" w:hAnsiTheme="minorHAnsi" w:cstheme="minorHAnsi"/>
+          <w:b/>
+          <w:bCs/>
+        </w:rPr>
+        <w:t>/admin.php</w:t>
+      </w:r>
+      <w:r>
+        <w:rPr>
+          <w:rFonts w:asciiTheme="minorHAnsi" w:hAnsiTheme="minorHAnsi" w:cstheme="minorHAnsi"/>
+        </w:rPr>
+        <w:t xml:space="preserve"> is accessible and I tried accessing it using the following command. </w:t>
+      </w:r>
+    </w:p>
+    <w:p>
+      <w:pPr>
+        <w:pStyle w:val="PlainText"/>
+        <w:rPr>
+          <w:rFonts w:asciiTheme="minorHAnsi" w:hAnsiTheme="minorHAnsi" w:cstheme="minorHAnsi"/>
+          <w:b/>
+          <w:bCs/>
+        </w:rPr>
+      </w:pPr>
+    </w:p>
+    <w:p>
+      <w:pPr>
+        <w:pStyle w:val="PlainText"/>
+        <w:rPr>
+          <w:rFonts w:asciiTheme="minorHAnsi" w:hAnsiTheme="minorHAnsi" w:cstheme="minorHAnsi"/>
+          <w:b/>
+          <w:bCs/>
+        </w:rPr>
+      </w:pPr>
+      <w:r>
+        <w:rPr>
+          <w:rFonts w:asciiTheme="minorHAnsi" w:hAnsiTheme="minorHAnsi" w:cstheme="minorHAnsi"/>
+          <w:b/>
+          <w:bCs/>
+        </w:rPr>
+        <w:t xml:space="preserve">curl -i </w:t>
+      </w:r>
+      <w:hyperlink r:id="rId11" w:history="1">
+        <w:r>
+          <w:rPr>
+            <w:rStyle w:val="Hyperlink"/>
+            <w:rFonts w:asciiTheme="minorHAnsi" w:hAnsiTheme="minorHAnsi" w:cstheme="minorHAnsi"/>
+            <w:b/>
+            <w:bCs/>
+          </w:rPr>
+          <w:t>http://192.168.5.247/admin.php</w:t>
+        </w:r>
+      </w:hyperlink>
+    </w:p>
+    <w:p>
+      <w:pPr>
+        <w:pStyle w:val="PlainText"/>
+        <w:rPr>
+          <w:rFonts w:asciiTheme="minorHAnsi" w:hAnsiTheme="minorHAnsi" w:cstheme="minorHAnsi"/>
+          <w:b/>
+          <w:bCs/>
+        </w:rPr>
+      </w:pPr>
+    </w:p>
+    <w:p>
+      <w:pPr>
+        <w:pStyle w:val="PlainText"/>
+        <w:rPr>
+          <w:rFonts w:asciiTheme="minorHAnsi" w:hAnsiTheme="minorHAnsi" w:cstheme="minorHAnsi"/>
+          <w:b/>
+          <w:bCs/>
+        </w:rPr>
+      </w:pPr>
+      <w:r>
+        <w:rPr>
+          <w:rFonts w:asciiTheme="minorHAnsi" w:hAnsiTheme="minorHAnsi" w:cstheme="minorHAnsi"/>
+          <w:b/>
+          <w:bCs/>
           <w:noProof/>
         </w:rPr>
         <w:drawing>
-          <wp:inline distT="0" distB="0" distL="0" distR="0" wp14:anchorId="11C5341D" wp14:editId="7A3E41B6">
+          <wp:inline distT="0" distB="0" distL="0" distR="0" wp14:anchorId="5FAE21C1" wp14:editId="221CF22D">
             <wp:extent cx="5731510" cy="2820670"/>
             <wp:effectExtent l="0" t="0" r="2540" b="0"/>
-            <wp:docPr id="1856572451" name="Picture 34"/>
+            <wp:docPr id="183944696" name="Picture 32"/>
             <wp:cNvGraphicFramePr>
               <a:graphicFrameLocks xmlns:a="http://schemas.openxmlformats.org/drawingml/2006/main" noChangeAspect="1"/>
             </wp:cNvGraphicFramePr>
@@ -6089,911 +5651,7 @@
               <a:graphicData uri="http://schemas.openxmlformats.org/drawingml/2006/picture">
                 <pic:pic xmlns:pic="http://schemas.openxmlformats.org/drawingml/2006/picture">
                   <pic:nvPicPr>
-                    <pic:cNvPr id="1856572451" name="Picture 1856572451"/>
-                    <pic:cNvPicPr/>
-                  </pic:nvPicPr>
-                  <pic:blipFill>
-                    <a:blip r:embed="rId11" cstate="print">
-                      <a:extLst>
-                        <a:ext uri="{28A0092B-C50C-407E-A947-70E740481C1C}">
-                          <a14:useLocalDpi xmlns:a14="http://schemas.microsoft.com/office/drawing/2010/main" val="0"/>
-                        </a:ext>
-                      </a:extLst>
-                    </a:blip>
-                    <a:stretch>
-                      <a:fillRect/>
-                    </a:stretch>
-                  </pic:blipFill>
-                  <pic:spPr>
-                    <a:xfrm>
-                      <a:off x="0" y="0"/>
-                      <a:ext cx="5731510" cy="2820670"/>
-                    </a:xfrm>
-                    <a:prstGeom prst="rect">
-                      <a:avLst/>
-                    </a:prstGeom>
-                  </pic:spPr>
-                </pic:pic>
-              </a:graphicData>
-            </a:graphic>
-          </wp:inline>
-        </w:drawing>
-      </w:r>
-    </w:p>
-    <w:p>
-      <w:pPr>
-        <w:pStyle w:val="PlainText"/>
-        <w:rPr>
-          <w:rFonts w:asciiTheme="minorHAnsi" w:hAnsiTheme="minorHAnsi" w:cstheme="minorHAnsi"/>
-        </w:rPr>
-      </w:pPr>
-    </w:p>
-    <w:p>
-      <w:pPr>
-        <w:pStyle w:val="PlainText"/>
-        <w:rPr>
-          <w:rFonts w:asciiTheme="minorHAnsi" w:hAnsiTheme="minorHAnsi" w:cstheme="minorHAnsi"/>
-        </w:rPr>
-      </w:pPr>
-    </w:p>
-    <w:p>
-      <w:pPr>
-        <w:pStyle w:val="PlainText"/>
-        <w:rPr>
-          <w:rFonts w:asciiTheme="minorHAnsi" w:hAnsiTheme="minorHAnsi" w:cstheme="minorHAnsi"/>
-        </w:rPr>
-      </w:pPr>
-      <w:r>
-        <w:rPr>
-          <w:rFonts w:asciiTheme="minorHAnsi" w:hAnsiTheme="minorHAnsi" w:cstheme="minorHAnsi"/>
-          <w:b/>
-          <w:bCs/>
-        </w:rPr>
-        <w:t>Step 5 –</w:t>
-      </w:r>
-      <w:r>
-        <w:rPr>
-          <w:rFonts w:asciiTheme="minorHAnsi" w:hAnsiTheme="minorHAnsi" w:cstheme="minorHAnsi"/>
-        </w:rPr>
-        <w:t xml:space="preserve"> </w:t>
-      </w:r>
-      <w:r>
-        <w:rPr>
-          <w:rFonts w:asciiTheme="minorHAnsi" w:hAnsiTheme="minorHAnsi" w:cstheme="minorHAnsi"/>
-          <w:color w:val="4472C4" w:themeColor="accent1"/>
-        </w:rPr>
-        <w:t>Flag Captured</w:t>
-      </w:r>
-    </w:p>
-    <w:p>
-      <w:pPr>
-        <w:pStyle w:val="PlainText"/>
-        <w:rPr>
-          <w:rFonts w:asciiTheme="minorHAnsi" w:hAnsiTheme="minorHAnsi" w:cstheme="minorHAnsi"/>
-        </w:rPr>
-      </w:pPr>
-    </w:p>
-    <w:p>
-      <w:pPr>
-        <w:pStyle w:val="PlainText"/>
-        <w:rPr>
-          <w:rFonts w:asciiTheme="minorHAnsi" w:hAnsiTheme="minorHAnsi" w:cstheme="minorHAnsi"/>
-        </w:rPr>
-      </w:pPr>
-      <w:r>
-        <w:rPr>
-          <w:rFonts w:asciiTheme="minorHAnsi" w:hAnsiTheme="minorHAnsi" w:cstheme="minorHAnsi"/>
-        </w:rPr>
-        <w:t>The admin page displayed:</w:t>
-      </w:r>
-    </w:p>
-    <w:p>
-      <w:pPr>
-        <w:pStyle w:val="PlainText"/>
-        <w:rPr>
-          <w:rFonts w:asciiTheme="minorHAnsi" w:hAnsiTheme="minorHAnsi" w:cstheme="minorHAnsi"/>
-        </w:rPr>
-      </w:pPr>
-    </w:p>
-    <w:p>
-      <w:pPr>
-        <w:pStyle w:val="PlainText"/>
-        <w:rPr>
-          <w:rFonts w:asciiTheme="minorHAnsi" w:hAnsiTheme="minorHAnsi" w:cstheme="minorHAnsi"/>
-          <w:b/>
-          <w:bCs/>
-          <w:color w:val="4472C4" w:themeColor="accent1"/>
-        </w:rPr>
-      </w:pPr>
-      <w:r>
-        <w:rPr>
-          <w:rFonts w:asciiTheme="minorHAnsi" w:hAnsiTheme="minorHAnsi" w:cstheme="minorHAnsi"/>
-          <w:b/>
-          <w:bCs/>
-          <w:color w:val="4472C4" w:themeColor="accent1"/>
-        </w:rPr>
-        <w:t>ThunderCipher{broken_access_control_cookie_trust_2026}</w:t>
-      </w:r>
-    </w:p>
-    <w:p>
-      <w:pPr>
-        <w:pStyle w:val="PlainText"/>
-        <w:rPr>
-          <w:rFonts w:asciiTheme="minorHAnsi" w:hAnsiTheme="minorHAnsi" w:cstheme="minorHAnsi"/>
-          <w:b/>
-          <w:bCs/>
-          <w:color w:val="4472C4" w:themeColor="accent1"/>
-        </w:rPr>
-      </w:pPr>
-    </w:p>
-    <w:p>
-      <w:pPr>
-        <w:pStyle w:val="PlainText"/>
-        <w:rPr>
-          <w:rFonts w:asciiTheme="minorHAnsi" w:hAnsiTheme="minorHAnsi" w:cstheme="minorHAnsi"/>
-          <w:b/>
-          <w:bCs/>
-        </w:rPr>
-      </w:pPr>
-    </w:p>
-    <w:p>
-      <w:pPr>
-        <w:pStyle w:val="PlainText"/>
-        <w:rPr>
-          <w:rFonts w:asciiTheme="minorHAnsi" w:hAnsiTheme="minorHAnsi" w:cstheme="minorHAnsi"/>
-        </w:rPr>
-      </w:pPr>
-      <w:r>
-        <w:rPr>
-          <w:rFonts w:asciiTheme="minorHAnsi" w:hAnsiTheme="minorHAnsi" w:cstheme="minorHAnsi"/>
-          <w:b/>
-          <w:bCs/>
-        </w:rPr>
-        <w:t>Vulnerability Explanation –</w:t>
-      </w:r>
-      <w:r>
-        <w:rPr>
-          <w:rFonts w:asciiTheme="minorHAnsi" w:hAnsiTheme="minorHAnsi" w:cstheme="minorHAnsi"/>
-        </w:rPr>
-        <w:t xml:space="preserve"> </w:t>
-      </w:r>
-      <w:r>
-        <w:rPr>
-          <w:rFonts w:asciiTheme="minorHAnsi" w:hAnsiTheme="minorHAnsi" w:cstheme="minorHAnsi"/>
-          <w:color w:val="4472C4" w:themeColor="accent1"/>
-        </w:rPr>
-        <w:t>Vertical Privilege Escalation</w:t>
-      </w:r>
-    </w:p>
-    <w:p>
-      <w:pPr>
-        <w:pStyle w:val="PlainText"/>
-        <w:rPr>
-          <w:rFonts w:asciiTheme="minorHAnsi" w:hAnsiTheme="minorHAnsi" w:cstheme="minorHAnsi"/>
-        </w:rPr>
-      </w:pPr>
-    </w:p>
-    <w:p>
-      <w:pPr>
-        <w:pStyle w:val="PlainText"/>
-        <w:rPr>
-          <w:rFonts w:asciiTheme="minorHAnsi" w:hAnsiTheme="minorHAnsi" w:cstheme="minorHAnsi"/>
-        </w:rPr>
-      </w:pPr>
-      <w:r>
-        <w:rPr>
-          <w:rFonts w:asciiTheme="minorHAnsi" w:hAnsiTheme="minorHAnsi" w:cstheme="minorHAnsi"/>
-        </w:rPr>
-        <w:t>The application trusted the role value stored in the client-side cookie.</w:t>
-      </w:r>
-    </w:p>
-    <w:p>
-      <w:pPr>
-        <w:pStyle w:val="PlainText"/>
-        <w:rPr>
-          <w:rFonts w:asciiTheme="minorHAnsi" w:hAnsiTheme="minorHAnsi" w:cstheme="minorHAnsi"/>
-        </w:rPr>
-      </w:pPr>
-    </w:p>
-    <w:p>
-      <w:pPr>
-        <w:pStyle w:val="PlainText"/>
-        <w:rPr>
-          <w:rFonts w:asciiTheme="minorHAnsi" w:hAnsiTheme="minorHAnsi" w:cstheme="minorHAnsi"/>
-        </w:rPr>
-      </w:pPr>
-      <w:r>
-        <w:rPr>
-          <w:rFonts w:asciiTheme="minorHAnsi" w:hAnsiTheme="minorHAnsi" w:cstheme="minorHAnsi"/>
-        </w:rPr>
-        <w:t>Example vulnerable logic:</w:t>
-      </w:r>
-    </w:p>
-    <w:p>
-      <w:pPr>
-        <w:pStyle w:val="PlainText"/>
-        <w:rPr>
-          <w:rFonts w:asciiTheme="minorHAnsi" w:hAnsiTheme="minorHAnsi" w:cstheme="minorHAnsi"/>
-        </w:rPr>
-      </w:pPr>
-    </w:p>
-    <w:p>
-      <w:pPr>
-        <w:pStyle w:val="PlainText"/>
-        <w:rPr>
-          <w:rFonts w:asciiTheme="minorHAnsi" w:hAnsiTheme="minorHAnsi" w:cstheme="minorHAnsi"/>
-          <w:b/>
-          <w:bCs/>
-        </w:rPr>
-      </w:pPr>
-      <w:r>
-        <w:rPr>
-          <w:rFonts w:asciiTheme="minorHAnsi" w:hAnsiTheme="minorHAnsi" w:cstheme="minorHAnsi"/>
-          <w:b/>
-          <w:bCs/>
-        </w:rPr>
-        <w:t>if request.cookies.get("role") == "1":</w:t>
-      </w:r>
-    </w:p>
-    <w:p>
-      <w:pPr>
-        <w:pStyle w:val="PlainText"/>
-        <w:rPr>
-          <w:rFonts w:asciiTheme="minorHAnsi" w:hAnsiTheme="minorHAnsi" w:cstheme="minorHAnsi"/>
-          <w:b/>
-          <w:bCs/>
-        </w:rPr>
-      </w:pPr>
-      <w:r>
-        <w:rPr>
-          <w:rFonts w:asciiTheme="minorHAnsi" w:hAnsiTheme="minorHAnsi" w:cstheme="minorHAnsi"/>
-          <w:b/>
-          <w:bCs/>
-        </w:rPr>
-        <w:t xml:space="preserve">    allow_</w:t>
-      </w:r>
-      <w:proofErr w:type="gramStart"/>
-      <w:r>
-        <w:rPr>
-          <w:rFonts w:asciiTheme="minorHAnsi" w:hAnsiTheme="minorHAnsi" w:cstheme="minorHAnsi"/>
-          <w:b/>
-          <w:bCs/>
-        </w:rPr>
-        <w:t>admin(</w:t>
-      </w:r>
-      <w:proofErr w:type="gramEnd"/>
-      <w:r>
-        <w:rPr>
-          <w:rFonts w:asciiTheme="minorHAnsi" w:hAnsiTheme="minorHAnsi" w:cstheme="minorHAnsi"/>
-          <w:b/>
-          <w:bCs/>
-        </w:rPr>
-        <w:t>)</w:t>
-      </w:r>
-    </w:p>
-    <w:p>
-      <w:pPr>
-        <w:pStyle w:val="PlainText"/>
-        <w:rPr>
-          <w:rFonts w:asciiTheme="minorHAnsi" w:hAnsiTheme="minorHAnsi" w:cstheme="minorHAnsi"/>
-        </w:rPr>
-      </w:pPr>
-    </w:p>
-    <w:p>
-      <w:pPr>
-        <w:pStyle w:val="PlainText"/>
-        <w:rPr>
-          <w:rFonts w:asciiTheme="minorHAnsi" w:hAnsiTheme="minorHAnsi" w:cstheme="minorHAnsi"/>
-        </w:rPr>
-      </w:pPr>
-      <w:r>
-        <w:rPr>
-          <w:rFonts w:asciiTheme="minorHAnsi" w:hAnsiTheme="minorHAnsi" w:cstheme="minorHAnsi"/>
-        </w:rPr>
-        <w:t>Since cookies are fully controlled by the client, modifying the value resulted in unauthorized admin access.</w:t>
-      </w:r>
-    </w:p>
-    <w:p>
-      <w:pPr>
-        <w:pStyle w:val="PlainText"/>
-        <w:rPr>
-          <w:rFonts w:asciiTheme="minorHAnsi" w:hAnsiTheme="minorHAnsi" w:cstheme="minorHAnsi"/>
-        </w:rPr>
-      </w:pPr>
-    </w:p>
-    <w:p>
-      <w:pPr>
-        <w:pStyle w:val="PlainText"/>
-        <w:rPr>
-          <w:rFonts w:asciiTheme="minorHAnsi" w:hAnsiTheme="minorHAnsi" w:cstheme="minorHAnsi"/>
-        </w:rPr>
-      </w:pPr>
-    </w:p>
-    <w:p>
-      <w:pPr>
-        <w:pStyle w:val="PlainText"/>
-        <w:rPr>
-          <w:rFonts w:asciiTheme="minorHAnsi" w:hAnsiTheme="minorHAnsi" w:cstheme="minorHAnsi"/>
-        </w:rPr>
-      </w:pPr>
-      <w:r>
-        <w:rPr>
-          <w:rFonts w:asciiTheme="minorHAnsi" w:hAnsiTheme="minorHAnsi" w:cstheme="minorHAnsi"/>
-        </w:rPr>
-        <w:t>This vulnerability is categorized under:</w:t>
-      </w:r>
-    </w:p>
-    <w:p>
-      <w:pPr>
-        <w:pStyle w:val="PlainText"/>
-        <w:rPr>
-          <w:rFonts w:asciiTheme="minorHAnsi" w:hAnsiTheme="minorHAnsi" w:cstheme="minorHAnsi"/>
-        </w:rPr>
-      </w:pPr>
-    </w:p>
-    <w:p>
-      <w:pPr>
-        <w:pStyle w:val="PlainText"/>
-        <w:numPr>
-          <w:ilvl w:val="0"/>
-          <w:numId w:val="10"/>
-        </w:numPr>
-        <w:rPr>
-          <w:rFonts w:asciiTheme="minorHAnsi" w:hAnsiTheme="minorHAnsi" w:cstheme="minorHAnsi"/>
-          <w:b/>
-          <w:bCs/>
-        </w:rPr>
-      </w:pPr>
-      <w:r>
-        <w:rPr>
-          <w:rFonts w:asciiTheme="minorHAnsi" w:hAnsiTheme="minorHAnsi" w:cstheme="minorHAnsi"/>
-          <w:b/>
-          <w:bCs/>
-        </w:rPr>
-        <w:t>Broken Access Control</w:t>
-      </w:r>
-    </w:p>
-    <w:p>
-      <w:pPr>
-        <w:pStyle w:val="PlainText"/>
-        <w:rPr>
-          <w:rFonts w:asciiTheme="minorHAnsi" w:hAnsiTheme="minorHAnsi" w:cstheme="minorHAnsi"/>
-          <w:b/>
-          <w:bCs/>
-        </w:rPr>
-      </w:pPr>
-    </w:p>
-    <w:p>
-      <w:pPr>
-        <w:pStyle w:val="PlainText"/>
-        <w:numPr>
-          <w:ilvl w:val="0"/>
-          <w:numId w:val="10"/>
-        </w:numPr>
-        <w:rPr>
-          <w:rFonts w:asciiTheme="minorHAnsi" w:hAnsiTheme="minorHAnsi" w:cstheme="minorHAnsi"/>
-          <w:b/>
-          <w:bCs/>
-        </w:rPr>
-      </w:pPr>
-      <w:r>
-        <w:rPr>
-          <w:rFonts w:asciiTheme="minorHAnsi" w:hAnsiTheme="minorHAnsi" w:cstheme="minorHAnsi"/>
-          <w:b/>
-          <w:bCs/>
-        </w:rPr>
-        <w:t>Vertical Privilege Escalation</w:t>
-      </w:r>
-    </w:p>
-    <w:p>
-      <w:pPr>
-        <w:pStyle w:val="PlainText"/>
-        <w:rPr>
-          <w:rFonts w:asciiTheme="minorHAnsi" w:hAnsiTheme="minorHAnsi" w:cstheme="minorHAnsi"/>
-          <w:b/>
-          <w:bCs/>
-        </w:rPr>
-      </w:pPr>
-    </w:p>
-    <w:p>
-      <w:pPr>
-        <w:pStyle w:val="PlainText"/>
-        <w:numPr>
-          <w:ilvl w:val="0"/>
-          <w:numId w:val="10"/>
-        </w:numPr>
-        <w:rPr>
-          <w:rFonts w:asciiTheme="minorHAnsi" w:hAnsiTheme="minorHAnsi" w:cstheme="minorHAnsi"/>
-          <w:b/>
-          <w:bCs/>
-        </w:rPr>
-      </w:pPr>
-      <w:r>
-        <w:rPr>
-          <w:rFonts w:asciiTheme="minorHAnsi" w:hAnsiTheme="minorHAnsi" w:cstheme="minorHAnsi"/>
-          <w:b/>
-          <w:bCs/>
-        </w:rPr>
-        <w:t>OWASP Top 10 – A01</w:t>
-      </w:r>
-    </w:p>
-    <w:p>
-      <w:pPr>
-        <w:pStyle w:val="ListParagraph"/>
-        <w:rPr>
-          <w:rFonts w:cstheme="minorHAnsi"/>
-          <w:b/>
-          <w:bCs/>
-        </w:rPr>
-      </w:pPr>
-    </w:p>
-    <w:p>
-      <w:pPr>
-        <w:pStyle w:val="PlainText"/>
-        <w:rPr>
-          <w:rFonts w:asciiTheme="minorHAnsi" w:hAnsiTheme="minorHAnsi" w:cstheme="minorHAnsi"/>
-          <w:b/>
-          <w:bCs/>
-        </w:rPr>
-      </w:pPr>
-    </w:p>
-    <w:p>
-      <w:pPr>
-        <w:pStyle w:val="PlainText"/>
-        <w:rPr>
-          <w:rFonts w:asciiTheme="minorHAnsi" w:hAnsiTheme="minorHAnsi" w:cstheme="minorHAnsi"/>
-          <w:b/>
-          <w:bCs/>
-        </w:rPr>
-      </w:pPr>
-    </w:p>
-    <w:p>
-      <w:pPr>
-        <w:pStyle w:val="PlainText"/>
-        <w:rPr>
-          <w:rFonts w:asciiTheme="minorHAnsi" w:hAnsiTheme="minorHAnsi" w:cstheme="minorHAnsi"/>
-          <w:b/>
-          <w:bCs/>
-        </w:rPr>
-      </w:pPr>
-    </w:p>
-    <w:p>
-      <w:pPr>
-        <w:pStyle w:val="PlainText"/>
-        <w:rPr>
-          <w:rFonts w:asciiTheme="minorHAnsi" w:hAnsiTheme="minorHAnsi" w:cstheme="minorHAnsi"/>
-          <w:b/>
-          <w:bCs/>
-        </w:rPr>
-      </w:pPr>
-    </w:p>
-    <w:p>
-      <w:pPr>
-        <w:pStyle w:val="PlainText"/>
-        <w:rPr>
-          <w:rFonts w:asciiTheme="minorHAnsi" w:hAnsiTheme="minorHAnsi" w:cstheme="minorHAnsi"/>
-        </w:rPr>
-      </w:pPr>
-    </w:p>
-    <w:p>
-      <w:pPr>
-        <w:pStyle w:val="PlainText"/>
-        <w:rPr>
-          <w:rFonts w:asciiTheme="minorHAnsi" w:hAnsiTheme="minorHAnsi" w:cstheme="minorHAnsi"/>
-          <w:b/>
-          <w:bCs/>
-          <w:color w:val="4472C4" w:themeColor="accent1"/>
-        </w:rPr>
-      </w:pPr>
-      <w:r>
-        <w:rPr>
-          <w:rFonts w:asciiTheme="minorHAnsi" w:hAnsiTheme="minorHAnsi" w:cstheme="minorHAnsi"/>
-          <w:b/>
-          <w:bCs/>
-          <w:color w:val="4472C4" w:themeColor="accent1"/>
-        </w:rPr>
-        <w:lastRenderedPageBreak/>
-        <w:t>FLAG 2 – Accessing Another Patient Record (IDOR)</w:t>
-      </w:r>
-    </w:p>
-    <w:p>
-      <w:pPr>
-        <w:pStyle w:val="PlainText"/>
-        <w:rPr>
-          <w:rFonts w:asciiTheme="minorHAnsi" w:hAnsiTheme="minorHAnsi" w:cstheme="minorHAnsi"/>
-          <w:b/>
-          <w:bCs/>
-          <w:color w:val="4472C4" w:themeColor="accent1"/>
-        </w:rPr>
-      </w:pPr>
-    </w:p>
-    <w:p>
-      <w:pPr>
-        <w:pStyle w:val="PlainText"/>
-        <w:rPr>
-          <w:rFonts w:asciiTheme="minorHAnsi" w:hAnsiTheme="minorHAnsi" w:cstheme="minorHAnsi"/>
-        </w:rPr>
-      </w:pPr>
-      <w:r>
-        <w:rPr>
-          <w:rFonts w:asciiTheme="minorHAnsi" w:hAnsiTheme="minorHAnsi" w:cstheme="minorHAnsi"/>
-          <w:b/>
-          <w:bCs/>
-        </w:rPr>
-        <w:t>Step 6 –</w:t>
-      </w:r>
-      <w:r>
-        <w:rPr>
-          <w:rFonts w:asciiTheme="minorHAnsi" w:hAnsiTheme="minorHAnsi" w:cstheme="minorHAnsi"/>
-        </w:rPr>
-        <w:t xml:space="preserve"> </w:t>
-      </w:r>
-      <w:r>
-        <w:rPr>
-          <w:rFonts w:asciiTheme="minorHAnsi" w:hAnsiTheme="minorHAnsi" w:cstheme="minorHAnsi"/>
-          <w:color w:val="4472C4" w:themeColor="accent1"/>
-        </w:rPr>
-        <w:t>Analyzing Medical Record Endpoint</w:t>
-      </w:r>
-    </w:p>
-    <w:p>
-      <w:pPr>
-        <w:pStyle w:val="PlainText"/>
-        <w:rPr>
-          <w:rFonts w:asciiTheme="minorHAnsi" w:hAnsiTheme="minorHAnsi" w:cstheme="minorHAnsi"/>
-        </w:rPr>
-      </w:pPr>
-    </w:p>
-    <w:p>
-      <w:pPr>
-        <w:pStyle w:val="PlainText"/>
-        <w:rPr>
-          <w:rFonts w:asciiTheme="minorHAnsi" w:hAnsiTheme="minorHAnsi" w:cstheme="minorHAnsi"/>
-        </w:rPr>
-      </w:pPr>
-      <w:r>
-        <w:rPr>
-          <w:rFonts w:asciiTheme="minorHAnsi" w:hAnsiTheme="minorHAnsi" w:cstheme="minorHAnsi"/>
-        </w:rPr>
-        <w:t>While viewing medical records, the following URL was observed:</w:t>
-      </w:r>
-    </w:p>
-    <w:p>
-      <w:pPr>
-        <w:pStyle w:val="PlainText"/>
-        <w:rPr>
-          <w:rFonts w:asciiTheme="minorHAnsi" w:hAnsiTheme="minorHAnsi" w:cstheme="minorHAnsi"/>
-        </w:rPr>
-      </w:pPr>
-    </w:p>
-    <w:p>
-      <w:pPr>
-        <w:pStyle w:val="PlainText"/>
-        <w:rPr>
-          <w:rFonts w:asciiTheme="minorHAnsi" w:hAnsiTheme="minorHAnsi" w:cstheme="minorHAnsi"/>
-          <w:b/>
-          <w:bCs/>
-        </w:rPr>
-      </w:pPr>
-      <w:r>
-        <w:rPr>
-          <w:rFonts w:asciiTheme="minorHAnsi" w:hAnsiTheme="minorHAnsi" w:cstheme="minorHAnsi"/>
-          <w:b/>
-          <w:bCs/>
-        </w:rPr>
-        <w:t>/</w:t>
-      </w:r>
-      <w:proofErr w:type="gramStart"/>
-      <w:r>
-        <w:rPr>
-          <w:rFonts w:asciiTheme="minorHAnsi" w:hAnsiTheme="minorHAnsi" w:cstheme="minorHAnsi"/>
-          <w:b/>
-          <w:bCs/>
-        </w:rPr>
-        <w:t>medical</w:t>
-      </w:r>
-      <w:proofErr w:type="gramEnd"/>
-      <w:r>
-        <w:rPr>
-          <w:rFonts w:asciiTheme="minorHAnsi" w:hAnsiTheme="minorHAnsi" w:cstheme="minorHAnsi"/>
-          <w:b/>
-          <w:bCs/>
-        </w:rPr>
-        <w:t>_record?id=10</w:t>
-      </w:r>
-    </w:p>
-    <w:p>
-      <w:pPr>
-        <w:pStyle w:val="PlainText"/>
-        <w:rPr>
-          <w:rFonts w:asciiTheme="minorHAnsi" w:hAnsiTheme="minorHAnsi" w:cstheme="minorHAnsi"/>
-        </w:rPr>
-      </w:pPr>
-    </w:p>
-    <w:p>
-      <w:pPr>
-        <w:pStyle w:val="PlainText"/>
-        <w:rPr>
-          <w:rFonts w:asciiTheme="minorHAnsi" w:hAnsiTheme="minorHAnsi" w:cstheme="minorHAnsi"/>
-        </w:rPr>
-      </w:pPr>
-      <w:r>
-        <w:rPr>
-          <w:rFonts w:asciiTheme="minorHAnsi" w:hAnsiTheme="minorHAnsi" w:cstheme="minorHAnsi"/>
-        </w:rPr>
-        <w:t>The id parameter controlled which patient record was displayed.</w:t>
-      </w:r>
-    </w:p>
-    <w:p>
-      <w:pPr>
-        <w:pStyle w:val="PlainText"/>
-        <w:rPr>
-          <w:rFonts w:asciiTheme="minorHAnsi" w:hAnsiTheme="minorHAnsi" w:cstheme="minorHAnsi"/>
-        </w:rPr>
-      </w:pPr>
-    </w:p>
-    <w:p>
-      <w:pPr>
-        <w:pStyle w:val="PlainText"/>
-        <w:rPr>
-          <w:rFonts w:asciiTheme="minorHAnsi" w:hAnsiTheme="minorHAnsi" w:cstheme="minorHAnsi"/>
-        </w:rPr>
-      </w:pPr>
-      <w:r>
-        <w:rPr>
-          <w:rFonts w:asciiTheme="minorHAnsi" w:hAnsiTheme="minorHAnsi" w:cstheme="minorHAnsi"/>
-        </w:rPr>
-        <w:t xml:space="preserve">This indicated a </w:t>
-      </w:r>
-      <w:r>
-        <w:rPr>
-          <w:rFonts w:asciiTheme="minorHAnsi" w:hAnsiTheme="minorHAnsi" w:cstheme="minorHAnsi"/>
-          <w:b/>
-          <w:bCs/>
-        </w:rPr>
-        <w:t>potential IDOR vulnerability</w:t>
-      </w:r>
-      <w:r>
-        <w:rPr>
-          <w:rFonts w:asciiTheme="minorHAnsi" w:hAnsiTheme="minorHAnsi" w:cstheme="minorHAnsi"/>
-        </w:rPr>
-        <w:t>.</w:t>
-      </w:r>
-    </w:p>
-    <w:p>
-      <w:pPr>
-        <w:pStyle w:val="PlainText"/>
-        <w:rPr>
-          <w:rFonts w:asciiTheme="minorHAnsi" w:hAnsiTheme="minorHAnsi" w:cstheme="minorHAnsi"/>
-        </w:rPr>
-      </w:pPr>
-    </w:p>
-    <w:p>
-      <w:pPr>
-        <w:pStyle w:val="PlainText"/>
-        <w:rPr>
-          <w:rFonts w:asciiTheme="minorHAnsi" w:hAnsiTheme="minorHAnsi" w:cstheme="minorHAnsi"/>
-        </w:rPr>
-      </w:pPr>
-      <w:r>
-        <w:rPr>
-          <w:rFonts w:asciiTheme="minorHAnsi" w:hAnsiTheme="minorHAnsi" w:cstheme="minorHAnsi"/>
-          <w:b/>
-          <w:bCs/>
-        </w:rPr>
-        <w:t>Step 7 –</w:t>
-      </w:r>
-      <w:r>
-        <w:rPr>
-          <w:rFonts w:asciiTheme="minorHAnsi" w:hAnsiTheme="minorHAnsi" w:cstheme="minorHAnsi"/>
-        </w:rPr>
-        <w:t xml:space="preserve"> </w:t>
-      </w:r>
-      <w:r>
-        <w:rPr>
-          <w:rFonts w:asciiTheme="minorHAnsi" w:hAnsiTheme="minorHAnsi" w:cstheme="minorHAnsi"/>
-          <w:color w:val="4472C4" w:themeColor="accent1"/>
-        </w:rPr>
-        <w:t>Exploiting IDOR</w:t>
-      </w:r>
-    </w:p>
-    <w:p>
-      <w:pPr>
-        <w:pStyle w:val="PlainText"/>
-        <w:rPr>
-          <w:rFonts w:asciiTheme="minorHAnsi" w:hAnsiTheme="minorHAnsi" w:cstheme="minorHAnsi"/>
-        </w:rPr>
-      </w:pPr>
-    </w:p>
-    <w:p>
-      <w:pPr>
-        <w:pStyle w:val="PlainText"/>
-        <w:rPr>
-          <w:rFonts w:asciiTheme="minorHAnsi" w:hAnsiTheme="minorHAnsi" w:cstheme="minorHAnsi"/>
-        </w:rPr>
-      </w:pPr>
-      <w:r>
-        <w:rPr>
-          <w:rFonts w:asciiTheme="minorHAnsi" w:hAnsiTheme="minorHAnsi" w:cstheme="minorHAnsi"/>
-        </w:rPr>
-        <w:t>Modified the URL:</w:t>
-      </w:r>
-    </w:p>
-    <w:p>
-      <w:pPr>
-        <w:pStyle w:val="PlainText"/>
-        <w:rPr>
-          <w:rFonts w:asciiTheme="minorHAnsi" w:hAnsiTheme="minorHAnsi" w:cstheme="minorHAnsi"/>
-        </w:rPr>
-      </w:pPr>
-    </w:p>
-    <w:p>
-      <w:pPr>
-        <w:pStyle w:val="PlainText"/>
-        <w:rPr>
-          <w:rFonts w:asciiTheme="minorHAnsi" w:hAnsiTheme="minorHAnsi" w:cstheme="minorHAnsi"/>
-          <w:color w:val="4472C4" w:themeColor="accent1"/>
-        </w:rPr>
-      </w:pPr>
-      <w:r>
-        <w:rPr>
-          <w:rFonts w:asciiTheme="minorHAnsi" w:hAnsiTheme="minorHAnsi" w:cstheme="minorHAnsi"/>
-          <w:color w:val="4472C4" w:themeColor="accent1"/>
-        </w:rPr>
-        <w:t>Original:</w:t>
-      </w:r>
-    </w:p>
-    <w:p>
-      <w:pPr>
-        <w:pStyle w:val="PlainText"/>
-        <w:rPr>
-          <w:rFonts w:asciiTheme="minorHAnsi" w:hAnsiTheme="minorHAnsi" w:cstheme="minorHAnsi"/>
-        </w:rPr>
-      </w:pPr>
-    </w:p>
-    <w:p>
-      <w:pPr>
-        <w:pStyle w:val="PlainText"/>
-        <w:rPr>
-          <w:rFonts w:asciiTheme="minorHAnsi" w:hAnsiTheme="minorHAnsi" w:cstheme="minorHAnsi"/>
-          <w:b/>
-          <w:bCs/>
-        </w:rPr>
-      </w:pPr>
-      <w:r>
-        <w:rPr>
-          <w:rFonts w:asciiTheme="minorHAnsi" w:hAnsiTheme="minorHAnsi" w:cstheme="minorHAnsi"/>
-          <w:b/>
-          <w:bCs/>
-        </w:rPr>
-        <w:t>/</w:t>
-      </w:r>
-      <w:proofErr w:type="gramStart"/>
-      <w:r>
-        <w:rPr>
-          <w:rFonts w:asciiTheme="minorHAnsi" w:hAnsiTheme="minorHAnsi" w:cstheme="minorHAnsi"/>
-          <w:b/>
-          <w:bCs/>
-        </w:rPr>
-        <w:t>medical</w:t>
-      </w:r>
-      <w:proofErr w:type="gramEnd"/>
-      <w:r>
-        <w:rPr>
-          <w:rFonts w:asciiTheme="minorHAnsi" w:hAnsiTheme="minorHAnsi" w:cstheme="minorHAnsi"/>
-          <w:b/>
-          <w:bCs/>
-        </w:rPr>
-        <w:t>_record?id=10</w:t>
-      </w:r>
-    </w:p>
-    <w:p>
-      <w:pPr>
-        <w:pStyle w:val="PlainText"/>
-        <w:rPr>
-          <w:rFonts w:asciiTheme="minorHAnsi" w:hAnsiTheme="minorHAnsi" w:cstheme="minorHAnsi"/>
-        </w:rPr>
-      </w:pPr>
-    </w:p>
-    <w:p>
-      <w:pPr>
-        <w:pStyle w:val="PlainText"/>
-        <w:rPr>
-          <w:rFonts w:asciiTheme="minorHAnsi" w:hAnsiTheme="minorHAnsi" w:cstheme="minorHAnsi"/>
-          <w:color w:val="4472C4" w:themeColor="accent1"/>
-        </w:rPr>
-      </w:pPr>
-      <w:r>
-        <w:rPr>
-          <w:rFonts w:asciiTheme="minorHAnsi" w:hAnsiTheme="minorHAnsi" w:cstheme="minorHAnsi"/>
-          <w:color w:val="4472C4" w:themeColor="accent1"/>
-        </w:rPr>
-        <w:t>Modified:</w:t>
-      </w:r>
-    </w:p>
-    <w:p>
-      <w:pPr>
-        <w:pStyle w:val="PlainText"/>
-        <w:rPr>
-          <w:rFonts w:asciiTheme="minorHAnsi" w:hAnsiTheme="minorHAnsi" w:cstheme="minorHAnsi"/>
-        </w:rPr>
-      </w:pPr>
-    </w:p>
-    <w:p>
-      <w:pPr>
-        <w:pStyle w:val="PlainText"/>
-        <w:rPr>
-          <w:rFonts w:asciiTheme="minorHAnsi" w:hAnsiTheme="minorHAnsi" w:cstheme="minorHAnsi"/>
-          <w:b/>
-          <w:bCs/>
-        </w:rPr>
-      </w:pPr>
-      <w:r>
-        <w:rPr>
-          <w:rFonts w:asciiTheme="minorHAnsi" w:hAnsiTheme="minorHAnsi" w:cstheme="minorHAnsi"/>
-          <w:b/>
-          <w:bCs/>
-        </w:rPr>
-        <w:t>/</w:t>
-      </w:r>
-      <w:proofErr w:type="gramStart"/>
-      <w:r>
-        <w:rPr>
-          <w:rFonts w:asciiTheme="minorHAnsi" w:hAnsiTheme="minorHAnsi" w:cstheme="minorHAnsi"/>
-          <w:b/>
-          <w:bCs/>
-        </w:rPr>
-        <w:t>medical</w:t>
-      </w:r>
-      <w:proofErr w:type="gramEnd"/>
-      <w:r>
-        <w:rPr>
-          <w:rFonts w:asciiTheme="minorHAnsi" w:hAnsiTheme="minorHAnsi" w:cstheme="minorHAnsi"/>
-          <w:b/>
-          <w:bCs/>
-        </w:rPr>
-        <w:t>_record?id=1</w:t>
-      </w:r>
-    </w:p>
-    <w:p>
-      <w:pPr>
-        <w:pStyle w:val="PlainText"/>
-        <w:rPr>
-          <w:rFonts w:asciiTheme="minorHAnsi" w:hAnsiTheme="minorHAnsi" w:cstheme="minorHAnsi"/>
-          <w:b/>
-          <w:bCs/>
-        </w:rPr>
-      </w:pPr>
-    </w:p>
-    <w:p>
-      <w:pPr>
-        <w:pStyle w:val="PlainText"/>
-        <w:rPr>
-          <w:rFonts w:asciiTheme="minorHAnsi" w:hAnsiTheme="minorHAnsi" w:cstheme="minorHAnsi"/>
-          <w:b/>
-          <w:bCs/>
-        </w:rPr>
-      </w:pPr>
-      <w:r>
-        <w:rPr>
-          <w:rFonts w:asciiTheme="minorHAnsi" w:hAnsiTheme="minorHAnsi" w:cstheme="minorHAnsi"/>
-          <w:b/>
-          <w:bCs/>
-          <w:noProof/>
-        </w:rPr>
-        <w:drawing>
-          <wp:inline distT="0" distB="0" distL="0" distR="0" wp14:anchorId="190A35BE" wp14:editId="474E3634">
-            <wp:extent cx="5731510" cy="2820670"/>
-            <wp:effectExtent l="0" t="0" r="2540" b="0"/>
-            <wp:docPr id="1677181464" name="Picture 35"/>
-            <wp:cNvGraphicFramePr>
-              <a:graphicFrameLocks xmlns:a="http://schemas.openxmlformats.org/drawingml/2006/main" noChangeAspect="1"/>
-            </wp:cNvGraphicFramePr>
-            <a:graphic xmlns:a="http://schemas.openxmlformats.org/drawingml/2006/main">
-              <a:graphicData uri="http://schemas.openxmlformats.org/drawingml/2006/picture">
-                <pic:pic xmlns:pic="http://schemas.openxmlformats.org/drawingml/2006/picture">
-                  <pic:nvPicPr>
-                    <pic:cNvPr id="1677181464" name="Picture 1677181464"/>
+                    <pic:cNvPr id="183944696" name="Picture 183944696"/>
                     <pic:cNvPicPr/>
                   </pic:nvPicPr>
                   <pic:blipFill>
@@ -7029,45 +5687,156 @@
         <w:pStyle w:val="PlainText"/>
         <w:rPr>
           <w:rFonts w:asciiTheme="minorHAnsi" w:hAnsiTheme="minorHAnsi" w:cstheme="minorHAnsi"/>
-        </w:rPr>
-      </w:pPr>
-    </w:p>
-    <w:p>
-      <w:pPr>
-        <w:pStyle w:val="PlainText"/>
-        <w:rPr>
-          <w:rFonts w:asciiTheme="minorHAnsi" w:hAnsiTheme="minorHAnsi" w:cstheme="minorHAnsi"/>
-        </w:rPr>
-      </w:pPr>
-      <w:r>
-        <w:rPr>
-          <w:rFonts w:asciiTheme="minorHAnsi" w:hAnsiTheme="minorHAnsi" w:cstheme="minorHAnsi"/>
-        </w:rPr>
-        <w:t>The application displayed:</w:t>
-      </w:r>
-    </w:p>
-    <w:p>
-      <w:pPr>
-        <w:pStyle w:val="PlainText"/>
-        <w:rPr>
-          <w:rFonts w:asciiTheme="minorHAnsi" w:hAnsiTheme="minorHAnsi" w:cstheme="minorHAnsi"/>
-        </w:rPr>
-      </w:pPr>
-    </w:p>
-    <w:p>
-      <w:pPr>
-        <w:pStyle w:val="PlainText"/>
-        <w:rPr>
-          <w:rFonts w:asciiTheme="minorHAnsi" w:hAnsiTheme="minorHAnsi" w:cstheme="minorHAnsi"/>
-        </w:rPr>
-      </w:pPr>
-      <w:r>
-        <w:rPr>
-          <w:rFonts w:asciiTheme="minorHAnsi" w:hAnsiTheme="minorHAnsi" w:cstheme="minorHAnsi"/>
-          <w:b/>
-          <w:bCs/>
-        </w:rPr>
-        <w:t>Patient Name:</w:t>
+          <w:b/>
+          <w:bCs/>
+        </w:rPr>
+      </w:pPr>
+    </w:p>
+    <w:p>
+      <w:pPr>
+        <w:pStyle w:val="PlainText"/>
+        <w:rPr>
+          <w:rFonts w:asciiTheme="minorHAnsi" w:hAnsiTheme="minorHAnsi" w:cstheme="minorHAnsi"/>
+          <w:b/>
+          <w:bCs/>
+        </w:rPr>
+      </w:pPr>
+      <w:r>
+        <w:rPr>
+          <w:rFonts w:asciiTheme="minorHAnsi" w:hAnsiTheme="minorHAnsi" w:cstheme="minorHAnsi"/>
+          <w:b/>
+          <w:bCs/>
+        </w:rPr>
+        <w:t>Response:</w:t>
+      </w:r>
+    </w:p>
+    <w:p>
+      <w:pPr>
+        <w:pStyle w:val="PlainText"/>
+        <w:rPr>
+          <w:rFonts w:asciiTheme="minorHAnsi" w:hAnsiTheme="minorHAnsi" w:cstheme="minorHAnsi"/>
+        </w:rPr>
+      </w:pPr>
+    </w:p>
+    <w:p>
+      <w:pPr>
+        <w:pStyle w:val="PlainText"/>
+        <w:rPr>
+          <w:rFonts w:asciiTheme="minorHAnsi" w:hAnsiTheme="minorHAnsi" w:cstheme="minorHAnsi"/>
+          <w:color w:val="4472C4" w:themeColor="accent1"/>
+        </w:rPr>
+      </w:pPr>
+      <w:r>
+        <w:rPr>
+          <w:rFonts w:asciiTheme="minorHAnsi" w:hAnsiTheme="minorHAnsi" w:cstheme="minorHAnsi"/>
+          <w:color w:val="4472C4" w:themeColor="accent1"/>
+        </w:rPr>
+        <w:t>403 Forbidden</w:t>
+      </w:r>
+    </w:p>
+    <w:p>
+      <w:pPr>
+        <w:pStyle w:val="PlainText"/>
+        <w:rPr>
+          <w:rFonts w:asciiTheme="minorHAnsi" w:hAnsiTheme="minorHAnsi" w:cstheme="minorHAnsi"/>
+          <w:color w:val="4472C4" w:themeColor="accent1"/>
+        </w:rPr>
+      </w:pPr>
+      <w:r>
+        <w:rPr>
+          <w:rFonts w:asciiTheme="minorHAnsi" w:hAnsiTheme="minorHAnsi" w:cstheme="minorHAnsi"/>
+          <w:color w:val="4472C4" w:themeColor="accent1"/>
+        </w:rPr>
+        <w:t>Access to this resource is restricted.</w:t>
+      </w:r>
+    </w:p>
+    <w:p>
+      <w:pPr>
+        <w:pStyle w:val="PlainText"/>
+        <w:rPr>
+          <w:rFonts w:asciiTheme="minorHAnsi" w:hAnsiTheme="minorHAnsi" w:cstheme="minorHAnsi"/>
+        </w:rPr>
+      </w:pPr>
+    </w:p>
+    <w:p>
+      <w:pPr>
+        <w:pStyle w:val="PlainText"/>
+        <w:rPr>
+          <w:rFonts w:asciiTheme="minorHAnsi" w:hAnsiTheme="minorHAnsi" w:cstheme="minorHAnsi"/>
+          <w:b/>
+          <w:bCs/>
+        </w:rPr>
+      </w:pPr>
+      <w:r>
+        <w:rPr>
+          <w:rFonts w:asciiTheme="minorHAnsi" w:hAnsiTheme="minorHAnsi" w:cstheme="minorHAnsi"/>
+          <w:b/>
+          <w:bCs/>
+        </w:rPr>
+        <w:t>This indicated IP-based access control.</w:t>
+      </w:r>
+    </w:p>
+    <w:p>
+      <w:pPr>
+        <w:pStyle w:val="PlainText"/>
+        <w:rPr>
+          <w:rFonts w:asciiTheme="minorHAnsi" w:hAnsiTheme="minorHAnsi" w:cstheme="minorHAnsi"/>
+        </w:rPr>
+      </w:pPr>
+    </w:p>
+    <w:p>
+      <w:pPr>
+        <w:pStyle w:val="PlainText"/>
+        <w:rPr>
+          <w:rFonts w:asciiTheme="minorHAnsi" w:hAnsiTheme="minorHAnsi" w:cstheme="minorHAnsi"/>
+        </w:rPr>
+      </w:pPr>
+    </w:p>
+    <w:p>
+      <w:pPr>
+        <w:pStyle w:val="PlainText"/>
+        <w:rPr>
+          <w:rFonts w:asciiTheme="minorHAnsi" w:hAnsiTheme="minorHAnsi" w:cstheme="minorHAnsi"/>
+          <w:b/>
+          <w:bCs/>
+          <w:color w:val="4472C4" w:themeColor="accent1"/>
+        </w:rPr>
+      </w:pPr>
+      <w:r>
+        <w:rPr>
+          <w:rFonts w:asciiTheme="minorHAnsi" w:hAnsiTheme="minorHAnsi" w:cstheme="minorHAnsi"/>
+          <w:b/>
+          <w:bCs/>
+          <w:color w:val="4472C4" w:themeColor="accent1"/>
+        </w:rPr>
+        <w:t>Exploitation</w:t>
+      </w:r>
+    </w:p>
+    <w:p>
+      <w:pPr>
+        <w:pStyle w:val="PlainText"/>
+        <w:rPr>
+          <w:rFonts w:asciiTheme="minorHAnsi" w:hAnsiTheme="minorHAnsi" w:cstheme="minorHAnsi"/>
+          <w:b/>
+          <w:bCs/>
+          <w:color w:val="4472C4" w:themeColor="accent1"/>
+        </w:rPr>
+      </w:pPr>
+    </w:p>
+    <w:p>
+      <w:pPr>
+        <w:pStyle w:val="PlainText"/>
+        <w:rPr>
+          <w:rFonts w:asciiTheme="minorHAnsi" w:hAnsiTheme="minorHAnsi" w:cstheme="minorHAnsi"/>
+        </w:rPr>
+      </w:pPr>
+      <w:r>
+        <w:rPr>
+          <w:rFonts w:asciiTheme="minorHAnsi" w:hAnsiTheme="minorHAnsi" w:cstheme="minorHAnsi"/>
+          <w:b/>
+          <w:bCs/>
+        </w:rPr>
+        <w:t>Step 4 –</w:t>
       </w:r>
       <w:r>
         <w:rPr>
@@ -7080,466 +5849,43 @@
           <w:rFonts w:asciiTheme="minorHAnsi" w:hAnsiTheme="minorHAnsi" w:cstheme="minorHAnsi"/>
           <w:color w:val="4472C4" w:themeColor="accent1"/>
         </w:rPr>
-        <w:t>Admin Patient</w:t>
-      </w:r>
-    </w:p>
-    <w:p>
-      <w:pPr>
-        <w:pStyle w:val="PlainText"/>
-        <w:rPr>
-          <w:rFonts w:asciiTheme="minorHAnsi" w:hAnsiTheme="minorHAnsi" w:cstheme="minorHAnsi"/>
-          <w:b/>
-          <w:bCs/>
-          <w:color w:val="4472C4" w:themeColor="accent1"/>
-        </w:rPr>
-      </w:pPr>
-      <w:r>
-        <w:rPr>
-          <w:rFonts w:asciiTheme="minorHAnsi" w:hAnsiTheme="minorHAnsi" w:cstheme="minorHAnsi"/>
-          <w:b/>
-          <w:bCs/>
-        </w:rPr>
-        <w:t>Diagnosis:</w:t>
-      </w:r>
-      <w:r>
-        <w:rPr>
-          <w:rFonts w:asciiTheme="minorHAnsi" w:hAnsiTheme="minorHAnsi" w:cstheme="minorHAnsi"/>
-        </w:rPr>
-        <w:t xml:space="preserve"> </w:t>
-      </w:r>
-      <w:r>
-        <w:rPr>
-          <w:rFonts w:asciiTheme="minorHAnsi" w:hAnsiTheme="minorHAnsi" w:cstheme="minorHAnsi"/>
-          <w:color w:val="4472C4" w:themeColor="accent1"/>
-        </w:rPr>
-        <w:t xml:space="preserve">Sensitive Cancer Report - </w:t>
-      </w:r>
-      <w:r>
-        <w:rPr>
-          <w:rFonts w:asciiTheme="minorHAnsi" w:hAnsiTheme="minorHAnsi" w:cstheme="minorHAnsi"/>
-          <w:b/>
-          <w:bCs/>
-          <w:color w:val="4472C4" w:themeColor="accent1"/>
-        </w:rPr>
-        <w:t>ThunderCipher{idor_exposed_sensitive_patient_data}</w:t>
-      </w:r>
-    </w:p>
-    <w:p>
-      <w:pPr>
-        <w:pStyle w:val="PlainText"/>
-        <w:rPr>
-          <w:rFonts w:asciiTheme="minorHAnsi" w:hAnsiTheme="minorHAnsi" w:cstheme="minorHAnsi"/>
-        </w:rPr>
-      </w:pPr>
-    </w:p>
-    <w:p>
-      <w:pPr>
-        <w:pStyle w:val="PlainText"/>
-        <w:rPr>
-          <w:rFonts w:asciiTheme="minorHAnsi" w:hAnsiTheme="minorHAnsi" w:cstheme="minorHAnsi"/>
-        </w:rPr>
-      </w:pPr>
-      <w:r>
-        <w:rPr>
-          <w:rFonts w:asciiTheme="minorHAnsi" w:hAnsiTheme="minorHAnsi" w:cstheme="minorHAnsi"/>
-          <w:b/>
-          <w:bCs/>
-        </w:rPr>
-        <w:t>Step 8 –</w:t>
-      </w:r>
-      <w:r>
-        <w:rPr>
-          <w:rFonts w:asciiTheme="minorHAnsi" w:hAnsiTheme="minorHAnsi" w:cstheme="minorHAnsi"/>
-        </w:rPr>
-        <w:t xml:space="preserve"> </w:t>
-      </w:r>
-      <w:r>
-        <w:rPr>
-          <w:rFonts w:asciiTheme="minorHAnsi" w:hAnsiTheme="minorHAnsi" w:cstheme="minorHAnsi"/>
-          <w:color w:val="4472C4" w:themeColor="accent1"/>
-        </w:rPr>
-        <w:t>Flag Captured</w:t>
-      </w:r>
-    </w:p>
-    <w:p>
-      <w:pPr>
-        <w:pStyle w:val="PlainText"/>
-        <w:rPr>
-          <w:rFonts w:asciiTheme="minorHAnsi" w:hAnsiTheme="minorHAnsi" w:cstheme="minorHAnsi"/>
-        </w:rPr>
-      </w:pPr>
-    </w:p>
-    <w:p>
-      <w:pPr>
-        <w:pStyle w:val="PlainText"/>
-        <w:rPr>
-          <w:rFonts w:asciiTheme="minorHAnsi" w:hAnsiTheme="minorHAnsi" w:cstheme="minorHAnsi"/>
-        </w:rPr>
-      </w:pPr>
-      <w:r>
-        <w:rPr>
-          <w:rFonts w:asciiTheme="minorHAnsi" w:hAnsiTheme="minorHAnsi" w:cstheme="minorHAnsi"/>
-        </w:rPr>
-        <w:t>Second flag obtained:</w:t>
-      </w:r>
-    </w:p>
-    <w:p>
-      <w:pPr>
-        <w:pStyle w:val="PlainText"/>
-        <w:rPr>
-          <w:rFonts w:asciiTheme="minorHAnsi" w:hAnsiTheme="minorHAnsi" w:cstheme="minorHAnsi"/>
-        </w:rPr>
-      </w:pPr>
-    </w:p>
-    <w:p>
-      <w:pPr>
-        <w:pStyle w:val="PlainText"/>
-        <w:rPr>
-          <w:rFonts w:asciiTheme="minorHAnsi" w:hAnsiTheme="minorHAnsi" w:cstheme="minorHAnsi"/>
-          <w:b/>
-          <w:bCs/>
-          <w:color w:val="4472C4" w:themeColor="accent1"/>
-        </w:rPr>
-      </w:pPr>
-      <w:r>
-        <w:rPr>
-          <w:rFonts w:asciiTheme="minorHAnsi" w:hAnsiTheme="minorHAnsi" w:cstheme="minorHAnsi"/>
-          <w:b/>
-          <w:bCs/>
-          <w:color w:val="4472C4" w:themeColor="accent1"/>
-        </w:rPr>
-        <w:t>ThunderCipher{idor_exposed_sensitive_patient_data}</w:t>
-      </w:r>
-    </w:p>
-    <w:p>
-      <w:pPr>
-        <w:pStyle w:val="PlainText"/>
-        <w:rPr>
-          <w:rFonts w:asciiTheme="minorHAnsi" w:hAnsiTheme="minorHAnsi" w:cstheme="minorHAnsi"/>
-          <w:b/>
-          <w:bCs/>
-        </w:rPr>
-      </w:pPr>
-    </w:p>
-    <w:p>
-      <w:pPr>
-        <w:pStyle w:val="PlainText"/>
-        <w:rPr>
-          <w:rFonts w:asciiTheme="minorHAnsi" w:hAnsiTheme="minorHAnsi" w:cstheme="minorHAnsi"/>
-          <w:b/>
-          <w:bCs/>
-        </w:rPr>
-      </w:pPr>
-    </w:p>
-    <w:p>
-      <w:pPr>
-        <w:pStyle w:val="PlainText"/>
-        <w:rPr>
-          <w:rFonts w:asciiTheme="minorHAnsi" w:hAnsiTheme="minorHAnsi" w:cstheme="minorHAnsi"/>
-          <w:b/>
-          <w:bCs/>
-        </w:rPr>
-      </w:pPr>
-    </w:p>
-    <w:p>
-      <w:pPr>
-        <w:pStyle w:val="PlainText"/>
-        <w:rPr>
-          <w:rFonts w:asciiTheme="minorHAnsi" w:hAnsiTheme="minorHAnsi" w:cstheme="minorHAnsi"/>
-          <w:b/>
-          <w:bCs/>
-        </w:rPr>
-      </w:pPr>
-      <w:r>
-        <w:rPr>
-          <w:rFonts w:asciiTheme="minorHAnsi" w:hAnsiTheme="minorHAnsi" w:cstheme="minorHAnsi"/>
-          <w:b/>
-          <w:bCs/>
-        </w:rPr>
-        <w:t xml:space="preserve">Vulnerability Explanation – </w:t>
-      </w:r>
-      <w:r>
-        <w:rPr>
-          <w:rFonts w:asciiTheme="minorHAnsi" w:hAnsiTheme="minorHAnsi" w:cstheme="minorHAnsi"/>
-          <w:color w:val="4472C4" w:themeColor="accent1"/>
-        </w:rPr>
-        <w:t>IDOR</w:t>
-      </w:r>
-    </w:p>
-    <w:p>
-      <w:pPr>
-        <w:pStyle w:val="PlainText"/>
-        <w:rPr>
-          <w:rFonts w:asciiTheme="minorHAnsi" w:hAnsiTheme="minorHAnsi" w:cstheme="minorHAnsi"/>
-        </w:rPr>
-      </w:pPr>
-    </w:p>
-    <w:p>
-      <w:pPr>
-        <w:pStyle w:val="PlainText"/>
-        <w:rPr>
-          <w:rFonts w:asciiTheme="minorHAnsi" w:hAnsiTheme="minorHAnsi" w:cstheme="minorHAnsi"/>
-        </w:rPr>
-      </w:pPr>
-      <w:r>
-        <w:rPr>
-          <w:rFonts w:asciiTheme="minorHAnsi" w:hAnsiTheme="minorHAnsi" w:cstheme="minorHAnsi"/>
-        </w:rPr>
-        <w:t>The server directly used the id parameter to fetch medical records without verifying ownership.</w:t>
-      </w:r>
-    </w:p>
-    <w:p>
-      <w:pPr>
-        <w:pStyle w:val="PlainText"/>
-        <w:rPr>
-          <w:rFonts w:asciiTheme="minorHAnsi" w:hAnsiTheme="minorHAnsi" w:cstheme="minorHAnsi"/>
-        </w:rPr>
-      </w:pPr>
-    </w:p>
-    <w:p>
-      <w:pPr>
-        <w:pStyle w:val="PlainText"/>
-        <w:rPr>
-          <w:rFonts w:asciiTheme="minorHAnsi" w:hAnsiTheme="minorHAnsi" w:cstheme="minorHAnsi"/>
-          <w:color w:val="4472C4" w:themeColor="accent1"/>
-        </w:rPr>
-      </w:pPr>
-      <w:r>
-        <w:rPr>
-          <w:rFonts w:asciiTheme="minorHAnsi" w:hAnsiTheme="minorHAnsi" w:cstheme="minorHAnsi"/>
-          <w:color w:val="4472C4" w:themeColor="accent1"/>
-        </w:rPr>
-        <w:t>Example vulnerable logic:</w:t>
-      </w:r>
-    </w:p>
-    <w:p>
-      <w:pPr>
-        <w:pStyle w:val="PlainText"/>
-        <w:rPr>
-          <w:rFonts w:asciiTheme="minorHAnsi" w:hAnsiTheme="minorHAnsi" w:cstheme="minorHAnsi"/>
-        </w:rPr>
-      </w:pPr>
-    </w:p>
-    <w:p>
-      <w:pPr>
-        <w:pStyle w:val="PlainText"/>
-        <w:rPr>
-          <w:rFonts w:asciiTheme="minorHAnsi" w:hAnsiTheme="minorHAnsi" w:cstheme="minorHAnsi"/>
-          <w:b/>
-          <w:bCs/>
-        </w:rPr>
-      </w:pPr>
-      <w:r>
-        <w:rPr>
-          <w:rFonts w:asciiTheme="minorHAnsi" w:hAnsiTheme="minorHAnsi" w:cstheme="minorHAnsi"/>
-          <w:b/>
-          <w:bCs/>
-        </w:rPr>
-        <w:t>record_id = request.args.get("id")</w:t>
-      </w:r>
-    </w:p>
-    <w:p>
-      <w:pPr>
-        <w:pStyle w:val="PlainText"/>
-        <w:rPr>
-          <w:rFonts w:asciiTheme="minorHAnsi" w:hAnsiTheme="minorHAnsi" w:cstheme="minorHAnsi"/>
-          <w:b/>
-          <w:bCs/>
-        </w:rPr>
-      </w:pPr>
-      <w:r>
-        <w:rPr>
-          <w:rFonts w:asciiTheme="minorHAnsi" w:hAnsiTheme="minorHAnsi" w:cstheme="minorHAnsi"/>
-          <w:b/>
-          <w:bCs/>
-        </w:rPr>
-        <w:t>return get_medical_record(record_id)</w:t>
-      </w:r>
-    </w:p>
-    <w:p>
-      <w:pPr>
-        <w:pStyle w:val="PlainText"/>
-        <w:rPr>
-          <w:rFonts w:asciiTheme="minorHAnsi" w:hAnsiTheme="minorHAnsi" w:cstheme="minorHAnsi"/>
-        </w:rPr>
-      </w:pPr>
-    </w:p>
-    <w:p>
-      <w:pPr>
-        <w:pStyle w:val="PlainText"/>
-        <w:rPr>
-          <w:rFonts w:asciiTheme="minorHAnsi" w:hAnsiTheme="minorHAnsi" w:cstheme="minorHAnsi"/>
-          <w:color w:val="4472C4" w:themeColor="accent1"/>
-        </w:rPr>
-      </w:pPr>
-      <w:r>
-        <w:rPr>
-          <w:rFonts w:asciiTheme="minorHAnsi" w:hAnsiTheme="minorHAnsi" w:cstheme="minorHAnsi"/>
-          <w:color w:val="4472C4" w:themeColor="accent1"/>
-        </w:rPr>
-        <w:t>Missing validation:</w:t>
-      </w:r>
-    </w:p>
-    <w:p>
-      <w:pPr>
-        <w:pStyle w:val="PlainText"/>
-        <w:rPr>
-          <w:rFonts w:asciiTheme="minorHAnsi" w:hAnsiTheme="minorHAnsi" w:cstheme="minorHAnsi"/>
-        </w:rPr>
-      </w:pPr>
-    </w:p>
-    <w:p>
-      <w:pPr>
-        <w:pStyle w:val="PlainText"/>
-        <w:rPr>
-          <w:rFonts w:asciiTheme="minorHAnsi" w:hAnsiTheme="minorHAnsi" w:cstheme="minorHAnsi"/>
-          <w:b/>
-          <w:bCs/>
-        </w:rPr>
-      </w:pPr>
-      <w:r>
-        <w:rPr>
-          <w:rFonts w:asciiTheme="minorHAnsi" w:hAnsiTheme="minorHAnsi" w:cstheme="minorHAnsi"/>
-          <w:b/>
-          <w:bCs/>
-        </w:rPr>
-        <w:t xml:space="preserve">if </w:t>
-      </w:r>
-      <w:proofErr w:type="gramStart"/>
-      <w:r>
-        <w:rPr>
-          <w:rFonts w:asciiTheme="minorHAnsi" w:hAnsiTheme="minorHAnsi" w:cstheme="minorHAnsi"/>
-          <w:b/>
-          <w:bCs/>
-        </w:rPr>
-        <w:t>record.owner</w:t>
-      </w:r>
-      <w:proofErr w:type="gramEnd"/>
-      <w:r>
-        <w:rPr>
-          <w:rFonts w:asciiTheme="minorHAnsi" w:hAnsiTheme="minorHAnsi" w:cstheme="minorHAnsi"/>
-          <w:b/>
-          <w:bCs/>
-        </w:rPr>
-        <w:t>_</w:t>
-      </w:r>
-      <w:proofErr w:type="gramStart"/>
-      <w:r>
-        <w:rPr>
-          <w:rFonts w:asciiTheme="minorHAnsi" w:hAnsiTheme="minorHAnsi" w:cstheme="minorHAnsi"/>
-          <w:b/>
-          <w:bCs/>
-        </w:rPr>
-        <w:t>id !</w:t>
-      </w:r>
-      <w:proofErr w:type="gramEnd"/>
-      <w:r>
-        <w:rPr>
-          <w:rFonts w:asciiTheme="minorHAnsi" w:hAnsiTheme="minorHAnsi" w:cstheme="minorHAnsi"/>
-          <w:b/>
-          <w:bCs/>
-        </w:rPr>
-        <w:t>= session["user_id"]:</w:t>
-      </w:r>
-    </w:p>
-    <w:p>
-      <w:pPr>
-        <w:pStyle w:val="PlainText"/>
-        <w:rPr>
-          <w:rFonts w:asciiTheme="minorHAnsi" w:hAnsiTheme="minorHAnsi" w:cstheme="minorHAnsi"/>
-          <w:b/>
-          <w:bCs/>
-        </w:rPr>
-      </w:pPr>
-      <w:r>
-        <w:rPr>
-          <w:rFonts w:asciiTheme="minorHAnsi" w:hAnsiTheme="minorHAnsi" w:cstheme="minorHAnsi"/>
-          <w:b/>
-          <w:bCs/>
-        </w:rPr>
-        <w:t xml:space="preserve">    deny_</w:t>
-      </w:r>
-      <w:proofErr w:type="gramStart"/>
-      <w:r>
-        <w:rPr>
-          <w:rFonts w:asciiTheme="minorHAnsi" w:hAnsiTheme="minorHAnsi" w:cstheme="minorHAnsi"/>
-          <w:b/>
-          <w:bCs/>
-        </w:rPr>
-        <w:t>access(</w:t>
-      </w:r>
-      <w:proofErr w:type="gramEnd"/>
-      <w:r>
-        <w:rPr>
-          <w:rFonts w:asciiTheme="minorHAnsi" w:hAnsiTheme="minorHAnsi" w:cstheme="minorHAnsi"/>
-          <w:b/>
-          <w:bCs/>
-        </w:rPr>
-        <w:t>)</w:t>
-      </w:r>
-    </w:p>
-    <w:p>
-      <w:pPr>
-        <w:pStyle w:val="PlainText"/>
-        <w:rPr>
-          <w:rFonts w:asciiTheme="minorHAnsi" w:hAnsiTheme="minorHAnsi" w:cstheme="minorHAnsi"/>
-        </w:rPr>
-      </w:pPr>
-    </w:p>
-    <w:p>
-      <w:pPr>
-        <w:pStyle w:val="PlainText"/>
-        <w:rPr>
-          <w:rFonts w:asciiTheme="minorHAnsi" w:hAnsiTheme="minorHAnsi" w:cstheme="minorHAnsi"/>
-          <w:b/>
-          <w:bCs/>
-        </w:rPr>
-      </w:pPr>
-      <w:r>
-        <w:rPr>
-          <w:rFonts w:asciiTheme="minorHAnsi" w:hAnsiTheme="minorHAnsi" w:cstheme="minorHAnsi"/>
-          <w:b/>
-          <w:bCs/>
-        </w:rPr>
-        <w:t>This allowed any authenticated user to access other patient</w:t>
-      </w:r>
-      <w:r>
-        <w:rPr>
-          <w:rFonts w:asciiTheme="minorHAnsi" w:hAnsiTheme="minorHAnsi" w:cstheme="minorHAnsi"/>
-          <w:b/>
-          <w:bCs/>
-        </w:rPr>
-        <w:t>’s</w:t>
-      </w:r>
-      <w:r>
-        <w:rPr>
-          <w:rFonts w:asciiTheme="minorHAnsi" w:hAnsiTheme="minorHAnsi" w:cstheme="minorHAnsi"/>
-          <w:b/>
-          <w:bCs/>
-        </w:rPr>
-        <w:t xml:space="preserve"> records.</w:t>
-      </w:r>
-    </w:p>
-    <w:p>
-      <w:pPr>
-        <w:pStyle w:val="PlainText"/>
-        <w:rPr>
-          <w:rFonts w:asciiTheme="minorHAnsi" w:hAnsiTheme="minorHAnsi" w:cstheme="minorHAnsi"/>
-        </w:rPr>
-      </w:pPr>
-    </w:p>
-    <w:p>
-      <w:pPr>
-        <w:pStyle w:val="PlainText"/>
-        <w:rPr>
-          <w:rFonts w:asciiTheme="minorHAnsi" w:hAnsiTheme="minorHAnsi" w:cstheme="minorHAnsi"/>
-        </w:rPr>
-      </w:pPr>
-      <w:r>
-        <w:rPr>
-          <w:rFonts w:asciiTheme="minorHAnsi" w:hAnsiTheme="minorHAnsi" w:cstheme="minorHAnsi"/>
-        </w:rPr>
-        <w:t>This vulnerability is categorized under:</w:t>
+        <w:t>Testing Proxy Header Manipulation</w:t>
+      </w:r>
+    </w:p>
+    <w:p>
+      <w:pPr>
+        <w:pStyle w:val="PlainText"/>
+        <w:rPr>
+          <w:rFonts w:asciiTheme="minorHAnsi" w:hAnsiTheme="minorHAnsi" w:cstheme="minorHAnsi"/>
+        </w:rPr>
+      </w:pPr>
+    </w:p>
+    <w:p>
+      <w:pPr>
+        <w:pStyle w:val="PlainText"/>
+        <w:rPr>
+          <w:rFonts w:asciiTheme="minorHAnsi" w:hAnsiTheme="minorHAnsi" w:cstheme="minorHAnsi"/>
+        </w:rPr>
+      </w:pPr>
+      <w:r>
+        <w:rPr>
+          <w:rFonts w:asciiTheme="minorHAnsi" w:hAnsiTheme="minorHAnsi" w:cstheme="minorHAnsi"/>
+        </w:rPr>
+        <w:t>Since the challenge name was “</w:t>
+      </w:r>
+      <w:r>
+        <w:rPr>
+          <w:rFonts w:asciiTheme="minorHAnsi" w:hAnsiTheme="minorHAnsi" w:cstheme="minorHAnsi"/>
+          <w:b/>
+          <w:bCs/>
+        </w:rPr>
+        <w:t>Behind The Proxy</w:t>
+      </w:r>
+      <w:r>
+        <w:rPr>
+          <w:rFonts w:asciiTheme="minorHAnsi" w:hAnsiTheme="minorHAnsi" w:cstheme="minorHAnsi"/>
+        </w:rPr>
+        <w:t>”, the likely vulnerability was improper trust in proxy headers such as:</w:t>
       </w:r>
     </w:p>
     <w:p>
@@ -7555,30 +5901,24 @@
         <w:pStyle w:val="PlainText"/>
         <w:numPr>
           <w:ilvl w:val="0"/>
-          <w:numId w:val="11"/>
+          <w:numId w:val="18"/>
         </w:numPr>
         <w:rPr>
           <w:rFonts w:asciiTheme="minorHAnsi" w:hAnsiTheme="minorHAnsi" w:cstheme="minorHAnsi"/>
-          <w:b/>
-          <w:bCs/>
-        </w:rPr>
-      </w:pPr>
-      <w:r>
-        <w:rPr>
-          <w:rFonts w:asciiTheme="minorHAnsi" w:hAnsiTheme="minorHAnsi" w:cstheme="minorHAnsi"/>
-          <w:b/>
-          <w:bCs/>
-        </w:rPr>
-        <w:t>Insecure Direct Object Reference (IDOR)</w:t>
-      </w:r>
-    </w:p>
-    <w:p>
-      <w:pPr>
-        <w:pStyle w:val="PlainText"/>
-        <w:rPr>
-          <w:rFonts w:asciiTheme="minorHAnsi" w:hAnsiTheme="minorHAnsi" w:cstheme="minorHAnsi"/>
-          <w:b/>
-          <w:bCs/>
+        </w:rPr>
+      </w:pPr>
+      <w:r>
+        <w:rPr>
+          <w:rFonts w:asciiTheme="minorHAnsi" w:hAnsiTheme="minorHAnsi" w:cstheme="minorHAnsi"/>
+        </w:rPr>
+        <w:t>X-Forwarded-For</w:t>
+      </w:r>
+    </w:p>
+    <w:p>
+      <w:pPr>
+        <w:pStyle w:val="PlainText"/>
+        <w:rPr>
+          <w:rFonts w:asciiTheme="minorHAnsi" w:hAnsiTheme="minorHAnsi" w:cstheme="minorHAnsi"/>
         </w:rPr>
       </w:pPr>
     </w:p>
@@ -7587,72 +5927,94 @@
         <w:pStyle w:val="PlainText"/>
         <w:numPr>
           <w:ilvl w:val="0"/>
-          <w:numId w:val="11"/>
+          <w:numId w:val="18"/>
         </w:numPr>
         <w:rPr>
           <w:rFonts w:asciiTheme="minorHAnsi" w:hAnsiTheme="minorHAnsi" w:cstheme="minorHAnsi"/>
-          <w:b/>
-          <w:bCs/>
-        </w:rPr>
-      </w:pPr>
-      <w:r>
-        <w:rPr>
-          <w:rFonts w:asciiTheme="minorHAnsi" w:hAnsiTheme="minorHAnsi" w:cstheme="minorHAnsi"/>
-          <w:b/>
-          <w:bCs/>
-        </w:rPr>
-        <w:t>Horizontal Privilege Escalation</w:t>
-      </w:r>
-    </w:p>
-    <w:p>
-      <w:pPr>
-        <w:pStyle w:val="PlainText"/>
-        <w:rPr>
-          <w:rFonts w:asciiTheme="minorHAnsi" w:hAnsiTheme="minorHAnsi" w:cstheme="minorHAnsi"/>
-          <w:b/>
-          <w:bCs/>
-        </w:rPr>
-      </w:pPr>
-    </w:p>
-    <w:p>
-      <w:pPr>
-        <w:pStyle w:val="PlainText"/>
-        <w:numPr>
-          <w:ilvl w:val="0"/>
-          <w:numId w:val="11"/>
-        </w:numPr>
-        <w:rPr>
-          <w:rFonts w:asciiTheme="minorHAnsi" w:hAnsiTheme="minorHAnsi" w:cstheme="minorHAnsi"/>
-          <w:b/>
-          <w:bCs/>
-        </w:rPr>
-      </w:pPr>
-      <w:r>
-        <w:rPr>
-          <w:rFonts w:asciiTheme="minorHAnsi" w:hAnsiTheme="minorHAnsi" w:cstheme="minorHAnsi"/>
-          <w:b/>
-          <w:bCs/>
-        </w:rPr>
-        <w:t>Broken Access Control</w:t>
-      </w:r>
-    </w:p>
-    <w:p>
-      <w:pPr>
-        <w:pStyle w:val="PlainText"/>
-        <w:rPr>
-          <w:rFonts w:asciiTheme="minorHAnsi" w:hAnsiTheme="minorHAnsi" w:cstheme="minorHAnsi"/>
-          <w:b/>
-          <w:bCs/>
-        </w:rPr>
-      </w:pPr>
-    </w:p>
-    <w:p>
-      <w:pPr>
-        <w:pStyle w:val="PlainText"/>
-        <w:rPr>
-          <w:rFonts w:asciiTheme="minorHAnsi" w:hAnsiTheme="minorHAnsi" w:cstheme="minorHAnsi"/>
-          <w:b/>
-          <w:bCs/>
+        </w:rPr>
+      </w:pPr>
+      <w:r>
+        <w:rPr>
+          <w:rFonts w:asciiTheme="minorHAnsi" w:hAnsiTheme="minorHAnsi" w:cstheme="minorHAnsi"/>
+        </w:rPr>
+        <w:t>X-Real-IP</w:t>
+      </w:r>
+    </w:p>
+    <w:p>
+      <w:pPr>
+        <w:pStyle w:val="PlainText"/>
+        <w:rPr>
+          <w:rFonts w:asciiTheme="minorHAnsi" w:hAnsiTheme="minorHAnsi" w:cstheme="minorHAnsi"/>
+        </w:rPr>
+      </w:pPr>
+    </w:p>
+    <w:p>
+      <w:pPr>
+        <w:pStyle w:val="PlainText"/>
+        <w:rPr>
+          <w:rFonts w:asciiTheme="minorHAnsi" w:hAnsiTheme="minorHAnsi" w:cstheme="minorHAnsi"/>
+        </w:rPr>
+      </w:pPr>
+      <w:r>
+        <w:rPr>
+          <w:rFonts w:asciiTheme="minorHAnsi" w:hAnsiTheme="minorHAnsi" w:cstheme="minorHAnsi"/>
+        </w:rPr>
+        <w:t>Many applications check:</w:t>
+      </w:r>
+    </w:p>
+    <w:p>
+      <w:pPr>
+        <w:pStyle w:val="PlainText"/>
+        <w:rPr>
+          <w:rFonts w:asciiTheme="minorHAnsi" w:hAnsiTheme="minorHAnsi" w:cstheme="minorHAnsi"/>
+        </w:rPr>
+      </w:pPr>
+    </w:p>
+    <w:p>
+      <w:pPr>
+        <w:pStyle w:val="PlainText"/>
+        <w:rPr>
+          <w:rFonts w:asciiTheme="minorHAnsi" w:hAnsiTheme="minorHAnsi" w:cstheme="minorHAnsi"/>
+          <w:b/>
+          <w:bCs/>
+        </w:rPr>
+      </w:pPr>
+      <w:r>
+        <w:rPr>
+          <w:rFonts w:asciiTheme="minorHAnsi" w:hAnsiTheme="minorHAnsi" w:cstheme="minorHAnsi"/>
+          <w:b/>
+          <w:bCs/>
+        </w:rPr>
+        <w:t>if (client_ip == "127.0.0.1")</w:t>
+      </w:r>
+    </w:p>
+    <w:p>
+      <w:pPr>
+        <w:pStyle w:val="PlainText"/>
+        <w:rPr>
+          <w:rFonts w:asciiTheme="minorHAnsi" w:hAnsiTheme="minorHAnsi" w:cstheme="minorHAnsi"/>
+        </w:rPr>
+      </w:pPr>
+    </w:p>
+    <w:p>
+      <w:pPr>
+        <w:pStyle w:val="PlainText"/>
+        <w:rPr>
+          <w:rFonts w:asciiTheme="minorHAnsi" w:hAnsiTheme="minorHAnsi" w:cstheme="minorHAnsi"/>
+        </w:rPr>
+      </w:pPr>
+      <w:r>
+        <w:rPr>
+          <w:rFonts w:asciiTheme="minorHAnsi" w:hAnsiTheme="minorHAnsi" w:cstheme="minorHAnsi"/>
+        </w:rPr>
+        <w:t>Instead of validating the real source IP.</w:t>
+      </w:r>
+    </w:p>
+    <w:p>
+      <w:pPr>
+        <w:pStyle w:val="PlainText"/>
+        <w:rPr>
+          <w:rFonts w:asciiTheme="minorHAnsi" w:hAnsiTheme="minorHAnsi" w:cstheme="minorHAnsi"/>
         </w:rPr>
       </w:pPr>
     </w:p>
@@ -7666,200 +6028,16 @@
           <w:color w:val="4472C4" w:themeColor="accent1"/>
         </w:rPr>
       </w:pPr>
-      <w:r>
+    </w:p>
+    <w:p>
+      <w:pPr>
+        <w:pStyle w:val="PlainText"/>
         <w:rPr>
           <w:rFonts w:asciiTheme="minorHAnsi" w:hAnsiTheme="minorHAnsi" w:cstheme="minorHAnsi"/>
           <w:b/>
           <w:bCs/>
           <w:color w:val="4472C4" w:themeColor="accent1"/>
         </w:rPr>
-        <w:t>Impact</w:t>
-      </w:r>
-    </w:p>
-    <w:p>
-      <w:pPr>
-        <w:pStyle w:val="PlainText"/>
-        <w:rPr>
-          <w:rFonts w:asciiTheme="minorHAnsi" w:hAnsiTheme="minorHAnsi" w:cstheme="minorHAnsi"/>
-        </w:rPr>
-      </w:pPr>
-    </w:p>
-    <w:p>
-      <w:pPr>
-        <w:pStyle w:val="PlainText"/>
-        <w:rPr>
-          <w:rFonts w:asciiTheme="minorHAnsi" w:hAnsiTheme="minorHAnsi" w:cstheme="minorHAnsi"/>
-        </w:rPr>
-      </w:pPr>
-      <w:r>
-        <w:rPr>
-          <w:rFonts w:asciiTheme="minorHAnsi" w:hAnsiTheme="minorHAnsi" w:cstheme="minorHAnsi"/>
-        </w:rPr>
-        <w:t>If deployed in a real-world healthcare system, this vulnerability could allow:</w:t>
-      </w:r>
-    </w:p>
-    <w:p>
-      <w:pPr>
-        <w:pStyle w:val="PlainText"/>
-        <w:rPr>
-          <w:rFonts w:asciiTheme="minorHAnsi" w:hAnsiTheme="minorHAnsi" w:cstheme="minorHAnsi"/>
-        </w:rPr>
-      </w:pPr>
-    </w:p>
-    <w:p>
-      <w:pPr>
-        <w:pStyle w:val="PlainText"/>
-        <w:numPr>
-          <w:ilvl w:val="0"/>
-          <w:numId w:val="12"/>
-        </w:numPr>
-        <w:rPr>
-          <w:rFonts w:asciiTheme="minorHAnsi" w:hAnsiTheme="minorHAnsi" w:cstheme="minorHAnsi"/>
-        </w:rPr>
-      </w:pPr>
-      <w:r>
-        <w:rPr>
-          <w:rFonts w:asciiTheme="minorHAnsi" w:hAnsiTheme="minorHAnsi" w:cstheme="minorHAnsi"/>
-        </w:rPr>
-        <w:t>Unauthorized access to patient medical data</w:t>
-      </w:r>
-    </w:p>
-    <w:p>
-      <w:pPr>
-        <w:pStyle w:val="PlainText"/>
-        <w:rPr>
-          <w:rFonts w:asciiTheme="minorHAnsi" w:hAnsiTheme="minorHAnsi" w:cstheme="minorHAnsi"/>
-        </w:rPr>
-      </w:pPr>
-    </w:p>
-    <w:p>
-      <w:pPr>
-        <w:pStyle w:val="PlainText"/>
-        <w:numPr>
-          <w:ilvl w:val="0"/>
-          <w:numId w:val="12"/>
-        </w:numPr>
-        <w:rPr>
-          <w:rFonts w:asciiTheme="minorHAnsi" w:hAnsiTheme="minorHAnsi" w:cstheme="minorHAnsi"/>
-        </w:rPr>
-      </w:pPr>
-      <w:r>
-        <w:rPr>
-          <w:rFonts w:asciiTheme="minorHAnsi" w:hAnsiTheme="minorHAnsi" w:cstheme="minorHAnsi"/>
-        </w:rPr>
-        <w:t>Exposure of confidential records</w:t>
-      </w:r>
-    </w:p>
-    <w:p>
-      <w:pPr>
-        <w:pStyle w:val="PlainText"/>
-        <w:rPr>
-          <w:rFonts w:asciiTheme="minorHAnsi" w:hAnsiTheme="minorHAnsi" w:cstheme="minorHAnsi"/>
-        </w:rPr>
-      </w:pPr>
-    </w:p>
-    <w:p>
-      <w:pPr>
-        <w:pStyle w:val="PlainText"/>
-        <w:numPr>
-          <w:ilvl w:val="0"/>
-          <w:numId w:val="12"/>
-        </w:numPr>
-        <w:rPr>
-          <w:rFonts w:asciiTheme="minorHAnsi" w:hAnsiTheme="minorHAnsi" w:cstheme="minorHAnsi"/>
-        </w:rPr>
-      </w:pPr>
-      <w:r>
-        <w:rPr>
-          <w:rFonts w:asciiTheme="minorHAnsi" w:hAnsiTheme="minorHAnsi" w:cstheme="minorHAnsi"/>
-        </w:rPr>
-        <w:t>Unauthorized administrative access</w:t>
-      </w:r>
-    </w:p>
-    <w:p>
-      <w:pPr>
-        <w:pStyle w:val="PlainText"/>
-        <w:rPr>
-          <w:rFonts w:asciiTheme="minorHAnsi" w:hAnsiTheme="minorHAnsi" w:cstheme="minorHAnsi"/>
-        </w:rPr>
-      </w:pPr>
-    </w:p>
-    <w:p>
-      <w:pPr>
-        <w:pStyle w:val="PlainText"/>
-        <w:numPr>
-          <w:ilvl w:val="0"/>
-          <w:numId w:val="12"/>
-        </w:numPr>
-        <w:rPr>
-          <w:rFonts w:asciiTheme="minorHAnsi" w:hAnsiTheme="minorHAnsi" w:cstheme="minorHAnsi"/>
-        </w:rPr>
-      </w:pPr>
-      <w:r>
-        <w:rPr>
-          <w:rFonts w:asciiTheme="minorHAnsi" w:hAnsiTheme="minorHAnsi" w:cstheme="minorHAnsi"/>
-        </w:rPr>
-        <w:t>Data manipulation or deletion</w:t>
-      </w:r>
-    </w:p>
-    <w:p>
-      <w:pPr>
-        <w:pStyle w:val="PlainText"/>
-        <w:rPr>
-          <w:rFonts w:asciiTheme="minorHAnsi" w:hAnsiTheme="minorHAnsi" w:cstheme="minorHAnsi"/>
-        </w:rPr>
-      </w:pPr>
-    </w:p>
-    <w:p>
-      <w:pPr>
-        <w:pStyle w:val="PlainText"/>
-        <w:numPr>
-          <w:ilvl w:val="0"/>
-          <w:numId w:val="12"/>
-        </w:numPr>
-        <w:rPr>
-          <w:rFonts w:asciiTheme="minorHAnsi" w:hAnsiTheme="minorHAnsi" w:cstheme="minorHAnsi"/>
-        </w:rPr>
-      </w:pPr>
-      <w:r>
-        <w:rPr>
-          <w:rFonts w:asciiTheme="minorHAnsi" w:hAnsiTheme="minorHAnsi" w:cstheme="minorHAnsi"/>
-        </w:rPr>
-        <w:t>Regulatory violations (HIPAA / GDPR)</w:t>
-      </w:r>
-    </w:p>
-    <w:p>
-      <w:pPr>
-        <w:pStyle w:val="PlainText"/>
-        <w:rPr>
-          <w:rFonts w:asciiTheme="minorHAnsi" w:hAnsiTheme="minorHAnsi" w:cstheme="minorHAnsi"/>
-        </w:rPr>
-      </w:pPr>
-    </w:p>
-    <w:p>
-      <w:pPr>
-        <w:pStyle w:val="PlainText"/>
-        <w:rPr>
-          <w:rFonts w:asciiTheme="minorHAnsi" w:hAnsiTheme="minorHAnsi" w:cstheme="minorHAnsi"/>
-          <w:b/>
-          <w:bCs/>
-        </w:rPr>
-      </w:pPr>
-      <w:r>
-        <w:rPr>
-          <w:rFonts w:asciiTheme="minorHAnsi" w:hAnsiTheme="minorHAnsi" w:cstheme="minorHAnsi"/>
-          <w:b/>
-          <w:bCs/>
-        </w:rPr>
-        <w:t>Severity: Critical</w:t>
-      </w:r>
-    </w:p>
-    <w:p>
-      <w:pPr>
-        <w:pStyle w:val="PlainText"/>
-        <w:rPr>
-          <w:rFonts w:asciiTheme="minorHAnsi" w:hAnsiTheme="minorHAnsi" w:cstheme="minorHAnsi"/>
-        </w:rPr>
       </w:pPr>
     </w:p>
     <w:p>
@@ -7894,15 +6072,17 @@
           <w:color w:val="4472C4" w:themeColor="accent1"/>
         </w:rPr>
       </w:pPr>
-      <w:r>
+    </w:p>
+    <w:p>
+      <w:pPr>
+        <w:pStyle w:val="PlainText"/>
         <w:rPr>
           <w:rFonts w:asciiTheme="minorHAnsi" w:hAnsiTheme="minorHAnsi" w:cstheme="minorHAnsi"/>
           <w:b/>
           <w:bCs/>
           <w:color w:val="4472C4" w:themeColor="accent1"/>
         </w:rPr>
-        <w:t>Mitigation</w:t>
-      </w:r>
+      </w:pPr>
     </w:p>
     <w:p>
       <w:pPr>
@@ -7914,1007 +6094,132 @@
           <w:color w:val="4472C4" w:themeColor="accent1"/>
         </w:rPr>
       </w:pPr>
-    </w:p>
-    <w:p>
-      <w:pPr>
-        <w:pStyle w:val="PlainText"/>
-        <w:rPr>
-          <w:rFonts w:asciiTheme="minorHAnsi" w:hAnsiTheme="minorHAnsi" w:cstheme="minorHAnsi"/>
-        </w:rPr>
-      </w:pPr>
-      <w:r>
-        <w:rPr>
-          <w:rFonts w:asciiTheme="minorHAnsi" w:hAnsiTheme="minorHAnsi" w:cstheme="minorHAnsi"/>
-          <w:b/>
-          <w:bCs/>
-        </w:rPr>
-        <w:t>1 –</w:t>
-      </w:r>
-      <w:r>
-        <w:rPr>
-          <w:rFonts w:asciiTheme="minorHAnsi" w:hAnsiTheme="minorHAnsi" w:cstheme="minorHAnsi"/>
-        </w:rPr>
-        <w:t xml:space="preserve"> </w:t>
-      </w:r>
-      <w:r>
-        <w:rPr>
-          <w:rFonts w:asciiTheme="minorHAnsi" w:hAnsiTheme="minorHAnsi" w:cstheme="minorHAnsi"/>
+      <w:r>
+        <w:rPr>
+          <w:rFonts w:asciiTheme="minorHAnsi" w:hAnsiTheme="minorHAnsi" w:cstheme="minorHAnsi"/>
+          <w:b/>
+          <w:bCs/>
           <w:color w:val="4472C4" w:themeColor="accent1"/>
         </w:rPr>
-        <w:t>Do Not Trust Client-Side Role</w:t>
-      </w:r>
-    </w:p>
-    <w:p>
-      <w:pPr>
-        <w:pStyle w:val="PlainText"/>
-        <w:rPr>
-          <w:rFonts w:asciiTheme="minorHAnsi" w:hAnsiTheme="minorHAnsi" w:cstheme="minorHAnsi"/>
-        </w:rPr>
-      </w:pPr>
-    </w:p>
-    <w:p>
-      <w:pPr>
-        <w:pStyle w:val="PlainText"/>
-        <w:rPr>
-          <w:rFonts w:asciiTheme="minorHAnsi" w:hAnsiTheme="minorHAnsi" w:cstheme="minorHAnsi"/>
-        </w:rPr>
-      </w:pPr>
-      <w:r>
-        <w:rPr>
-          <w:rFonts w:asciiTheme="minorHAnsi" w:hAnsiTheme="minorHAnsi" w:cstheme="minorHAnsi"/>
-        </w:rPr>
-        <w:t>Authorization should be enforced server-side:</w:t>
-      </w:r>
-    </w:p>
-    <w:p>
-      <w:pPr>
-        <w:pStyle w:val="PlainText"/>
-        <w:rPr>
-          <w:rFonts w:asciiTheme="minorHAnsi" w:hAnsiTheme="minorHAnsi" w:cstheme="minorHAnsi"/>
-          <w:b/>
-          <w:bCs/>
-        </w:rPr>
-      </w:pPr>
-    </w:p>
-    <w:p>
-      <w:pPr>
-        <w:pStyle w:val="PlainText"/>
-        <w:rPr>
-          <w:rFonts w:asciiTheme="minorHAnsi" w:hAnsiTheme="minorHAnsi" w:cstheme="minorHAnsi"/>
-          <w:b/>
-          <w:bCs/>
-        </w:rPr>
-      </w:pPr>
-      <w:r>
-        <w:rPr>
-          <w:rFonts w:asciiTheme="minorHAnsi" w:hAnsiTheme="minorHAnsi" w:cstheme="minorHAnsi"/>
-          <w:b/>
-          <w:bCs/>
-        </w:rPr>
-        <w:t>if session["role"</w:t>
-      </w:r>
-      <w:proofErr w:type="gramStart"/>
-      <w:r>
-        <w:rPr>
-          <w:rFonts w:asciiTheme="minorHAnsi" w:hAnsiTheme="minorHAnsi" w:cstheme="minorHAnsi"/>
-          <w:b/>
-          <w:bCs/>
-        </w:rPr>
-        <w:t>] !</w:t>
-      </w:r>
-      <w:proofErr w:type="gramEnd"/>
-      <w:r>
-        <w:rPr>
-          <w:rFonts w:asciiTheme="minorHAnsi" w:hAnsiTheme="minorHAnsi" w:cstheme="minorHAnsi"/>
-          <w:b/>
-          <w:bCs/>
-        </w:rPr>
-        <w:t>= "admin":</w:t>
-      </w:r>
-    </w:p>
-    <w:p>
-      <w:pPr>
-        <w:pStyle w:val="PlainText"/>
-        <w:rPr>
-          <w:rFonts w:asciiTheme="minorHAnsi" w:hAnsiTheme="minorHAnsi" w:cstheme="minorHAnsi"/>
-          <w:b/>
-          <w:bCs/>
-        </w:rPr>
-      </w:pPr>
-      <w:r>
-        <w:rPr>
-          <w:rFonts w:asciiTheme="minorHAnsi" w:hAnsiTheme="minorHAnsi" w:cstheme="minorHAnsi"/>
-          <w:b/>
-          <w:bCs/>
-        </w:rPr>
-        <w:t xml:space="preserve">    return "Unauthorized"</w:t>
-      </w:r>
-    </w:p>
-    <w:p>
-      <w:pPr>
-        <w:pStyle w:val="PlainText"/>
-        <w:rPr>
-          <w:rFonts w:asciiTheme="minorHAnsi" w:hAnsiTheme="minorHAnsi" w:cstheme="minorHAnsi"/>
-          <w:b/>
-          <w:bCs/>
-        </w:rPr>
-      </w:pPr>
-    </w:p>
-    <w:p>
-      <w:pPr>
-        <w:pStyle w:val="PlainText"/>
-        <w:rPr>
-          <w:rFonts w:asciiTheme="minorHAnsi" w:hAnsiTheme="minorHAnsi" w:cstheme="minorHAnsi"/>
-          <w:b/>
-          <w:bCs/>
-        </w:rPr>
-      </w:pPr>
-    </w:p>
-    <w:p>
-      <w:pPr>
-        <w:pStyle w:val="PlainText"/>
-        <w:rPr>
-          <w:rFonts w:asciiTheme="minorHAnsi" w:hAnsiTheme="minorHAnsi" w:cstheme="minorHAnsi"/>
-          <w:b/>
-          <w:bCs/>
-        </w:rPr>
-      </w:pPr>
-    </w:p>
-    <w:p>
-      <w:pPr>
-        <w:pStyle w:val="PlainText"/>
-        <w:rPr>
-          <w:rFonts w:asciiTheme="minorHAnsi" w:hAnsiTheme="minorHAnsi" w:cstheme="minorHAnsi"/>
-        </w:rPr>
-      </w:pPr>
-      <w:r>
-        <w:rPr>
-          <w:rFonts w:asciiTheme="minorHAnsi" w:hAnsiTheme="minorHAnsi" w:cstheme="minorHAnsi"/>
-          <w:b/>
-          <w:bCs/>
-        </w:rPr>
-        <w:t>2 –</w:t>
-      </w:r>
-      <w:r>
-        <w:rPr>
-          <w:rFonts w:asciiTheme="minorHAnsi" w:hAnsiTheme="minorHAnsi" w:cstheme="minorHAnsi"/>
-        </w:rPr>
-        <w:t xml:space="preserve"> </w:t>
-      </w:r>
-      <w:r>
-        <w:rPr>
-          <w:rFonts w:asciiTheme="minorHAnsi" w:hAnsiTheme="minorHAnsi" w:cstheme="minorHAnsi"/>
-          <w:color w:val="4472C4" w:themeColor="accent1"/>
-        </w:rPr>
-        <w:t>Validate Resource Ownership</w:t>
-      </w:r>
-    </w:p>
-    <w:p>
-      <w:pPr>
-        <w:pStyle w:val="PlainText"/>
-        <w:rPr>
-          <w:rFonts w:asciiTheme="minorHAnsi" w:hAnsiTheme="minorHAnsi" w:cstheme="minorHAnsi"/>
-        </w:rPr>
-      </w:pPr>
-    </w:p>
-    <w:p>
-      <w:pPr>
-        <w:pStyle w:val="PlainText"/>
-        <w:rPr>
-          <w:rFonts w:asciiTheme="minorHAnsi" w:hAnsiTheme="minorHAnsi" w:cstheme="minorHAnsi"/>
-        </w:rPr>
-      </w:pPr>
-      <w:r>
-        <w:rPr>
-          <w:rFonts w:asciiTheme="minorHAnsi" w:hAnsiTheme="minorHAnsi" w:cstheme="minorHAnsi"/>
-        </w:rPr>
-        <w:t>Before serving records:</w:t>
-      </w:r>
-    </w:p>
-    <w:p>
-      <w:pPr>
-        <w:pStyle w:val="PlainText"/>
-        <w:rPr>
-          <w:rFonts w:asciiTheme="minorHAnsi" w:hAnsiTheme="minorHAnsi" w:cstheme="minorHAnsi"/>
-        </w:rPr>
-      </w:pPr>
-    </w:p>
-    <w:p>
-      <w:pPr>
-        <w:pStyle w:val="PlainText"/>
-        <w:rPr>
-          <w:rFonts w:asciiTheme="minorHAnsi" w:hAnsiTheme="minorHAnsi" w:cstheme="minorHAnsi"/>
-          <w:b/>
-          <w:bCs/>
-        </w:rPr>
-      </w:pPr>
-      <w:r>
-        <w:rPr>
-          <w:rFonts w:asciiTheme="minorHAnsi" w:hAnsiTheme="minorHAnsi" w:cstheme="minorHAnsi"/>
-          <w:b/>
-          <w:bCs/>
-        </w:rPr>
-        <w:t>if session["user_id"</w:t>
-      </w:r>
-      <w:proofErr w:type="gramStart"/>
-      <w:r>
-        <w:rPr>
-          <w:rFonts w:asciiTheme="minorHAnsi" w:hAnsiTheme="minorHAnsi" w:cstheme="minorHAnsi"/>
-          <w:b/>
-          <w:bCs/>
-        </w:rPr>
-        <w:t>] !</w:t>
-      </w:r>
-      <w:proofErr w:type="gramEnd"/>
-      <w:r>
-        <w:rPr>
-          <w:rFonts w:asciiTheme="minorHAnsi" w:hAnsiTheme="minorHAnsi" w:cstheme="minorHAnsi"/>
-          <w:b/>
-          <w:bCs/>
-        </w:rPr>
-        <w:t xml:space="preserve">= </w:t>
-      </w:r>
-      <w:proofErr w:type="gramStart"/>
-      <w:r>
-        <w:rPr>
-          <w:rFonts w:asciiTheme="minorHAnsi" w:hAnsiTheme="minorHAnsi" w:cstheme="minorHAnsi"/>
-          <w:b/>
-          <w:bCs/>
-        </w:rPr>
-        <w:t>record.owner</w:t>
-      </w:r>
-      <w:proofErr w:type="gramEnd"/>
-      <w:r>
-        <w:rPr>
-          <w:rFonts w:asciiTheme="minorHAnsi" w:hAnsiTheme="minorHAnsi" w:cstheme="minorHAnsi"/>
-          <w:b/>
-          <w:bCs/>
-        </w:rPr>
-        <w:t>_id:</w:t>
-      </w:r>
-    </w:p>
-    <w:p>
-      <w:pPr>
-        <w:pStyle w:val="PlainText"/>
-        <w:rPr>
-          <w:rFonts w:asciiTheme="minorHAnsi" w:hAnsiTheme="minorHAnsi" w:cstheme="minorHAnsi"/>
-          <w:b/>
-          <w:bCs/>
-        </w:rPr>
-      </w:pPr>
-      <w:r>
-        <w:rPr>
-          <w:rFonts w:asciiTheme="minorHAnsi" w:hAnsiTheme="minorHAnsi" w:cstheme="minorHAnsi"/>
-          <w:b/>
-          <w:bCs/>
-        </w:rPr>
-        <w:t xml:space="preserve">    return "Forbidden"</w:t>
-      </w:r>
-    </w:p>
-    <w:p>
-      <w:pPr>
-        <w:pStyle w:val="PlainText"/>
-        <w:rPr>
-          <w:rFonts w:asciiTheme="minorHAnsi" w:hAnsiTheme="minorHAnsi" w:cstheme="minorHAnsi"/>
-          <w:b/>
-          <w:bCs/>
-        </w:rPr>
-      </w:pPr>
-    </w:p>
-    <w:p>
-      <w:pPr>
-        <w:pStyle w:val="PlainText"/>
-        <w:rPr>
-          <w:rFonts w:asciiTheme="minorHAnsi" w:hAnsiTheme="minorHAnsi" w:cstheme="minorHAnsi"/>
-        </w:rPr>
-      </w:pPr>
-      <w:r>
-        <w:rPr>
-          <w:rFonts w:asciiTheme="minorHAnsi" w:hAnsiTheme="minorHAnsi" w:cstheme="minorHAnsi"/>
-          <w:b/>
-          <w:bCs/>
-        </w:rPr>
-        <w:t>3 –</w:t>
-      </w:r>
-      <w:r>
-        <w:rPr>
-          <w:rFonts w:asciiTheme="minorHAnsi" w:hAnsiTheme="minorHAnsi" w:cstheme="minorHAnsi"/>
-        </w:rPr>
-        <w:t xml:space="preserve"> </w:t>
-      </w:r>
-      <w:r>
-        <w:rPr>
-          <w:rFonts w:asciiTheme="minorHAnsi" w:hAnsiTheme="minorHAnsi" w:cstheme="minorHAnsi"/>
-          <w:color w:val="4472C4" w:themeColor="accent1"/>
-        </w:rPr>
-        <w:t>Secure Cookies</w:t>
-      </w:r>
-    </w:p>
-    <w:p>
-      <w:pPr>
-        <w:pStyle w:val="PlainText"/>
-        <w:rPr>
-          <w:rFonts w:asciiTheme="minorHAnsi" w:hAnsiTheme="minorHAnsi" w:cstheme="minorHAnsi"/>
-        </w:rPr>
-      </w:pPr>
-    </w:p>
-    <w:p>
-      <w:pPr>
-        <w:pStyle w:val="PlainText"/>
-        <w:numPr>
-          <w:ilvl w:val="0"/>
-          <w:numId w:val="13"/>
-        </w:numPr>
-        <w:rPr>
-          <w:rFonts w:asciiTheme="minorHAnsi" w:hAnsiTheme="minorHAnsi" w:cstheme="minorHAnsi"/>
-        </w:rPr>
-      </w:pPr>
-      <w:r>
-        <w:rPr>
-          <w:rFonts w:asciiTheme="minorHAnsi" w:hAnsiTheme="minorHAnsi" w:cstheme="minorHAnsi"/>
-        </w:rPr>
-        <w:t>Use HttpOnly</w:t>
-      </w:r>
-    </w:p>
-    <w:p>
-      <w:pPr>
-        <w:pStyle w:val="PlainText"/>
-        <w:rPr>
-          <w:rFonts w:asciiTheme="minorHAnsi" w:hAnsiTheme="minorHAnsi" w:cstheme="minorHAnsi"/>
-        </w:rPr>
-      </w:pPr>
-    </w:p>
-    <w:p>
-      <w:pPr>
-        <w:pStyle w:val="PlainText"/>
-        <w:numPr>
-          <w:ilvl w:val="0"/>
-          <w:numId w:val="13"/>
-        </w:numPr>
-        <w:rPr>
-          <w:rFonts w:asciiTheme="minorHAnsi" w:hAnsiTheme="minorHAnsi" w:cstheme="minorHAnsi"/>
-        </w:rPr>
-      </w:pPr>
-      <w:r>
-        <w:rPr>
-          <w:rFonts w:asciiTheme="minorHAnsi" w:hAnsiTheme="minorHAnsi" w:cstheme="minorHAnsi"/>
-        </w:rPr>
-        <w:t>Use Secure flag</w:t>
-      </w:r>
-    </w:p>
-    <w:p>
-      <w:pPr>
-        <w:pStyle w:val="PlainText"/>
-        <w:rPr>
-          <w:rFonts w:asciiTheme="minorHAnsi" w:hAnsiTheme="minorHAnsi" w:cstheme="minorHAnsi"/>
-        </w:rPr>
-      </w:pPr>
-    </w:p>
-    <w:p>
-      <w:pPr>
-        <w:pStyle w:val="PlainText"/>
-        <w:numPr>
-          <w:ilvl w:val="0"/>
-          <w:numId w:val="13"/>
-        </w:numPr>
-        <w:rPr>
-          <w:rFonts w:asciiTheme="minorHAnsi" w:hAnsiTheme="minorHAnsi" w:cstheme="minorHAnsi"/>
-        </w:rPr>
-      </w:pPr>
-      <w:r>
-        <w:rPr>
-          <w:rFonts w:asciiTheme="minorHAnsi" w:hAnsiTheme="minorHAnsi" w:cstheme="minorHAnsi"/>
-        </w:rPr>
-        <w:t>Use SameSite</w:t>
-      </w:r>
-    </w:p>
-    <w:p>
-      <w:pPr>
-        <w:pStyle w:val="PlainText"/>
-        <w:rPr>
-          <w:rFonts w:asciiTheme="minorHAnsi" w:hAnsiTheme="minorHAnsi" w:cstheme="minorHAnsi"/>
-        </w:rPr>
-      </w:pPr>
-    </w:p>
-    <w:p>
-      <w:pPr>
-        <w:pStyle w:val="PlainText"/>
-        <w:numPr>
-          <w:ilvl w:val="0"/>
-          <w:numId w:val="13"/>
-        </w:numPr>
-        <w:rPr>
-          <w:rFonts w:asciiTheme="minorHAnsi" w:hAnsiTheme="minorHAnsi" w:cstheme="minorHAnsi"/>
-        </w:rPr>
-      </w:pPr>
-      <w:r>
-        <w:rPr>
-          <w:rFonts w:asciiTheme="minorHAnsi" w:hAnsiTheme="minorHAnsi" w:cstheme="minorHAnsi"/>
-        </w:rPr>
-        <w:t>Store sessions server-side</w:t>
-      </w:r>
-    </w:p>
-    <w:p>
-      <w:pPr>
-        <w:pStyle w:val="PlainText"/>
-        <w:rPr>
-          <w:rFonts w:asciiTheme="minorHAnsi" w:hAnsiTheme="minorHAnsi" w:cstheme="minorHAnsi"/>
-        </w:rPr>
-      </w:pPr>
-    </w:p>
-    <w:p>
-      <w:pPr>
-        <w:pStyle w:val="PlainText"/>
-        <w:rPr>
-          <w:rFonts w:asciiTheme="minorHAnsi" w:hAnsiTheme="minorHAnsi" w:cstheme="minorHAnsi"/>
-          <w:b/>
-          <w:bCs/>
-        </w:rPr>
-      </w:pPr>
-      <w:r>
-        <w:rPr>
-          <w:rFonts w:asciiTheme="minorHAnsi" w:hAnsiTheme="minorHAnsi" w:cstheme="minorHAnsi"/>
-          <w:b/>
-          <w:bCs/>
-        </w:rPr>
-        <w:t>Never trust client-controlled identifiers for authorization.</w:t>
-      </w:r>
-    </w:p>
-    <w:p>
-      <w:pPr>
-        <w:pStyle w:val="PlainText"/>
-        <w:rPr>
-          <w:rFonts w:asciiTheme="minorHAnsi" w:hAnsiTheme="minorHAnsi" w:cstheme="minorHAnsi"/>
-        </w:rPr>
-      </w:pPr>
-    </w:p>
-    <w:p>
-      <w:pPr>
-        <w:pStyle w:val="PlainText"/>
-        <w:rPr>
-          <w:rFonts w:asciiTheme="minorHAnsi" w:hAnsiTheme="minorHAnsi" w:cstheme="minorHAnsi"/>
-          <w:b/>
-          <w:bCs/>
-          <w:color w:val="4472C4" w:themeColor="accent1"/>
-        </w:rPr>
-      </w:pPr>
-      <w:r>
-        <w:rPr>
-          <w:rFonts w:asciiTheme="minorHAnsi" w:hAnsiTheme="minorHAnsi" w:cstheme="minorHAnsi"/>
-          <w:b/>
-          <w:bCs/>
-          <w:color w:val="4472C4" w:themeColor="accent1"/>
-        </w:rPr>
-        <w:t>Lessons Learned</w:t>
-      </w:r>
-    </w:p>
-    <w:p>
-      <w:pPr>
-        <w:pStyle w:val="PlainText"/>
-        <w:rPr>
-          <w:rFonts w:asciiTheme="minorHAnsi" w:hAnsiTheme="minorHAnsi" w:cstheme="minorHAnsi"/>
-        </w:rPr>
-      </w:pPr>
-    </w:p>
-    <w:p>
-      <w:pPr>
-        <w:pStyle w:val="PlainText"/>
-        <w:numPr>
-          <w:ilvl w:val="0"/>
-          <w:numId w:val="14"/>
-        </w:numPr>
-        <w:rPr>
-          <w:rFonts w:asciiTheme="minorHAnsi" w:hAnsiTheme="minorHAnsi" w:cstheme="minorHAnsi"/>
-        </w:rPr>
-      </w:pPr>
-      <w:r>
-        <w:rPr>
-          <w:rFonts w:asciiTheme="minorHAnsi" w:hAnsiTheme="minorHAnsi" w:cstheme="minorHAnsi"/>
-        </w:rPr>
-        <w:t>Always inspect cookies for role-based logic</w:t>
-      </w:r>
-    </w:p>
-    <w:p>
-      <w:pPr>
-        <w:pStyle w:val="PlainText"/>
-        <w:rPr>
-          <w:rFonts w:asciiTheme="minorHAnsi" w:hAnsiTheme="minorHAnsi" w:cstheme="minorHAnsi"/>
-        </w:rPr>
-      </w:pPr>
-    </w:p>
-    <w:p>
-      <w:pPr>
-        <w:pStyle w:val="PlainText"/>
-        <w:numPr>
-          <w:ilvl w:val="0"/>
-          <w:numId w:val="14"/>
-        </w:numPr>
-        <w:rPr>
-          <w:rFonts w:asciiTheme="minorHAnsi" w:hAnsiTheme="minorHAnsi" w:cstheme="minorHAnsi"/>
-        </w:rPr>
-      </w:pPr>
-      <w:r>
-        <w:rPr>
-          <w:rFonts w:asciiTheme="minorHAnsi" w:hAnsiTheme="minorHAnsi" w:cstheme="minorHAnsi"/>
-        </w:rPr>
-        <w:t>If you see IDs in URLs → test for IDOR</w:t>
-      </w:r>
-    </w:p>
-    <w:p>
-      <w:pPr>
-        <w:pStyle w:val="PlainText"/>
-        <w:rPr>
-          <w:rFonts w:asciiTheme="minorHAnsi" w:hAnsiTheme="minorHAnsi" w:cstheme="minorHAnsi"/>
-        </w:rPr>
-      </w:pPr>
-    </w:p>
-    <w:p>
-      <w:pPr>
-        <w:pStyle w:val="PlainText"/>
-        <w:numPr>
-          <w:ilvl w:val="0"/>
-          <w:numId w:val="14"/>
-        </w:numPr>
-        <w:rPr>
-          <w:rFonts w:asciiTheme="minorHAnsi" w:hAnsiTheme="minorHAnsi" w:cstheme="minorHAnsi"/>
-        </w:rPr>
-      </w:pPr>
-      <w:r>
-        <w:rPr>
-          <w:rFonts w:asciiTheme="minorHAnsi" w:hAnsiTheme="minorHAnsi" w:cstheme="minorHAnsi"/>
-        </w:rPr>
-        <w:t>Client-side authorization is insecure</w:t>
-      </w:r>
-    </w:p>
-    <w:p>
-      <w:pPr>
-        <w:pStyle w:val="PlainText"/>
-        <w:rPr>
-          <w:rFonts w:asciiTheme="minorHAnsi" w:hAnsiTheme="minorHAnsi" w:cstheme="minorHAnsi"/>
-        </w:rPr>
-      </w:pPr>
-    </w:p>
-    <w:p>
-      <w:pPr>
-        <w:pStyle w:val="PlainText"/>
-        <w:numPr>
-          <w:ilvl w:val="0"/>
-          <w:numId w:val="14"/>
-        </w:numPr>
-        <w:rPr>
-          <w:rFonts w:asciiTheme="minorHAnsi" w:hAnsiTheme="minorHAnsi" w:cstheme="minorHAnsi"/>
-        </w:rPr>
-      </w:pPr>
-      <w:r>
-        <w:rPr>
-          <w:rFonts w:asciiTheme="minorHAnsi" w:hAnsiTheme="minorHAnsi" w:cstheme="minorHAnsi"/>
-        </w:rPr>
-        <w:t>Broken Access Control is one of the most critical web vulnerabilities</w:t>
-      </w:r>
-    </w:p>
-    <w:p>
-      <w:pPr>
-        <w:pStyle w:val="PlainText"/>
-        <w:rPr>
-          <w:rFonts w:asciiTheme="minorHAnsi" w:hAnsiTheme="minorHAnsi" w:cstheme="minorHAnsi"/>
-        </w:rPr>
-      </w:pPr>
-    </w:p>
-    <w:p>
-      <w:pPr>
-        <w:pStyle w:val="PlainText"/>
-        <w:numPr>
-          <w:ilvl w:val="0"/>
-          <w:numId w:val="14"/>
-        </w:numPr>
-        <w:rPr>
-          <w:rFonts w:asciiTheme="minorHAnsi" w:hAnsiTheme="minorHAnsi" w:cstheme="minorHAnsi"/>
-        </w:rPr>
-      </w:pPr>
-      <w:r>
-        <w:rPr>
-          <w:rFonts w:asciiTheme="minorHAnsi" w:hAnsiTheme="minorHAnsi" w:cstheme="minorHAnsi"/>
-        </w:rPr>
-        <w:t>Small logic flaws can lead to complete system compromise</w:t>
-      </w:r>
-    </w:p>
-    <w:p>
-      <w:pPr>
-        <w:pStyle w:val="PlainText"/>
-        <w:rPr>
-          <w:rFonts w:asciiTheme="minorHAnsi" w:hAnsiTheme="minorHAnsi" w:cstheme="minorHAnsi"/>
-          <w:b/>
-          <w:bCs/>
-          <w:color w:val="4472C4" w:themeColor="accent1"/>
-        </w:rPr>
-      </w:pPr>
-    </w:p>
-    <w:p>
-      <w:pPr>
-        <w:pStyle w:val="PlainText"/>
-        <w:rPr>
-          <w:rFonts w:asciiTheme="minorHAnsi" w:hAnsiTheme="minorHAnsi" w:cstheme="minorHAnsi"/>
-          <w:b/>
-          <w:bCs/>
-          <w:color w:val="4472C4" w:themeColor="accent1"/>
-        </w:rPr>
-      </w:pPr>
-      <w:r>
-        <w:rPr>
-          <w:rFonts w:asciiTheme="minorHAnsi" w:hAnsiTheme="minorHAnsi" w:cstheme="minorHAnsi"/>
-          <w:b/>
-          <w:bCs/>
-          <w:color w:val="4472C4" w:themeColor="accent1"/>
-        </w:rPr>
-        <w:t>Attack Flow Summary</w:t>
-      </w:r>
-    </w:p>
-    <w:p>
-      <w:pPr>
-        <w:pStyle w:val="PlainText"/>
-        <w:rPr>
-          <w:rFonts w:asciiTheme="minorHAnsi" w:hAnsiTheme="minorHAnsi" w:cstheme="minorHAnsi"/>
-        </w:rPr>
-      </w:pPr>
-    </w:p>
-    <w:p>
-      <w:pPr>
-        <w:pStyle w:val="PlainText"/>
-        <w:numPr>
-          <w:ilvl w:val="0"/>
-          <w:numId w:val="15"/>
-        </w:numPr>
-        <w:rPr>
-          <w:rFonts w:asciiTheme="minorHAnsi" w:hAnsiTheme="minorHAnsi" w:cstheme="minorHAnsi"/>
-        </w:rPr>
-      </w:pPr>
-      <w:r>
-        <w:rPr>
-          <w:rFonts w:asciiTheme="minorHAnsi" w:hAnsiTheme="minorHAnsi" w:cstheme="minorHAnsi"/>
-        </w:rPr>
-        <w:t>Scanned target → Found port 5000</w:t>
-      </w:r>
-    </w:p>
-    <w:p>
-      <w:pPr>
-        <w:pStyle w:val="PlainText"/>
-        <w:rPr>
-          <w:rFonts w:asciiTheme="minorHAnsi" w:hAnsiTheme="minorHAnsi" w:cstheme="minorHAnsi"/>
-        </w:rPr>
-      </w:pPr>
-    </w:p>
-    <w:p>
-      <w:pPr>
-        <w:pStyle w:val="PlainText"/>
-        <w:numPr>
-          <w:ilvl w:val="0"/>
-          <w:numId w:val="15"/>
-        </w:numPr>
-        <w:rPr>
-          <w:rFonts w:asciiTheme="minorHAnsi" w:hAnsiTheme="minorHAnsi" w:cstheme="minorHAnsi"/>
-        </w:rPr>
-      </w:pPr>
-      <w:r>
-        <w:rPr>
-          <w:rFonts w:asciiTheme="minorHAnsi" w:hAnsiTheme="minorHAnsi" w:cstheme="minorHAnsi"/>
-        </w:rPr>
-        <w:t>Registered test account</w:t>
-      </w:r>
-    </w:p>
-    <w:p>
-      <w:pPr>
-        <w:pStyle w:val="PlainText"/>
-        <w:rPr>
-          <w:rFonts w:asciiTheme="minorHAnsi" w:hAnsiTheme="minorHAnsi" w:cstheme="minorHAnsi"/>
-        </w:rPr>
-      </w:pPr>
-    </w:p>
-    <w:p>
-      <w:pPr>
-        <w:pStyle w:val="PlainText"/>
-        <w:numPr>
-          <w:ilvl w:val="0"/>
-          <w:numId w:val="15"/>
-        </w:numPr>
-        <w:rPr>
-          <w:rFonts w:asciiTheme="minorHAnsi" w:hAnsiTheme="minorHAnsi" w:cstheme="minorHAnsi"/>
-        </w:rPr>
-      </w:pPr>
-      <w:r>
-        <w:rPr>
-          <w:rFonts w:asciiTheme="minorHAnsi" w:hAnsiTheme="minorHAnsi" w:cstheme="minorHAnsi"/>
-        </w:rPr>
-        <w:t>Attempted to access /admin → Access Denied</w:t>
-      </w:r>
-    </w:p>
-    <w:p>
-      <w:pPr>
-        <w:pStyle w:val="PlainText"/>
-        <w:rPr>
-          <w:rFonts w:asciiTheme="minorHAnsi" w:hAnsiTheme="minorHAnsi" w:cstheme="minorHAnsi"/>
-        </w:rPr>
-      </w:pPr>
-    </w:p>
-    <w:p>
-      <w:pPr>
-        <w:pStyle w:val="PlainText"/>
-        <w:numPr>
-          <w:ilvl w:val="0"/>
-          <w:numId w:val="15"/>
-        </w:numPr>
-        <w:rPr>
-          <w:rFonts w:asciiTheme="minorHAnsi" w:hAnsiTheme="minorHAnsi" w:cstheme="minorHAnsi"/>
-        </w:rPr>
-      </w:pPr>
-      <w:r>
-        <w:rPr>
-          <w:rFonts w:asciiTheme="minorHAnsi" w:hAnsiTheme="minorHAnsi" w:cstheme="minorHAnsi"/>
-        </w:rPr>
-        <w:t>Inspected cookies → Found role=0</w:t>
-      </w:r>
-    </w:p>
-    <w:p>
-      <w:pPr>
-        <w:pStyle w:val="PlainText"/>
-        <w:rPr>
-          <w:rFonts w:asciiTheme="minorHAnsi" w:hAnsiTheme="minorHAnsi" w:cstheme="minorHAnsi"/>
-        </w:rPr>
-      </w:pPr>
-    </w:p>
-    <w:p>
-      <w:pPr>
-        <w:pStyle w:val="PlainText"/>
-        <w:numPr>
-          <w:ilvl w:val="0"/>
-          <w:numId w:val="15"/>
-        </w:numPr>
-        <w:rPr>
-          <w:rFonts w:asciiTheme="minorHAnsi" w:hAnsiTheme="minorHAnsi" w:cstheme="minorHAnsi"/>
-        </w:rPr>
-      </w:pPr>
-      <w:r>
-        <w:rPr>
-          <w:rFonts w:asciiTheme="minorHAnsi" w:hAnsiTheme="minorHAnsi" w:cstheme="minorHAnsi"/>
-        </w:rPr>
-        <w:t>Modified role=1 → Gained admin access</w:t>
-      </w:r>
-    </w:p>
-    <w:p>
-      <w:pPr>
-        <w:pStyle w:val="PlainText"/>
-        <w:rPr>
-          <w:rFonts w:asciiTheme="minorHAnsi" w:hAnsiTheme="minorHAnsi" w:cstheme="minorHAnsi"/>
-        </w:rPr>
-      </w:pPr>
-    </w:p>
-    <w:p>
-      <w:pPr>
-        <w:pStyle w:val="PlainText"/>
-        <w:numPr>
-          <w:ilvl w:val="0"/>
-          <w:numId w:val="15"/>
-        </w:numPr>
-        <w:rPr>
-          <w:rFonts w:asciiTheme="minorHAnsi" w:hAnsiTheme="minorHAnsi" w:cstheme="minorHAnsi"/>
-        </w:rPr>
-      </w:pPr>
-      <w:r>
-        <w:rPr>
-          <w:rFonts w:asciiTheme="minorHAnsi" w:hAnsiTheme="minorHAnsi" w:cstheme="minorHAnsi"/>
-        </w:rPr>
-        <w:t>Retrieved first flag</w:t>
-      </w:r>
-    </w:p>
-    <w:p>
-      <w:pPr>
-        <w:pStyle w:val="PlainText"/>
-        <w:rPr>
-          <w:rFonts w:asciiTheme="minorHAnsi" w:hAnsiTheme="minorHAnsi" w:cstheme="minorHAnsi"/>
-        </w:rPr>
-      </w:pPr>
-    </w:p>
-    <w:p>
-      <w:pPr>
-        <w:pStyle w:val="PlainText"/>
-        <w:numPr>
-          <w:ilvl w:val="0"/>
-          <w:numId w:val="15"/>
-        </w:numPr>
-        <w:rPr>
-          <w:rFonts w:asciiTheme="minorHAnsi" w:hAnsiTheme="minorHAnsi" w:cstheme="minorHAnsi"/>
-        </w:rPr>
-      </w:pPr>
-      <w:r>
-        <w:rPr>
-          <w:rFonts w:asciiTheme="minorHAnsi" w:hAnsiTheme="minorHAnsi" w:cstheme="minorHAnsi"/>
-        </w:rPr>
-        <w:t>Inspected medical_record endpoint</w:t>
-      </w:r>
-    </w:p>
-    <w:p>
-      <w:pPr>
-        <w:pStyle w:val="PlainText"/>
-        <w:rPr>
-          <w:rFonts w:asciiTheme="minorHAnsi" w:hAnsiTheme="minorHAnsi" w:cstheme="minorHAnsi"/>
-        </w:rPr>
-      </w:pPr>
-    </w:p>
-    <w:p>
-      <w:pPr>
-        <w:pStyle w:val="PlainText"/>
-        <w:numPr>
-          <w:ilvl w:val="0"/>
-          <w:numId w:val="15"/>
-        </w:numPr>
-        <w:rPr>
-          <w:rFonts w:asciiTheme="minorHAnsi" w:hAnsiTheme="minorHAnsi" w:cstheme="minorHAnsi"/>
-        </w:rPr>
-      </w:pPr>
-      <w:r>
-        <w:rPr>
-          <w:rFonts w:asciiTheme="minorHAnsi" w:hAnsiTheme="minorHAnsi" w:cstheme="minorHAnsi"/>
-        </w:rPr>
-        <w:t>Modified id parameter</w:t>
-      </w:r>
-    </w:p>
-    <w:p>
-      <w:pPr>
-        <w:pStyle w:val="PlainText"/>
-        <w:rPr>
-          <w:rFonts w:asciiTheme="minorHAnsi" w:hAnsiTheme="minorHAnsi" w:cstheme="minorHAnsi"/>
-        </w:rPr>
-      </w:pPr>
-    </w:p>
-    <w:p>
-      <w:pPr>
-        <w:pStyle w:val="PlainText"/>
-        <w:numPr>
-          <w:ilvl w:val="0"/>
-          <w:numId w:val="15"/>
-        </w:numPr>
-        <w:rPr>
-          <w:rFonts w:asciiTheme="minorHAnsi" w:hAnsiTheme="minorHAnsi" w:cstheme="minorHAnsi"/>
-        </w:rPr>
-      </w:pPr>
-      <w:r>
-        <w:rPr>
-          <w:rFonts w:asciiTheme="minorHAnsi" w:hAnsiTheme="minorHAnsi" w:cstheme="minorHAnsi"/>
-        </w:rPr>
-        <w:t>Accessed admin patient record</w:t>
-      </w:r>
-    </w:p>
-    <w:p>
-      <w:pPr>
-        <w:pStyle w:val="PlainText"/>
-        <w:rPr>
-          <w:rFonts w:asciiTheme="minorHAnsi" w:hAnsiTheme="minorHAnsi" w:cstheme="minorHAnsi"/>
-        </w:rPr>
-      </w:pPr>
-    </w:p>
-    <w:p>
-      <w:pPr>
-        <w:pStyle w:val="PlainText"/>
-        <w:numPr>
-          <w:ilvl w:val="0"/>
-          <w:numId w:val="15"/>
-        </w:numPr>
-        <w:rPr>
-          <w:rFonts w:asciiTheme="minorHAnsi" w:hAnsiTheme="minorHAnsi" w:cstheme="minorHAnsi"/>
-        </w:rPr>
-      </w:pPr>
-      <w:r>
-        <w:rPr>
-          <w:rFonts w:asciiTheme="minorHAnsi" w:hAnsiTheme="minorHAnsi" w:cstheme="minorHAnsi"/>
-        </w:rPr>
-        <w:t>Retrieved second flag</w:t>
-      </w:r>
-    </w:p>
-    <w:p>
-      <w:pPr>
-        <w:pStyle w:val="PlainText"/>
-        <w:rPr>
-          <w:rFonts w:asciiTheme="minorHAnsi" w:hAnsiTheme="minorHAnsi" w:cstheme="minorHAnsi"/>
-        </w:rPr>
-      </w:pPr>
-    </w:p>
-    <w:p>
-      <w:pPr>
-        <w:pStyle w:val="PlainText"/>
-        <w:rPr>
-          <w:rFonts w:asciiTheme="minorHAnsi" w:hAnsiTheme="minorHAnsi" w:cstheme="minorHAnsi"/>
-          <w:b/>
-          <w:bCs/>
-          <w:color w:val="4472C4" w:themeColor="accent1"/>
-        </w:rPr>
-      </w:pPr>
-      <w:r>
-        <w:rPr>
-          <w:rFonts w:asciiTheme="minorHAnsi" w:hAnsiTheme="minorHAnsi" w:cstheme="minorHAnsi"/>
-          <w:b/>
-          <w:bCs/>
-          <w:color w:val="4472C4" w:themeColor="accent1"/>
-        </w:rPr>
-        <w:t>Final Flags</w:t>
-      </w:r>
-    </w:p>
-    <w:p>
-      <w:pPr>
-        <w:pStyle w:val="PlainText"/>
-        <w:rPr>
-          <w:rFonts w:asciiTheme="minorHAnsi" w:hAnsiTheme="minorHAnsi" w:cstheme="minorHAnsi"/>
-          <w:b/>
-          <w:bCs/>
-          <w:color w:val="4472C4" w:themeColor="accent1"/>
-        </w:rPr>
-      </w:pPr>
-    </w:p>
-    <w:p>
-      <w:pPr>
-        <w:pStyle w:val="PlainText"/>
-        <w:rPr>
-          <w:rFonts w:asciiTheme="minorHAnsi" w:hAnsiTheme="minorHAnsi" w:cstheme="minorHAnsi"/>
-          <w:b/>
-          <w:bCs/>
-        </w:rPr>
-      </w:pPr>
-      <w:r>
-        <w:rPr>
-          <w:rFonts w:asciiTheme="minorHAnsi" w:hAnsiTheme="minorHAnsi" w:cstheme="minorHAnsi"/>
-          <w:b/>
-          <w:bCs/>
-        </w:rPr>
-        <w:t>ThunderCipher{broken_access_control_cookie_trust_2026}</w:t>
-      </w:r>
-    </w:p>
-    <w:p>
-      <w:pPr>
-        <w:pStyle w:val="PlainText"/>
-        <w:rPr>
-          <w:rFonts w:asciiTheme="minorHAnsi" w:hAnsiTheme="minorHAnsi" w:cstheme="minorHAnsi"/>
-          <w:b/>
-          <w:bCs/>
-        </w:rPr>
-      </w:pPr>
-      <w:r>
-        <w:rPr>
-          <w:rFonts w:asciiTheme="minorHAnsi" w:hAnsiTheme="minorHAnsi" w:cstheme="minorHAnsi"/>
-          <w:b/>
-          <w:bCs/>
-        </w:rPr>
-        <w:t>ThunderCipher{idor_exposed_sensitive_patient_data}</w:t>
-      </w:r>
-    </w:p>
-    <w:p>
-      <w:pPr>
-        <w:pStyle w:val="PlainText"/>
-        <w:rPr>
-          <w:rFonts w:asciiTheme="minorHAnsi" w:hAnsiTheme="minorHAnsi" w:cstheme="minorHAnsi"/>
-          <w:b/>
-          <w:bCs/>
-        </w:rPr>
-      </w:pPr>
-    </w:p>
-    <w:p>
-      <w:pPr>
-        <w:pStyle w:val="PlainText"/>
-        <w:rPr>
-          <w:rFonts w:asciiTheme="minorHAnsi" w:hAnsiTheme="minorHAnsi" w:cstheme="minorHAnsi"/>
-          <w:b/>
-          <w:bCs/>
-        </w:rPr>
-      </w:pPr>
-      <w:r>
-        <w:rPr>
-          <w:rFonts w:asciiTheme="minorHAnsi" w:hAnsiTheme="minorHAnsi" w:cstheme="minorHAnsi"/>
-          <w:b/>
-          <w:bCs/>
+        <w:lastRenderedPageBreak/>
+        <w:t>Exploit Command</w:t>
+      </w:r>
+    </w:p>
+    <w:p>
+      <w:pPr>
+        <w:pStyle w:val="PlainText"/>
+        <w:rPr>
+          <w:rFonts w:asciiTheme="minorHAnsi" w:hAnsiTheme="minorHAnsi" w:cstheme="minorHAnsi"/>
+        </w:rPr>
+      </w:pPr>
+    </w:p>
+    <w:p>
+      <w:pPr>
+        <w:pStyle w:val="PlainText"/>
+        <w:rPr>
+          <w:rFonts w:asciiTheme="minorHAnsi" w:hAnsiTheme="minorHAnsi" w:cstheme="minorHAnsi"/>
+        </w:rPr>
+      </w:pPr>
+      <w:r>
+        <w:rPr>
+          <w:rFonts w:asciiTheme="minorHAnsi" w:hAnsiTheme="minorHAnsi" w:cstheme="minorHAnsi"/>
+        </w:rPr>
+        <w:t>Spoofed the internal IP using:</w:t>
+      </w:r>
+    </w:p>
+    <w:p>
+      <w:pPr>
+        <w:pStyle w:val="PlainText"/>
+        <w:rPr>
+          <w:rFonts w:asciiTheme="minorHAnsi" w:hAnsiTheme="minorHAnsi" w:cstheme="minorHAnsi"/>
+        </w:rPr>
+      </w:pPr>
+    </w:p>
+    <w:p>
+      <w:pPr>
+        <w:pStyle w:val="PlainText"/>
+        <w:rPr>
+          <w:rFonts w:asciiTheme="minorHAnsi" w:hAnsiTheme="minorHAnsi" w:cstheme="minorHAnsi"/>
+          <w:b/>
+          <w:bCs/>
+        </w:rPr>
+      </w:pPr>
+      <w:r>
+        <w:rPr>
+          <w:rFonts w:asciiTheme="minorHAnsi" w:hAnsiTheme="minorHAnsi" w:cstheme="minorHAnsi"/>
+          <w:b/>
+          <w:bCs/>
+        </w:rPr>
+        <w:t>curl -i http://192.168.5.247/admin.php \</w:t>
+      </w:r>
+    </w:p>
+    <w:p>
+      <w:pPr>
+        <w:pStyle w:val="PlainText"/>
+        <w:rPr>
+          <w:rFonts w:asciiTheme="minorHAnsi" w:hAnsiTheme="minorHAnsi" w:cstheme="minorHAnsi"/>
+          <w:b/>
+          <w:bCs/>
+        </w:rPr>
+      </w:pPr>
+      <w:r>
+        <w:rPr>
+          <w:rFonts w:asciiTheme="minorHAnsi" w:hAnsiTheme="minorHAnsi" w:cstheme="minorHAnsi"/>
+          <w:b/>
+          <w:bCs/>
+        </w:rPr>
+        <w:t>-H "X-Forwarded-For: 127.0.0.1"</w:t>
+      </w:r>
+    </w:p>
+    <w:p>
+      <w:pPr>
+        <w:pStyle w:val="PlainText"/>
+        <w:rPr>
+          <w:rFonts w:asciiTheme="minorHAnsi" w:hAnsiTheme="minorHAnsi" w:cstheme="minorHAnsi"/>
+          <w:b/>
+          <w:bCs/>
+        </w:rPr>
+      </w:pPr>
+    </w:p>
+    <w:p>
+      <w:pPr>
+        <w:pStyle w:val="PlainText"/>
+        <w:rPr>
+          <w:rFonts w:asciiTheme="minorHAnsi" w:hAnsiTheme="minorHAnsi" w:cstheme="minorHAnsi"/>
+        </w:rPr>
+      </w:pPr>
+      <w:r>
+        <w:rPr>
+          <w:rFonts w:asciiTheme="minorHAnsi" w:hAnsiTheme="minorHAnsi" w:cstheme="minorHAnsi"/>
+        </w:rPr>
+        <w:t>Successful Response</w:t>
+      </w:r>
+    </w:p>
+    <w:p>
+      <w:pPr>
+        <w:pStyle w:val="PlainText"/>
+        <w:rPr>
+          <w:rFonts w:asciiTheme="minorHAnsi" w:hAnsiTheme="minorHAnsi" w:cstheme="minorHAnsi"/>
+        </w:rPr>
+      </w:pPr>
+    </w:p>
+    <w:p>
+      <w:pPr>
+        <w:pStyle w:val="PlainText"/>
+        <w:rPr>
+          <w:rFonts w:asciiTheme="minorHAnsi" w:hAnsiTheme="minorHAnsi" w:cstheme="minorHAnsi"/>
+        </w:rPr>
+      </w:pPr>
+      <w:r>
+        <w:rPr>
+          <w:rFonts w:asciiTheme="minorHAnsi" w:hAnsiTheme="minorHAnsi" w:cstheme="minorHAnsi"/>
           <w:noProof/>
         </w:rPr>
         <w:drawing>
-          <wp:inline distT="0" distB="0" distL="0" distR="0" wp14:anchorId="4F179D35" wp14:editId="16549E6B">
+          <wp:inline distT="0" distB="0" distL="0" distR="0" wp14:anchorId="41919131" wp14:editId="78A9B8A1">
             <wp:extent cx="5731510" cy="2820670"/>
             <wp:effectExtent l="0" t="0" r="2540" b="0"/>
-            <wp:docPr id="1009866357" name="Picture 36"/>
+            <wp:docPr id="1999214482" name="Picture 33"/>
             <wp:cNvGraphicFramePr>
               <a:graphicFrameLocks xmlns:a="http://schemas.openxmlformats.org/drawingml/2006/main" noChangeAspect="1"/>
             </wp:cNvGraphicFramePr>
@@ -8922,7 +6227,7 @@
               <a:graphicData uri="http://schemas.openxmlformats.org/drawingml/2006/picture">
                 <pic:pic xmlns:pic="http://schemas.openxmlformats.org/drawingml/2006/picture">
                   <pic:nvPicPr>
-                    <pic:cNvPr id="1009866357" name="Picture 1009866357"/>
+                    <pic:cNvPr id="1999214482" name="Picture 1999214482"/>
                     <pic:cNvPicPr/>
                   </pic:nvPicPr>
                   <pic:blipFill>
@@ -8960,8 +6265,1164 @@
           <w:rFonts w:asciiTheme="minorHAnsi" w:hAnsiTheme="minorHAnsi" w:cstheme="minorHAnsi"/>
         </w:rPr>
       </w:pPr>
-    </w:p>
-    <w:p/>
+      <w:r>
+        <w:rPr>
+          <w:rFonts w:asciiTheme="minorHAnsi" w:hAnsiTheme="minorHAnsi" w:cstheme="minorHAnsi"/>
+        </w:rPr>
+        <w:t>The server responded with:</w:t>
+      </w:r>
+    </w:p>
+    <w:p>
+      <w:pPr>
+        <w:pStyle w:val="PlainText"/>
+        <w:rPr>
+          <w:rFonts w:asciiTheme="minorHAnsi" w:hAnsiTheme="minorHAnsi" w:cstheme="minorHAnsi"/>
+        </w:rPr>
+      </w:pPr>
+      <w:r>
+        <w:rPr>
+          <w:rFonts w:asciiTheme="minorHAnsi" w:hAnsiTheme="minorHAnsi" w:cstheme="minorHAnsi"/>
+          <w:noProof/>
+        </w:rPr>
+        <w:drawing>
+          <wp:inline distT="0" distB="0" distL="0" distR="0" wp14:anchorId="114915DC" wp14:editId="4B20B7D1">
+            <wp:extent cx="5731510" cy="2820670"/>
+            <wp:effectExtent l="0" t="0" r="2540" b="0"/>
+            <wp:docPr id="997133234" name="Picture 35"/>
+            <wp:cNvGraphicFramePr>
+              <a:graphicFrameLocks xmlns:a="http://schemas.openxmlformats.org/drawingml/2006/main" noChangeAspect="1"/>
+            </wp:cNvGraphicFramePr>
+            <a:graphic xmlns:a="http://schemas.openxmlformats.org/drawingml/2006/main">
+              <a:graphicData uri="http://schemas.openxmlformats.org/drawingml/2006/picture">
+                <pic:pic xmlns:pic="http://schemas.openxmlformats.org/drawingml/2006/picture">
+                  <pic:nvPicPr>
+                    <pic:cNvPr id="997133234" name="Picture 997133234"/>
+                    <pic:cNvPicPr/>
+                  </pic:nvPicPr>
+                  <pic:blipFill>
+                    <a:blip r:embed="rId14" cstate="print">
+                      <a:extLst>
+                        <a:ext uri="{28A0092B-C50C-407E-A947-70E740481C1C}">
+                          <a14:useLocalDpi xmlns:a14="http://schemas.microsoft.com/office/drawing/2010/main" val="0"/>
+                        </a:ext>
+                      </a:extLst>
+                    </a:blip>
+                    <a:stretch>
+                      <a:fillRect/>
+                    </a:stretch>
+                  </pic:blipFill>
+                  <pic:spPr>
+                    <a:xfrm>
+                      <a:off x="0" y="0"/>
+                      <a:ext cx="5731510" cy="2820670"/>
+                    </a:xfrm>
+                    <a:prstGeom prst="rect">
+                      <a:avLst/>
+                    </a:prstGeom>
+                  </pic:spPr>
+                </pic:pic>
+              </a:graphicData>
+            </a:graphic>
+          </wp:inline>
+        </w:drawing>
+      </w:r>
+    </w:p>
+    <w:p>
+      <w:pPr>
+        <w:pStyle w:val="PlainText"/>
+        <w:rPr>
+          <w:rFonts w:asciiTheme="minorHAnsi" w:hAnsiTheme="minorHAnsi" w:cstheme="minorHAnsi"/>
+          <w:b/>
+          <w:bCs/>
+        </w:rPr>
+      </w:pPr>
+      <w:r>
+        <w:rPr>
+          <w:rFonts w:asciiTheme="minorHAnsi" w:hAnsiTheme="minorHAnsi" w:cstheme="minorHAnsi"/>
+          <w:b/>
+          <w:bCs/>
+        </w:rPr>
+        <w:t>Internal access verified.</w:t>
+      </w:r>
+    </w:p>
+    <w:p>
+      <w:pPr>
+        <w:pStyle w:val="PlainText"/>
+        <w:rPr>
+          <w:rFonts w:asciiTheme="minorHAnsi" w:hAnsiTheme="minorHAnsi" w:cstheme="minorHAnsi"/>
+          <w:b/>
+          <w:bCs/>
+        </w:rPr>
+      </w:pPr>
+      <w:r>
+        <w:rPr>
+          <w:rFonts w:asciiTheme="minorHAnsi" w:hAnsiTheme="minorHAnsi" w:cstheme="minorHAnsi"/>
+          <w:b/>
+          <w:bCs/>
+        </w:rPr>
+        <w:t>ThunderCipher{proxy_headers_are_not_authentication}</w:t>
+      </w:r>
+    </w:p>
+    <w:p>
+      <w:pPr>
+        <w:pStyle w:val="PlainText"/>
+        <w:rPr>
+          <w:rFonts w:asciiTheme="minorHAnsi" w:hAnsiTheme="minorHAnsi" w:cstheme="minorHAnsi"/>
+          <w:b/>
+          <w:bCs/>
+        </w:rPr>
+      </w:pPr>
+    </w:p>
+    <w:p>
+      <w:pPr>
+        <w:pStyle w:val="PlainText"/>
+        <w:rPr>
+          <w:rFonts w:asciiTheme="minorHAnsi" w:hAnsiTheme="minorHAnsi" w:cstheme="minorHAnsi"/>
+          <w:b/>
+          <w:bCs/>
+          <w:color w:val="4472C4" w:themeColor="accent1"/>
+        </w:rPr>
+      </w:pPr>
+      <w:r>
+        <w:rPr>
+          <w:rFonts w:asciiTheme="minorHAnsi" w:hAnsiTheme="minorHAnsi" w:cstheme="minorHAnsi"/>
+          <w:b/>
+          <w:bCs/>
+          <w:color w:val="4472C4" w:themeColor="accent1"/>
+        </w:rPr>
+        <w:t>Vulnerability Explanation</w:t>
+      </w:r>
+    </w:p>
+    <w:p>
+      <w:pPr>
+        <w:pStyle w:val="PlainText"/>
+        <w:rPr>
+          <w:rFonts w:asciiTheme="minorHAnsi" w:hAnsiTheme="minorHAnsi" w:cstheme="minorHAnsi"/>
+          <w:b/>
+          <w:bCs/>
+          <w:color w:val="4472C4" w:themeColor="accent1"/>
+        </w:rPr>
+      </w:pPr>
+    </w:p>
+    <w:p>
+      <w:pPr>
+        <w:pStyle w:val="PlainText"/>
+        <w:rPr>
+          <w:rFonts w:asciiTheme="minorHAnsi" w:hAnsiTheme="minorHAnsi" w:cstheme="minorHAnsi"/>
+        </w:rPr>
+      </w:pPr>
+      <w:r>
+        <w:rPr>
+          <w:rFonts w:asciiTheme="minorHAnsi" w:hAnsiTheme="minorHAnsi" w:cstheme="minorHAnsi"/>
+          <w:b/>
+          <w:bCs/>
+        </w:rPr>
+        <w:t>Vulnerability –</w:t>
+      </w:r>
+      <w:r>
+        <w:rPr>
+          <w:rFonts w:asciiTheme="minorHAnsi" w:hAnsiTheme="minorHAnsi" w:cstheme="minorHAnsi"/>
+        </w:rPr>
+        <w:t xml:space="preserve"> </w:t>
+      </w:r>
+      <w:r>
+        <w:rPr>
+          <w:rFonts w:asciiTheme="minorHAnsi" w:hAnsiTheme="minorHAnsi" w:cstheme="minorHAnsi"/>
+          <w:color w:val="4472C4" w:themeColor="accent1"/>
+        </w:rPr>
+        <w:t>Improper Trust in Proxy Headers</w:t>
+      </w:r>
+    </w:p>
+    <w:p>
+      <w:pPr>
+        <w:pStyle w:val="PlainText"/>
+        <w:rPr>
+          <w:rFonts w:asciiTheme="minorHAnsi" w:hAnsiTheme="minorHAnsi" w:cstheme="minorHAnsi"/>
+        </w:rPr>
+      </w:pPr>
+    </w:p>
+    <w:p>
+      <w:pPr>
+        <w:pStyle w:val="PlainText"/>
+        <w:rPr>
+          <w:rFonts w:asciiTheme="minorHAnsi" w:hAnsiTheme="minorHAnsi" w:cstheme="minorHAnsi"/>
+        </w:rPr>
+      </w:pPr>
+      <w:r>
+        <w:rPr>
+          <w:rFonts w:asciiTheme="minorHAnsi" w:hAnsiTheme="minorHAnsi" w:cstheme="minorHAnsi"/>
+        </w:rPr>
+        <w:t>The server trusted the X-Forwarded-For header to determine whether the request originated from an internal IP address.</w:t>
+      </w:r>
+    </w:p>
+    <w:p>
+      <w:pPr>
+        <w:pStyle w:val="PlainText"/>
+        <w:rPr>
+          <w:rFonts w:asciiTheme="minorHAnsi" w:hAnsiTheme="minorHAnsi" w:cstheme="minorHAnsi"/>
+        </w:rPr>
+      </w:pPr>
+    </w:p>
+    <w:p>
+      <w:pPr>
+        <w:pStyle w:val="PlainText"/>
+        <w:rPr>
+          <w:rFonts w:asciiTheme="minorHAnsi" w:hAnsiTheme="minorHAnsi" w:cstheme="minorHAnsi"/>
+        </w:rPr>
+      </w:pPr>
+      <w:r>
+        <w:rPr>
+          <w:rFonts w:asciiTheme="minorHAnsi" w:hAnsiTheme="minorHAnsi" w:cstheme="minorHAnsi"/>
+        </w:rPr>
+        <w:t>However, this header is fully controllable by the client unless validated by a trusted reverse proxy.</w:t>
+      </w:r>
+    </w:p>
+    <w:p>
+      <w:pPr>
+        <w:pStyle w:val="PlainText"/>
+        <w:rPr>
+          <w:rFonts w:asciiTheme="minorHAnsi" w:hAnsiTheme="minorHAnsi" w:cstheme="minorHAnsi"/>
+        </w:rPr>
+      </w:pPr>
+    </w:p>
+    <w:p>
+      <w:pPr>
+        <w:pStyle w:val="PlainText"/>
+        <w:rPr>
+          <w:rFonts w:asciiTheme="minorHAnsi" w:hAnsiTheme="minorHAnsi" w:cstheme="minorHAnsi"/>
+        </w:rPr>
+      </w:pPr>
+      <w:r>
+        <w:rPr>
+          <w:rFonts w:asciiTheme="minorHAnsi" w:hAnsiTheme="minorHAnsi" w:cstheme="minorHAnsi"/>
+        </w:rPr>
+        <w:t>This is categorized under:</w:t>
+      </w:r>
+    </w:p>
+    <w:p>
+      <w:pPr>
+        <w:pStyle w:val="PlainText"/>
+        <w:rPr>
+          <w:rFonts w:asciiTheme="minorHAnsi" w:hAnsiTheme="minorHAnsi" w:cstheme="minorHAnsi"/>
+        </w:rPr>
+      </w:pPr>
+    </w:p>
+    <w:p>
+      <w:pPr>
+        <w:pStyle w:val="PlainText"/>
+        <w:numPr>
+          <w:ilvl w:val="0"/>
+          <w:numId w:val="19"/>
+        </w:numPr>
+        <w:rPr>
+          <w:rFonts w:asciiTheme="minorHAnsi" w:hAnsiTheme="minorHAnsi" w:cstheme="minorHAnsi"/>
+          <w:b/>
+          <w:bCs/>
+        </w:rPr>
+      </w:pPr>
+      <w:r>
+        <w:rPr>
+          <w:rFonts w:asciiTheme="minorHAnsi" w:hAnsiTheme="minorHAnsi" w:cstheme="minorHAnsi"/>
+          <w:b/>
+          <w:bCs/>
+        </w:rPr>
+        <w:t>Broken Access Control</w:t>
+      </w:r>
+    </w:p>
+    <w:p>
+      <w:pPr>
+        <w:pStyle w:val="PlainText"/>
+        <w:numPr>
+          <w:ilvl w:val="0"/>
+          <w:numId w:val="19"/>
+        </w:numPr>
+        <w:rPr>
+          <w:rFonts w:asciiTheme="minorHAnsi" w:hAnsiTheme="minorHAnsi" w:cstheme="minorHAnsi"/>
+          <w:b/>
+          <w:bCs/>
+        </w:rPr>
+      </w:pPr>
+      <w:r>
+        <w:rPr>
+          <w:rFonts w:asciiTheme="minorHAnsi" w:hAnsiTheme="minorHAnsi" w:cstheme="minorHAnsi"/>
+          <w:b/>
+          <w:bCs/>
+        </w:rPr>
+        <w:t>OWASP Top 10 – A01</w:t>
+      </w:r>
+    </w:p>
+    <w:p>
+      <w:pPr>
+        <w:pStyle w:val="PlainText"/>
+        <w:rPr>
+          <w:rFonts w:asciiTheme="minorHAnsi" w:hAnsiTheme="minorHAnsi" w:cstheme="minorHAnsi"/>
+        </w:rPr>
+      </w:pPr>
+    </w:p>
+    <w:p>
+      <w:pPr>
+        <w:pStyle w:val="PlainText"/>
+        <w:rPr>
+          <w:rFonts w:asciiTheme="minorHAnsi" w:hAnsiTheme="minorHAnsi" w:cstheme="minorHAnsi"/>
+        </w:rPr>
+      </w:pPr>
+    </w:p>
+    <w:p>
+      <w:pPr>
+        <w:pStyle w:val="PlainText"/>
+        <w:rPr>
+          <w:rFonts w:asciiTheme="minorHAnsi" w:hAnsiTheme="minorHAnsi" w:cstheme="minorHAnsi"/>
+          <w:b/>
+          <w:bCs/>
+          <w:color w:val="4472C4" w:themeColor="accent1"/>
+        </w:rPr>
+      </w:pPr>
+      <w:r>
+        <w:rPr>
+          <w:rFonts w:asciiTheme="minorHAnsi" w:hAnsiTheme="minorHAnsi" w:cstheme="minorHAnsi"/>
+          <w:b/>
+          <w:bCs/>
+          <w:color w:val="4472C4" w:themeColor="accent1"/>
+        </w:rPr>
+        <w:t>Impact</w:t>
+      </w:r>
+    </w:p>
+    <w:p>
+      <w:pPr>
+        <w:pStyle w:val="PlainText"/>
+        <w:rPr>
+          <w:rFonts w:asciiTheme="minorHAnsi" w:hAnsiTheme="minorHAnsi" w:cstheme="minorHAnsi"/>
+        </w:rPr>
+      </w:pPr>
+    </w:p>
+    <w:p>
+      <w:pPr>
+        <w:pStyle w:val="PlainText"/>
+        <w:rPr>
+          <w:rFonts w:asciiTheme="minorHAnsi" w:hAnsiTheme="minorHAnsi" w:cstheme="minorHAnsi"/>
+        </w:rPr>
+      </w:pPr>
+      <w:r>
+        <w:rPr>
+          <w:rFonts w:asciiTheme="minorHAnsi" w:hAnsiTheme="minorHAnsi" w:cstheme="minorHAnsi"/>
+        </w:rPr>
+        <w:t>• External users can gain internal access</w:t>
+      </w:r>
+    </w:p>
+    <w:p>
+      <w:pPr>
+        <w:pStyle w:val="PlainText"/>
+        <w:rPr>
+          <w:rFonts w:asciiTheme="minorHAnsi" w:hAnsiTheme="minorHAnsi" w:cstheme="minorHAnsi"/>
+        </w:rPr>
+      </w:pPr>
+      <w:r>
+        <w:rPr>
+          <w:rFonts w:asciiTheme="minorHAnsi" w:hAnsiTheme="minorHAnsi" w:cstheme="minorHAnsi"/>
+        </w:rPr>
+        <w:t>• Authentication bypass</w:t>
+      </w:r>
+    </w:p>
+    <w:p>
+      <w:pPr>
+        <w:pStyle w:val="PlainText"/>
+        <w:rPr>
+          <w:rFonts w:asciiTheme="minorHAnsi" w:hAnsiTheme="minorHAnsi" w:cstheme="minorHAnsi"/>
+        </w:rPr>
+      </w:pPr>
+      <w:r>
+        <w:rPr>
+          <w:rFonts w:asciiTheme="minorHAnsi" w:hAnsiTheme="minorHAnsi" w:cstheme="minorHAnsi"/>
+        </w:rPr>
+        <w:t>• Exposure of sensitive admin functionality</w:t>
+      </w:r>
+    </w:p>
+    <w:p>
+      <w:pPr>
+        <w:pStyle w:val="PlainText"/>
+        <w:rPr>
+          <w:rFonts w:asciiTheme="minorHAnsi" w:hAnsiTheme="minorHAnsi" w:cstheme="minorHAnsi"/>
+        </w:rPr>
+      </w:pPr>
+      <w:r>
+        <w:rPr>
+          <w:rFonts w:asciiTheme="minorHAnsi" w:hAnsiTheme="minorHAnsi" w:cstheme="minorHAnsi"/>
+        </w:rPr>
+        <w:t>• Information disclosure</w:t>
+      </w:r>
+    </w:p>
+    <w:p>
+      <w:pPr>
+        <w:pStyle w:val="PlainText"/>
+        <w:rPr>
+          <w:rFonts w:asciiTheme="minorHAnsi" w:hAnsiTheme="minorHAnsi" w:cstheme="minorHAnsi"/>
+        </w:rPr>
+      </w:pPr>
+    </w:p>
+    <w:p>
+      <w:pPr>
+        <w:pStyle w:val="PlainText"/>
+        <w:rPr>
+          <w:rFonts w:asciiTheme="minorHAnsi" w:hAnsiTheme="minorHAnsi" w:cstheme="minorHAnsi"/>
+        </w:rPr>
+      </w:pPr>
+      <w:r>
+        <w:rPr>
+          <w:rFonts w:asciiTheme="minorHAnsi" w:hAnsiTheme="minorHAnsi" w:cstheme="minorHAnsi"/>
+        </w:rPr>
+        <w:t>In a real-world scenario, this could lead to:</w:t>
+      </w:r>
+    </w:p>
+    <w:p>
+      <w:pPr>
+        <w:pStyle w:val="PlainText"/>
+        <w:rPr>
+          <w:rFonts w:asciiTheme="minorHAnsi" w:hAnsiTheme="minorHAnsi" w:cstheme="minorHAnsi"/>
+        </w:rPr>
+      </w:pPr>
+    </w:p>
+    <w:p>
+      <w:pPr>
+        <w:pStyle w:val="PlainText"/>
+        <w:rPr>
+          <w:rFonts w:asciiTheme="minorHAnsi" w:hAnsiTheme="minorHAnsi" w:cstheme="minorHAnsi"/>
+        </w:rPr>
+      </w:pPr>
+      <w:r>
+        <w:rPr>
+          <w:rFonts w:asciiTheme="minorHAnsi" w:hAnsiTheme="minorHAnsi" w:cstheme="minorHAnsi"/>
+        </w:rPr>
+        <w:t>• Admin panel compromise</w:t>
+      </w:r>
+    </w:p>
+    <w:p>
+      <w:pPr>
+        <w:pStyle w:val="PlainText"/>
+        <w:rPr>
+          <w:rFonts w:asciiTheme="minorHAnsi" w:hAnsiTheme="minorHAnsi" w:cstheme="minorHAnsi"/>
+        </w:rPr>
+      </w:pPr>
+      <w:r>
+        <w:rPr>
+          <w:rFonts w:asciiTheme="minorHAnsi" w:hAnsiTheme="minorHAnsi" w:cstheme="minorHAnsi"/>
+        </w:rPr>
+        <w:t>• Privilege escalation</w:t>
+      </w:r>
+    </w:p>
+    <w:p>
+      <w:pPr>
+        <w:pStyle w:val="PlainText"/>
+        <w:rPr>
+          <w:rFonts w:asciiTheme="minorHAnsi" w:hAnsiTheme="minorHAnsi" w:cstheme="minorHAnsi"/>
+        </w:rPr>
+      </w:pPr>
+      <w:r>
+        <w:rPr>
+          <w:rFonts w:asciiTheme="minorHAnsi" w:hAnsiTheme="minorHAnsi" w:cstheme="minorHAnsi"/>
+        </w:rPr>
+        <w:t>• Data breach</w:t>
+      </w:r>
+    </w:p>
+    <w:p>
+      <w:pPr>
+        <w:pStyle w:val="PlainText"/>
+        <w:rPr>
+          <w:rFonts w:asciiTheme="minorHAnsi" w:hAnsiTheme="minorHAnsi" w:cstheme="minorHAnsi"/>
+        </w:rPr>
+      </w:pPr>
+      <w:r>
+        <w:rPr>
+          <w:rFonts w:asciiTheme="minorHAnsi" w:hAnsiTheme="minorHAnsi" w:cstheme="minorHAnsi"/>
+        </w:rPr>
+        <w:t>• Full application takeover</w:t>
+      </w:r>
+    </w:p>
+    <w:p>
+      <w:pPr>
+        <w:pStyle w:val="PlainText"/>
+        <w:rPr>
+          <w:rFonts w:asciiTheme="minorHAnsi" w:hAnsiTheme="minorHAnsi" w:cstheme="minorHAnsi"/>
+        </w:rPr>
+      </w:pPr>
+    </w:p>
+    <w:p>
+      <w:pPr>
+        <w:pStyle w:val="PlainText"/>
+        <w:rPr>
+          <w:rFonts w:asciiTheme="minorHAnsi" w:hAnsiTheme="minorHAnsi" w:cstheme="minorHAnsi"/>
+          <w:b/>
+          <w:bCs/>
+          <w:color w:val="4472C4" w:themeColor="accent1"/>
+        </w:rPr>
+      </w:pPr>
+      <w:r>
+        <w:rPr>
+          <w:rFonts w:asciiTheme="minorHAnsi" w:hAnsiTheme="minorHAnsi" w:cstheme="minorHAnsi"/>
+          <w:b/>
+          <w:bCs/>
+          <w:color w:val="4472C4" w:themeColor="accent1"/>
+        </w:rPr>
+        <w:t>How to Fix</w:t>
+      </w:r>
+    </w:p>
+    <w:p>
+      <w:pPr>
+        <w:pStyle w:val="PlainText"/>
+        <w:rPr>
+          <w:rFonts w:asciiTheme="minorHAnsi" w:hAnsiTheme="minorHAnsi" w:cstheme="minorHAnsi"/>
+          <w:b/>
+          <w:bCs/>
+          <w:color w:val="4472C4" w:themeColor="accent1"/>
+        </w:rPr>
+      </w:pPr>
+    </w:p>
+    <w:p>
+      <w:pPr>
+        <w:pStyle w:val="PlainText"/>
+        <w:rPr>
+          <w:rFonts w:asciiTheme="minorHAnsi" w:hAnsiTheme="minorHAnsi" w:cstheme="minorHAnsi"/>
+          <w:b/>
+          <w:bCs/>
+        </w:rPr>
+      </w:pPr>
+      <w:r>
+        <w:rPr>
+          <w:rFonts w:asciiTheme="minorHAnsi" w:hAnsiTheme="minorHAnsi" w:cstheme="minorHAnsi"/>
+          <w:b/>
+          <w:bCs/>
+        </w:rPr>
+        <w:t>Mitigation</w:t>
+      </w:r>
+    </w:p>
+    <w:p>
+      <w:pPr>
+        <w:pStyle w:val="PlainText"/>
+        <w:rPr>
+          <w:rFonts w:asciiTheme="minorHAnsi" w:hAnsiTheme="minorHAnsi" w:cstheme="minorHAnsi"/>
+        </w:rPr>
+      </w:pPr>
+    </w:p>
+    <w:p>
+      <w:pPr>
+        <w:pStyle w:val="PlainText"/>
+        <w:rPr>
+          <w:rFonts w:asciiTheme="minorHAnsi" w:hAnsiTheme="minorHAnsi" w:cstheme="minorHAnsi"/>
+        </w:rPr>
+      </w:pPr>
+      <w:r>
+        <w:rPr>
+          <w:rFonts w:asciiTheme="minorHAnsi" w:hAnsiTheme="minorHAnsi" w:cstheme="minorHAnsi"/>
+        </w:rPr>
+        <w:t>The correct implementation should:</w:t>
+      </w:r>
+    </w:p>
+    <w:p>
+      <w:pPr>
+        <w:pStyle w:val="PlainText"/>
+        <w:rPr>
+          <w:rFonts w:asciiTheme="minorHAnsi" w:hAnsiTheme="minorHAnsi" w:cstheme="minorHAnsi"/>
+        </w:rPr>
+      </w:pPr>
+    </w:p>
+    <w:p>
+      <w:pPr>
+        <w:pStyle w:val="PlainText"/>
+        <w:rPr>
+          <w:rFonts w:asciiTheme="minorHAnsi" w:hAnsiTheme="minorHAnsi" w:cstheme="minorHAnsi"/>
+        </w:rPr>
+      </w:pPr>
+      <w:r>
+        <w:rPr>
+          <w:rFonts w:asciiTheme="minorHAnsi" w:hAnsiTheme="minorHAnsi" w:cstheme="minorHAnsi"/>
+          <w:b/>
+          <w:bCs/>
+        </w:rPr>
+        <w:t>Option 1 –</w:t>
+      </w:r>
+      <w:r>
+        <w:rPr>
+          <w:rFonts w:asciiTheme="minorHAnsi" w:hAnsiTheme="minorHAnsi" w:cstheme="minorHAnsi"/>
+        </w:rPr>
+        <w:t xml:space="preserve"> </w:t>
+      </w:r>
+      <w:r>
+        <w:rPr>
+          <w:rFonts w:asciiTheme="minorHAnsi" w:hAnsiTheme="minorHAnsi" w:cstheme="minorHAnsi"/>
+          <w:color w:val="4472C4" w:themeColor="accent1"/>
+        </w:rPr>
+        <w:t>Use actual server IP information</w:t>
+      </w:r>
+    </w:p>
+    <w:p>
+      <w:pPr>
+        <w:pStyle w:val="PlainText"/>
+        <w:rPr>
+          <w:rFonts w:asciiTheme="minorHAnsi" w:hAnsiTheme="minorHAnsi" w:cstheme="minorHAnsi"/>
+        </w:rPr>
+      </w:pPr>
+    </w:p>
+    <w:p>
+      <w:pPr>
+        <w:pStyle w:val="PlainText"/>
+        <w:rPr>
+          <w:rFonts w:asciiTheme="minorHAnsi" w:hAnsiTheme="minorHAnsi" w:cstheme="minorHAnsi"/>
+        </w:rPr>
+      </w:pPr>
+      <w:r>
+        <w:rPr>
+          <w:rFonts w:asciiTheme="minorHAnsi" w:hAnsiTheme="minorHAnsi" w:cstheme="minorHAnsi"/>
+        </w:rPr>
+        <w:t>Use server-side variables that cannot be modified by the client:</w:t>
+      </w:r>
+    </w:p>
+    <w:p>
+      <w:pPr>
+        <w:pStyle w:val="PlainText"/>
+        <w:rPr>
+          <w:rFonts w:asciiTheme="minorHAnsi" w:hAnsiTheme="minorHAnsi" w:cstheme="minorHAnsi"/>
+        </w:rPr>
+      </w:pPr>
+    </w:p>
+    <w:p>
+      <w:pPr>
+        <w:pStyle w:val="PlainText"/>
+        <w:rPr>
+          <w:rFonts w:asciiTheme="minorHAnsi" w:hAnsiTheme="minorHAnsi" w:cstheme="minorHAnsi"/>
+          <w:b/>
+          <w:bCs/>
+        </w:rPr>
+      </w:pPr>
+      <w:r>
+        <w:rPr>
+          <w:rFonts w:asciiTheme="minorHAnsi" w:hAnsiTheme="minorHAnsi" w:cstheme="minorHAnsi"/>
+          <w:b/>
+          <w:bCs/>
+        </w:rPr>
+        <w:t xml:space="preserve">client_ip = </w:t>
+      </w:r>
+      <w:proofErr w:type="gramStart"/>
+      <w:r>
+        <w:rPr>
+          <w:rFonts w:asciiTheme="minorHAnsi" w:hAnsiTheme="minorHAnsi" w:cstheme="minorHAnsi"/>
+          <w:b/>
+          <w:bCs/>
+        </w:rPr>
+        <w:t>request.remote</w:t>
+      </w:r>
+      <w:proofErr w:type="gramEnd"/>
+      <w:r>
+        <w:rPr>
+          <w:rFonts w:asciiTheme="minorHAnsi" w:hAnsiTheme="minorHAnsi" w:cstheme="minorHAnsi"/>
+          <w:b/>
+          <w:bCs/>
+        </w:rPr>
+        <w:t>_addr</w:t>
+      </w:r>
+    </w:p>
+    <w:p>
+      <w:pPr>
+        <w:pStyle w:val="PlainText"/>
+        <w:rPr>
+          <w:rFonts w:asciiTheme="minorHAnsi" w:hAnsiTheme="minorHAnsi" w:cstheme="minorHAnsi"/>
+          <w:b/>
+          <w:bCs/>
+        </w:rPr>
+      </w:pPr>
+    </w:p>
+    <w:p>
+      <w:pPr>
+        <w:pStyle w:val="PlainText"/>
+        <w:rPr>
+          <w:rFonts w:asciiTheme="minorHAnsi" w:hAnsiTheme="minorHAnsi" w:cstheme="minorHAnsi"/>
+        </w:rPr>
+      </w:pPr>
+      <w:r>
+        <w:rPr>
+          <w:rFonts w:asciiTheme="minorHAnsi" w:hAnsiTheme="minorHAnsi" w:cstheme="minorHAnsi"/>
+          <w:b/>
+          <w:bCs/>
+        </w:rPr>
+        <w:t>Option 2 –</w:t>
+      </w:r>
+      <w:r>
+        <w:rPr>
+          <w:rFonts w:asciiTheme="minorHAnsi" w:hAnsiTheme="minorHAnsi" w:cstheme="minorHAnsi"/>
+        </w:rPr>
+        <w:t xml:space="preserve"> </w:t>
+      </w:r>
+      <w:r>
+        <w:rPr>
+          <w:rFonts w:asciiTheme="minorHAnsi" w:hAnsiTheme="minorHAnsi" w:cstheme="minorHAnsi"/>
+          <w:color w:val="4472C4" w:themeColor="accent1"/>
+        </w:rPr>
+        <w:t>Trust proxy headers only from known proxies</w:t>
+      </w:r>
+    </w:p>
+    <w:p>
+      <w:pPr>
+        <w:pStyle w:val="PlainText"/>
+        <w:rPr>
+          <w:rFonts w:asciiTheme="minorHAnsi" w:hAnsiTheme="minorHAnsi" w:cstheme="minorHAnsi"/>
+        </w:rPr>
+      </w:pPr>
+    </w:p>
+    <w:p>
+      <w:pPr>
+        <w:pStyle w:val="PlainText"/>
+        <w:rPr>
+          <w:rFonts w:asciiTheme="minorHAnsi" w:hAnsiTheme="minorHAnsi" w:cstheme="minorHAnsi"/>
+        </w:rPr>
+      </w:pPr>
+      <w:r>
+        <w:rPr>
+          <w:rFonts w:asciiTheme="minorHAnsi" w:hAnsiTheme="minorHAnsi" w:cstheme="minorHAnsi"/>
+        </w:rPr>
+        <w:t>Only accept X-Forwarded-For if:</w:t>
+      </w:r>
+    </w:p>
+    <w:p>
+      <w:pPr>
+        <w:pStyle w:val="PlainText"/>
+        <w:rPr>
+          <w:rFonts w:asciiTheme="minorHAnsi" w:hAnsiTheme="minorHAnsi" w:cstheme="minorHAnsi"/>
+        </w:rPr>
+      </w:pPr>
+    </w:p>
+    <w:p>
+      <w:pPr>
+        <w:pStyle w:val="PlainText"/>
+        <w:numPr>
+          <w:ilvl w:val="0"/>
+          <w:numId w:val="20"/>
+        </w:numPr>
+        <w:rPr>
+          <w:rFonts w:asciiTheme="minorHAnsi" w:hAnsiTheme="minorHAnsi" w:cstheme="minorHAnsi"/>
+        </w:rPr>
+      </w:pPr>
+      <w:r>
+        <w:rPr>
+          <w:rFonts w:asciiTheme="minorHAnsi" w:hAnsiTheme="minorHAnsi" w:cstheme="minorHAnsi"/>
+        </w:rPr>
+        <w:t>The request comes from a trusted reverse proxy</w:t>
+      </w:r>
+    </w:p>
+    <w:p>
+      <w:pPr>
+        <w:pStyle w:val="PlainText"/>
+        <w:rPr>
+          <w:rFonts w:asciiTheme="minorHAnsi" w:hAnsiTheme="minorHAnsi" w:cstheme="minorHAnsi"/>
+        </w:rPr>
+      </w:pPr>
+    </w:p>
+    <w:p>
+      <w:pPr>
+        <w:pStyle w:val="PlainText"/>
+        <w:numPr>
+          <w:ilvl w:val="0"/>
+          <w:numId w:val="20"/>
+        </w:numPr>
+        <w:rPr>
+          <w:rFonts w:asciiTheme="minorHAnsi" w:hAnsiTheme="minorHAnsi" w:cstheme="minorHAnsi"/>
+        </w:rPr>
+      </w:pPr>
+      <w:r>
+        <w:rPr>
+          <w:rFonts w:asciiTheme="minorHAnsi" w:hAnsiTheme="minorHAnsi" w:cstheme="minorHAnsi"/>
+        </w:rPr>
+        <w:t>The proxy overwrites any client-supplied headers</w:t>
+      </w:r>
+    </w:p>
+    <w:p>
+      <w:pPr>
+        <w:pStyle w:val="PlainText"/>
+        <w:rPr>
+          <w:rFonts w:asciiTheme="minorHAnsi" w:hAnsiTheme="minorHAnsi" w:cstheme="minorHAnsi"/>
+        </w:rPr>
+      </w:pPr>
+    </w:p>
+    <w:p>
+      <w:pPr>
+        <w:pStyle w:val="PlainText"/>
+        <w:numPr>
+          <w:ilvl w:val="0"/>
+          <w:numId w:val="20"/>
+        </w:numPr>
+        <w:rPr>
+          <w:rFonts w:asciiTheme="minorHAnsi" w:hAnsiTheme="minorHAnsi" w:cstheme="minorHAnsi"/>
+        </w:rPr>
+      </w:pPr>
+      <w:r>
+        <w:rPr>
+          <w:rFonts w:asciiTheme="minorHAnsi" w:hAnsiTheme="minorHAnsi" w:cstheme="minorHAnsi"/>
+        </w:rPr>
+        <w:t>Never directly trust client-controlled headers for authentication decisions.</w:t>
+      </w:r>
+    </w:p>
+    <w:p>
+      <w:pPr>
+        <w:pStyle w:val="PlainText"/>
+        <w:rPr>
+          <w:rFonts w:asciiTheme="minorHAnsi" w:hAnsiTheme="minorHAnsi" w:cstheme="minorHAnsi"/>
+        </w:rPr>
+      </w:pPr>
+    </w:p>
+    <w:p>
+      <w:pPr>
+        <w:pStyle w:val="PlainText"/>
+        <w:rPr>
+          <w:rFonts w:asciiTheme="minorHAnsi" w:hAnsiTheme="minorHAnsi" w:cstheme="minorHAnsi"/>
+          <w:b/>
+          <w:bCs/>
+          <w:color w:val="4472C4" w:themeColor="accent1"/>
+        </w:rPr>
+      </w:pPr>
+      <w:r>
+        <w:rPr>
+          <w:rFonts w:asciiTheme="minorHAnsi" w:hAnsiTheme="minorHAnsi" w:cstheme="minorHAnsi"/>
+          <w:b/>
+          <w:bCs/>
+          <w:color w:val="4472C4" w:themeColor="accent1"/>
+        </w:rPr>
+        <w:t>Lessons Learned</w:t>
+      </w:r>
+    </w:p>
+    <w:p>
+      <w:pPr>
+        <w:pStyle w:val="PlainText"/>
+        <w:rPr>
+          <w:rFonts w:asciiTheme="minorHAnsi" w:hAnsiTheme="minorHAnsi" w:cstheme="minorHAnsi"/>
+        </w:rPr>
+      </w:pPr>
+    </w:p>
+    <w:p>
+      <w:pPr>
+        <w:pStyle w:val="PlainText"/>
+        <w:rPr>
+          <w:rFonts w:asciiTheme="minorHAnsi" w:hAnsiTheme="minorHAnsi" w:cstheme="minorHAnsi"/>
+        </w:rPr>
+      </w:pPr>
+      <w:r>
+        <w:rPr>
+          <w:rFonts w:asciiTheme="minorHAnsi" w:hAnsiTheme="minorHAnsi" w:cstheme="minorHAnsi"/>
+        </w:rPr>
+        <w:t>• Always enumerate hidden endpoints</w:t>
+      </w:r>
+    </w:p>
+    <w:p>
+      <w:pPr>
+        <w:pStyle w:val="PlainText"/>
+        <w:rPr>
+          <w:rFonts w:asciiTheme="minorHAnsi" w:hAnsiTheme="minorHAnsi" w:cstheme="minorHAnsi"/>
+        </w:rPr>
+      </w:pPr>
+      <w:r>
+        <w:rPr>
+          <w:rFonts w:asciiTheme="minorHAnsi" w:hAnsiTheme="minorHAnsi" w:cstheme="minorHAnsi"/>
+        </w:rPr>
+        <w:t>• If access is IP-restricted → test header spoofing</w:t>
+      </w:r>
+    </w:p>
+    <w:p>
+      <w:pPr>
+        <w:pStyle w:val="PlainText"/>
+        <w:rPr>
+          <w:rFonts w:asciiTheme="minorHAnsi" w:hAnsiTheme="minorHAnsi" w:cstheme="minorHAnsi"/>
+        </w:rPr>
+      </w:pPr>
+      <w:r>
+        <w:rPr>
+          <w:rFonts w:asciiTheme="minorHAnsi" w:hAnsiTheme="minorHAnsi" w:cstheme="minorHAnsi"/>
+        </w:rPr>
+        <w:t>• Proxy headers are common misconfigurations</w:t>
+      </w:r>
+    </w:p>
+    <w:p>
+      <w:pPr>
+        <w:pStyle w:val="PlainText"/>
+        <w:rPr>
+          <w:rFonts w:asciiTheme="minorHAnsi" w:hAnsiTheme="minorHAnsi" w:cstheme="minorHAnsi"/>
+        </w:rPr>
+      </w:pPr>
+      <w:r>
+        <w:rPr>
+          <w:rFonts w:asciiTheme="minorHAnsi" w:hAnsiTheme="minorHAnsi" w:cstheme="minorHAnsi"/>
+        </w:rPr>
+        <w:t>• Broken Access Control is extremely common</w:t>
+      </w:r>
+    </w:p>
+    <w:p>
+      <w:pPr>
+        <w:pStyle w:val="PlainText"/>
+        <w:rPr>
+          <w:rFonts w:asciiTheme="minorHAnsi" w:hAnsiTheme="minorHAnsi" w:cstheme="minorHAnsi"/>
+        </w:rPr>
+      </w:pPr>
+      <w:r>
+        <w:rPr>
+          <w:rFonts w:asciiTheme="minorHAnsi" w:hAnsiTheme="minorHAnsi" w:cstheme="minorHAnsi"/>
+        </w:rPr>
+        <w:t>• Small misconfigurations can completely break security</w:t>
+      </w:r>
+    </w:p>
+    <w:p>
+      <w:pPr>
+        <w:pStyle w:val="PlainText"/>
+        <w:rPr>
+          <w:rFonts w:asciiTheme="minorHAnsi" w:hAnsiTheme="minorHAnsi" w:cstheme="minorHAnsi"/>
+        </w:rPr>
+      </w:pPr>
+    </w:p>
+    <w:p>
+      <w:pPr>
+        <w:pStyle w:val="PlainText"/>
+        <w:rPr>
+          <w:rFonts w:asciiTheme="minorHAnsi" w:hAnsiTheme="minorHAnsi" w:cstheme="minorHAnsi"/>
+          <w:b/>
+          <w:bCs/>
+          <w:color w:val="4472C4" w:themeColor="accent1"/>
+        </w:rPr>
+      </w:pPr>
+    </w:p>
+    <w:p>
+      <w:pPr>
+        <w:pStyle w:val="PlainText"/>
+        <w:rPr>
+          <w:rFonts w:asciiTheme="minorHAnsi" w:hAnsiTheme="minorHAnsi" w:cstheme="minorHAnsi"/>
+          <w:b/>
+          <w:bCs/>
+          <w:color w:val="4472C4" w:themeColor="accent1"/>
+        </w:rPr>
+      </w:pPr>
+      <w:r>
+        <w:rPr>
+          <w:rFonts w:asciiTheme="minorHAnsi" w:hAnsiTheme="minorHAnsi" w:cstheme="minorHAnsi"/>
+          <w:b/>
+          <w:bCs/>
+          <w:color w:val="4472C4" w:themeColor="accent1"/>
+        </w:rPr>
+        <w:lastRenderedPageBreak/>
+        <w:t>Attack Flow Summary</w:t>
+      </w:r>
+    </w:p>
+    <w:p>
+      <w:pPr>
+        <w:pStyle w:val="PlainText"/>
+        <w:rPr>
+          <w:rFonts w:asciiTheme="minorHAnsi" w:hAnsiTheme="minorHAnsi" w:cstheme="minorHAnsi"/>
+        </w:rPr>
+      </w:pPr>
+    </w:p>
+    <w:p>
+      <w:pPr>
+        <w:pStyle w:val="PlainText"/>
+        <w:rPr>
+          <w:rFonts w:asciiTheme="minorHAnsi" w:hAnsiTheme="minorHAnsi" w:cstheme="minorHAnsi"/>
+        </w:rPr>
+      </w:pPr>
+      <w:r>
+        <w:rPr>
+          <w:rFonts w:asciiTheme="minorHAnsi" w:hAnsiTheme="minorHAnsi" w:cstheme="minorHAnsi"/>
+        </w:rPr>
+        <w:t>• Scanned target → Found port 80</w:t>
+      </w:r>
+    </w:p>
+    <w:p>
+      <w:pPr>
+        <w:pStyle w:val="PlainText"/>
+        <w:rPr>
+          <w:rFonts w:asciiTheme="minorHAnsi" w:hAnsiTheme="minorHAnsi" w:cstheme="minorHAnsi"/>
+        </w:rPr>
+      </w:pPr>
+      <w:r>
+        <w:rPr>
+          <w:rFonts w:asciiTheme="minorHAnsi" w:hAnsiTheme="minorHAnsi" w:cstheme="minorHAnsi"/>
+        </w:rPr>
+        <w:t>• Enumerated directories → Found /admin.php</w:t>
+      </w:r>
+    </w:p>
+    <w:p>
+      <w:pPr>
+        <w:pStyle w:val="PlainText"/>
+        <w:rPr>
+          <w:rFonts w:asciiTheme="minorHAnsi" w:hAnsiTheme="minorHAnsi" w:cstheme="minorHAnsi"/>
+        </w:rPr>
+      </w:pPr>
+      <w:r>
+        <w:rPr>
+          <w:rFonts w:asciiTheme="minorHAnsi" w:hAnsiTheme="minorHAnsi" w:cstheme="minorHAnsi"/>
+        </w:rPr>
+        <w:t>• Accessed page → Received 403 Forbidden</w:t>
+      </w:r>
+    </w:p>
+    <w:p>
+      <w:pPr>
+        <w:pStyle w:val="PlainText"/>
+        <w:rPr>
+          <w:rFonts w:asciiTheme="minorHAnsi" w:hAnsiTheme="minorHAnsi" w:cstheme="minorHAnsi"/>
+        </w:rPr>
+      </w:pPr>
+      <w:r>
+        <w:rPr>
+          <w:rFonts w:asciiTheme="minorHAnsi" w:hAnsiTheme="minorHAnsi" w:cstheme="minorHAnsi"/>
+        </w:rPr>
+        <w:t>• Identified possible IP restriction</w:t>
+      </w:r>
+    </w:p>
+    <w:p>
+      <w:pPr>
+        <w:pStyle w:val="PlainText"/>
+        <w:rPr>
+          <w:rFonts w:asciiTheme="minorHAnsi" w:hAnsiTheme="minorHAnsi" w:cstheme="minorHAnsi"/>
+        </w:rPr>
+      </w:pPr>
+      <w:r>
+        <w:rPr>
+          <w:rFonts w:asciiTheme="minorHAnsi" w:hAnsiTheme="minorHAnsi" w:cstheme="minorHAnsi"/>
+        </w:rPr>
+        <w:t>• Spoofed X-Forwarded-For: 127.0.0.1</w:t>
+      </w:r>
+    </w:p>
+    <w:p>
+      <w:pPr>
+        <w:pStyle w:val="PlainText"/>
+        <w:rPr>
+          <w:rFonts w:asciiTheme="minorHAnsi" w:hAnsiTheme="minorHAnsi" w:cstheme="minorHAnsi"/>
+        </w:rPr>
+      </w:pPr>
+      <w:r>
+        <w:rPr>
+          <w:rFonts w:asciiTheme="minorHAnsi" w:hAnsiTheme="minorHAnsi" w:cstheme="minorHAnsi"/>
+        </w:rPr>
+        <w:t>• Bypassed restriction</w:t>
+      </w:r>
+    </w:p>
+    <w:p>
+      <w:pPr>
+        <w:pStyle w:val="PlainText"/>
+        <w:rPr>
+          <w:rFonts w:asciiTheme="minorHAnsi" w:hAnsiTheme="minorHAnsi" w:cstheme="minorHAnsi"/>
+        </w:rPr>
+      </w:pPr>
+      <w:r>
+        <w:rPr>
+          <w:rFonts w:asciiTheme="minorHAnsi" w:hAnsiTheme="minorHAnsi" w:cstheme="minorHAnsi"/>
+        </w:rPr>
+        <w:t>• Retrieved flag</w:t>
+      </w:r>
+    </w:p>
+    <w:p>
+      <w:pPr>
+        <w:pStyle w:val="PlainText"/>
+        <w:rPr>
+          <w:rFonts w:asciiTheme="minorHAnsi" w:hAnsiTheme="minorHAnsi" w:cstheme="minorHAnsi"/>
+          <w:b/>
+          <w:bCs/>
+          <w:color w:val="4472C4" w:themeColor="accent1"/>
+        </w:rPr>
+      </w:pPr>
+    </w:p>
+    <w:p>
+      <w:pPr>
+        <w:pStyle w:val="PlainText"/>
+        <w:rPr>
+          <w:rFonts w:asciiTheme="minorHAnsi" w:hAnsiTheme="minorHAnsi" w:cstheme="minorHAnsi"/>
+          <w:b/>
+          <w:bCs/>
+          <w:color w:val="4472C4" w:themeColor="accent1"/>
+        </w:rPr>
+      </w:pPr>
+      <w:r>
+        <w:rPr>
+          <w:rFonts w:asciiTheme="minorHAnsi" w:hAnsiTheme="minorHAnsi" w:cstheme="minorHAnsi"/>
+          <w:b/>
+          <w:bCs/>
+          <w:color w:val="4472C4" w:themeColor="accent1"/>
+        </w:rPr>
+        <w:t>Final Flag</w:t>
+      </w:r>
+    </w:p>
+    <w:p>
+      <w:pPr>
+        <w:pStyle w:val="PlainText"/>
+        <w:rPr>
+          <w:rFonts w:asciiTheme="minorHAnsi" w:hAnsiTheme="minorHAnsi" w:cstheme="minorHAnsi"/>
+        </w:rPr>
+      </w:pPr>
+    </w:p>
+    <w:p>
+      <w:pPr>
+        <w:pStyle w:val="PlainText"/>
+        <w:rPr>
+          <w:rFonts w:asciiTheme="minorHAnsi" w:hAnsiTheme="minorHAnsi" w:cstheme="minorHAnsi"/>
+          <w:b/>
+          <w:bCs/>
+        </w:rPr>
+      </w:pPr>
+      <w:r>
+        <w:rPr>
+          <w:rFonts w:asciiTheme="minorHAnsi" w:hAnsiTheme="minorHAnsi" w:cstheme="minorHAnsi"/>
+          <w:b/>
+          <w:bCs/>
+        </w:rPr>
+        <w:t>ThunderCipher{proxy_headers_are_not_authentication}</w:t>
+      </w:r>
+    </w:p>
+    <w:p>
+      <w:pPr>
+        <w:pStyle w:val="PlainText"/>
+        <w:rPr>
+          <w:rFonts w:asciiTheme="minorHAnsi" w:hAnsiTheme="minorHAnsi" w:cstheme="minorHAnsi"/>
+        </w:rPr>
+      </w:pPr>
+    </w:p>
+    <w:p>
+      <w:r>
+        <w:rPr>
+          <w:noProof/>
+        </w:rPr>
+        <w:drawing>
+          <wp:inline distT="0" distB="0" distL="0" distR="0" wp14:anchorId="7DED791F" wp14:editId="517330B7">
+            <wp:extent cx="5731510" cy="2820670"/>
+            <wp:effectExtent l="0" t="0" r="2540" b="0"/>
+            <wp:docPr id="1382338663" name="Picture 34"/>
+            <wp:cNvGraphicFramePr>
+              <a:graphicFrameLocks xmlns:a="http://schemas.openxmlformats.org/drawingml/2006/main" noChangeAspect="1"/>
+            </wp:cNvGraphicFramePr>
+            <a:graphic xmlns:a="http://schemas.openxmlformats.org/drawingml/2006/main">
+              <a:graphicData uri="http://schemas.openxmlformats.org/drawingml/2006/picture">
+                <pic:pic xmlns:pic="http://schemas.openxmlformats.org/drawingml/2006/picture">
+                  <pic:nvPicPr>
+                    <pic:cNvPr id="1382338663" name="Picture 1382338663"/>
+                    <pic:cNvPicPr/>
+                  </pic:nvPicPr>
+                  <pic:blipFill>
+                    <a:blip r:embed="rId15" cstate="print">
+                      <a:extLst>
+                        <a:ext uri="{28A0092B-C50C-407E-A947-70E740481C1C}">
+                          <a14:useLocalDpi xmlns:a14="http://schemas.microsoft.com/office/drawing/2010/main" val="0"/>
+                        </a:ext>
+                      </a:extLst>
+                    </a:blip>
+                    <a:stretch>
+                      <a:fillRect/>
+                    </a:stretch>
+                  </pic:blipFill>
+                  <pic:spPr>
+                    <a:xfrm>
+                      <a:off x="0" y="0"/>
+                      <a:ext cx="5731510" cy="2820670"/>
+                    </a:xfrm>
+                    <a:prstGeom prst="rect">
+                      <a:avLst/>
+                    </a:prstGeom>
+                  </pic:spPr>
+                </pic:pic>
+              </a:graphicData>
+            </a:graphic>
+          </wp:inline>
+        </w:drawing>
+      </w:r>
+    </w:p>
     <w:sectPr>
       <w:pgSz w:w="11906" w:h="16838"/>
       <w:pgMar w:top="1440" w:right="1440" w:bottom="1440" w:left="1440" w:header="708" w:footer="708" w:gutter="0"/>
@@ -9655,6 +8116,345 @@
     </w:lvl>
   </w:abstractNum>
   <w:abstractNum w:abstractNumId="6" w15:restartNumberingAfterBreak="0">
+    <w:nsid w:val="1865006F"/>
+    <w:multiLevelType w:val="hybridMultilevel"/>
+    <w:tmpl w:val="AEAC940E"/>
+    <w:lvl w:ilvl="0" w:tplc="40090001">
+      <w:start w:val="1"/>
+      <w:numFmt w:val="bullet"/>
+      <w:lvlText w:val=""/>
+      <w:lvlJc w:val="left"/>
+      <w:pPr>
+        <w:ind w:left="720" w:hanging="360"/>
+      </w:pPr>
+      <w:rPr>
+        <w:rFonts w:ascii="Symbol" w:hAnsi="Symbol" w:hint="default"/>
+      </w:rPr>
+    </w:lvl>
+    <w:lvl w:ilvl="1" w:tplc="40090003" w:tentative="1">
+      <w:start w:val="1"/>
+      <w:numFmt w:val="bullet"/>
+      <w:lvlText w:val="o"/>
+      <w:lvlJc w:val="left"/>
+      <w:pPr>
+        <w:ind w:left="1440" w:hanging="360"/>
+      </w:pPr>
+      <w:rPr>
+        <w:rFonts w:ascii="Courier New" w:hAnsi="Courier New" w:cs="Courier New" w:hint="default"/>
+      </w:rPr>
+    </w:lvl>
+    <w:lvl w:ilvl="2" w:tplc="40090005" w:tentative="1">
+      <w:start w:val="1"/>
+      <w:numFmt w:val="bullet"/>
+      <w:lvlText w:val=""/>
+      <w:lvlJc w:val="left"/>
+      <w:pPr>
+        <w:ind w:left="2160" w:hanging="360"/>
+      </w:pPr>
+      <w:rPr>
+        <w:rFonts w:ascii="Wingdings" w:hAnsi="Wingdings" w:hint="default"/>
+      </w:rPr>
+    </w:lvl>
+    <w:lvl w:ilvl="3" w:tplc="40090001" w:tentative="1">
+      <w:start w:val="1"/>
+      <w:numFmt w:val="bullet"/>
+      <w:lvlText w:val=""/>
+      <w:lvlJc w:val="left"/>
+      <w:pPr>
+        <w:ind w:left="2880" w:hanging="360"/>
+      </w:pPr>
+      <w:rPr>
+        <w:rFonts w:ascii="Symbol" w:hAnsi="Symbol" w:hint="default"/>
+      </w:rPr>
+    </w:lvl>
+    <w:lvl w:ilvl="4" w:tplc="40090003" w:tentative="1">
+      <w:start w:val="1"/>
+      <w:numFmt w:val="bullet"/>
+      <w:lvlText w:val="o"/>
+      <w:lvlJc w:val="left"/>
+      <w:pPr>
+        <w:ind w:left="3600" w:hanging="360"/>
+      </w:pPr>
+      <w:rPr>
+        <w:rFonts w:ascii="Courier New" w:hAnsi="Courier New" w:cs="Courier New" w:hint="default"/>
+      </w:rPr>
+    </w:lvl>
+    <w:lvl w:ilvl="5" w:tplc="40090005" w:tentative="1">
+      <w:start w:val="1"/>
+      <w:numFmt w:val="bullet"/>
+      <w:lvlText w:val=""/>
+      <w:lvlJc w:val="left"/>
+      <w:pPr>
+        <w:ind w:left="4320" w:hanging="360"/>
+      </w:pPr>
+      <w:rPr>
+        <w:rFonts w:ascii="Wingdings" w:hAnsi="Wingdings" w:hint="default"/>
+      </w:rPr>
+    </w:lvl>
+    <w:lvl w:ilvl="6" w:tplc="40090001" w:tentative="1">
+      <w:start w:val="1"/>
+      <w:numFmt w:val="bullet"/>
+      <w:lvlText w:val=""/>
+      <w:lvlJc w:val="left"/>
+      <w:pPr>
+        <w:ind w:left="5040" w:hanging="360"/>
+      </w:pPr>
+      <w:rPr>
+        <w:rFonts w:ascii="Symbol" w:hAnsi="Symbol" w:hint="default"/>
+      </w:rPr>
+    </w:lvl>
+    <w:lvl w:ilvl="7" w:tplc="40090003" w:tentative="1">
+      <w:start w:val="1"/>
+      <w:numFmt w:val="bullet"/>
+      <w:lvlText w:val="o"/>
+      <w:lvlJc w:val="left"/>
+      <w:pPr>
+        <w:ind w:left="5760" w:hanging="360"/>
+      </w:pPr>
+      <w:rPr>
+        <w:rFonts w:ascii="Courier New" w:hAnsi="Courier New" w:cs="Courier New" w:hint="default"/>
+      </w:rPr>
+    </w:lvl>
+    <w:lvl w:ilvl="8" w:tplc="40090005" w:tentative="1">
+      <w:start w:val="1"/>
+      <w:numFmt w:val="bullet"/>
+      <w:lvlText w:val=""/>
+      <w:lvlJc w:val="left"/>
+      <w:pPr>
+        <w:ind w:left="6480" w:hanging="360"/>
+      </w:pPr>
+      <w:rPr>
+        <w:rFonts w:ascii="Wingdings" w:hAnsi="Wingdings" w:hint="default"/>
+      </w:rPr>
+    </w:lvl>
+  </w:abstractNum>
+  <w:abstractNum w:abstractNumId="7" w15:restartNumberingAfterBreak="0">
+    <w:nsid w:val="265D6DB4"/>
+    <w:multiLevelType w:val="hybridMultilevel"/>
+    <w:tmpl w:val="9EFA6E22"/>
+    <w:lvl w:ilvl="0" w:tplc="40090001">
+      <w:start w:val="1"/>
+      <w:numFmt w:val="bullet"/>
+      <w:lvlText w:val=""/>
+      <w:lvlJc w:val="left"/>
+      <w:pPr>
+        <w:ind w:left="720" w:hanging="360"/>
+      </w:pPr>
+      <w:rPr>
+        <w:rFonts w:ascii="Symbol" w:hAnsi="Symbol" w:hint="default"/>
+      </w:rPr>
+    </w:lvl>
+    <w:lvl w:ilvl="1" w:tplc="40090003" w:tentative="1">
+      <w:start w:val="1"/>
+      <w:numFmt w:val="bullet"/>
+      <w:lvlText w:val="o"/>
+      <w:lvlJc w:val="left"/>
+      <w:pPr>
+        <w:ind w:left="1440" w:hanging="360"/>
+      </w:pPr>
+      <w:rPr>
+        <w:rFonts w:ascii="Courier New" w:hAnsi="Courier New" w:cs="Courier New" w:hint="default"/>
+      </w:rPr>
+    </w:lvl>
+    <w:lvl w:ilvl="2" w:tplc="40090005" w:tentative="1">
+      <w:start w:val="1"/>
+      <w:numFmt w:val="bullet"/>
+      <w:lvlText w:val=""/>
+      <w:lvlJc w:val="left"/>
+      <w:pPr>
+        <w:ind w:left="2160" w:hanging="360"/>
+      </w:pPr>
+      <w:rPr>
+        <w:rFonts w:ascii="Wingdings" w:hAnsi="Wingdings" w:hint="default"/>
+      </w:rPr>
+    </w:lvl>
+    <w:lvl w:ilvl="3" w:tplc="40090001" w:tentative="1">
+      <w:start w:val="1"/>
+      <w:numFmt w:val="bullet"/>
+      <w:lvlText w:val=""/>
+      <w:lvlJc w:val="left"/>
+      <w:pPr>
+        <w:ind w:left="2880" w:hanging="360"/>
+      </w:pPr>
+      <w:rPr>
+        <w:rFonts w:ascii="Symbol" w:hAnsi="Symbol" w:hint="default"/>
+      </w:rPr>
+    </w:lvl>
+    <w:lvl w:ilvl="4" w:tplc="40090003" w:tentative="1">
+      <w:start w:val="1"/>
+      <w:numFmt w:val="bullet"/>
+      <w:lvlText w:val="o"/>
+      <w:lvlJc w:val="left"/>
+      <w:pPr>
+        <w:ind w:left="3600" w:hanging="360"/>
+      </w:pPr>
+      <w:rPr>
+        <w:rFonts w:ascii="Courier New" w:hAnsi="Courier New" w:cs="Courier New" w:hint="default"/>
+      </w:rPr>
+    </w:lvl>
+    <w:lvl w:ilvl="5" w:tplc="40090005" w:tentative="1">
+      <w:start w:val="1"/>
+      <w:numFmt w:val="bullet"/>
+      <w:lvlText w:val=""/>
+      <w:lvlJc w:val="left"/>
+      <w:pPr>
+        <w:ind w:left="4320" w:hanging="360"/>
+      </w:pPr>
+      <w:rPr>
+        <w:rFonts w:ascii="Wingdings" w:hAnsi="Wingdings" w:hint="default"/>
+      </w:rPr>
+    </w:lvl>
+    <w:lvl w:ilvl="6" w:tplc="40090001" w:tentative="1">
+      <w:start w:val="1"/>
+      <w:numFmt w:val="bullet"/>
+      <w:lvlText w:val=""/>
+      <w:lvlJc w:val="left"/>
+      <w:pPr>
+        <w:ind w:left="5040" w:hanging="360"/>
+      </w:pPr>
+      <w:rPr>
+        <w:rFonts w:ascii="Symbol" w:hAnsi="Symbol" w:hint="default"/>
+      </w:rPr>
+    </w:lvl>
+    <w:lvl w:ilvl="7" w:tplc="40090003" w:tentative="1">
+      <w:start w:val="1"/>
+      <w:numFmt w:val="bullet"/>
+      <w:lvlText w:val="o"/>
+      <w:lvlJc w:val="left"/>
+      <w:pPr>
+        <w:ind w:left="5760" w:hanging="360"/>
+      </w:pPr>
+      <w:rPr>
+        <w:rFonts w:ascii="Courier New" w:hAnsi="Courier New" w:cs="Courier New" w:hint="default"/>
+      </w:rPr>
+    </w:lvl>
+    <w:lvl w:ilvl="8" w:tplc="40090005" w:tentative="1">
+      <w:start w:val="1"/>
+      <w:numFmt w:val="bullet"/>
+      <w:lvlText w:val=""/>
+      <w:lvlJc w:val="left"/>
+      <w:pPr>
+        <w:ind w:left="6480" w:hanging="360"/>
+      </w:pPr>
+      <w:rPr>
+        <w:rFonts w:ascii="Wingdings" w:hAnsi="Wingdings" w:hint="default"/>
+      </w:rPr>
+    </w:lvl>
+  </w:abstractNum>
+  <w:abstractNum w:abstractNumId="8" w15:restartNumberingAfterBreak="0">
+    <w:nsid w:val="26C21D1E"/>
+    <w:multiLevelType w:val="hybridMultilevel"/>
+    <w:tmpl w:val="6BFC1F68"/>
+    <w:lvl w:ilvl="0" w:tplc="40090001">
+      <w:start w:val="1"/>
+      <w:numFmt w:val="bullet"/>
+      <w:lvlText w:val=""/>
+      <w:lvlJc w:val="left"/>
+      <w:pPr>
+        <w:ind w:left="720" w:hanging="360"/>
+      </w:pPr>
+      <w:rPr>
+        <w:rFonts w:ascii="Symbol" w:hAnsi="Symbol" w:hint="default"/>
+      </w:rPr>
+    </w:lvl>
+    <w:lvl w:ilvl="1" w:tplc="40090003" w:tentative="1">
+      <w:start w:val="1"/>
+      <w:numFmt w:val="bullet"/>
+      <w:lvlText w:val="o"/>
+      <w:lvlJc w:val="left"/>
+      <w:pPr>
+        <w:ind w:left="1440" w:hanging="360"/>
+      </w:pPr>
+      <w:rPr>
+        <w:rFonts w:ascii="Courier New" w:hAnsi="Courier New" w:cs="Courier New" w:hint="default"/>
+      </w:rPr>
+    </w:lvl>
+    <w:lvl w:ilvl="2" w:tplc="40090005" w:tentative="1">
+      <w:start w:val="1"/>
+      <w:numFmt w:val="bullet"/>
+      <w:lvlText w:val=""/>
+      <w:lvlJc w:val="left"/>
+      <w:pPr>
+        <w:ind w:left="2160" w:hanging="360"/>
+      </w:pPr>
+      <w:rPr>
+        <w:rFonts w:ascii="Wingdings" w:hAnsi="Wingdings" w:hint="default"/>
+      </w:rPr>
+    </w:lvl>
+    <w:lvl w:ilvl="3" w:tplc="40090001" w:tentative="1">
+      <w:start w:val="1"/>
+      <w:numFmt w:val="bullet"/>
+      <w:lvlText w:val=""/>
+      <w:lvlJc w:val="left"/>
+      <w:pPr>
+        <w:ind w:left="2880" w:hanging="360"/>
+      </w:pPr>
+      <w:rPr>
+        <w:rFonts w:ascii="Symbol" w:hAnsi="Symbol" w:hint="default"/>
+      </w:rPr>
+    </w:lvl>
+    <w:lvl w:ilvl="4" w:tplc="40090003" w:tentative="1">
+      <w:start w:val="1"/>
+      <w:numFmt w:val="bullet"/>
+      <w:lvlText w:val="o"/>
+      <w:lvlJc w:val="left"/>
+      <w:pPr>
+        <w:ind w:left="3600" w:hanging="360"/>
+      </w:pPr>
+      <w:rPr>
+        <w:rFonts w:ascii="Courier New" w:hAnsi="Courier New" w:cs="Courier New" w:hint="default"/>
+      </w:rPr>
+    </w:lvl>
+    <w:lvl w:ilvl="5" w:tplc="40090005" w:tentative="1">
+      <w:start w:val="1"/>
+      <w:numFmt w:val="bullet"/>
+      <w:lvlText w:val=""/>
+      <w:lvlJc w:val="left"/>
+      <w:pPr>
+        <w:ind w:left="4320" w:hanging="360"/>
+      </w:pPr>
+      <w:rPr>
+        <w:rFonts w:ascii="Wingdings" w:hAnsi="Wingdings" w:hint="default"/>
+      </w:rPr>
+    </w:lvl>
+    <w:lvl w:ilvl="6" w:tplc="40090001" w:tentative="1">
+      <w:start w:val="1"/>
+      <w:numFmt w:val="bullet"/>
+      <w:lvlText w:val=""/>
+      <w:lvlJc w:val="left"/>
+      <w:pPr>
+        <w:ind w:left="5040" w:hanging="360"/>
+      </w:pPr>
+      <w:rPr>
+        <w:rFonts w:ascii="Symbol" w:hAnsi="Symbol" w:hint="default"/>
+      </w:rPr>
+    </w:lvl>
+    <w:lvl w:ilvl="7" w:tplc="40090003" w:tentative="1">
+      <w:start w:val="1"/>
+      <w:numFmt w:val="bullet"/>
+      <w:lvlText w:val="o"/>
+      <w:lvlJc w:val="left"/>
+      <w:pPr>
+        <w:ind w:left="5760" w:hanging="360"/>
+      </w:pPr>
+      <w:rPr>
+        <w:rFonts w:ascii="Courier New" w:hAnsi="Courier New" w:cs="Courier New" w:hint="default"/>
+      </w:rPr>
+    </w:lvl>
+    <w:lvl w:ilvl="8" w:tplc="40090005" w:tentative="1">
+      <w:start w:val="1"/>
+      <w:numFmt w:val="bullet"/>
+      <w:lvlText w:val=""/>
+      <w:lvlJc w:val="left"/>
+      <w:pPr>
+        <w:ind w:left="6480" w:hanging="360"/>
+      </w:pPr>
+      <w:rPr>
+        <w:rFonts w:ascii="Wingdings" w:hAnsi="Wingdings" w:hint="default"/>
+      </w:rPr>
+    </w:lvl>
+  </w:abstractNum>
+  <w:abstractNum w:abstractNumId="9" w15:restartNumberingAfterBreak="0">
     <w:nsid w:val="276327FF"/>
     <w:multiLevelType w:val="hybridMultilevel"/>
     <w:tmpl w:val="412CADD4"/>
@@ -9767,7 +8567,120 @@
       </w:rPr>
     </w:lvl>
   </w:abstractNum>
-  <w:abstractNum w:abstractNumId="7" w15:restartNumberingAfterBreak="0">
+  <w:abstractNum w:abstractNumId="10" w15:restartNumberingAfterBreak="0">
+    <w:nsid w:val="322F6D6E"/>
+    <w:multiLevelType w:val="hybridMultilevel"/>
+    <w:tmpl w:val="EB88812E"/>
+    <w:lvl w:ilvl="0" w:tplc="40090001">
+      <w:start w:val="1"/>
+      <w:numFmt w:val="bullet"/>
+      <w:lvlText w:val=""/>
+      <w:lvlJc w:val="left"/>
+      <w:pPr>
+        <w:ind w:left="720" w:hanging="360"/>
+      </w:pPr>
+      <w:rPr>
+        <w:rFonts w:ascii="Symbol" w:hAnsi="Symbol" w:hint="default"/>
+      </w:rPr>
+    </w:lvl>
+    <w:lvl w:ilvl="1" w:tplc="40090003" w:tentative="1">
+      <w:start w:val="1"/>
+      <w:numFmt w:val="bullet"/>
+      <w:lvlText w:val="o"/>
+      <w:lvlJc w:val="left"/>
+      <w:pPr>
+        <w:ind w:left="1440" w:hanging="360"/>
+      </w:pPr>
+      <w:rPr>
+        <w:rFonts w:ascii="Courier New" w:hAnsi="Courier New" w:cs="Courier New" w:hint="default"/>
+      </w:rPr>
+    </w:lvl>
+    <w:lvl w:ilvl="2" w:tplc="40090005" w:tentative="1">
+      <w:start w:val="1"/>
+      <w:numFmt w:val="bullet"/>
+      <w:lvlText w:val=""/>
+      <w:lvlJc w:val="left"/>
+      <w:pPr>
+        <w:ind w:left="2160" w:hanging="360"/>
+      </w:pPr>
+      <w:rPr>
+        <w:rFonts w:ascii="Wingdings" w:hAnsi="Wingdings" w:hint="default"/>
+      </w:rPr>
+    </w:lvl>
+    <w:lvl w:ilvl="3" w:tplc="40090001" w:tentative="1">
+      <w:start w:val="1"/>
+      <w:numFmt w:val="bullet"/>
+      <w:lvlText w:val=""/>
+      <w:lvlJc w:val="left"/>
+      <w:pPr>
+        <w:ind w:left="2880" w:hanging="360"/>
+      </w:pPr>
+      <w:rPr>
+        <w:rFonts w:ascii="Symbol" w:hAnsi="Symbol" w:hint="default"/>
+      </w:rPr>
+    </w:lvl>
+    <w:lvl w:ilvl="4" w:tplc="40090003" w:tentative="1">
+      <w:start w:val="1"/>
+      <w:numFmt w:val="bullet"/>
+      <w:lvlText w:val="o"/>
+      <w:lvlJc w:val="left"/>
+      <w:pPr>
+        <w:ind w:left="3600" w:hanging="360"/>
+      </w:pPr>
+      <w:rPr>
+        <w:rFonts w:ascii="Courier New" w:hAnsi="Courier New" w:cs="Courier New" w:hint="default"/>
+      </w:rPr>
+    </w:lvl>
+    <w:lvl w:ilvl="5" w:tplc="40090005" w:tentative="1">
+      <w:start w:val="1"/>
+      <w:numFmt w:val="bullet"/>
+      <w:lvlText w:val=""/>
+      <w:lvlJc w:val="left"/>
+      <w:pPr>
+        <w:ind w:left="4320" w:hanging="360"/>
+      </w:pPr>
+      <w:rPr>
+        <w:rFonts w:ascii="Wingdings" w:hAnsi="Wingdings" w:hint="default"/>
+      </w:rPr>
+    </w:lvl>
+    <w:lvl w:ilvl="6" w:tplc="40090001" w:tentative="1">
+      <w:start w:val="1"/>
+      <w:numFmt w:val="bullet"/>
+      <w:lvlText w:val=""/>
+      <w:lvlJc w:val="left"/>
+      <w:pPr>
+        <w:ind w:left="5040" w:hanging="360"/>
+      </w:pPr>
+      <w:rPr>
+        <w:rFonts w:ascii="Symbol" w:hAnsi="Symbol" w:hint="default"/>
+      </w:rPr>
+    </w:lvl>
+    <w:lvl w:ilvl="7" w:tplc="40090003" w:tentative="1">
+      <w:start w:val="1"/>
+      <w:numFmt w:val="bullet"/>
+      <w:lvlText w:val="o"/>
+      <w:lvlJc w:val="left"/>
+      <w:pPr>
+        <w:ind w:left="5760" w:hanging="360"/>
+      </w:pPr>
+      <w:rPr>
+        <w:rFonts w:ascii="Courier New" w:hAnsi="Courier New" w:cs="Courier New" w:hint="default"/>
+      </w:rPr>
+    </w:lvl>
+    <w:lvl w:ilvl="8" w:tplc="40090005" w:tentative="1">
+      <w:start w:val="1"/>
+      <w:numFmt w:val="bullet"/>
+      <w:lvlText w:val=""/>
+      <w:lvlJc w:val="left"/>
+      <w:pPr>
+        <w:ind w:left="6480" w:hanging="360"/>
+      </w:pPr>
+      <w:rPr>
+        <w:rFonts w:ascii="Wingdings" w:hAnsi="Wingdings" w:hint="default"/>
+      </w:rPr>
+    </w:lvl>
+  </w:abstractNum>
+  <w:abstractNum w:abstractNumId="11" w15:restartNumberingAfterBreak="0">
     <w:nsid w:val="37A449F1"/>
     <w:multiLevelType w:val="hybridMultilevel"/>
     <w:tmpl w:val="F284778E"/>
@@ -9880,7 +8793,7 @@
       </w:rPr>
     </w:lvl>
   </w:abstractNum>
-  <w:abstractNum w:abstractNumId="8" w15:restartNumberingAfterBreak="0">
+  <w:abstractNum w:abstractNumId="12" w15:restartNumberingAfterBreak="0">
     <w:nsid w:val="443B4D70"/>
     <w:multiLevelType w:val="hybridMultilevel"/>
     <w:tmpl w:val="2E467B92"/>
@@ -9993,7 +8906,120 @@
       </w:rPr>
     </w:lvl>
   </w:abstractNum>
-  <w:abstractNum w:abstractNumId="9" w15:restartNumberingAfterBreak="0">
+  <w:abstractNum w:abstractNumId="13" w15:restartNumberingAfterBreak="0">
+    <w:nsid w:val="47997172"/>
+    <w:multiLevelType w:val="hybridMultilevel"/>
+    <w:tmpl w:val="859C14C0"/>
+    <w:lvl w:ilvl="0" w:tplc="40090001">
+      <w:start w:val="1"/>
+      <w:numFmt w:val="bullet"/>
+      <w:lvlText w:val=""/>
+      <w:lvlJc w:val="left"/>
+      <w:pPr>
+        <w:ind w:left="720" w:hanging="360"/>
+      </w:pPr>
+      <w:rPr>
+        <w:rFonts w:ascii="Symbol" w:hAnsi="Symbol" w:hint="default"/>
+      </w:rPr>
+    </w:lvl>
+    <w:lvl w:ilvl="1" w:tplc="40090003" w:tentative="1">
+      <w:start w:val="1"/>
+      <w:numFmt w:val="bullet"/>
+      <w:lvlText w:val="o"/>
+      <w:lvlJc w:val="left"/>
+      <w:pPr>
+        <w:ind w:left="1440" w:hanging="360"/>
+      </w:pPr>
+      <w:rPr>
+        <w:rFonts w:ascii="Courier New" w:hAnsi="Courier New" w:cs="Courier New" w:hint="default"/>
+      </w:rPr>
+    </w:lvl>
+    <w:lvl w:ilvl="2" w:tplc="40090005" w:tentative="1">
+      <w:start w:val="1"/>
+      <w:numFmt w:val="bullet"/>
+      <w:lvlText w:val=""/>
+      <w:lvlJc w:val="left"/>
+      <w:pPr>
+        <w:ind w:left="2160" w:hanging="360"/>
+      </w:pPr>
+      <w:rPr>
+        <w:rFonts w:ascii="Wingdings" w:hAnsi="Wingdings" w:hint="default"/>
+      </w:rPr>
+    </w:lvl>
+    <w:lvl w:ilvl="3" w:tplc="40090001" w:tentative="1">
+      <w:start w:val="1"/>
+      <w:numFmt w:val="bullet"/>
+      <w:lvlText w:val=""/>
+      <w:lvlJc w:val="left"/>
+      <w:pPr>
+        <w:ind w:left="2880" w:hanging="360"/>
+      </w:pPr>
+      <w:rPr>
+        <w:rFonts w:ascii="Symbol" w:hAnsi="Symbol" w:hint="default"/>
+      </w:rPr>
+    </w:lvl>
+    <w:lvl w:ilvl="4" w:tplc="40090003" w:tentative="1">
+      <w:start w:val="1"/>
+      <w:numFmt w:val="bullet"/>
+      <w:lvlText w:val="o"/>
+      <w:lvlJc w:val="left"/>
+      <w:pPr>
+        <w:ind w:left="3600" w:hanging="360"/>
+      </w:pPr>
+      <w:rPr>
+        <w:rFonts w:ascii="Courier New" w:hAnsi="Courier New" w:cs="Courier New" w:hint="default"/>
+      </w:rPr>
+    </w:lvl>
+    <w:lvl w:ilvl="5" w:tplc="40090005" w:tentative="1">
+      <w:start w:val="1"/>
+      <w:numFmt w:val="bullet"/>
+      <w:lvlText w:val=""/>
+      <w:lvlJc w:val="left"/>
+      <w:pPr>
+        <w:ind w:left="4320" w:hanging="360"/>
+      </w:pPr>
+      <w:rPr>
+        <w:rFonts w:ascii="Wingdings" w:hAnsi="Wingdings" w:hint="default"/>
+      </w:rPr>
+    </w:lvl>
+    <w:lvl w:ilvl="6" w:tplc="40090001" w:tentative="1">
+      <w:start w:val="1"/>
+      <w:numFmt w:val="bullet"/>
+      <w:lvlText w:val=""/>
+      <w:lvlJc w:val="left"/>
+      <w:pPr>
+        <w:ind w:left="5040" w:hanging="360"/>
+      </w:pPr>
+      <w:rPr>
+        <w:rFonts w:ascii="Symbol" w:hAnsi="Symbol" w:hint="default"/>
+      </w:rPr>
+    </w:lvl>
+    <w:lvl w:ilvl="7" w:tplc="40090003" w:tentative="1">
+      <w:start w:val="1"/>
+      <w:numFmt w:val="bullet"/>
+      <w:lvlText w:val="o"/>
+      <w:lvlJc w:val="left"/>
+      <w:pPr>
+        <w:ind w:left="5760" w:hanging="360"/>
+      </w:pPr>
+      <w:rPr>
+        <w:rFonts w:ascii="Courier New" w:hAnsi="Courier New" w:cs="Courier New" w:hint="default"/>
+      </w:rPr>
+    </w:lvl>
+    <w:lvl w:ilvl="8" w:tplc="40090005" w:tentative="1">
+      <w:start w:val="1"/>
+      <w:numFmt w:val="bullet"/>
+      <w:lvlText w:val=""/>
+      <w:lvlJc w:val="left"/>
+      <w:pPr>
+        <w:ind w:left="6480" w:hanging="360"/>
+      </w:pPr>
+      <w:rPr>
+        <w:rFonts w:ascii="Wingdings" w:hAnsi="Wingdings" w:hint="default"/>
+      </w:rPr>
+    </w:lvl>
+  </w:abstractNum>
+  <w:abstractNum w:abstractNumId="14" w15:restartNumberingAfterBreak="0">
     <w:nsid w:val="5FBE41A4"/>
     <w:multiLevelType w:val="hybridMultilevel"/>
     <w:tmpl w:val="FBDE2A86"/>
@@ -10106,7 +9132,7 @@
       </w:rPr>
     </w:lvl>
   </w:abstractNum>
-  <w:abstractNum w:abstractNumId="10" w15:restartNumberingAfterBreak="0">
+  <w:abstractNum w:abstractNumId="15" w15:restartNumberingAfterBreak="0">
     <w:nsid w:val="606127D9"/>
     <w:multiLevelType w:val="hybridMultilevel"/>
     <w:tmpl w:val="F1AAAF44"/>
@@ -10219,7 +9245,7 @@
       </w:rPr>
     </w:lvl>
   </w:abstractNum>
-  <w:abstractNum w:abstractNumId="11" w15:restartNumberingAfterBreak="0">
+  <w:abstractNum w:abstractNumId="16" w15:restartNumberingAfterBreak="0">
     <w:nsid w:val="66A34EC7"/>
     <w:multiLevelType w:val="hybridMultilevel"/>
     <w:tmpl w:val="BF06E780"/>
@@ -10332,7 +9358,7 @@
       </w:rPr>
     </w:lvl>
   </w:abstractNum>
-  <w:abstractNum w:abstractNumId="12" w15:restartNumberingAfterBreak="0">
+  <w:abstractNum w:abstractNumId="17" w15:restartNumberingAfterBreak="0">
     <w:nsid w:val="6E3C4CE5"/>
     <w:multiLevelType w:val="hybridMultilevel"/>
     <w:tmpl w:val="9B14D5A2"/>
@@ -10445,7 +9471,7 @@
       </w:rPr>
     </w:lvl>
   </w:abstractNum>
-  <w:abstractNum w:abstractNumId="13" w15:restartNumberingAfterBreak="0">
+  <w:abstractNum w:abstractNumId="18" w15:restartNumberingAfterBreak="0">
     <w:nsid w:val="78A8273A"/>
     <w:multiLevelType w:val="hybridMultilevel"/>
     <w:tmpl w:val="64C68D26"/>
@@ -10558,7 +9584,7 @@
       </w:rPr>
     </w:lvl>
   </w:abstractNum>
-  <w:abstractNum w:abstractNumId="14" w15:restartNumberingAfterBreak="0">
+  <w:abstractNum w:abstractNumId="19" w15:restartNumberingAfterBreak="0">
     <w:nsid w:val="7B1B111D"/>
     <w:multiLevelType w:val="hybridMultilevel"/>
     <w:tmpl w:val="66FC38B6"/>
@@ -10672,49 +9698,64 @@
     </w:lvl>
   </w:abstractNum>
   <w:num w:numId="1" w16cid:durableId="356734183">
-    <w:abstractNumId w:val="13"/>
+    <w:abstractNumId w:val="18"/>
   </w:num>
   <w:num w:numId="2" w16cid:durableId="1919703842">
-    <w:abstractNumId w:val="12"/>
+    <w:abstractNumId w:val="17"/>
   </w:num>
   <w:num w:numId="3" w16cid:durableId="854657234">
     <w:abstractNumId w:val="1"/>
   </w:num>
   <w:num w:numId="4" w16cid:durableId="75059167">
-    <w:abstractNumId w:val="11"/>
+    <w:abstractNumId w:val="16"/>
   </w:num>
   <w:num w:numId="5" w16cid:durableId="1055350748">
-    <w:abstractNumId w:val="7"/>
+    <w:abstractNumId w:val="11"/>
   </w:num>
   <w:num w:numId="6" w16cid:durableId="1281497459">
     <w:abstractNumId w:val="5"/>
   </w:num>
   <w:num w:numId="7" w16cid:durableId="180512877">
-    <w:abstractNumId w:val="9"/>
+    <w:abstractNumId w:val="14"/>
   </w:num>
   <w:num w:numId="8" w16cid:durableId="1339381322">
     <w:abstractNumId w:val="3"/>
   </w:num>
   <w:num w:numId="9" w16cid:durableId="1406992489">
-    <w:abstractNumId w:val="10"/>
+    <w:abstractNumId w:val="15"/>
   </w:num>
   <w:num w:numId="10" w16cid:durableId="1468862676">
-    <w:abstractNumId w:val="8"/>
+    <w:abstractNumId w:val="12"/>
   </w:num>
   <w:num w:numId="11" w16cid:durableId="1489515906">
-    <w:abstractNumId w:val="14"/>
+    <w:abstractNumId w:val="19"/>
   </w:num>
   <w:num w:numId="12" w16cid:durableId="1590626527">
     <w:abstractNumId w:val="4"/>
   </w:num>
   <w:num w:numId="13" w16cid:durableId="1069304177">
-    <w:abstractNumId w:val="6"/>
+    <w:abstractNumId w:val="9"/>
   </w:num>
   <w:num w:numId="14" w16cid:durableId="246619170">
     <w:abstractNumId w:val="2"/>
   </w:num>
   <w:num w:numId="15" w16cid:durableId="761687924">
     <w:abstractNumId w:val="0"/>
+  </w:num>
+  <w:num w:numId="16" w16cid:durableId="1490438223">
+    <w:abstractNumId w:val="10"/>
+  </w:num>
+  <w:num w:numId="17" w16cid:durableId="370887772">
+    <w:abstractNumId w:val="8"/>
+  </w:num>
+  <w:num w:numId="18" w16cid:durableId="2098289267">
+    <w:abstractNumId w:val="13"/>
+  </w:num>
+  <w:num w:numId="19" w16cid:durableId="992946472">
+    <w:abstractNumId w:val="7"/>
+  </w:num>
+  <w:num w:numId="20" w16cid:durableId="440150709">
+    <w:abstractNumId w:val="6"/>
   </w:num>
 </w:numbering>
 </file>
@@ -11698,6 +10739,29 @@
       <w:szCs w:val="21"/>
     </w:rPr>
   </w:style>
+  <w:style w:type="character" w:styleId="Hyperlink">
+    <w:name w:val="Hyperlink"/>
+    <w:basedOn w:val="DefaultParagraphFont"/>
+    <w:uiPriority w:val="99"/>
+    <w:unhideWhenUsed/>
+    <w:rsid w:val="00CC5C4E"/>
+    <w:rPr>
+      <w:color w:val="0563C1" w:themeColor="hyperlink"/>
+      <w:u w:val="single"/>
+    </w:rPr>
+  </w:style>
+  <w:style w:type="character" w:styleId="UnresolvedMention">
+    <w:name w:val="Unresolved Mention"/>
+    <w:basedOn w:val="DefaultParagraphFont"/>
+    <w:uiPriority w:val="99"/>
+    <w:semiHidden/>
+    <w:unhideWhenUsed/>
+    <w:rsid w:val="00CC5C4E"/>
+    <w:rPr>
+      <w:color w:val="605E5C"/>
+      <w:shd w:val="clear" w:color="auto" w:fill="E1DFDD"/>
+    </w:rPr>
+  </w:style>
 </w:styles>
 </file>
 
@@ -11998,7 +11062,7 @@
 
 <file path=customXml/item1.xml><?xml version="1.0" encoding="utf-8"?>
 <CoverPageProperties xmlns="http://schemas.microsoft.com/office/2006/coverPageProps">
-  <PublishDate>2026-02-24T00:00:00</PublishDate>
+  <PublishDate>2026-02-25T00:00:00</PublishDate>
   <Abstract/>
   <CompanyAddress/>
   <CompanyPhone/>

--- a/Doc1.docx
+++ b/Doc1.docx
@@ -156,7 +156,7 @@
                                     <w:tag w:val=""/>
                                     <w:id w:val="-650599894"/>
                                     <w:dataBinding w:prefixMappings="xmlns:ns0='http://schemas.microsoft.com/office/2006/coverPageProps' " w:xpath="/ns0:CoverPageProperties[1]/ns0:PublishDate[1]" w:storeItemID="{55AF091B-3C7A-41E3-B477-F2FDAA23CFDA}"/>
-                                    <w:date w:fullDate="2026-02-25T00:00:00Z">
+                                    <w:date w:fullDate="2026-02-26T00:00:00Z">
                                       <w:dateFormat w:val="M/d/yyyy"/>
                                       <w:lid w:val="en-US"/>
                                       <w:storeMappedDataAs w:val="dateTime"/>
@@ -188,7 +188,7 @@
                                           <w:sz w:val="28"/>
                                           <w:szCs w:val="28"/>
                                         </w:rPr>
-                                        <w:t>5</w:t>
+                                        <w:t>6</w:t>
                                       </w:r>
                                       <w:r>
                                         <w:rPr>
@@ -3484,7 +3484,7 @@
                               <w:tag w:val=""/>
                               <w:id w:val="-650599894"/>
                               <w:dataBinding w:prefixMappings="xmlns:ns0='http://schemas.microsoft.com/office/2006/coverPageProps' " w:xpath="/ns0:CoverPageProperties[1]/ns0:PublishDate[1]" w:storeItemID="{55AF091B-3C7A-41E3-B477-F2FDAA23CFDA}"/>
-                              <w:date w:fullDate="2026-02-25T00:00:00Z">
+                              <w:date w:fullDate="2026-02-26T00:00:00Z">
                                 <w:dateFormat w:val="M/d/yyyy"/>
                                 <w:lid w:val="en-US"/>
                                 <w:storeMappedDataAs w:val="dateTime"/>
@@ -3516,7 +3516,7 @@
                                     <w:sz w:val="28"/>
                                     <w:szCs w:val="28"/>
                                   </w:rPr>
-                                  <w:t>5</w:t>
+                                  <w:t>6</w:t>
                                 </w:r>
                                 <w:r>
                                   <w:rPr>
@@ -4000,7 +4000,7 @@
                                         <w:sz w:val="72"/>
                                         <w:szCs w:val="72"/>
                                       </w:rPr>
-                                      <w:t>3</w:t>
+                                      <w:t>4</w:t>
                                     </w:r>
                                   </w:sdtContent>
                                 </w:sdt>
@@ -4104,7 +4104,7 @@
                                   <w:sz w:val="72"/>
                                   <w:szCs w:val="72"/>
                                 </w:rPr>
-                                <w:t>3</w:t>
+                                <w:t>4</w:t>
                               </w:r>
                             </w:sdtContent>
                           </w:sdt>
@@ -4173,214 +4173,98 @@
     </w:sdt>
     <w:p>
       <w:pPr>
-        <w:pStyle w:val="PlainText"/>
-        <w:rPr>
-          <w:rFonts w:asciiTheme="minorHAnsi" w:hAnsiTheme="minorHAnsi" w:cstheme="minorHAnsi"/>
+        <w:rPr>
           <w:b/>
           <w:bCs/>
           <w:color w:val="4472C4" w:themeColor="accent1"/>
-        </w:rPr>
-      </w:pPr>
-      <w:r>
-        <w:rPr>
-          <w:rFonts w:asciiTheme="minorHAnsi" w:hAnsiTheme="minorHAnsi" w:cstheme="minorHAnsi"/>
+          <w:sz w:val="26"/>
+          <w:szCs w:val="26"/>
+        </w:rPr>
+      </w:pPr>
+      <w:r>
+        <w:rPr>
           <w:b/>
           <w:bCs/>
           <w:color w:val="4472C4" w:themeColor="accent1"/>
+          <w:sz w:val="26"/>
+          <w:szCs w:val="26"/>
         </w:rPr>
         <w:lastRenderedPageBreak/>
-        <w:t>ThunderCipher – Behind The Proxy Writeup</w:t>
-      </w:r>
-    </w:p>
-    <w:p>
-      <w:pPr>
-        <w:pStyle w:val="PlainText"/>
-        <w:rPr>
-          <w:rFonts w:asciiTheme="minorHAnsi" w:hAnsiTheme="minorHAnsi" w:cstheme="minorHAnsi"/>
-        </w:rPr>
-      </w:pPr>
-    </w:p>
-    <w:p>
-      <w:pPr>
-        <w:pStyle w:val="PlainText"/>
-        <w:rPr>
-          <w:rFonts w:asciiTheme="minorHAnsi" w:hAnsiTheme="minorHAnsi" w:cstheme="minorHAnsi"/>
-          <w:sz w:val="22"/>
-          <w:szCs w:val="22"/>
-        </w:rPr>
-      </w:pPr>
-      <w:r>
-        <w:rPr>
-          <w:rFonts w:asciiTheme="minorHAnsi" w:hAnsiTheme="minorHAnsi" w:cstheme="minorHAnsi"/>
-          <w:b/>
-          <w:bCs/>
-          <w:sz w:val="22"/>
-          <w:szCs w:val="22"/>
+        <w:t>ThunderCipher – A02-Misconfig Writeup</w:t>
+      </w:r>
+    </w:p>
+    <w:p/>
+    <w:p>
+      <w:r>
+        <w:rPr>
+          <w:b/>
+          <w:bCs/>
         </w:rPr>
         <w:t>Difficulty:</w:t>
       </w:r>
       <w:r>
-        <w:rPr>
-          <w:rFonts w:asciiTheme="minorHAnsi" w:hAnsiTheme="minorHAnsi" w:cstheme="minorHAnsi"/>
-          <w:sz w:val="22"/>
-          <w:szCs w:val="22"/>
-        </w:rPr>
         <w:t xml:space="preserve"> Easy</w:t>
       </w:r>
     </w:p>
     <w:p>
-      <w:pPr>
-        <w:pStyle w:val="PlainText"/>
-        <w:rPr>
-          <w:rFonts w:asciiTheme="minorHAnsi" w:hAnsiTheme="minorHAnsi" w:cstheme="minorHAnsi"/>
-          <w:sz w:val="22"/>
-          <w:szCs w:val="22"/>
-        </w:rPr>
-      </w:pPr>
-      <w:r>
-        <w:rPr>
-          <w:rFonts w:asciiTheme="minorHAnsi" w:hAnsiTheme="minorHAnsi" w:cstheme="minorHAnsi"/>
-          <w:b/>
-          <w:bCs/>
-          <w:sz w:val="22"/>
-          <w:szCs w:val="22"/>
+      <w:r>
+        <w:rPr>
+          <w:b/>
+          <w:bCs/>
         </w:rPr>
         <w:t>Category:</w:t>
       </w:r>
       <w:r>
-        <w:rPr>
-          <w:rFonts w:asciiTheme="minorHAnsi" w:hAnsiTheme="minorHAnsi" w:cstheme="minorHAnsi"/>
-          <w:sz w:val="22"/>
-          <w:szCs w:val="22"/>
-        </w:rPr>
         <w:t xml:space="preserve"> Web Exploitation</w:t>
       </w:r>
     </w:p>
     <w:p>
-      <w:pPr>
-        <w:pStyle w:val="PlainText"/>
-        <w:rPr>
-          <w:rFonts w:asciiTheme="minorHAnsi" w:hAnsiTheme="minorHAnsi" w:cstheme="minorHAnsi"/>
-          <w:sz w:val="22"/>
-          <w:szCs w:val="22"/>
-        </w:rPr>
-      </w:pPr>
-      <w:r>
-        <w:rPr>
-          <w:rFonts w:asciiTheme="minorHAnsi" w:hAnsiTheme="minorHAnsi" w:cstheme="minorHAnsi"/>
-          <w:b/>
-          <w:bCs/>
-          <w:sz w:val="22"/>
-          <w:szCs w:val="22"/>
+      <w:r>
+        <w:rPr>
+          <w:b/>
+          <w:bCs/>
         </w:rPr>
         <w:t>Vulnerability:</w:t>
       </w:r>
       <w:r>
-        <w:rPr>
-          <w:rFonts w:asciiTheme="minorHAnsi" w:hAnsiTheme="minorHAnsi" w:cstheme="minorHAnsi"/>
-          <w:sz w:val="22"/>
-          <w:szCs w:val="22"/>
-        </w:rPr>
-        <w:t xml:space="preserve"> Improper Trust in Proxy Headers (IP-Based Access Control Bypass)</w:t>
-      </w:r>
-    </w:p>
-    <w:p>
-      <w:pPr>
-        <w:pStyle w:val="PlainText"/>
-        <w:rPr>
-          <w:rFonts w:asciiTheme="minorHAnsi" w:hAnsiTheme="minorHAnsi" w:cstheme="minorHAnsi"/>
-          <w:sz w:val="22"/>
-          <w:szCs w:val="22"/>
-        </w:rPr>
-      </w:pPr>
-      <w:r>
-        <w:rPr>
-          <w:rFonts w:asciiTheme="minorHAnsi" w:hAnsiTheme="minorHAnsi" w:cstheme="minorHAnsi"/>
-          <w:b/>
-          <w:bCs/>
-          <w:sz w:val="22"/>
-          <w:szCs w:val="22"/>
+        <w:t xml:space="preserve"> OWASP A02 – Security Misconfiguration</w:t>
+      </w:r>
+    </w:p>
+    <w:p>
+      <w:r>
+        <w:rPr>
+          <w:b/>
+          <w:bCs/>
         </w:rPr>
         <w:t>Target IP:</w:t>
       </w:r>
       <w:r>
-        <w:rPr>
-          <w:rFonts w:asciiTheme="minorHAnsi" w:hAnsiTheme="minorHAnsi" w:cstheme="minorHAnsi"/>
-          <w:sz w:val="22"/>
-          <w:szCs w:val="22"/>
-        </w:rPr>
-        <w:t xml:space="preserve"> 192.168.5.247</w:t>
-      </w:r>
-    </w:p>
-    <w:p>
-      <w:pPr>
-        <w:pStyle w:val="PlainText"/>
-        <w:rPr>
-          <w:rFonts w:asciiTheme="minorHAnsi" w:hAnsiTheme="minorHAnsi" w:cstheme="minorHAnsi"/>
-          <w:sz w:val="22"/>
-          <w:szCs w:val="22"/>
-        </w:rPr>
-      </w:pPr>
-      <w:r>
-        <w:rPr>
-          <w:rFonts w:asciiTheme="minorHAnsi" w:hAnsiTheme="minorHAnsi" w:cstheme="minorHAnsi"/>
-          <w:b/>
-          <w:bCs/>
-          <w:sz w:val="22"/>
-          <w:szCs w:val="22"/>
+        <w:t xml:space="preserve"> 192.168.5.84</w:t>
+      </w:r>
+    </w:p>
+    <w:p>
+      <w:r>
+        <w:rPr>
+          <w:b/>
+          <w:bCs/>
         </w:rPr>
         <w:t>Port:</w:t>
       </w:r>
       <w:r>
-        <w:rPr>
-          <w:rFonts w:asciiTheme="minorHAnsi" w:hAnsiTheme="minorHAnsi" w:cstheme="minorHAnsi"/>
-          <w:sz w:val="22"/>
-          <w:szCs w:val="22"/>
-        </w:rPr>
         <w:t xml:space="preserve"> 80</w:t>
       </w:r>
     </w:p>
-    <w:p>
-      <w:pPr>
-        <w:pStyle w:val="PlainText"/>
-        <w:rPr>
-          <w:rFonts w:asciiTheme="minorHAnsi" w:hAnsiTheme="minorHAnsi" w:cstheme="minorHAnsi"/>
-        </w:rPr>
-      </w:pPr>
-    </w:p>
-    <w:p>
-      <w:pPr>
-        <w:pStyle w:val="PlainText"/>
-        <w:rPr>
-          <w:rFonts w:asciiTheme="minorHAnsi" w:hAnsiTheme="minorHAnsi" w:cstheme="minorHAnsi"/>
-        </w:rPr>
-      </w:pPr>
-    </w:p>
-    <w:p>
-      <w:pPr>
-        <w:pStyle w:val="PlainText"/>
-        <w:rPr>
-          <w:rFonts w:asciiTheme="minorHAnsi" w:hAnsiTheme="minorHAnsi" w:cstheme="minorHAnsi"/>
-        </w:rPr>
-      </w:pPr>
-    </w:p>
-    <w:p>
-      <w:pPr>
-        <w:pStyle w:val="PlainText"/>
-        <w:rPr>
-          <w:rFonts w:asciiTheme="minorHAnsi" w:hAnsiTheme="minorHAnsi" w:cstheme="minorHAnsi"/>
-        </w:rPr>
-      </w:pPr>
-      <w:r>
-        <w:rPr>
-          <w:rFonts w:asciiTheme="minorHAnsi" w:hAnsiTheme="minorHAnsi" w:cstheme="minorHAnsi"/>
+    <w:p/>
+    <w:p>
+      <w:r>
+        <w:rPr>
           <w:noProof/>
         </w:rPr>
         <w:drawing>
-          <wp:inline distT="0" distB="0" distL="0" distR="0" wp14:anchorId="1D22C8B7" wp14:editId="27A425F3">
-            <wp:extent cx="5731510" cy="3944471"/>
+          <wp:inline distT="0" distB="0" distL="0" distR="0" wp14:anchorId="23ECD88A" wp14:editId="54F55D29">
+            <wp:extent cx="5731510" cy="2820670"/>
             <wp:effectExtent l="0" t="0" r="2540" b="0"/>
-            <wp:docPr id="2033149858" name="Picture 28"/>
+            <wp:docPr id="942906036" name="Picture 28"/>
             <wp:cNvGraphicFramePr>
               <a:graphicFrameLocks xmlns:a="http://schemas.openxmlformats.org/drawingml/2006/main" noChangeAspect="1"/>
             </wp:cNvGraphicFramePr>
@@ -4388,383 +4272,7 @@
               <a:graphicData uri="http://schemas.openxmlformats.org/drawingml/2006/picture">
                 <pic:pic xmlns:pic="http://schemas.openxmlformats.org/drawingml/2006/picture">
                   <pic:nvPicPr>
-                    <pic:cNvPr id="2033149858" name="Picture 2033149858"/>
-                    <pic:cNvPicPr/>
-                  </pic:nvPicPr>
-                  <pic:blipFill>
-                    <a:blip r:embed="rId6">
-                      <a:extLst>
-                        <a:ext uri="{28A0092B-C50C-407E-A947-70E740481C1C}">
-                          <a14:useLocalDpi xmlns:a14="http://schemas.microsoft.com/office/drawing/2010/main" val="0"/>
-                        </a:ext>
-                      </a:extLst>
-                    </a:blip>
-                    <a:stretch>
-                      <a:fillRect/>
-                    </a:stretch>
-                  </pic:blipFill>
-                  <pic:spPr>
-                    <a:xfrm>
-                      <a:off x="0" y="0"/>
-                      <a:ext cx="5742693" cy="3952167"/>
-                    </a:xfrm>
-                    <a:prstGeom prst="rect">
-                      <a:avLst/>
-                    </a:prstGeom>
-                  </pic:spPr>
-                </pic:pic>
-              </a:graphicData>
-            </a:graphic>
-          </wp:inline>
-        </w:drawing>
-      </w:r>
-    </w:p>
-    <w:p>
-      <w:pPr>
-        <w:pStyle w:val="PlainText"/>
-        <w:rPr>
-          <w:rFonts w:asciiTheme="minorHAnsi" w:hAnsiTheme="minorHAnsi" w:cstheme="minorHAnsi"/>
-        </w:rPr>
-      </w:pPr>
-    </w:p>
-    <w:p>
-      <w:pPr>
-        <w:pStyle w:val="PlainText"/>
-        <w:rPr>
-          <w:rFonts w:asciiTheme="minorHAnsi" w:hAnsiTheme="minorHAnsi" w:cstheme="minorHAnsi"/>
-          <w:b/>
-          <w:bCs/>
-          <w:color w:val="4472C4" w:themeColor="accent1"/>
-        </w:rPr>
-      </w:pPr>
-    </w:p>
-    <w:p>
-      <w:pPr>
-        <w:pStyle w:val="PlainText"/>
-        <w:rPr>
-          <w:rFonts w:asciiTheme="minorHAnsi" w:hAnsiTheme="minorHAnsi" w:cstheme="minorHAnsi"/>
-          <w:b/>
-          <w:bCs/>
-          <w:color w:val="4472C4" w:themeColor="accent1"/>
-        </w:rPr>
-      </w:pPr>
-    </w:p>
-    <w:p>
-      <w:pPr>
-        <w:pStyle w:val="PlainText"/>
-        <w:rPr>
-          <w:rFonts w:asciiTheme="minorHAnsi" w:hAnsiTheme="minorHAnsi" w:cstheme="minorHAnsi"/>
-          <w:b/>
-          <w:bCs/>
-          <w:color w:val="4472C4" w:themeColor="accent1"/>
-        </w:rPr>
-      </w:pPr>
-    </w:p>
-    <w:p>
-      <w:pPr>
-        <w:pStyle w:val="PlainText"/>
-        <w:rPr>
-          <w:rFonts w:asciiTheme="minorHAnsi" w:hAnsiTheme="minorHAnsi" w:cstheme="minorHAnsi"/>
-          <w:b/>
-          <w:bCs/>
-          <w:color w:val="4472C4" w:themeColor="accent1"/>
-        </w:rPr>
-      </w:pPr>
-    </w:p>
-    <w:p>
-      <w:pPr>
-        <w:pStyle w:val="PlainText"/>
-        <w:rPr>
-          <w:rFonts w:asciiTheme="minorHAnsi" w:hAnsiTheme="minorHAnsi" w:cstheme="minorHAnsi"/>
-          <w:b/>
-          <w:bCs/>
-        </w:rPr>
-      </w:pPr>
-      <w:r>
-        <w:rPr>
-          <w:rFonts w:asciiTheme="minorHAnsi" w:hAnsiTheme="minorHAnsi" w:cstheme="minorHAnsi"/>
-          <w:b/>
-          <w:bCs/>
-          <w:color w:val="4472C4" w:themeColor="accent1"/>
-        </w:rPr>
-        <w:t>Challenge Description</w:t>
-      </w:r>
-    </w:p>
-    <w:p>
-      <w:pPr>
-        <w:pStyle w:val="PlainText"/>
-        <w:rPr>
-          <w:rFonts w:asciiTheme="minorHAnsi" w:hAnsiTheme="minorHAnsi" w:cstheme="minorHAnsi"/>
-        </w:rPr>
-      </w:pPr>
-    </w:p>
-    <w:p>
-      <w:pPr>
-        <w:pStyle w:val="PlainText"/>
-        <w:rPr>
-          <w:rFonts w:asciiTheme="minorHAnsi" w:hAnsiTheme="minorHAnsi" w:cstheme="minorHAnsi"/>
-        </w:rPr>
-      </w:pPr>
-      <w:r>
-        <w:rPr>
-          <w:rFonts w:asciiTheme="minorHAnsi" w:hAnsiTheme="minorHAnsi" w:cstheme="minorHAnsi"/>
-        </w:rPr>
-        <w:t>Behind The Proxy is an easy web challenge where a web application is running on port 80.</w:t>
-      </w:r>
-    </w:p>
-    <w:p>
-      <w:pPr>
-        <w:pStyle w:val="PlainText"/>
-        <w:rPr>
-          <w:rFonts w:asciiTheme="minorHAnsi" w:hAnsiTheme="minorHAnsi" w:cstheme="minorHAnsi"/>
-        </w:rPr>
-      </w:pPr>
-    </w:p>
-    <w:p>
-      <w:pPr>
-        <w:pStyle w:val="PlainText"/>
-        <w:rPr>
-          <w:rFonts w:asciiTheme="minorHAnsi" w:hAnsiTheme="minorHAnsi" w:cstheme="minorHAnsi"/>
-        </w:rPr>
-      </w:pPr>
-      <w:r>
-        <w:rPr>
-          <w:rFonts w:asciiTheme="minorHAnsi" w:hAnsiTheme="minorHAnsi" w:cstheme="minorHAnsi"/>
-        </w:rPr>
-        <w:t>The page mentions that access is restricted to internal users only. The objective was to analyze how the server verifies internal access and determine whether the trust mechanism can be bypassed.</w:t>
-      </w:r>
-    </w:p>
-    <w:p>
-      <w:pPr>
-        <w:pStyle w:val="PlainText"/>
-        <w:rPr>
-          <w:rFonts w:asciiTheme="minorHAnsi" w:hAnsiTheme="minorHAnsi" w:cstheme="minorHAnsi"/>
-        </w:rPr>
-      </w:pPr>
-    </w:p>
-    <w:p>
-      <w:pPr>
-        <w:pStyle w:val="PlainText"/>
-        <w:rPr>
-          <w:rFonts w:asciiTheme="minorHAnsi" w:hAnsiTheme="minorHAnsi" w:cstheme="minorHAnsi"/>
-        </w:rPr>
-      </w:pPr>
-      <w:r>
-        <w:rPr>
-          <w:rFonts w:asciiTheme="minorHAnsi" w:hAnsiTheme="minorHAnsi" w:cstheme="minorHAnsi"/>
-        </w:rPr>
-        <w:t>The challenge hint suggests that sometimes servers trust what they shouldn’t.</w:t>
-      </w:r>
-    </w:p>
-    <w:p>
-      <w:pPr>
-        <w:pStyle w:val="PlainText"/>
-        <w:rPr>
-          <w:rFonts w:asciiTheme="minorHAnsi" w:hAnsiTheme="minorHAnsi" w:cstheme="minorHAnsi"/>
-        </w:rPr>
-      </w:pPr>
-    </w:p>
-    <w:p>
-      <w:pPr>
-        <w:pStyle w:val="PlainText"/>
-        <w:rPr>
-          <w:rFonts w:asciiTheme="minorHAnsi" w:hAnsiTheme="minorHAnsi" w:cstheme="minorHAnsi"/>
-        </w:rPr>
-      </w:pPr>
-      <w:r>
-        <w:rPr>
-          <w:rFonts w:asciiTheme="minorHAnsi" w:hAnsiTheme="minorHAnsi" w:cstheme="minorHAnsi"/>
-        </w:rPr>
-        <w:t>The goal was to gain internal access and retrieve the flag.</w:t>
-      </w:r>
-    </w:p>
-    <w:p>
-      <w:pPr>
-        <w:pStyle w:val="PlainText"/>
-        <w:rPr>
-          <w:rFonts w:asciiTheme="minorHAnsi" w:hAnsiTheme="minorHAnsi" w:cstheme="minorHAnsi"/>
-        </w:rPr>
-      </w:pPr>
-    </w:p>
-    <w:p>
-      <w:pPr>
-        <w:pStyle w:val="PlainText"/>
-        <w:rPr>
-          <w:rFonts w:asciiTheme="minorHAnsi" w:hAnsiTheme="minorHAnsi" w:cstheme="minorHAnsi"/>
-          <w:b/>
-          <w:bCs/>
-          <w:color w:val="4472C4" w:themeColor="accent1"/>
-        </w:rPr>
-      </w:pPr>
-    </w:p>
-    <w:p>
-      <w:pPr>
-        <w:pStyle w:val="PlainText"/>
-        <w:rPr>
-          <w:rFonts w:asciiTheme="minorHAnsi" w:hAnsiTheme="minorHAnsi" w:cstheme="minorHAnsi"/>
-          <w:b/>
-          <w:bCs/>
-          <w:color w:val="4472C4" w:themeColor="accent1"/>
-        </w:rPr>
-      </w:pPr>
-    </w:p>
-    <w:p>
-      <w:pPr>
-        <w:pStyle w:val="PlainText"/>
-        <w:rPr>
-          <w:rFonts w:asciiTheme="minorHAnsi" w:hAnsiTheme="minorHAnsi" w:cstheme="minorHAnsi"/>
-          <w:b/>
-          <w:bCs/>
-          <w:color w:val="4472C4" w:themeColor="accent1"/>
-        </w:rPr>
-      </w:pPr>
-    </w:p>
-    <w:p>
-      <w:pPr>
-        <w:pStyle w:val="PlainText"/>
-        <w:rPr>
-          <w:rFonts w:asciiTheme="minorHAnsi" w:hAnsiTheme="minorHAnsi" w:cstheme="minorHAnsi"/>
-          <w:b/>
-          <w:bCs/>
-          <w:color w:val="4472C4" w:themeColor="accent1"/>
-        </w:rPr>
-      </w:pPr>
-      <w:r>
-        <w:rPr>
-          <w:rFonts w:asciiTheme="minorHAnsi" w:hAnsiTheme="minorHAnsi" w:cstheme="minorHAnsi"/>
-          <w:b/>
-          <w:bCs/>
-          <w:color w:val="4472C4" w:themeColor="accent1"/>
-        </w:rPr>
-        <w:lastRenderedPageBreak/>
-        <w:t>Enumeration Phase</w:t>
-      </w:r>
-    </w:p>
-    <w:p>
-      <w:pPr>
-        <w:pStyle w:val="PlainText"/>
-        <w:rPr>
-          <w:rFonts w:asciiTheme="minorHAnsi" w:hAnsiTheme="minorHAnsi" w:cstheme="minorHAnsi"/>
-          <w:b/>
-          <w:bCs/>
-          <w:color w:val="4472C4" w:themeColor="accent1"/>
-        </w:rPr>
-      </w:pPr>
-    </w:p>
-    <w:p>
-      <w:pPr>
-        <w:pStyle w:val="PlainText"/>
-        <w:rPr>
-          <w:rFonts w:asciiTheme="minorHAnsi" w:hAnsiTheme="minorHAnsi" w:cstheme="minorHAnsi"/>
-        </w:rPr>
-      </w:pPr>
-      <w:r>
-        <w:rPr>
-          <w:rFonts w:asciiTheme="minorHAnsi" w:hAnsiTheme="minorHAnsi" w:cstheme="minorHAnsi"/>
-          <w:b/>
-          <w:bCs/>
-        </w:rPr>
-        <w:t>Step 1 –</w:t>
-      </w:r>
-      <w:r>
-        <w:rPr>
-          <w:rFonts w:asciiTheme="minorHAnsi" w:hAnsiTheme="minorHAnsi" w:cstheme="minorHAnsi"/>
-        </w:rPr>
-        <w:t xml:space="preserve"> </w:t>
-      </w:r>
-      <w:r>
-        <w:rPr>
-          <w:rFonts w:asciiTheme="minorHAnsi" w:hAnsiTheme="minorHAnsi" w:cstheme="minorHAnsi"/>
-          <w:color w:val="4472C4" w:themeColor="accent1"/>
-        </w:rPr>
-        <w:t>Port Scanning</w:t>
-      </w:r>
-    </w:p>
-    <w:p>
-      <w:pPr>
-        <w:pStyle w:val="PlainText"/>
-        <w:rPr>
-          <w:rFonts w:asciiTheme="minorHAnsi" w:hAnsiTheme="minorHAnsi" w:cstheme="minorHAnsi"/>
-        </w:rPr>
-      </w:pPr>
-    </w:p>
-    <w:p>
-      <w:pPr>
-        <w:pStyle w:val="PlainText"/>
-        <w:rPr>
-          <w:rFonts w:asciiTheme="minorHAnsi" w:hAnsiTheme="minorHAnsi" w:cstheme="minorHAnsi"/>
-          <w:b/>
-          <w:bCs/>
-        </w:rPr>
-      </w:pPr>
-      <w:r>
-        <w:rPr>
-          <w:rFonts w:asciiTheme="minorHAnsi" w:hAnsiTheme="minorHAnsi" w:cstheme="minorHAnsi"/>
-        </w:rPr>
-        <w:t xml:space="preserve">Performed </w:t>
-      </w:r>
-      <w:r>
-        <w:rPr>
-          <w:rFonts w:asciiTheme="minorHAnsi" w:hAnsiTheme="minorHAnsi" w:cstheme="minorHAnsi"/>
-        </w:rPr>
-        <w:t>a</w:t>
-      </w:r>
-      <w:r>
-        <w:rPr>
-          <w:rFonts w:asciiTheme="minorHAnsi" w:hAnsiTheme="minorHAnsi" w:cstheme="minorHAnsi"/>
-        </w:rPr>
-        <w:t xml:space="preserve"> nmap scan:</w:t>
-      </w:r>
-      <w:r>
-        <w:rPr>
-          <w:rFonts w:asciiTheme="minorHAnsi" w:hAnsiTheme="minorHAnsi" w:cstheme="minorHAnsi"/>
-        </w:rPr>
-        <w:t xml:space="preserve"> </w:t>
-      </w:r>
-      <w:r>
-        <w:rPr>
-          <w:rFonts w:asciiTheme="minorHAnsi" w:hAnsiTheme="minorHAnsi" w:cstheme="minorHAnsi"/>
-          <w:b/>
-          <w:bCs/>
-        </w:rPr>
-        <w:t>nmap 192.168.5.247 -A</w:t>
-      </w:r>
-    </w:p>
-    <w:p>
-      <w:pPr>
-        <w:pStyle w:val="PlainText"/>
-        <w:rPr>
-          <w:rFonts w:asciiTheme="minorHAnsi" w:hAnsiTheme="minorHAnsi" w:cstheme="minorHAnsi"/>
-          <w:b/>
-          <w:bCs/>
-        </w:rPr>
-      </w:pPr>
-    </w:p>
-    <w:p>
-      <w:pPr>
-        <w:pStyle w:val="PlainText"/>
-        <w:rPr>
-          <w:rFonts w:asciiTheme="minorHAnsi" w:hAnsiTheme="minorHAnsi" w:cstheme="minorHAnsi"/>
-        </w:rPr>
-      </w:pPr>
-      <w:r>
-        <w:rPr>
-          <w:rFonts w:asciiTheme="minorHAnsi" w:hAnsiTheme="minorHAnsi" w:cstheme="minorHAnsi"/>
-          <w:noProof/>
-        </w:rPr>
-        <w:drawing>
-          <wp:inline distT="0" distB="0" distL="0" distR="0" wp14:anchorId="0661C22D" wp14:editId="49FC1D6B">
-            <wp:extent cx="5731510" cy="2820670"/>
-            <wp:effectExtent l="0" t="0" r="2540" b="0"/>
-            <wp:docPr id="836269782" name="Picture 29"/>
-            <wp:cNvGraphicFramePr>
-              <a:graphicFrameLocks xmlns:a="http://schemas.openxmlformats.org/drawingml/2006/main" noChangeAspect="1"/>
-            </wp:cNvGraphicFramePr>
-            <a:graphic xmlns:a="http://schemas.openxmlformats.org/drawingml/2006/main">
-              <a:graphicData uri="http://schemas.openxmlformats.org/drawingml/2006/picture">
-                <pic:pic xmlns:pic="http://schemas.openxmlformats.org/drawingml/2006/picture">
-                  <pic:nvPicPr>
-                    <pic:cNvPr id="836269782" name="Picture 836269782"/>
+                    <pic:cNvPr id="942906036" name="Picture 942906036"/>
                     <pic:cNvPicPr/>
                   </pic:nvPicPr>
                   <pic:blipFill>
@@ -4795,458 +4303,464 @@
         </w:drawing>
       </w:r>
     </w:p>
-    <w:p>
-      <w:pPr>
-        <w:pStyle w:val="PlainText"/>
-        <w:rPr>
-          <w:rFonts w:asciiTheme="minorHAnsi" w:hAnsiTheme="minorHAnsi" w:cstheme="minorHAnsi"/>
-        </w:rPr>
-      </w:pPr>
-    </w:p>
-    <w:p>
-      <w:pPr>
-        <w:pStyle w:val="PlainText"/>
-        <w:rPr>
-          <w:rFonts w:asciiTheme="minorHAnsi" w:hAnsiTheme="minorHAnsi" w:cstheme="minorHAnsi"/>
-        </w:rPr>
-      </w:pPr>
-      <w:r>
-        <w:rPr>
-          <w:rFonts w:asciiTheme="minorHAnsi" w:hAnsiTheme="minorHAnsi" w:cstheme="minorHAnsi"/>
-        </w:rPr>
-        <w:t>Open ports found:</w:t>
-      </w:r>
-    </w:p>
-    <w:p>
-      <w:pPr>
-        <w:pStyle w:val="PlainText"/>
-        <w:rPr>
-          <w:rFonts w:asciiTheme="minorHAnsi" w:hAnsiTheme="minorHAnsi" w:cstheme="minorHAnsi"/>
-        </w:rPr>
-      </w:pPr>
-    </w:p>
-    <w:p>
-      <w:pPr>
-        <w:pStyle w:val="PlainText"/>
+    <w:p/>
+    <w:p>
+      <w:pPr>
+        <w:rPr>
+          <w:b/>
+          <w:bCs/>
+          <w:color w:val="4472C4" w:themeColor="accent1"/>
+        </w:rPr>
+      </w:pPr>
+      <w:r>
+        <w:rPr>
+          <w:b/>
+          <w:bCs/>
+          <w:color w:val="4472C4" w:themeColor="accent1"/>
+        </w:rPr>
+        <w:t>Challenge Description</w:t>
+      </w:r>
+    </w:p>
+    <w:p>
+      <w:r>
+        <w:t>Welcome to A02-Misconfig, a web application affected by Security Misconfiguration vulnerabilities.</w:t>
+      </w:r>
+    </w:p>
+    <w:p>
+      <w:r>
+        <w:t>The application appears to be a normal production-ready platform. The login works. The dashboard loads. Everything seems secure… or does it?</w:t>
+      </w:r>
+    </w:p>
+    <w:p>
+      <w:r>
+        <w:t>The objective of this challenge was to enumerate the application and identify security misconfigurations leading to sensitive information disclosure and privilege escalation.</w:t>
+      </w:r>
+    </w:p>
+    <w:p/>
+    <w:p/>
+    <w:p/>
+    <w:p>
+      <w:pPr>
+        <w:rPr>
+          <w:b/>
+          <w:bCs/>
+          <w:color w:val="4472C4" w:themeColor="accent1"/>
+          <w:sz w:val="26"/>
+          <w:szCs w:val="26"/>
+        </w:rPr>
+      </w:pPr>
+      <w:r>
+        <w:rPr>
+          <w:b/>
+          <w:bCs/>
+          <w:color w:val="4472C4" w:themeColor="accent1"/>
+          <w:sz w:val="26"/>
+          <w:szCs w:val="26"/>
+        </w:rPr>
+        <w:lastRenderedPageBreak/>
+        <w:t>Methodology</w:t>
+      </w:r>
+    </w:p>
+    <w:p>
+      <w:pPr>
+        <w:pStyle w:val="ListParagraph"/>
         <w:numPr>
           <w:ilvl w:val="0"/>
-          <w:numId w:val="16"/>
+          <w:numId w:val="21"/>
         </w:numPr>
         <w:rPr>
-          <w:rFonts w:asciiTheme="minorHAnsi" w:hAnsiTheme="minorHAnsi" w:cstheme="minorHAnsi"/>
-          <w:b/>
-          <w:bCs/>
-        </w:rPr>
-      </w:pPr>
-      <w:r>
-        <w:rPr>
-          <w:rFonts w:asciiTheme="minorHAnsi" w:hAnsiTheme="minorHAnsi" w:cstheme="minorHAnsi"/>
-          <w:b/>
-          <w:bCs/>
-        </w:rPr>
-        <w:t>22 (SSH – OpenSSH 9.9p1 Ubuntu)</w:t>
-      </w:r>
-    </w:p>
-    <w:p>
-      <w:pPr>
-        <w:pStyle w:val="PlainText"/>
-        <w:rPr>
-          <w:rFonts w:asciiTheme="minorHAnsi" w:hAnsiTheme="minorHAnsi" w:cstheme="minorHAnsi"/>
-          <w:b/>
-          <w:bCs/>
-        </w:rPr>
-      </w:pPr>
-    </w:p>
-    <w:p>
-      <w:pPr>
-        <w:pStyle w:val="PlainText"/>
+          <w:b/>
+          <w:bCs/>
+        </w:rPr>
+      </w:pPr>
+      <w:r>
+        <w:rPr>
+          <w:b/>
+          <w:bCs/>
+        </w:rPr>
+        <w:t>Port Scanning</w:t>
+      </w:r>
+    </w:p>
+    <w:p>
+      <w:pPr>
+        <w:pStyle w:val="ListParagraph"/>
         <w:numPr>
           <w:ilvl w:val="0"/>
-          <w:numId w:val="16"/>
+          <w:numId w:val="21"/>
         </w:numPr>
         <w:rPr>
-          <w:rFonts w:asciiTheme="minorHAnsi" w:hAnsiTheme="minorHAnsi" w:cstheme="minorHAnsi"/>
-          <w:b/>
-          <w:bCs/>
-        </w:rPr>
-      </w:pPr>
-      <w:r>
-        <w:rPr>
-          <w:rFonts w:asciiTheme="minorHAnsi" w:hAnsiTheme="minorHAnsi" w:cstheme="minorHAnsi"/>
-          <w:b/>
-          <w:bCs/>
-        </w:rPr>
-        <w:t>80 (HTTP – Apache 2.4.63)</w:t>
-      </w:r>
-    </w:p>
-    <w:p>
-      <w:pPr>
-        <w:pStyle w:val="PlainText"/>
-        <w:rPr>
-          <w:rFonts w:asciiTheme="minorHAnsi" w:hAnsiTheme="minorHAnsi" w:cstheme="minorHAnsi"/>
-        </w:rPr>
-      </w:pPr>
-    </w:p>
-    <w:p>
-      <w:pPr>
-        <w:pStyle w:val="PlainText"/>
-        <w:rPr>
-          <w:rFonts w:asciiTheme="minorHAnsi" w:hAnsiTheme="minorHAnsi" w:cstheme="minorHAnsi"/>
-        </w:rPr>
-      </w:pPr>
-      <w:r>
-        <w:rPr>
-          <w:rFonts w:asciiTheme="minorHAnsi" w:hAnsiTheme="minorHAnsi" w:cstheme="minorHAnsi"/>
-        </w:rPr>
-        <w:t>Service Info showed:</w:t>
-      </w:r>
-    </w:p>
-    <w:p>
-      <w:pPr>
-        <w:pStyle w:val="PlainText"/>
-        <w:rPr>
-          <w:rFonts w:asciiTheme="minorHAnsi" w:hAnsiTheme="minorHAnsi" w:cstheme="minorHAnsi"/>
-        </w:rPr>
-      </w:pPr>
-    </w:p>
-    <w:p>
-      <w:pPr>
-        <w:pStyle w:val="PlainText"/>
-        <w:rPr>
-          <w:rFonts w:asciiTheme="minorHAnsi" w:hAnsiTheme="minorHAnsi" w:cstheme="minorHAnsi"/>
-        </w:rPr>
-      </w:pPr>
-      <w:r>
-        <w:rPr>
-          <w:rFonts w:asciiTheme="minorHAnsi" w:hAnsiTheme="minorHAnsi" w:cstheme="minorHAnsi"/>
-          <w:b/>
-          <w:bCs/>
-        </w:rPr>
-        <w:t>Host:</w:t>
-      </w:r>
-      <w:r>
-        <w:rPr>
-          <w:rFonts w:asciiTheme="minorHAnsi" w:hAnsiTheme="minorHAnsi" w:cstheme="minorHAnsi"/>
-        </w:rPr>
-        <w:t xml:space="preserve"> </w:t>
-      </w:r>
-      <w:r>
-        <w:rPr>
-          <w:rFonts w:asciiTheme="minorHAnsi" w:hAnsiTheme="minorHAnsi" w:cstheme="minorHAnsi"/>
-          <w:color w:val="4472C4" w:themeColor="accent1"/>
-        </w:rPr>
-        <w:t>127.0.0.1</w:t>
-      </w:r>
-    </w:p>
-    <w:p>
-      <w:pPr>
-        <w:pStyle w:val="PlainText"/>
-        <w:rPr>
-          <w:rFonts w:asciiTheme="minorHAnsi" w:hAnsiTheme="minorHAnsi" w:cstheme="minorHAnsi"/>
-        </w:rPr>
-      </w:pPr>
-    </w:p>
-    <w:p>
-      <w:pPr>
-        <w:pStyle w:val="PlainText"/>
-        <w:rPr>
-          <w:rFonts w:asciiTheme="minorHAnsi" w:hAnsiTheme="minorHAnsi" w:cstheme="minorHAnsi"/>
-        </w:rPr>
-      </w:pPr>
-      <w:r>
-        <w:rPr>
-          <w:rFonts w:asciiTheme="minorHAnsi" w:hAnsiTheme="minorHAnsi" w:cstheme="minorHAnsi"/>
-        </w:rPr>
-        <w:t>This suggested that the application might be running behind a reverse proxy and trusting forwarded headers.</w:t>
-      </w:r>
-    </w:p>
-    <w:p>
-      <w:pPr>
-        <w:pStyle w:val="PlainText"/>
-        <w:rPr>
-          <w:rFonts w:asciiTheme="minorHAnsi" w:hAnsiTheme="minorHAnsi" w:cstheme="minorHAnsi"/>
-        </w:rPr>
-      </w:pPr>
-    </w:p>
-    <w:p>
-      <w:pPr>
-        <w:pStyle w:val="PlainText"/>
-        <w:rPr>
-          <w:rFonts w:asciiTheme="minorHAnsi" w:hAnsiTheme="minorHAnsi" w:cstheme="minorHAnsi"/>
-          <w:b/>
-          <w:bCs/>
-          <w:color w:val="4472C4" w:themeColor="accent1"/>
-        </w:rPr>
-      </w:pPr>
-      <w:r>
-        <w:rPr>
-          <w:rFonts w:asciiTheme="minorHAnsi" w:hAnsiTheme="minorHAnsi" w:cstheme="minorHAnsi"/>
-          <w:b/>
-          <w:bCs/>
-          <w:color w:val="4472C4" w:themeColor="accent1"/>
-        </w:rPr>
-        <w:t>Application Analysis</w:t>
-      </w:r>
-    </w:p>
-    <w:p>
-      <w:pPr>
-        <w:pStyle w:val="PlainText"/>
-        <w:rPr>
-          <w:rFonts w:asciiTheme="minorHAnsi" w:hAnsiTheme="minorHAnsi" w:cstheme="minorHAnsi"/>
-          <w:b/>
-          <w:bCs/>
-          <w:color w:val="4472C4" w:themeColor="accent1"/>
-        </w:rPr>
-      </w:pPr>
-    </w:p>
-    <w:p>
-      <w:pPr>
-        <w:pStyle w:val="PlainText"/>
-        <w:rPr>
-          <w:rFonts w:asciiTheme="minorHAnsi" w:hAnsiTheme="minorHAnsi" w:cstheme="minorHAnsi"/>
-        </w:rPr>
-      </w:pPr>
-      <w:r>
-        <w:rPr>
-          <w:rFonts w:asciiTheme="minorHAnsi" w:hAnsiTheme="minorHAnsi" w:cstheme="minorHAnsi"/>
-          <w:b/>
-          <w:bCs/>
-        </w:rPr>
-        <w:t>Step 2 –</w:t>
-      </w:r>
-      <w:r>
-        <w:rPr>
-          <w:rFonts w:asciiTheme="minorHAnsi" w:hAnsiTheme="minorHAnsi" w:cstheme="minorHAnsi"/>
-        </w:rPr>
-        <w:t xml:space="preserve"> </w:t>
-      </w:r>
-      <w:r>
-        <w:rPr>
-          <w:rFonts w:asciiTheme="minorHAnsi" w:hAnsiTheme="minorHAnsi" w:cstheme="minorHAnsi"/>
-          <w:color w:val="4472C4" w:themeColor="accent1"/>
-        </w:rPr>
-        <w:t>Directory Enumeration</w:t>
-      </w:r>
-    </w:p>
-    <w:p>
-      <w:pPr>
-        <w:pStyle w:val="PlainText"/>
-        <w:rPr>
-          <w:rFonts w:asciiTheme="minorHAnsi" w:hAnsiTheme="minorHAnsi" w:cstheme="minorHAnsi"/>
-        </w:rPr>
-      </w:pPr>
-    </w:p>
-    <w:p>
-      <w:pPr>
-        <w:pStyle w:val="PlainText"/>
-        <w:rPr>
-          <w:rFonts w:asciiTheme="minorHAnsi" w:hAnsiTheme="minorHAnsi" w:cstheme="minorHAnsi"/>
-        </w:rPr>
-      </w:pPr>
-      <w:r>
-        <w:rPr>
-          <w:rFonts w:asciiTheme="minorHAnsi" w:hAnsiTheme="minorHAnsi" w:cstheme="minorHAnsi"/>
-        </w:rPr>
-        <w:t>Used Gobuster to discover hidden endpoints:</w:t>
-      </w:r>
-    </w:p>
-    <w:p>
-      <w:pPr>
-        <w:pStyle w:val="PlainText"/>
-        <w:rPr>
-          <w:rFonts w:asciiTheme="minorHAnsi" w:hAnsiTheme="minorHAnsi" w:cstheme="minorHAnsi"/>
-        </w:rPr>
-      </w:pPr>
-    </w:p>
-    <w:p>
-      <w:pPr>
-        <w:pStyle w:val="PlainText"/>
-        <w:rPr>
-          <w:rFonts w:asciiTheme="minorHAnsi" w:hAnsiTheme="minorHAnsi" w:cstheme="minorHAnsi"/>
-          <w:b/>
-          <w:bCs/>
-        </w:rPr>
-      </w:pPr>
-      <w:r>
-        <w:rPr>
-          <w:rFonts w:asciiTheme="minorHAnsi" w:hAnsiTheme="minorHAnsi" w:cstheme="minorHAnsi"/>
-          <w:b/>
-          <w:bCs/>
-        </w:rPr>
-        <w:t>gobuster dir -u http://192.168.5.247 \</w:t>
-      </w:r>
-    </w:p>
-    <w:p>
-      <w:pPr>
-        <w:pStyle w:val="PlainText"/>
-        <w:rPr>
-          <w:rFonts w:asciiTheme="minorHAnsi" w:hAnsiTheme="minorHAnsi" w:cstheme="minorHAnsi"/>
-          <w:b/>
-          <w:bCs/>
-        </w:rPr>
-      </w:pPr>
-      <w:r>
-        <w:rPr>
-          <w:rFonts w:asciiTheme="minorHAnsi" w:hAnsiTheme="minorHAnsi" w:cstheme="minorHAnsi"/>
-          <w:b/>
-          <w:bCs/>
-        </w:rPr>
-        <w:t>-w /usr/share/wordlists/dirb/common.txt</w:t>
-      </w:r>
-    </w:p>
-    <w:p>
-      <w:pPr>
-        <w:pStyle w:val="PlainText"/>
-        <w:rPr>
-          <w:rFonts w:asciiTheme="minorHAnsi" w:hAnsiTheme="minorHAnsi" w:cstheme="minorHAnsi"/>
-          <w:b/>
-          <w:bCs/>
-        </w:rPr>
-      </w:pPr>
-    </w:p>
-    <w:p>
-      <w:pPr>
-        <w:pStyle w:val="PlainText"/>
-        <w:rPr>
-          <w:rFonts w:asciiTheme="minorHAnsi" w:hAnsiTheme="minorHAnsi" w:cstheme="minorHAnsi"/>
-        </w:rPr>
-      </w:pPr>
-      <w:r>
-        <w:rPr>
-          <w:rFonts w:asciiTheme="minorHAnsi" w:hAnsiTheme="minorHAnsi" w:cstheme="minorHAnsi"/>
-        </w:rPr>
-        <w:t>Discovered Endpoints:</w:t>
-      </w:r>
-    </w:p>
-    <w:p>
-      <w:pPr>
-        <w:pStyle w:val="PlainText"/>
-        <w:rPr>
-          <w:rFonts w:asciiTheme="minorHAnsi" w:hAnsiTheme="minorHAnsi" w:cstheme="minorHAnsi"/>
-        </w:rPr>
-      </w:pPr>
-    </w:p>
-    <w:p>
-      <w:pPr>
-        <w:pStyle w:val="PlainText"/>
+          <w:b/>
+          <w:bCs/>
+        </w:rPr>
+      </w:pPr>
+      <w:r>
+        <w:rPr>
+          <w:b/>
+          <w:bCs/>
+        </w:rPr>
+        <w:t>Service Enumeration</w:t>
+      </w:r>
+    </w:p>
+    <w:p>
+      <w:pPr>
+        <w:pStyle w:val="ListParagraph"/>
         <w:numPr>
           <w:ilvl w:val="0"/>
-          <w:numId w:val="17"/>
+          <w:numId w:val="21"/>
         </w:numPr>
         <w:rPr>
-          <w:rFonts w:asciiTheme="minorHAnsi" w:hAnsiTheme="minorHAnsi" w:cstheme="minorHAnsi"/>
-        </w:rPr>
-      </w:pPr>
-      <w:r>
-        <w:rPr>
-          <w:rFonts w:asciiTheme="minorHAnsi" w:hAnsiTheme="minorHAnsi" w:cstheme="minorHAnsi"/>
-        </w:rPr>
-        <w:t>/index.php</w:t>
-      </w:r>
-    </w:p>
-    <w:p>
-      <w:pPr>
-        <w:pStyle w:val="PlainText"/>
-        <w:rPr>
-          <w:rFonts w:asciiTheme="minorHAnsi" w:hAnsiTheme="minorHAnsi" w:cstheme="minorHAnsi"/>
-        </w:rPr>
-      </w:pPr>
-    </w:p>
-    <w:p>
-      <w:pPr>
-        <w:pStyle w:val="PlainText"/>
+          <w:b/>
+          <w:bCs/>
+        </w:rPr>
+      </w:pPr>
+      <w:r>
+        <w:rPr>
+          <w:b/>
+          <w:bCs/>
+        </w:rPr>
+        <w:t>Directory Brute Forcing</w:t>
+      </w:r>
+    </w:p>
+    <w:p>
+      <w:pPr>
+        <w:pStyle w:val="ListParagraph"/>
         <w:numPr>
           <w:ilvl w:val="0"/>
-          <w:numId w:val="17"/>
+          <w:numId w:val="21"/>
         </w:numPr>
         <w:rPr>
-          <w:rFonts w:asciiTheme="minorHAnsi" w:hAnsiTheme="minorHAnsi" w:cstheme="minorHAnsi"/>
-        </w:rPr>
-      </w:pPr>
-      <w:r>
-        <w:rPr>
-          <w:rFonts w:asciiTheme="minorHAnsi" w:hAnsiTheme="minorHAnsi" w:cstheme="minorHAnsi"/>
-        </w:rPr>
-        <w:t>/admin.php</w:t>
-      </w:r>
-    </w:p>
-    <w:p>
-      <w:pPr>
-        <w:pStyle w:val="PlainText"/>
-        <w:rPr>
-          <w:rFonts w:asciiTheme="minorHAnsi" w:hAnsiTheme="minorHAnsi" w:cstheme="minorHAnsi"/>
-        </w:rPr>
-      </w:pPr>
-    </w:p>
-    <w:p>
-      <w:pPr>
-        <w:pStyle w:val="PlainText"/>
+          <w:b/>
+          <w:bCs/>
+        </w:rPr>
+      </w:pPr>
+      <w:r>
+        <w:rPr>
+          <w:b/>
+          <w:bCs/>
+        </w:rPr>
+        <w:t>Sensitive File Analysis</w:t>
+      </w:r>
+    </w:p>
+    <w:p>
+      <w:pPr>
+        <w:pStyle w:val="ListParagraph"/>
         <w:numPr>
           <w:ilvl w:val="0"/>
-          <w:numId w:val="17"/>
+          <w:numId w:val="21"/>
         </w:numPr>
         <w:rPr>
-          <w:rFonts w:asciiTheme="minorHAnsi" w:hAnsiTheme="minorHAnsi" w:cstheme="minorHAnsi"/>
-        </w:rPr>
-      </w:pPr>
-      <w:r>
-        <w:rPr>
-          <w:rFonts w:asciiTheme="minorHAnsi" w:hAnsiTheme="minorHAnsi" w:cstheme="minorHAnsi"/>
-        </w:rPr>
-        <w:t>/.htaccess (403)</w:t>
-      </w:r>
-    </w:p>
-    <w:p>
-      <w:pPr>
-        <w:pStyle w:val="PlainText"/>
-        <w:rPr>
-          <w:rFonts w:asciiTheme="minorHAnsi" w:hAnsiTheme="minorHAnsi" w:cstheme="minorHAnsi"/>
-        </w:rPr>
-      </w:pPr>
-    </w:p>
-    <w:p>
-      <w:pPr>
-        <w:pStyle w:val="PlainText"/>
+          <w:b/>
+          <w:bCs/>
+        </w:rPr>
+      </w:pPr>
+      <w:r>
+        <w:rPr>
+          <w:b/>
+          <w:bCs/>
+        </w:rPr>
+        <w:t>Source Code Inspection</w:t>
+      </w:r>
+    </w:p>
+    <w:p>
+      <w:pPr>
+        <w:pStyle w:val="ListParagraph"/>
         <w:numPr>
           <w:ilvl w:val="0"/>
-          <w:numId w:val="17"/>
+          <w:numId w:val="21"/>
         </w:numPr>
         <w:rPr>
-          <w:rFonts w:asciiTheme="minorHAnsi" w:hAnsiTheme="minorHAnsi" w:cstheme="minorHAnsi"/>
-        </w:rPr>
-      </w:pPr>
-      <w:r>
-        <w:rPr>
-          <w:rFonts w:asciiTheme="minorHAnsi" w:hAnsiTheme="minorHAnsi" w:cstheme="minorHAnsi"/>
-        </w:rPr>
-        <w:t>/.htpasswd (403)</w:t>
+          <w:b/>
+          <w:bCs/>
+        </w:rPr>
+      </w:pPr>
+      <w:r>
+        <w:rPr>
+          <w:b/>
+          <w:bCs/>
+        </w:rPr>
+        <w:t>Credential Exploitation</w:t>
       </w:r>
     </w:p>
     <w:p>
       <w:pPr>
         <w:pStyle w:val="ListParagraph"/>
-        <w:rPr>
-          <w:rFonts w:cstheme="minorHAnsi"/>
-        </w:rPr>
-      </w:pPr>
-    </w:p>
-    <w:p>
-      <w:pPr>
-        <w:pStyle w:val="PlainText"/>
-        <w:rPr>
-          <w:rFonts w:asciiTheme="minorHAnsi" w:hAnsiTheme="minorHAnsi" w:cstheme="minorHAnsi"/>
-        </w:rPr>
-      </w:pPr>
-      <w:r>
-        <w:rPr>
-          <w:rFonts w:asciiTheme="minorHAnsi" w:hAnsiTheme="minorHAnsi" w:cstheme="minorHAnsi"/>
+        <w:numPr>
+          <w:ilvl w:val="0"/>
+          <w:numId w:val="21"/>
+        </w:numPr>
+        <w:rPr>
+          <w:b/>
+          <w:bCs/>
+        </w:rPr>
+      </w:pPr>
+      <w:r>
+        <w:rPr>
+          <w:b/>
+          <w:bCs/>
+        </w:rPr>
+        <w:t>Admin Panel Access</w:t>
+      </w:r>
+    </w:p>
+    <w:p>
+      <w:pPr>
+        <w:rPr>
+          <w:color w:val="4472C4" w:themeColor="accent1"/>
+        </w:rPr>
+      </w:pPr>
+      <w:r>
+        <w:rPr>
+          <w:b/>
+          <w:bCs/>
+        </w:rPr>
+        <w:t>Phase 1 –</w:t>
+      </w:r>
+      <w:r>
+        <w:t xml:space="preserve"> </w:t>
+      </w:r>
+      <w:r>
+        <w:rPr>
+          <w:color w:val="4472C4" w:themeColor="accent1"/>
+        </w:rPr>
+        <w:t>Port Scanning</w:t>
+      </w:r>
+    </w:p>
+    <w:p/>
+    <w:p>
+      <w:r>
+        <w:rPr>
+          <w:b/>
+          <w:bCs/>
+          <w:color w:val="4472C4" w:themeColor="accent1"/>
+        </w:rPr>
+        <w:t xml:space="preserve">Tool </w:t>
+      </w:r>
+      <w:r>
+        <w:rPr>
+          <w:b/>
+          <w:bCs/>
+          <w:color w:val="4472C4" w:themeColor="accent1"/>
+        </w:rPr>
+        <w:t>Used:</w:t>
+      </w:r>
+      <w:r>
+        <w:rPr>
+          <w:color w:val="4472C4" w:themeColor="accent1"/>
+        </w:rPr>
+        <w:t xml:space="preserve"> </w:t>
+      </w:r>
+      <w:r>
+        <w:rPr>
+          <w:b/>
+          <w:bCs/>
+        </w:rPr>
+        <w:t>Nmap</w:t>
+      </w:r>
+    </w:p>
+    <w:p>
+      <w:r>
+        <w:rPr>
+          <w:b/>
+          <w:bCs/>
+          <w:color w:val="4472C4" w:themeColor="accent1"/>
+        </w:rPr>
+        <w:t xml:space="preserve">Command </w:t>
+      </w:r>
+      <w:r>
+        <w:rPr>
+          <w:b/>
+          <w:bCs/>
+          <w:color w:val="4472C4" w:themeColor="accent1"/>
+        </w:rPr>
+        <w:t>Used:</w:t>
+      </w:r>
+      <w:r>
+        <w:rPr>
+          <w:color w:val="4472C4" w:themeColor="accent1"/>
+        </w:rPr>
+        <w:t xml:space="preserve"> </w:t>
+      </w:r>
+      <w:r>
+        <w:rPr>
+          <w:b/>
+          <w:bCs/>
+        </w:rPr>
+        <w:t>nmap 192.168.5.84 -sV -A</w:t>
+      </w:r>
+    </w:p>
+    <w:p>
+      <w:pPr>
+        <w:rPr>
+          <w:b/>
+          <w:bCs/>
+          <w:color w:val="4472C4" w:themeColor="accent1"/>
+        </w:rPr>
+      </w:pPr>
+      <w:r>
+        <w:rPr>
+          <w:b/>
+          <w:bCs/>
+          <w:color w:val="4472C4" w:themeColor="accent1"/>
+        </w:rPr>
+        <w:t>Explanation</w:t>
+      </w:r>
+      <w:r>
+        <w:rPr>
+          <w:b/>
+          <w:bCs/>
+          <w:color w:val="4472C4" w:themeColor="accent1"/>
+        </w:rPr>
+        <w:t>:</w:t>
+      </w:r>
+    </w:p>
+    <w:p>
+      <w:pPr>
+        <w:pStyle w:val="ListParagraph"/>
+        <w:numPr>
+          <w:ilvl w:val="0"/>
+          <w:numId w:val="22"/>
+        </w:numPr>
+        <w:rPr>
+          <w:b/>
+          <w:bCs/>
+        </w:rPr>
+      </w:pPr>
+      <w:r>
+        <w:rPr>
+          <w:b/>
+          <w:bCs/>
+        </w:rPr>
+        <w:t>-sV → Service version detection</w:t>
+      </w:r>
+    </w:p>
+    <w:p>
+      <w:pPr>
+        <w:pStyle w:val="ListParagraph"/>
+        <w:numPr>
+          <w:ilvl w:val="0"/>
+          <w:numId w:val="22"/>
+        </w:numPr>
+        <w:rPr>
+          <w:b/>
+          <w:bCs/>
+        </w:rPr>
+      </w:pPr>
+      <w:r>
+        <w:rPr>
+          <w:b/>
+          <w:bCs/>
+        </w:rPr>
+        <w:t>-A → OS detection, script scanning, traceroute</w:t>
+      </w:r>
+    </w:p>
+    <w:p>
+      <w:pPr>
+        <w:rPr>
+          <w:b/>
+          <w:bCs/>
+          <w:color w:val="4472C4" w:themeColor="accent1"/>
+        </w:rPr>
+      </w:pPr>
+      <w:r>
+        <w:rPr>
+          <w:b/>
+          <w:bCs/>
+          <w:color w:val="4472C4" w:themeColor="accent1"/>
+        </w:rPr>
+        <w:t>Results</w:t>
+      </w:r>
+      <w:r>
+        <w:rPr>
+          <w:b/>
+          <w:bCs/>
+          <w:color w:val="4472C4" w:themeColor="accent1"/>
+        </w:rPr>
+        <w:t>:</w:t>
+      </w:r>
+    </w:p>
+    <w:p>
+      <w:pPr>
+        <w:rPr>
+          <w:b/>
+          <w:bCs/>
+        </w:rPr>
+      </w:pPr>
+      <w:r>
+        <w:rPr>
+          <w:b/>
+          <w:bCs/>
+        </w:rPr>
+        <w:t>Open Ports:</w:t>
+      </w:r>
+    </w:p>
+    <w:p>
+      <w:pPr>
+        <w:rPr>
+          <w:color w:val="EE0000"/>
+        </w:rPr>
+      </w:pPr>
+      <w:r>
+        <w:rPr>
+          <w:color w:val="EE0000"/>
+        </w:rPr>
+        <w:t>• 22/tcp – SSH</w:t>
+      </w:r>
+    </w:p>
+    <w:p>
+      <w:pPr>
+        <w:rPr>
+          <w:color w:val="EE0000"/>
+        </w:rPr>
+      </w:pPr>
+      <w:r>
+        <w:rPr>
+          <w:color w:val="EE0000"/>
+        </w:rPr>
+        <w:t>• 80/tcp – HTTP (Apache 2.4.66 Debian)</w:t>
+      </w:r>
+    </w:p>
+    <w:p>
+      <w:pPr>
+        <w:rPr>
+          <w:b/>
+          <w:bCs/>
+        </w:rPr>
+      </w:pPr>
+      <w:r>
+        <w:rPr>
+          <w:b/>
+          <w:bCs/>
+        </w:rPr>
+        <w:t>Port 80 was identified as the primary attack surface.</w:t>
+      </w:r>
+    </w:p>
+    <w:p>
+      <w:r>
+        <w:rPr>
+          <w:b/>
+          <w:bCs/>
+        </w:rPr>
+        <w:t>Screenshot 1 –</w:t>
+      </w:r>
+      <w:r>
+        <w:t xml:space="preserve"> </w:t>
+      </w:r>
+      <w:r>
+        <w:rPr>
+          <w:color w:val="4472C4" w:themeColor="accent1"/>
+        </w:rPr>
+        <w:t>Nmap Scan Output</w:t>
+      </w:r>
+    </w:p>
+    <w:p>
+      <w:r>
+        <w:rPr>
           <w:noProof/>
         </w:rPr>
         <w:drawing>
-          <wp:inline distT="0" distB="0" distL="0" distR="0" wp14:anchorId="3CC3E07A" wp14:editId="094F805D">
+          <wp:inline distT="0" distB="0" distL="0" distR="0" wp14:anchorId="6E9A23D9" wp14:editId="555264E4">
             <wp:extent cx="5731510" cy="2820670"/>
             <wp:effectExtent l="0" t="0" r="2540" b="0"/>
-            <wp:docPr id="584044469" name="Picture 30"/>
+            <wp:docPr id="130953529" name="Picture 29"/>
             <wp:cNvGraphicFramePr>
               <a:graphicFrameLocks xmlns:a="http://schemas.openxmlformats.org/drawingml/2006/main" noChangeAspect="1"/>
             </wp:cNvGraphicFramePr>
@@ -5254,7 +4768,7 @@
               <a:graphicData uri="http://schemas.openxmlformats.org/drawingml/2006/picture">
                 <pic:pic xmlns:pic="http://schemas.openxmlformats.org/drawingml/2006/picture">
                   <pic:nvPicPr>
-                    <pic:cNvPr id="584044469" name="Picture 584044469"/>
+                    <pic:cNvPr id="130953529" name="Picture 130953529"/>
                     <pic:cNvPicPr/>
                   </pic:nvPicPr>
                   <pic:blipFill>
@@ -5287,186 +4801,471 @@
     </w:p>
     <w:p>
       <w:pPr>
-        <w:pStyle w:val="PlainText"/>
-        <w:rPr>
-          <w:rFonts w:asciiTheme="minorHAnsi" w:hAnsiTheme="minorHAnsi" w:cstheme="minorHAnsi"/>
-        </w:rPr>
-      </w:pPr>
-    </w:p>
-    <w:p>
-      <w:pPr>
-        <w:pStyle w:val="PlainText"/>
-        <w:rPr>
-          <w:rFonts w:asciiTheme="minorHAnsi" w:hAnsiTheme="minorHAnsi" w:cstheme="minorHAnsi"/>
-        </w:rPr>
-      </w:pPr>
-      <w:r>
-        <w:rPr>
-          <w:rFonts w:asciiTheme="minorHAnsi" w:hAnsiTheme="minorHAnsi" w:cstheme="minorHAnsi"/>
-        </w:rPr>
-        <w:t>The interesting endpoint was:</w:t>
-      </w:r>
-    </w:p>
-    <w:p>
-      <w:pPr>
-        <w:pStyle w:val="PlainText"/>
-        <w:rPr>
-          <w:rFonts w:asciiTheme="minorHAnsi" w:hAnsiTheme="minorHAnsi" w:cstheme="minorHAnsi"/>
-        </w:rPr>
-      </w:pPr>
-    </w:p>
-    <w:p>
-      <w:pPr>
-        <w:pStyle w:val="PlainText"/>
+        <w:rPr>
+          <w:color w:val="4472C4" w:themeColor="accent1"/>
+        </w:rPr>
+      </w:pPr>
+      <w:r>
+        <w:rPr>
+          <w:b/>
+          <w:bCs/>
+        </w:rPr>
+        <w:lastRenderedPageBreak/>
+        <w:t>Phase 2 –</w:t>
+      </w:r>
+      <w:r>
+        <w:t xml:space="preserve"> </w:t>
+      </w:r>
+      <w:r>
+        <w:rPr>
+          <w:color w:val="4472C4" w:themeColor="accent1"/>
+        </w:rPr>
+        <w:t>Directory Enumeration</w:t>
+      </w:r>
+    </w:p>
+    <w:p/>
+    <w:p>
+      <w:r>
+        <w:rPr>
+          <w:b/>
+          <w:bCs/>
+          <w:color w:val="4472C4" w:themeColor="accent1"/>
+        </w:rPr>
+        <w:t>Tool Used</w:t>
+      </w:r>
+      <w:r>
+        <w:rPr>
+          <w:b/>
+          <w:bCs/>
+          <w:color w:val="4472C4" w:themeColor="accent1"/>
+        </w:rPr>
+        <w:t xml:space="preserve">: </w:t>
+      </w:r>
+      <w:r>
+        <w:rPr>
+          <w:b/>
+          <w:bCs/>
+        </w:rPr>
+        <w:t>Gobuster</w:t>
+      </w:r>
+    </w:p>
+    <w:p>
+      <w:pPr>
+        <w:rPr>
+          <w:b/>
+          <w:bCs/>
+          <w:color w:val="4472C4" w:themeColor="accent1"/>
+        </w:rPr>
+      </w:pPr>
+      <w:r>
+        <w:rPr>
+          <w:b/>
+          <w:bCs/>
+          <w:color w:val="4472C4" w:themeColor="accent1"/>
+        </w:rPr>
+        <w:t>Command Used</w:t>
+      </w:r>
+      <w:r>
+        <w:rPr>
+          <w:b/>
+          <w:bCs/>
+          <w:color w:val="4472C4" w:themeColor="accent1"/>
+        </w:rPr>
+        <w:t xml:space="preserve">: </w:t>
+      </w:r>
+    </w:p>
+    <w:p>
+      <w:pPr>
+        <w:rPr>
+          <w:b/>
+          <w:bCs/>
+        </w:rPr>
+      </w:pPr>
+      <w:r>
+        <w:rPr>
+          <w:b/>
+          <w:bCs/>
+        </w:rPr>
+        <w:t>gobuster dir -u http://192.168.5.84 \</w:t>
+      </w:r>
+    </w:p>
+    <w:p>
+      <w:pPr>
+        <w:rPr>
+          <w:b/>
+          <w:bCs/>
+        </w:rPr>
+      </w:pPr>
+      <w:r>
+        <w:rPr>
+          <w:b/>
+          <w:bCs/>
+        </w:rPr>
+        <w:t>-w /usr/share/wordlists/dirb/common.txt \</w:t>
+      </w:r>
+    </w:p>
+    <w:p>
+      <w:pPr>
+        <w:rPr>
+          <w:b/>
+          <w:bCs/>
+        </w:rPr>
+      </w:pPr>
+      <w:r>
+        <w:rPr>
+          <w:b/>
+          <w:bCs/>
+        </w:rPr>
+        <w:t xml:space="preserve">-x </w:t>
+      </w:r>
+      <w:proofErr w:type="gramStart"/>
+      <w:r>
+        <w:rPr>
+          <w:b/>
+          <w:bCs/>
+        </w:rPr>
+        <w:t>php,txt</w:t>
+      </w:r>
+      <w:proofErr w:type="gramEnd"/>
+      <w:r>
+        <w:rPr>
+          <w:b/>
+          <w:bCs/>
+        </w:rPr>
+        <w:t>,</w:t>
+      </w:r>
+      <w:proofErr w:type="gramStart"/>
+      <w:r>
+        <w:rPr>
+          <w:b/>
+          <w:bCs/>
+        </w:rPr>
+        <w:t>zip,bak</w:t>
+      </w:r>
+      <w:proofErr w:type="gramEnd"/>
+      <w:r>
+        <w:rPr>
+          <w:b/>
+          <w:bCs/>
+        </w:rPr>
+        <w:t>,env</w:t>
+      </w:r>
+    </w:p>
+    <w:p>
+      <w:pPr>
+        <w:rPr>
+          <w:b/>
+          <w:bCs/>
+        </w:rPr>
+      </w:pPr>
+    </w:p>
+    <w:p>
+      <w:pPr>
+        <w:rPr>
+          <w:b/>
+          <w:bCs/>
+          <w:color w:val="4472C4" w:themeColor="accent1"/>
+        </w:rPr>
+      </w:pPr>
+      <w:r>
+        <w:rPr>
+          <w:b/>
+          <w:bCs/>
+          <w:color w:val="4472C4" w:themeColor="accent1"/>
+        </w:rPr>
+        <w:t>Explanation</w:t>
+      </w:r>
+      <w:r>
+        <w:rPr>
+          <w:b/>
+          <w:bCs/>
+          <w:color w:val="4472C4" w:themeColor="accent1"/>
+        </w:rPr>
+        <w:t>:</w:t>
+      </w:r>
+    </w:p>
+    <w:p>
+      <w:pPr>
+        <w:pStyle w:val="ListParagraph"/>
         <w:numPr>
           <w:ilvl w:val="0"/>
-          <w:numId w:val="18"/>
+          <w:numId w:val="23"/>
         </w:numPr>
-        <w:rPr>
-          <w:rFonts w:asciiTheme="minorHAnsi" w:hAnsiTheme="minorHAnsi" w:cstheme="minorHAnsi"/>
-          <w:b/>
-          <w:bCs/>
-        </w:rPr>
-      </w:pPr>
-      <w:r>
-        <w:rPr>
-          <w:rFonts w:asciiTheme="minorHAnsi" w:hAnsiTheme="minorHAnsi" w:cstheme="minorHAnsi"/>
-          <w:b/>
-          <w:bCs/>
-        </w:rPr>
-        <w:t>/admin.php</w:t>
-      </w:r>
-    </w:p>
-    <w:p>
-      <w:pPr>
-        <w:pStyle w:val="PlainText"/>
-        <w:ind w:left="720"/>
-        <w:rPr>
-          <w:rFonts w:asciiTheme="minorHAnsi" w:hAnsiTheme="minorHAnsi" w:cstheme="minorHAnsi"/>
-          <w:b/>
-          <w:bCs/>
-        </w:rPr>
-      </w:pPr>
-    </w:p>
-    <w:p>
-      <w:pPr>
-        <w:pStyle w:val="PlainText"/>
-        <w:rPr>
-          <w:rFonts w:asciiTheme="minorHAnsi" w:hAnsiTheme="minorHAnsi" w:cstheme="minorHAnsi"/>
-        </w:rPr>
-      </w:pPr>
-      <w:r>
-        <w:rPr>
-          <w:rFonts w:asciiTheme="minorHAnsi" w:hAnsiTheme="minorHAnsi" w:cstheme="minorHAnsi"/>
-          <w:b/>
-          <w:bCs/>
-        </w:rPr>
-        <w:t>Step 3 –</w:t>
-      </w:r>
-      <w:r>
-        <w:rPr>
-          <w:rFonts w:asciiTheme="minorHAnsi" w:hAnsiTheme="minorHAnsi" w:cstheme="minorHAnsi"/>
-        </w:rPr>
+      </w:pPr>
+      <w:r>
+        <w:t>dir → Directory mode</w:t>
+      </w:r>
+    </w:p>
+    <w:p>
+      <w:pPr>
+        <w:pStyle w:val="ListParagraph"/>
+        <w:numPr>
+          <w:ilvl w:val="0"/>
+          <w:numId w:val="23"/>
+        </w:numPr>
+      </w:pPr>
+      <w:r>
+        <w:t>-u → Target URL</w:t>
+      </w:r>
+    </w:p>
+    <w:p>
+      <w:pPr>
+        <w:pStyle w:val="ListParagraph"/>
+        <w:numPr>
+          <w:ilvl w:val="0"/>
+          <w:numId w:val="23"/>
+        </w:numPr>
+      </w:pPr>
+      <w:r>
+        <w:t>-w → Wordlist</w:t>
+      </w:r>
+    </w:p>
+    <w:p>
+      <w:pPr>
+        <w:pStyle w:val="ListParagraph"/>
+        <w:numPr>
+          <w:ilvl w:val="0"/>
+          <w:numId w:val="23"/>
+        </w:numPr>
+      </w:pPr>
+      <w:r>
+        <w:t>-x → File extension brute-forcing</w:t>
+      </w:r>
+    </w:p>
+    <w:p>
+      <w:pPr>
+        <w:pStyle w:val="ListParagraph"/>
+      </w:pPr>
+    </w:p>
+    <w:p>
+      <w:pPr>
+        <w:rPr>
+          <w:b/>
+          <w:bCs/>
+          <w:color w:val="4472C4" w:themeColor="accent1"/>
+        </w:rPr>
+      </w:pPr>
+      <w:r>
+        <w:rPr>
+          <w:b/>
+          <w:bCs/>
+          <w:color w:val="4472C4" w:themeColor="accent1"/>
+        </w:rPr>
+        <w:t>Extensions searched:</w:t>
+      </w:r>
+    </w:p>
+    <w:p>
+      <w:pPr>
+        <w:rPr>
+          <w:b/>
+          <w:bCs/>
+        </w:rPr>
+      </w:pPr>
+      <w:r>
+        <w:rPr>
+          <w:b/>
+          <w:bCs/>
+        </w:rPr>
+        <w:t>php, txt, zip, bak, env</w:t>
+      </w:r>
+    </w:p>
+    <w:p>
+      <w:pPr>
+        <w:rPr>
+          <w:b/>
+          <w:bCs/>
+        </w:rPr>
+      </w:pPr>
+    </w:p>
+    <w:p>
+      <w:pPr>
+        <w:rPr>
+          <w:b/>
+          <w:bCs/>
+          <w:color w:val="4472C4" w:themeColor="accent1"/>
+        </w:rPr>
+      </w:pPr>
+      <w:r>
+        <w:rPr>
+          <w:b/>
+          <w:bCs/>
+          <w:color w:val="4472C4" w:themeColor="accent1"/>
+        </w:rPr>
+        <w:t>Discovered Endpoints</w:t>
+      </w:r>
+    </w:p>
+    <w:p>
+      <w:pPr>
+        <w:rPr>
+          <w:b/>
+          <w:bCs/>
+        </w:rPr>
+      </w:pPr>
+      <w:r>
+        <w:rPr>
+          <w:b/>
+          <w:bCs/>
+        </w:rPr>
+        <w:t>• /login.php</w:t>
+      </w:r>
+    </w:p>
+    <w:p>
+      <w:pPr>
+        <w:rPr>
+          <w:b/>
+          <w:bCs/>
+        </w:rPr>
+      </w:pPr>
+      <w:r>
+        <w:rPr>
+          <w:b/>
+          <w:bCs/>
+        </w:rPr>
+        <w:t>• /register.php</w:t>
+      </w:r>
+    </w:p>
+    <w:p>
+      <w:pPr>
+        <w:rPr>
+          <w:b/>
+          <w:bCs/>
+        </w:rPr>
+      </w:pPr>
+      <w:r>
+        <w:rPr>
+          <w:b/>
+          <w:bCs/>
+        </w:rPr>
+        <w:t xml:space="preserve">• </w:t>
+      </w:r>
+      <w:proofErr w:type="gramStart"/>
+      <w:r>
+        <w:rPr>
+          <w:b/>
+          <w:bCs/>
+        </w:rPr>
+        <w:t>/.env</w:t>
+      </w:r>
+      <w:proofErr w:type="gramEnd"/>
+    </w:p>
+    <w:p>
+      <w:pPr>
+        <w:rPr>
+          <w:b/>
+          <w:bCs/>
+        </w:rPr>
+      </w:pPr>
+      <w:r>
+        <w:rPr>
+          <w:b/>
+          <w:bCs/>
+        </w:rPr>
+        <w:t>• /backups</w:t>
+      </w:r>
+    </w:p>
+    <w:p>
+      <w:pPr>
+        <w:rPr>
+          <w:b/>
+          <w:bCs/>
+        </w:rPr>
+      </w:pPr>
+      <w:r>
+        <w:rPr>
+          <w:b/>
+          <w:bCs/>
+        </w:rPr>
+        <w:t>• /config.php</w:t>
+      </w:r>
+    </w:p>
+    <w:p/>
+    <w:p>
+      <w:pPr>
+        <w:rPr>
+          <w:b/>
+          <w:bCs/>
+          <w:color w:val="4472C4" w:themeColor="accent1"/>
+        </w:rPr>
+      </w:pPr>
+      <w:r>
+        <w:rPr>
+          <w:b/>
+          <w:bCs/>
+          <w:color w:val="4472C4" w:themeColor="accent1"/>
+        </w:rPr>
+        <w:t>Critical findings:</w:t>
+      </w:r>
+    </w:p>
+    <w:p>
+      <w:pPr>
+        <w:rPr>
+          <w:b/>
+          <w:bCs/>
+        </w:rPr>
+      </w:pPr>
+      <w:r>
+        <w:rPr>
+          <w:b/>
+          <w:bCs/>
+        </w:rPr>
+        <w:t xml:space="preserve">• </w:t>
+      </w:r>
+      <w:proofErr w:type="gramStart"/>
+      <w:r>
+        <w:rPr>
+          <w:b/>
+          <w:bCs/>
+        </w:rPr>
+        <w:t>/.env</w:t>
+      </w:r>
+      <w:proofErr w:type="gramEnd"/>
+    </w:p>
+    <w:p>
+      <w:pPr>
+        <w:rPr>
+          <w:b/>
+          <w:bCs/>
+        </w:rPr>
+      </w:pPr>
+      <w:r>
+        <w:rPr>
+          <w:b/>
+          <w:bCs/>
+        </w:rPr>
+        <w:t>• /backups</w:t>
+      </w:r>
+    </w:p>
+    <w:p/>
+    <w:p/>
+    <w:p>
+      <w:r>
+        <w:rPr>
+          <w:b/>
+          <w:bCs/>
+        </w:rPr>
+        <w:lastRenderedPageBreak/>
+        <w:t>Screenshot 2 –</w:t>
+      </w:r>
+      <w:r>
         <w:t xml:space="preserve"> </w:t>
       </w:r>
       <w:r>
         <w:rPr>
-          <w:rFonts w:asciiTheme="minorHAnsi" w:hAnsiTheme="minorHAnsi" w:cstheme="minorHAnsi"/>
           <w:color w:val="4472C4" w:themeColor="accent1"/>
         </w:rPr>
-        <w:t>Access Testing</w:t>
-      </w:r>
-    </w:p>
-    <w:p>
-      <w:pPr>
-        <w:pStyle w:val="PlainText"/>
-        <w:rPr>
-          <w:rFonts w:asciiTheme="minorHAnsi" w:hAnsiTheme="minorHAnsi" w:cstheme="minorHAnsi"/>
-        </w:rPr>
-      </w:pPr>
-    </w:p>
-    <w:p>
-      <w:pPr>
-        <w:pStyle w:val="PlainText"/>
-        <w:rPr>
-          <w:rFonts w:asciiTheme="minorHAnsi" w:hAnsiTheme="minorHAnsi" w:cstheme="minorHAnsi"/>
-        </w:rPr>
-      </w:pPr>
-      <w:r>
-        <w:rPr>
-          <w:rFonts w:asciiTheme="minorHAnsi" w:hAnsiTheme="minorHAnsi" w:cstheme="minorHAnsi"/>
-        </w:rPr>
-        <w:t>Accessing the admin page normally:</w:t>
-      </w:r>
-    </w:p>
-    <w:p>
-      <w:pPr>
-        <w:pStyle w:val="PlainText"/>
-        <w:rPr>
-          <w:rFonts w:asciiTheme="minorHAnsi" w:hAnsiTheme="minorHAnsi" w:cstheme="minorHAnsi"/>
-        </w:rPr>
-      </w:pPr>
-    </w:p>
-    <w:p>
-      <w:pPr>
-        <w:pStyle w:val="PlainText"/>
-        <w:rPr>
-          <w:rFonts w:asciiTheme="minorHAnsi" w:hAnsiTheme="minorHAnsi" w:cstheme="minorHAnsi"/>
-          <w:b/>
-          <w:bCs/>
-        </w:rPr>
-      </w:pPr>
-      <w:r>
-        <w:rPr>
-          <w:rFonts w:asciiTheme="minorHAnsi" w:hAnsiTheme="minorHAnsi" w:cstheme="minorHAnsi"/>
-          <w:b/>
-          <w:bCs/>
-        </w:rPr>
-        <w:t xml:space="preserve">curl -i </w:t>
-      </w:r>
-      <w:hyperlink r:id="rId9" w:history="1">
-        <w:r>
-          <w:rPr>
-            <w:rStyle w:val="Hyperlink"/>
-            <w:rFonts w:asciiTheme="minorHAnsi" w:hAnsiTheme="minorHAnsi" w:cstheme="minorHAnsi"/>
-            <w:b/>
-            <w:bCs/>
-          </w:rPr>
-          <w:t>http://192.168.5.247/</w:t>
-        </w:r>
-      </w:hyperlink>
-    </w:p>
-    <w:p>
-      <w:pPr>
-        <w:pStyle w:val="PlainText"/>
-        <w:rPr>
-          <w:rFonts w:asciiTheme="minorHAnsi" w:hAnsiTheme="minorHAnsi" w:cstheme="minorHAnsi"/>
-          <w:b/>
-          <w:bCs/>
-        </w:rPr>
-      </w:pPr>
-    </w:p>
-    <w:p>
-      <w:pPr>
-        <w:pStyle w:val="PlainText"/>
-        <w:rPr>
-          <w:rFonts w:asciiTheme="minorHAnsi" w:hAnsiTheme="minorHAnsi" w:cstheme="minorHAnsi"/>
-          <w:b/>
-          <w:bCs/>
-        </w:rPr>
-      </w:pPr>
-      <w:r>
-        <w:rPr>
-          <w:rFonts w:asciiTheme="minorHAnsi" w:hAnsiTheme="minorHAnsi" w:cstheme="minorHAnsi"/>
-          <w:b/>
-          <w:bCs/>
+        <w:t>Gobuster Output Showing Discovered Files</w:t>
+      </w:r>
+    </w:p>
+    <w:p>
+      <w:r>
+        <w:rPr>
           <w:noProof/>
         </w:rPr>
         <w:drawing>
-          <wp:inline distT="0" distB="0" distL="0" distR="0" wp14:anchorId="609F0486" wp14:editId="4B835B39">
+          <wp:inline distT="0" distB="0" distL="0" distR="0" wp14:anchorId="2EC33583" wp14:editId="71B55A34">
             <wp:extent cx="5731510" cy="2820670"/>
             <wp:effectExtent l="0" t="0" r="2540" b="0"/>
-            <wp:docPr id="1424523867" name="Picture 31"/>
+            <wp:docPr id="1716407539" name="Picture 30"/>
             <wp:cNvGraphicFramePr>
               <a:graphicFrameLocks xmlns:a="http://schemas.openxmlformats.org/drawingml/2006/main" noChangeAspect="1"/>
             </wp:cNvGraphicFramePr>
@@ -5474,7 +5273,208 @@
               <a:graphicData uri="http://schemas.openxmlformats.org/drawingml/2006/picture">
                 <pic:pic xmlns:pic="http://schemas.openxmlformats.org/drawingml/2006/picture">
                   <pic:nvPicPr>
-                    <pic:cNvPr id="1424523867" name="Picture 1424523867"/>
+                    <pic:cNvPr id="1716407539" name="Picture 1716407539"/>
+                    <pic:cNvPicPr/>
+                  </pic:nvPicPr>
+                  <pic:blipFill>
+                    <a:blip r:embed="rId9" cstate="print">
+                      <a:extLst>
+                        <a:ext uri="{28A0092B-C50C-407E-A947-70E740481C1C}">
+                          <a14:useLocalDpi xmlns:a14="http://schemas.microsoft.com/office/drawing/2010/main" val="0"/>
+                        </a:ext>
+                      </a:extLst>
+                    </a:blip>
+                    <a:stretch>
+                      <a:fillRect/>
+                    </a:stretch>
+                  </pic:blipFill>
+                  <pic:spPr>
+                    <a:xfrm>
+                      <a:off x="0" y="0"/>
+                      <a:ext cx="5731510" cy="2820670"/>
+                    </a:xfrm>
+                    <a:prstGeom prst="rect">
+                      <a:avLst/>
+                    </a:prstGeom>
+                  </pic:spPr>
+                </pic:pic>
+              </a:graphicData>
+            </a:graphic>
+          </wp:inline>
+        </w:drawing>
+      </w:r>
+    </w:p>
+    <w:p/>
+    <w:p>
+      <w:r>
+        <w:rPr>
+          <w:b/>
+          <w:bCs/>
+          <w:color w:val="000000" w:themeColor="text1"/>
+        </w:rPr>
+        <w:t>Phase 3 –</w:t>
+      </w:r>
+      <w:r>
+        <w:rPr>
+          <w:color w:val="000000" w:themeColor="text1"/>
+        </w:rPr>
+        <w:t xml:space="preserve"> </w:t>
+      </w:r>
+      <w:r>
+        <w:rPr>
+          <w:color w:val="4472C4" w:themeColor="accent1"/>
+        </w:rPr>
+        <w:t>Exposed Environment File</w:t>
+      </w:r>
+    </w:p>
+    <w:p/>
+    <w:p>
+      <w:pPr>
+        <w:rPr>
+          <w:color w:val="4472C4" w:themeColor="accent1"/>
+        </w:rPr>
+      </w:pPr>
+      <w:r>
+        <w:rPr>
+          <w:b/>
+          <w:bCs/>
+        </w:rPr>
+        <w:t>Accessed:</w:t>
+      </w:r>
+      <w:r>
+        <w:t xml:space="preserve"> </w:t>
+      </w:r>
+      <w:r>
+        <w:rPr>
+          <w:color w:val="4472C4" w:themeColor="accent1"/>
+        </w:rPr>
+        <w:t>http://192.168.5.84/.env</w:t>
+      </w:r>
+    </w:p>
+    <w:p>
+      <w:pPr>
+        <w:pStyle w:val="ListParagraph"/>
+        <w:numPr>
+          <w:ilvl w:val="0"/>
+          <w:numId w:val="26"/>
+        </w:numPr>
+      </w:pPr>
+      <w:r>
+        <w:t>The environment file was publicly accessible.</w:t>
+      </w:r>
+    </w:p>
+    <w:p/>
+    <w:p>
+      <w:pPr>
+        <w:rPr>
+          <w:b/>
+          <w:bCs/>
+          <w:color w:val="4472C4" w:themeColor="accent1"/>
+        </w:rPr>
+      </w:pPr>
+      <w:r>
+        <w:rPr>
+          <w:b/>
+          <w:bCs/>
+          <w:color w:val="4472C4" w:themeColor="accent1"/>
+        </w:rPr>
+        <w:t>Sensitive information exposed:</w:t>
+      </w:r>
+    </w:p>
+    <w:p>
+      <w:r>
+        <w:t>• SECRET_KEY</w:t>
+      </w:r>
+    </w:p>
+    <w:p>
+      <w:r>
+        <w:t>• DB_PASSWORD</w:t>
+      </w:r>
+    </w:p>
+    <w:p>
+      <w:r>
+        <w:t>• ADMIN_EMAIL</w:t>
+      </w:r>
+    </w:p>
+    <w:p>
+      <w:r>
+        <w:t>• FLAG</w:t>
+      </w:r>
+    </w:p>
+    <w:p/>
+    <w:p>
+      <w:pPr>
+        <w:rPr>
+          <w:b/>
+          <w:bCs/>
+        </w:rPr>
+      </w:pPr>
+      <w:r>
+        <w:rPr>
+          <w:b/>
+          <w:bCs/>
+        </w:rPr>
+        <w:t>Flag 1</w:t>
+      </w:r>
+    </w:p>
+    <w:p>
+      <w:pPr>
+        <w:rPr>
+          <w:b/>
+          <w:bCs/>
+          <w:color w:val="4472C4" w:themeColor="accent1"/>
+        </w:rPr>
+      </w:pPr>
+      <w:r>
+        <w:rPr>
+          <w:b/>
+          <w:bCs/>
+          <w:color w:val="4472C4" w:themeColor="accent1"/>
+        </w:rPr>
+        <w:t>ThunderCipher{Env_file_exposure_leads_to_sensitive_data_disclosure}</w:t>
+      </w:r>
+    </w:p>
+    <w:p/>
+    <w:p/>
+    <w:p>
+      <w:pPr>
+        <w:rPr>
+          <w:rFonts w:ascii="Segoe UI Emoji" w:hAnsi="Segoe UI Emoji" w:cs="Segoe UI Emoji"/>
+        </w:rPr>
+      </w:pPr>
+    </w:p>
+    <w:p>
+      <w:r>
+        <w:lastRenderedPageBreak/>
+        <w:t xml:space="preserve">Screenshot 3 </w:t>
+      </w:r>
+      <w:proofErr w:type="gramStart"/>
+      <w:r>
+        <w:t>– .env</w:t>
+      </w:r>
+      <w:proofErr w:type="gramEnd"/>
+      <w:r>
+        <w:t xml:space="preserve"> File Contents with Flag Visible</w:t>
+      </w:r>
+    </w:p>
+    <w:p>
+      <w:r>
+        <w:rPr>
+          <w:noProof/>
+        </w:rPr>
+        <w:drawing>
+          <wp:inline distT="0" distB="0" distL="0" distR="0" wp14:anchorId="57011DF1" wp14:editId="15A6ED17">
+            <wp:extent cx="5731510" cy="2820670"/>
+            <wp:effectExtent l="0" t="0" r="2540" b="0"/>
+            <wp:docPr id="1792798007" name="Picture 32"/>
+            <wp:cNvGraphicFramePr>
+              <a:graphicFrameLocks xmlns:a="http://schemas.openxmlformats.org/drawingml/2006/main" noChangeAspect="1"/>
+            </wp:cNvGraphicFramePr>
+            <a:graphic xmlns:a="http://schemas.openxmlformats.org/drawingml/2006/main">
+              <a:graphicData uri="http://schemas.openxmlformats.org/drawingml/2006/picture">
+                <pic:pic xmlns:pic="http://schemas.openxmlformats.org/drawingml/2006/picture">
+                  <pic:nvPicPr>
+                    <pic:cNvPr id="1792798007" name="Picture 1792798007"/>
                     <pic:cNvPicPr/>
                   </pic:nvPicPr>
                   <pic:blipFill>
@@ -5505,145 +5505,147 @@
         </w:drawing>
       </w:r>
     </w:p>
-    <w:p>
-      <w:pPr>
-        <w:pStyle w:val="PlainText"/>
-        <w:rPr>
-          <w:rFonts w:asciiTheme="minorHAnsi" w:hAnsiTheme="minorHAnsi" w:cstheme="minorHAnsi"/>
-          <w:b/>
-          <w:bCs/>
-        </w:rPr>
-      </w:pPr>
-    </w:p>
-    <w:p>
-      <w:pPr>
-        <w:pStyle w:val="PlainText"/>
-        <w:rPr>
-          <w:rFonts w:asciiTheme="minorHAnsi" w:hAnsiTheme="minorHAnsi" w:cstheme="minorHAnsi"/>
-          <w:b/>
-          <w:bCs/>
-        </w:rPr>
-      </w:pPr>
-    </w:p>
-    <w:p>
-      <w:pPr>
-        <w:pStyle w:val="PlainText"/>
-        <w:rPr>
-          <w:rFonts w:asciiTheme="minorHAnsi" w:hAnsiTheme="minorHAnsi" w:cstheme="minorHAnsi"/>
-          <w:b/>
-          <w:bCs/>
-        </w:rPr>
-      </w:pPr>
-    </w:p>
-    <w:p>
-      <w:pPr>
-        <w:pStyle w:val="PlainText"/>
-        <w:rPr>
-          <w:rFonts w:asciiTheme="minorHAnsi" w:hAnsiTheme="minorHAnsi" w:cstheme="minorHAnsi"/>
-          <w:b/>
-          <w:bCs/>
-        </w:rPr>
-      </w:pPr>
-    </w:p>
-    <w:p>
-      <w:pPr>
-        <w:pStyle w:val="PlainText"/>
-        <w:rPr>
-          <w:rFonts w:asciiTheme="minorHAnsi" w:hAnsiTheme="minorHAnsi" w:cstheme="minorHAnsi"/>
-        </w:rPr>
-      </w:pPr>
-      <w:r>
-        <w:rPr>
-          <w:rFonts w:asciiTheme="minorHAnsi" w:hAnsiTheme="minorHAnsi" w:cstheme="minorHAnsi"/>
-        </w:rPr>
-        <w:lastRenderedPageBreak/>
-        <w:t xml:space="preserve">And based on the gobuster results we found out that </w:t>
-      </w:r>
-      <w:r>
-        <w:rPr>
-          <w:rFonts w:asciiTheme="minorHAnsi" w:hAnsiTheme="minorHAnsi" w:cstheme="minorHAnsi"/>
-          <w:b/>
-          <w:bCs/>
-        </w:rPr>
-        <w:t>/admin.php</w:t>
-      </w:r>
-      <w:r>
-        <w:rPr>
-          <w:rFonts w:asciiTheme="minorHAnsi" w:hAnsiTheme="minorHAnsi" w:cstheme="minorHAnsi"/>
-        </w:rPr>
-        <w:t xml:space="preserve"> is accessible and I tried accessing it using the following command. </w:t>
-      </w:r>
-    </w:p>
-    <w:p>
-      <w:pPr>
-        <w:pStyle w:val="PlainText"/>
-        <w:rPr>
-          <w:rFonts w:asciiTheme="minorHAnsi" w:hAnsiTheme="minorHAnsi" w:cstheme="minorHAnsi"/>
-          <w:b/>
-          <w:bCs/>
-        </w:rPr>
-      </w:pPr>
-    </w:p>
-    <w:p>
-      <w:pPr>
-        <w:pStyle w:val="PlainText"/>
-        <w:rPr>
-          <w:rFonts w:asciiTheme="minorHAnsi" w:hAnsiTheme="minorHAnsi" w:cstheme="minorHAnsi"/>
-          <w:b/>
-          <w:bCs/>
-        </w:rPr>
-      </w:pPr>
-      <w:r>
-        <w:rPr>
-          <w:rFonts w:asciiTheme="minorHAnsi" w:hAnsiTheme="minorHAnsi" w:cstheme="minorHAnsi"/>
-          <w:b/>
-          <w:bCs/>
-        </w:rPr>
-        <w:t xml:space="preserve">curl -i </w:t>
-      </w:r>
-      <w:hyperlink r:id="rId11" w:history="1">
-        <w:r>
-          <w:rPr>
-            <w:rStyle w:val="Hyperlink"/>
-            <w:rFonts w:asciiTheme="minorHAnsi" w:hAnsiTheme="minorHAnsi" w:cstheme="minorHAnsi"/>
-            <w:b/>
-            <w:bCs/>
-          </w:rPr>
-          <w:t>http://192.168.5.247/admin.php</w:t>
-        </w:r>
-      </w:hyperlink>
-    </w:p>
-    <w:p>
-      <w:pPr>
-        <w:pStyle w:val="PlainText"/>
-        <w:rPr>
-          <w:rFonts w:asciiTheme="minorHAnsi" w:hAnsiTheme="minorHAnsi" w:cstheme="minorHAnsi"/>
-          <w:b/>
-          <w:bCs/>
-        </w:rPr>
-      </w:pPr>
-    </w:p>
-    <w:p>
-      <w:pPr>
-        <w:pStyle w:val="PlainText"/>
-        <w:rPr>
-          <w:rFonts w:asciiTheme="minorHAnsi" w:hAnsiTheme="minorHAnsi" w:cstheme="minorHAnsi"/>
-          <w:b/>
-          <w:bCs/>
-        </w:rPr>
-      </w:pPr>
-      <w:r>
-        <w:rPr>
-          <w:rFonts w:asciiTheme="minorHAnsi" w:hAnsiTheme="minorHAnsi" w:cstheme="minorHAnsi"/>
-          <w:b/>
-          <w:bCs/>
+    <w:p/>
+    <w:p>
+      <w:r>
+        <w:rPr>
+          <w:b/>
+          <w:bCs/>
+        </w:rPr>
+        <w:t xml:space="preserve">Phase 4 – </w:t>
+      </w:r>
+      <w:r>
+        <w:rPr>
+          <w:color w:val="4472C4" w:themeColor="accent1"/>
+        </w:rPr>
+        <w:t>Backup File Exposure</w:t>
+      </w:r>
+    </w:p>
+    <w:p>
+      <w:pPr>
+        <w:rPr>
+          <w:b/>
+          <w:bCs/>
+        </w:rPr>
+      </w:pPr>
+      <w:r>
+        <w:rPr>
+          <w:b/>
+          <w:bCs/>
+        </w:rPr>
+        <w:t>Accessed:</w:t>
+      </w:r>
+      <w:r>
+        <w:rPr>
+          <w:b/>
+          <w:bCs/>
+        </w:rPr>
+        <w:t xml:space="preserve"> </w:t>
+      </w:r>
+      <w:r>
+        <w:rPr>
+          <w:color w:val="4472C4" w:themeColor="accent1"/>
+        </w:rPr>
+        <w:t>http://192.168.5.84/backups/</w:t>
+      </w:r>
+    </w:p>
+    <w:p>
+      <w:pPr>
+        <w:pStyle w:val="ListParagraph"/>
+        <w:numPr>
+          <w:ilvl w:val="0"/>
+          <w:numId w:val="24"/>
+        </w:numPr>
+      </w:pPr>
+      <w:r>
+        <w:t>Backup files were publicly accessible.</w:t>
+      </w:r>
+    </w:p>
+    <w:p>
+      <w:pPr>
+        <w:pStyle w:val="ListParagraph"/>
+        <w:numPr>
+          <w:ilvl w:val="0"/>
+          <w:numId w:val="24"/>
+        </w:numPr>
+      </w:pPr>
+      <w:r>
+        <w:t>Sensitive internal data was retrieved.</w:t>
+      </w:r>
+    </w:p>
+    <w:p>
+      <w:pPr>
+        <w:rPr>
+          <w:b/>
+          <w:bCs/>
+        </w:rPr>
+      </w:pPr>
+      <w:r>
+        <w:rPr>
+          <w:b/>
+          <w:bCs/>
+        </w:rPr>
+        <w:t>Flag 2</w:t>
+      </w:r>
+    </w:p>
+    <w:p>
+      <w:pPr>
+        <w:rPr>
+          <w:b/>
+          <w:bCs/>
+          <w:color w:val="4472C4" w:themeColor="accent1"/>
+        </w:rPr>
+      </w:pPr>
+      <w:proofErr w:type="gramStart"/>
+      <w:r>
+        <w:rPr>
+          <w:b/>
+          <w:bCs/>
+          <w:color w:val="4472C4" w:themeColor="accent1"/>
+        </w:rPr>
+        <w:t>ThunderCipher{</w:t>
+      </w:r>
+      <w:proofErr w:type="gramEnd"/>
+      <w:r>
+        <w:rPr>
+          <w:b/>
+          <w:bCs/>
+          <w:color w:val="4472C4" w:themeColor="accent1"/>
+        </w:rPr>
+        <w:t>Backup_file_exposure_leaks_sensitive_information}</w:t>
+      </w:r>
+    </w:p>
+    <w:p>
+      <w:r>
+        <w:t xml:space="preserve"> </w:t>
+      </w:r>
+      <w:r>
+        <w:rPr>
+          <w:b/>
+          <w:bCs/>
+        </w:rPr>
+        <w:t>Screenshot 4 –</w:t>
+      </w:r>
+      <w:r>
+        <w:t xml:space="preserve"> </w:t>
+      </w:r>
+      <w:r>
+        <w:rPr>
+          <w:color w:val="4472C4" w:themeColor="accent1"/>
+        </w:rPr>
+        <w:t>Backup Directory Listing</w:t>
+      </w:r>
+    </w:p>
+    <w:p>
+      <w:r>
+        <w:rPr>
           <w:noProof/>
         </w:rPr>
         <w:drawing>
-          <wp:inline distT="0" distB="0" distL="0" distR="0" wp14:anchorId="5FAE21C1" wp14:editId="221CF22D">
+          <wp:inline distT="0" distB="0" distL="0" distR="0" wp14:anchorId="11FD3979" wp14:editId="419BEB84">
             <wp:extent cx="5731510" cy="2820670"/>
             <wp:effectExtent l="0" t="0" r="2540" b="0"/>
-            <wp:docPr id="183944696" name="Picture 32"/>
+            <wp:docPr id="273147294" name="Picture 33"/>
             <wp:cNvGraphicFramePr>
               <a:graphicFrameLocks xmlns:a="http://schemas.openxmlformats.org/drawingml/2006/main" noChangeAspect="1"/>
             </wp:cNvGraphicFramePr>
@@ -5651,7 +5653,82 @@
               <a:graphicData uri="http://schemas.openxmlformats.org/drawingml/2006/picture">
                 <pic:pic xmlns:pic="http://schemas.openxmlformats.org/drawingml/2006/picture">
                   <pic:nvPicPr>
-                    <pic:cNvPr id="183944696" name="Picture 183944696"/>
+                    <pic:cNvPr id="273147294" name="Picture 273147294"/>
+                    <pic:cNvPicPr/>
+                  </pic:nvPicPr>
+                  <pic:blipFill>
+                    <a:blip r:embed="rId11" cstate="print">
+                      <a:extLst>
+                        <a:ext uri="{28A0092B-C50C-407E-A947-70E740481C1C}">
+                          <a14:useLocalDpi xmlns:a14="http://schemas.microsoft.com/office/drawing/2010/main" val="0"/>
+                        </a:ext>
+                      </a:extLst>
+                    </a:blip>
+                    <a:stretch>
+                      <a:fillRect/>
+                    </a:stretch>
+                  </pic:blipFill>
+                  <pic:spPr>
+                    <a:xfrm>
+                      <a:off x="0" y="0"/>
+                      <a:ext cx="5731510" cy="2820670"/>
+                    </a:xfrm>
+                    <a:prstGeom prst="rect">
+                      <a:avLst/>
+                    </a:prstGeom>
+                  </pic:spPr>
+                </pic:pic>
+              </a:graphicData>
+            </a:graphic>
+          </wp:inline>
+        </w:drawing>
+      </w:r>
+    </w:p>
+    <w:p>
+      <w:pPr>
+        <w:rPr>
+          <w:b/>
+          <w:bCs/>
+        </w:rPr>
+      </w:pPr>
+    </w:p>
+    <w:p>
+      <w:r>
+        <w:rPr>
+          <w:b/>
+          <w:bCs/>
+        </w:rPr>
+        <w:lastRenderedPageBreak/>
+        <w:t>Screenshot 5 –</w:t>
+      </w:r>
+      <w:r>
+        <w:t xml:space="preserve"> </w:t>
+      </w:r>
+      <w:r>
+        <w:rPr>
+          <w:color w:val="4472C4" w:themeColor="accent1"/>
+        </w:rPr>
+        <w:t>Extracted Backup File Showing Flag</w:t>
+      </w:r>
+    </w:p>
+    <w:p>
+      <w:r>
+        <w:rPr>
+          <w:noProof/>
+        </w:rPr>
+        <w:drawing>
+          <wp:inline distT="0" distB="0" distL="0" distR="0" wp14:anchorId="35C24F06" wp14:editId="620053CE">
+            <wp:extent cx="5731510" cy="2820670"/>
+            <wp:effectExtent l="0" t="0" r="2540" b="0"/>
+            <wp:docPr id="211688256" name="Picture 34"/>
+            <wp:cNvGraphicFramePr>
+              <a:graphicFrameLocks xmlns:a="http://schemas.openxmlformats.org/drawingml/2006/main" noChangeAspect="1"/>
+            </wp:cNvGraphicFramePr>
+            <a:graphic xmlns:a="http://schemas.openxmlformats.org/drawingml/2006/main">
+              <a:graphicData uri="http://schemas.openxmlformats.org/drawingml/2006/picture">
+                <pic:pic xmlns:pic="http://schemas.openxmlformats.org/drawingml/2006/picture">
+                  <pic:nvPicPr>
+                    <pic:cNvPr id="211688256" name="Picture 211688256"/>
                     <pic:cNvPicPr/>
                   </pic:nvPicPr>
                   <pic:blipFill>
@@ -5682,544 +5759,144 @@
         </w:drawing>
       </w:r>
     </w:p>
-    <w:p>
-      <w:pPr>
-        <w:pStyle w:val="PlainText"/>
-        <w:rPr>
-          <w:rFonts w:asciiTheme="minorHAnsi" w:hAnsiTheme="minorHAnsi" w:cstheme="minorHAnsi"/>
-          <w:b/>
-          <w:bCs/>
-        </w:rPr>
-      </w:pPr>
-    </w:p>
-    <w:p>
-      <w:pPr>
-        <w:pStyle w:val="PlainText"/>
-        <w:rPr>
-          <w:rFonts w:asciiTheme="minorHAnsi" w:hAnsiTheme="minorHAnsi" w:cstheme="minorHAnsi"/>
-          <w:b/>
-          <w:bCs/>
-        </w:rPr>
-      </w:pPr>
-      <w:r>
-        <w:rPr>
-          <w:rFonts w:asciiTheme="minorHAnsi" w:hAnsiTheme="minorHAnsi" w:cstheme="minorHAnsi"/>
-          <w:b/>
-          <w:bCs/>
-        </w:rPr>
-        <w:t>Response:</w:t>
-      </w:r>
-    </w:p>
-    <w:p>
-      <w:pPr>
-        <w:pStyle w:val="PlainText"/>
-        <w:rPr>
-          <w:rFonts w:asciiTheme="minorHAnsi" w:hAnsiTheme="minorHAnsi" w:cstheme="minorHAnsi"/>
-        </w:rPr>
-      </w:pPr>
-    </w:p>
-    <w:p>
-      <w:pPr>
-        <w:pStyle w:val="PlainText"/>
-        <w:rPr>
-          <w:rFonts w:asciiTheme="minorHAnsi" w:hAnsiTheme="minorHAnsi" w:cstheme="minorHAnsi"/>
+    <w:p/>
+    <w:p>
+      <w:r>
+        <w:rPr>
+          <w:b/>
+          <w:bCs/>
+        </w:rPr>
+        <w:t>Phase 5 –</w:t>
+      </w:r>
+      <w:r>
+        <w:t xml:space="preserve"> </w:t>
+      </w:r>
+      <w:r>
+        <w:rPr>
           <w:color w:val="4472C4" w:themeColor="accent1"/>
         </w:rPr>
-      </w:pPr>
-      <w:r>
-        <w:rPr>
-          <w:rFonts w:asciiTheme="minorHAnsi" w:hAnsiTheme="minorHAnsi" w:cstheme="minorHAnsi"/>
-          <w:color w:val="4472C4" w:themeColor="accent1"/>
-        </w:rPr>
-        <w:t>403 Forbidden</w:t>
-      </w:r>
-    </w:p>
-    <w:p>
-      <w:pPr>
-        <w:pStyle w:val="PlainText"/>
-        <w:rPr>
-          <w:rFonts w:asciiTheme="minorHAnsi" w:hAnsiTheme="minorHAnsi" w:cstheme="minorHAnsi"/>
-          <w:color w:val="4472C4" w:themeColor="accent1"/>
-        </w:rPr>
-      </w:pPr>
-      <w:r>
-        <w:rPr>
-          <w:rFonts w:asciiTheme="minorHAnsi" w:hAnsiTheme="minorHAnsi" w:cstheme="minorHAnsi"/>
-          <w:color w:val="4472C4" w:themeColor="accent1"/>
-        </w:rPr>
-        <w:t>Access to this resource is restricted.</w:t>
-      </w:r>
-    </w:p>
-    <w:p>
-      <w:pPr>
-        <w:pStyle w:val="PlainText"/>
-        <w:rPr>
-          <w:rFonts w:asciiTheme="minorHAnsi" w:hAnsiTheme="minorHAnsi" w:cstheme="minorHAnsi"/>
-        </w:rPr>
-      </w:pPr>
-    </w:p>
-    <w:p>
-      <w:pPr>
-        <w:pStyle w:val="PlainText"/>
-        <w:rPr>
-          <w:rFonts w:asciiTheme="minorHAnsi" w:hAnsiTheme="minorHAnsi" w:cstheme="minorHAnsi"/>
-          <w:b/>
-          <w:bCs/>
-        </w:rPr>
-      </w:pPr>
-      <w:r>
-        <w:rPr>
-          <w:rFonts w:asciiTheme="minorHAnsi" w:hAnsiTheme="minorHAnsi" w:cstheme="minorHAnsi"/>
-          <w:b/>
-          <w:bCs/>
-        </w:rPr>
-        <w:t>This indicated IP-based access control.</w:t>
-      </w:r>
-    </w:p>
-    <w:p>
-      <w:pPr>
-        <w:pStyle w:val="PlainText"/>
-        <w:rPr>
-          <w:rFonts w:asciiTheme="minorHAnsi" w:hAnsiTheme="minorHAnsi" w:cstheme="minorHAnsi"/>
-        </w:rPr>
-      </w:pPr>
-    </w:p>
-    <w:p>
-      <w:pPr>
-        <w:pStyle w:val="PlainText"/>
-        <w:rPr>
-          <w:rFonts w:asciiTheme="minorHAnsi" w:hAnsiTheme="minorHAnsi" w:cstheme="minorHAnsi"/>
-        </w:rPr>
-      </w:pPr>
-    </w:p>
-    <w:p>
-      <w:pPr>
-        <w:pStyle w:val="PlainText"/>
-        <w:rPr>
-          <w:rFonts w:asciiTheme="minorHAnsi" w:hAnsiTheme="minorHAnsi" w:cstheme="minorHAnsi"/>
-          <w:b/>
-          <w:bCs/>
-          <w:color w:val="4472C4" w:themeColor="accent1"/>
-        </w:rPr>
-      </w:pPr>
-      <w:r>
-        <w:rPr>
-          <w:rFonts w:asciiTheme="minorHAnsi" w:hAnsiTheme="minorHAnsi" w:cstheme="minorHAnsi"/>
-          <w:b/>
-          <w:bCs/>
-          <w:color w:val="4472C4" w:themeColor="accent1"/>
-        </w:rPr>
-        <w:t>Exploitation</w:t>
-      </w:r>
-    </w:p>
-    <w:p>
-      <w:pPr>
-        <w:pStyle w:val="PlainText"/>
-        <w:rPr>
-          <w:rFonts w:asciiTheme="minorHAnsi" w:hAnsiTheme="minorHAnsi" w:cstheme="minorHAnsi"/>
-          <w:b/>
-          <w:bCs/>
-          <w:color w:val="4472C4" w:themeColor="accent1"/>
-        </w:rPr>
-      </w:pPr>
-    </w:p>
-    <w:p>
-      <w:pPr>
-        <w:pStyle w:val="PlainText"/>
-        <w:rPr>
-          <w:rFonts w:asciiTheme="minorHAnsi" w:hAnsiTheme="minorHAnsi" w:cstheme="minorHAnsi"/>
-        </w:rPr>
-      </w:pPr>
-      <w:r>
-        <w:rPr>
-          <w:rFonts w:asciiTheme="minorHAnsi" w:hAnsiTheme="minorHAnsi" w:cstheme="minorHAnsi"/>
-          <w:b/>
-          <w:bCs/>
-        </w:rPr>
-        <w:t>Step 4 –</w:t>
-      </w:r>
-      <w:r>
-        <w:rPr>
-          <w:rFonts w:asciiTheme="minorHAnsi" w:hAnsiTheme="minorHAnsi" w:cstheme="minorHAnsi"/>
-        </w:rPr>
-        <w:t xml:space="preserve"> </w:t>
-      </w:r>
-      <w:r>
-        <w:rPr>
-          <w:rFonts w:asciiTheme="minorHAnsi" w:hAnsiTheme="minorHAnsi" w:cstheme="minorHAnsi"/>
-          <w:color w:val="4472C4" w:themeColor="accent1"/>
-        </w:rPr>
-        <w:t>Testing Proxy Header Manipulation</w:t>
-      </w:r>
-    </w:p>
-    <w:p>
-      <w:pPr>
-        <w:pStyle w:val="PlainText"/>
-        <w:rPr>
-          <w:rFonts w:asciiTheme="minorHAnsi" w:hAnsiTheme="minorHAnsi" w:cstheme="minorHAnsi"/>
-        </w:rPr>
-      </w:pPr>
-    </w:p>
-    <w:p>
-      <w:pPr>
-        <w:pStyle w:val="PlainText"/>
-        <w:rPr>
-          <w:rFonts w:asciiTheme="minorHAnsi" w:hAnsiTheme="minorHAnsi" w:cstheme="minorHAnsi"/>
-        </w:rPr>
-      </w:pPr>
-      <w:r>
-        <w:rPr>
-          <w:rFonts w:asciiTheme="minorHAnsi" w:hAnsiTheme="minorHAnsi" w:cstheme="minorHAnsi"/>
-        </w:rPr>
-        <w:t>Since the challenge name was “</w:t>
-      </w:r>
-      <w:r>
-        <w:rPr>
-          <w:rFonts w:asciiTheme="minorHAnsi" w:hAnsiTheme="minorHAnsi" w:cstheme="minorHAnsi"/>
-          <w:b/>
-          <w:bCs/>
-        </w:rPr>
-        <w:t>Behind The Proxy</w:t>
-      </w:r>
-      <w:r>
-        <w:rPr>
-          <w:rFonts w:asciiTheme="minorHAnsi" w:hAnsiTheme="minorHAnsi" w:cstheme="minorHAnsi"/>
-        </w:rPr>
-        <w:t>”, the likely vulnerability was improper trust in proxy headers such as:</w:t>
-      </w:r>
-    </w:p>
-    <w:p>
-      <w:pPr>
-        <w:pStyle w:val="PlainText"/>
-        <w:rPr>
-          <w:rFonts w:asciiTheme="minorHAnsi" w:hAnsiTheme="minorHAnsi" w:cstheme="minorHAnsi"/>
-        </w:rPr>
-      </w:pPr>
-    </w:p>
-    <w:p>
-      <w:pPr>
-        <w:pStyle w:val="PlainText"/>
+        <w:t>Source Code Inspection</w:t>
+      </w:r>
+    </w:p>
+    <w:p>
+      <w:pPr>
+        <w:pStyle w:val="ListParagraph"/>
         <w:numPr>
           <w:ilvl w:val="0"/>
-          <w:numId w:val="18"/>
+          <w:numId w:val="25"/>
         </w:numPr>
-        <w:rPr>
-          <w:rFonts w:asciiTheme="minorHAnsi" w:hAnsiTheme="minorHAnsi" w:cstheme="minorHAnsi"/>
-        </w:rPr>
-      </w:pPr>
-      <w:r>
-        <w:rPr>
-          <w:rFonts w:asciiTheme="minorHAnsi" w:hAnsiTheme="minorHAnsi" w:cstheme="minorHAnsi"/>
-        </w:rPr>
-        <w:t>X-Forwarded-For</w:t>
-      </w:r>
-    </w:p>
-    <w:p>
-      <w:pPr>
-        <w:pStyle w:val="PlainText"/>
-        <w:rPr>
-          <w:rFonts w:asciiTheme="minorHAnsi" w:hAnsiTheme="minorHAnsi" w:cstheme="minorHAnsi"/>
-        </w:rPr>
-      </w:pPr>
-    </w:p>
-    <w:p>
-      <w:pPr>
-        <w:pStyle w:val="PlainText"/>
-        <w:numPr>
-          <w:ilvl w:val="0"/>
-          <w:numId w:val="18"/>
-        </w:numPr>
-        <w:rPr>
-          <w:rFonts w:asciiTheme="minorHAnsi" w:hAnsiTheme="minorHAnsi" w:cstheme="minorHAnsi"/>
-        </w:rPr>
-      </w:pPr>
-      <w:r>
-        <w:rPr>
-          <w:rFonts w:asciiTheme="minorHAnsi" w:hAnsiTheme="minorHAnsi" w:cstheme="minorHAnsi"/>
-        </w:rPr>
-        <w:t>X-Real-IP</w:t>
-      </w:r>
-    </w:p>
-    <w:p>
-      <w:pPr>
-        <w:pStyle w:val="PlainText"/>
-        <w:rPr>
-          <w:rFonts w:asciiTheme="minorHAnsi" w:hAnsiTheme="minorHAnsi" w:cstheme="minorHAnsi"/>
-        </w:rPr>
-      </w:pPr>
-    </w:p>
-    <w:p>
-      <w:pPr>
-        <w:pStyle w:val="PlainText"/>
-        <w:rPr>
-          <w:rFonts w:asciiTheme="minorHAnsi" w:hAnsiTheme="minorHAnsi" w:cstheme="minorHAnsi"/>
-        </w:rPr>
-      </w:pPr>
-      <w:r>
-        <w:rPr>
-          <w:rFonts w:asciiTheme="minorHAnsi" w:hAnsiTheme="minorHAnsi" w:cstheme="minorHAnsi"/>
-        </w:rPr>
-        <w:t>Many applications check:</w:t>
-      </w:r>
-    </w:p>
-    <w:p>
-      <w:pPr>
-        <w:pStyle w:val="PlainText"/>
-        <w:rPr>
-          <w:rFonts w:asciiTheme="minorHAnsi" w:hAnsiTheme="minorHAnsi" w:cstheme="minorHAnsi"/>
-        </w:rPr>
-      </w:pPr>
-    </w:p>
-    <w:p>
-      <w:pPr>
-        <w:pStyle w:val="PlainText"/>
-        <w:rPr>
-          <w:rFonts w:asciiTheme="minorHAnsi" w:hAnsiTheme="minorHAnsi" w:cstheme="minorHAnsi"/>
-          <w:b/>
-          <w:bCs/>
-        </w:rPr>
-      </w:pPr>
-      <w:r>
-        <w:rPr>
-          <w:rFonts w:asciiTheme="minorHAnsi" w:hAnsiTheme="minorHAnsi" w:cstheme="minorHAnsi"/>
-          <w:b/>
-          <w:bCs/>
-        </w:rPr>
-        <w:t>if (client_ip == "127.0.0.1")</w:t>
-      </w:r>
-    </w:p>
-    <w:p>
-      <w:pPr>
-        <w:pStyle w:val="PlainText"/>
-        <w:rPr>
-          <w:rFonts w:asciiTheme="minorHAnsi" w:hAnsiTheme="minorHAnsi" w:cstheme="minorHAnsi"/>
-        </w:rPr>
-      </w:pPr>
-    </w:p>
-    <w:p>
-      <w:pPr>
-        <w:pStyle w:val="PlainText"/>
-        <w:rPr>
-          <w:rFonts w:asciiTheme="minorHAnsi" w:hAnsiTheme="minorHAnsi" w:cstheme="minorHAnsi"/>
-        </w:rPr>
-      </w:pPr>
-      <w:r>
-        <w:rPr>
-          <w:rFonts w:asciiTheme="minorHAnsi" w:hAnsiTheme="minorHAnsi" w:cstheme="minorHAnsi"/>
-        </w:rPr>
-        <w:t>Instead of validating the real source IP.</w:t>
-      </w:r>
-    </w:p>
-    <w:p>
-      <w:pPr>
-        <w:pStyle w:val="PlainText"/>
-        <w:rPr>
-          <w:rFonts w:asciiTheme="minorHAnsi" w:hAnsiTheme="minorHAnsi" w:cstheme="minorHAnsi"/>
-        </w:rPr>
-      </w:pPr>
-    </w:p>
-    <w:p>
-      <w:pPr>
-        <w:pStyle w:val="PlainText"/>
-        <w:rPr>
-          <w:rFonts w:asciiTheme="minorHAnsi" w:hAnsiTheme="minorHAnsi" w:cstheme="minorHAnsi"/>
+      </w:pPr>
+      <w:r>
+        <w:t>Viewed page source of the application</w:t>
+      </w:r>
+      <w:r>
+        <w:t>.</w:t>
+      </w:r>
+    </w:p>
+    <w:p>
+      <w:pPr>
+        <w:pStyle w:val="ListParagraph"/>
+      </w:pPr>
+    </w:p>
+    <w:p>
+      <w:pPr>
+        <w:rPr>
+          <w:b/>
+          <w:bCs/>
+        </w:rPr>
+      </w:pPr>
+      <w:r>
+        <w:rPr>
+          <w:b/>
+          <w:bCs/>
+        </w:rPr>
+        <w:t>Discovered HTML comment containing admin credentials:</w:t>
+      </w:r>
+    </w:p>
+    <w:p>
+      <w:pPr>
+        <w:rPr>
+          <w:color w:val="EE0000"/>
+        </w:rPr>
+      </w:pPr>
+      <w:proofErr w:type="gramStart"/>
+      <w:r>
+        <w:rPr>
+          <w:color w:val="EE0000"/>
+        </w:rPr>
+        <w:t>&lt;!--</w:t>
+      </w:r>
+      <w:proofErr w:type="gramEnd"/>
+      <w:r>
+        <w:rPr>
+          <w:color w:val="EE0000"/>
+        </w:rPr>
+        <w:t>Admin Password remove after deploying on production:</w:t>
+      </w:r>
+    </w:p>
+    <w:p>
+      <w:pPr>
+        <w:rPr>
           <w:b/>
           <w:bCs/>
           <w:color w:val="4472C4" w:themeColor="accent1"/>
         </w:rPr>
       </w:pPr>
-    </w:p>
-    <w:p>
-      <w:pPr>
-        <w:pStyle w:val="PlainText"/>
-        <w:rPr>
-          <w:rFonts w:asciiTheme="minorHAnsi" w:hAnsiTheme="minorHAnsi" w:cstheme="minorHAnsi"/>
+      <w:r>
+        <w:rPr>
           <w:b/>
           <w:bCs/>
           <w:color w:val="4472C4" w:themeColor="accent1"/>
         </w:rPr>
-      </w:pPr>
-    </w:p>
-    <w:p>
-      <w:pPr>
-        <w:pStyle w:val="PlainText"/>
-        <w:rPr>
-          <w:rFonts w:asciiTheme="minorHAnsi" w:hAnsiTheme="minorHAnsi" w:cstheme="minorHAnsi"/>
-          <w:b/>
-          <w:bCs/>
+        <w:t>Very_Strong_p@ssw0rd_k33p_pr1v4t3--&gt;</w:t>
+      </w:r>
+    </w:p>
+    <w:p>
+      <w:pPr>
+        <w:rPr>
+          <w:b/>
+          <w:bCs/>
+        </w:rPr>
+      </w:pPr>
+      <w:r>
+        <w:rPr>
+          <w:b/>
+          <w:bCs/>
+        </w:rPr>
+        <w:t>This indicates poor deployment practices.</w:t>
+      </w:r>
+    </w:p>
+    <w:p>
+      <w:r>
+        <w:t xml:space="preserve"> </w:t>
+      </w:r>
+      <w:r>
+        <w:rPr>
+          <w:b/>
+          <w:bCs/>
+        </w:rPr>
+        <w:t>Screenshot 6 –</w:t>
+      </w:r>
+      <w:r>
+        <w:t xml:space="preserve"> </w:t>
+      </w:r>
+      <w:r>
+        <w:rPr>
           <w:color w:val="4472C4" w:themeColor="accent1"/>
         </w:rPr>
-      </w:pPr>
-    </w:p>
-    <w:p>
-      <w:pPr>
-        <w:pStyle w:val="PlainText"/>
-        <w:rPr>
-          <w:rFonts w:asciiTheme="minorHAnsi" w:hAnsiTheme="minorHAnsi" w:cstheme="minorHAnsi"/>
-          <w:b/>
-          <w:bCs/>
-          <w:color w:val="4472C4" w:themeColor="accent1"/>
-        </w:rPr>
-      </w:pPr>
-    </w:p>
-    <w:p>
-      <w:pPr>
-        <w:pStyle w:val="PlainText"/>
-        <w:rPr>
-          <w:rFonts w:asciiTheme="minorHAnsi" w:hAnsiTheme="minorHAnsi" w:cstheme="minorHAnsi"/>
-          <w:b/>
-          <w:bCs/>
-          <w:color w:val="4472C4" w:themeColor="accent1"/>
-        </w:rPr>
-      </w:pPr>
-    </w:p>
-    <w:p>
-      <w:pPr>
-        <w:pStyle w:val="PlainText"/>
-        <w:rPr>
-          <w:rFonts w:asciiTheme="minorHAnsi" w:hAnsiTheme="minorHAnsi" w:cstheme="minorHAnsi"/>
-          <w:b/>
-          <w:bCs/>
-          <w:color w:val="4472C4" w:themeColor="accent1"/>
-        </w:rPr>
-      </w:pPr>
-    </w:p>
-    <w:p>
-      <w:pPr>
-        <w:pStyle w:val="PlainText"/>
-        <w:rPr>
-          <w:rFonts w:asciiTheme="minorHAnsi" w:hAnsiTheme="minorHAnsi" w:cstheme="minorHAnsi"/>
-          <w:b/>
-          <w:bCs/>
-          <w:color w:val="4472C4" w:themeColor="accent1"/>
-        </w:rPr>
-      </w:pPr>
-      <w:r>
-        <w:rPr>
-          <w:rFonts w:asciiTheme="minorHAnsi" w:hAnsiTheme="minorHAnsi" w:cstheme="minorHAnsi"/>
-          <w:b/>
-          <w:bCs/>
-          <w:color w:val="4472C4" w:themeColor="accent1"/>
-        </w:rPr>
-        <w:lastRenderedPageBreak/>
-        <w:t>Exploit Command</w:t>
-      </w:r>
-    </w:p>
-    <w:p>
-      <w:pPr>
-        <w:pStyle w:val="PlainText"/>
-        <w:rPr>
-          <w:rFonts w:asciiTheme="minorHAnsi" w:hAnsiTheme="minorHAnsi" w:cstheme="minorHAnsi"/>
-        </w:rPr>
-      </w:pPr>
-    </w:p>
-    <w:p>
-      <w:pPr>
-        <w:pStyle w:val="PlainText"/>
-        <w:rPr>
-          <w:rFonts w:asciiTheme="minorHAnsi" w:hAnsiTheme="minorHAnsi" w:cstheme="minorHAnsi"/>
-        </w:rPr>
-      </w:pPr>
-      <w:r>
-        <w:rPr>
-          <w:rFonts w:asciiTheme="minorHAnsi" w:hAnsiTheme="minorHAnsi" w:cstheme="minorHAnsi"/>
-        </w:rPr>
-        <w:t>Spoofed the internal IP using:</w:t>
-      </w:r>
-    </w:p>
-    <w:p>
-      <w:pPr>
-        <w:pStyle w:val="PlainText"/>
-        <w:rPr>
-          <w:rFonts w:asciiTheme="minorHAnsi" w:hAnsiTheme="minorHAnsi" w:cstheme="minorHAnsi"/>
-        </w:rPr>
-      </w:pPr>
-    </w:p>
-    <w:p>
-      <w:pPr>
-        <w:pStyle w:val="PlainText"/>
-        <w:rPr>
-          <w:rFonts w:asciiTheme="minorHAnsi" w:hAnsiTheme="minorHAnsi" w:cstheme="minorHAnsi"/>
-          <w:b/>
-          <w:bCs/>
-        </w:rPr>
-      </w:pPr>
-      <w:r>
-        <w:rPr>
-          <w:rFonts w:asciiTheme="minorHAnsi" w:hAnsiTheme="minorHAnsi" w:cstheme="minorHAnsi"/>
-          <w:b/>
-          <w:bCs/>
-        </w:rPr>
-        <w:t>curl -i http://192.168.5.247/admin.php \</w:t>
-      </w:r>
-    </w:p>
-    <w:p>
-      <w:pPr>
-        <w:pStyle w:val="PlainText"/>
-        <w:rPr>
-          <w:rFonts w:asciiTheme="minorHAnsi" w:hAnsiTheme="minorHAnsi" w:cstheme="minorHAnsi"/>
-          <w:b/>
-          <w:bCs/>
-        </w:rPr>
-      </w:pPr>
-      <w:r>
-        <w:rPr>
-          <w:rFonts w:asciiTheme="minorHAnsi" w:hAnsiTheme="minorHAnsi" w:cstheme="minorHAnsi"/>
-          <w:b/>
-          <w:bCs/>
-        </w:rPr>
-        <w:t>-H "X-Forwarded-For: 127.0.0.1"</w:t>
-      </w:r>
-    </w:p>
-    <w:p>
-      <w:pPr>
-        <w:pStyle w:val="PlainText"/>
-        <w:rPr>
-          <w:rFonts w:asciiTheme="minorHAnsi" w:hAnsiTheme="minorHAnsi" w:cstheme="minorHAnsi"/>
-          <w:b/>
-          <w:bCs/>
-        </w:rPr>
-      </w:pPr>
-    </w:p>
-    <w:p>
-      <w:pPr>
-        <w:pStyle w:val="PlainText"/>
-        <w:rPr>
-          <w:rFonts w:asciiTheme="minorHAnsi" w:hAnsiTheme="minorHAnsi" w:cstheme="minorHAnsi"/>
-        </w:rPr>
-      </w:pPr>
-      <w:r>
-        <w:rPr>
-          <w:rFonts w:asciiTheme="minorHAnsi" w:hAnsiTheme="minorHAnsi" w:cstheme="minorHAnsi"/>
-        </w:rPr>
-        <w:t>Successful Response</w:t>
-      </w:r>
-    </w:p>
-    <w:p>
-      <w:pPr>
-        <w:pStyle w:val="PlainText"/>
-        <w:rPr>
-          <w:rFonts w:asciiTheme="minorHAnsi" w:hAnsiTheme="minorHAnsi" w:cstheme="minorHAnsi"/>
-        </w:rPr>
-      </w:pPr>
-    </w:p>
-    <w:p>
-      <w:pPr>
-        <w:pStyle w:val="PlainText"/>
-        <w:rPr>
-          <w:rFonts w:asciiTheme="minorHAnsi" w:hAnsiTheme="minorHAnsi" w:cstheme="minorHAnsi"/>
-        </w:rPr>
-      </w:pPr>
-      <w:r>
-        <w:rPr>
-          <w:rFonts w:asciiTheme="minorHAnsi" w:hAnsiTheme="minorHAnsi" w:cstheme="minorHAnsi"/>
+        <w:t>Page Source Showing Hardcoded Password</w:t>
+      </w:r>
+    </w:p>
+    <w:p>
+      <w:r>
+        <w:rPr>
           <w:noProof/>
         </w:rPr>
         <w:drawing>
-          <wp:inline distT="0" distB="0" distL="0" distR="0" wp14:anchorId="41919131" wp14:editId="78A9B8A1">
+          <wp:inline distT="0" distB="0" distL="0" distR="0" wp14:anchorId="7D5952C4" wp14:editId="0B233DA3">
             <wp:extent cx="5731510" cy="2820670"/>
             <wp:effectExtent l="0" t="0" r="2540" b="0"/>
-            <wp:docPr id="1999214482" name="Picture 33"/>
+            <wp:docPr id="730971033" name="Picture 35"/>
             <wp:cNvGraphicFramePr>
               <a:graphicFrameLocks xmlns:a="http://schemas.openxmlformats.org/drawingml/2006/main" noChangeAspect="1"/>
             </wp:cNvGraphicFramePr>
@@ -6227,7 +5904,7 @@
               <a:graphicData uri="http://schemas.openxmlformats.org/drawingml/2006/picture">
                 <pic:pic xmlns:pic="http://schemas.openxmlformats.org/drawingml/2006/picture">
                   <pic:nvPicPr>
-                    <pic:cNvPr id="1999214482" name="Picture 1999214482"/>
+                    <pic:cNvPr id="730971033" name="Picture 730971033"/>
                     <pic:cNvPicPr/>
                   </pic:nvPicPr>
                   <pic:blipFill>
@@ -6260,35 +5937,215 @@
     </w:p>
     <w:p>
       <w:pPr>
-        <w:pStyle w:val="PlainText"/>
-        <w:rPr>
-          <w:rFonts w:asciiTheme="minorHAnsi" w:hAnsiTheme="minorHAnsi" w:cstheme="minorHAnsi"/>
-        </w:rPr>
-      </w:pPr>
-      <w:r>
-        <w:rPr>
-          <w:rFonts w:asciiTheme="minorHAnsi" w:hAnsiTheme="minorHAnsi" w:cstheme="minorHAnsi"/>
-        </w:rPr>
-        <w:t>The server responded with:</w:t>
-      </w:r>
-    </w:p>
-    <w:p>
-      <w:pPr>
-        <w:pStyle w:val="PlainText"/>
-        <w:rPr>
-          <w:rFonts w:asciiTheme="minorHAnsi" w:hAnsiTheme="minorHAnsi" w:cstheme="minorHAnsi"/>
-        </w:rPr>
-      </w:pPr>
-      <w:r>
-        <w:rPr>
-          <w:rFonts w:asciiTheme="minorHAnsi" w:hAnsiTheme="minorHAnsi" w:cstheme="minorHAnsi"/>
+        <w:rPr>
+          <w:color w:val="4472C4" w:themeColor="accent1"/>
+        </w:rPr>
+      </w:pPr>
+      <w:r>
+        <w:rPr>
+          <w:b/>
+          <w:bCs/>
+        </w:rPr>
+        <w:lastRenderedPageBreak/>
+        <w:t>Phase 6 –</w:t>
+      </w:r>
+      <w:r>
+        <w:t xml:space="preserve"> </w:t>
+      </w:r>
+      <w:r>
+        <w:rPr>
+          <w:color w:val="4472C4" w:themeColor="accent1"/>
+        </w:rPr>
+        <w:t>Admin Login</w:t>
+      </w:r>
+    </w:p>
+    <w:p/>
+    <w:p>
+      <w:pPr>
+        <w:rPr>
+          <w:b/>
+          <w:bCs/>
+        </w:rPr>
+      </w:pPr>
+      <w:r>
+        <w:rPr>
+          <w:b/>
+          <w:bCs/>
+        </w:rPr>
+        <w:t>Accessed:</w:t>
+      </w:r>
+      <w:r>
+        <w:rPr>
+          <w:b/>
+          <w:bCs/>
+        </w:rPr>
+        <w:t xml:space="preserve"> </w:t>
+      </w:r>
+      <w:r>
+        <w:rPr>
+          <w:color w:val="4472C4" w:themeColor="accent1"/>
+        </w:rPr>
+        <w:t>http://192.168.5.84/login.php</w:t>
+      </w:r>
+    </w:p>
+    <w:p>
+      <w:pPr>
+        <w:rPr>
+          <w:b/>
+          <w:bCs/>
+        </w:rPr>
+      </w:pPr>
+      <w:r>
+        <w:rPr>
+          <w:b/>
+          <w:bCs/>
+        </w:rPr>
+        <w:t>Credentials used:</w:t>
+      </w:r>
+    </w:p>
+    <w:p>
+      <w:r>
+        <w:rPr>
+          <w:color w:val="EE0000"/>
+        </w:rPr>
+        <w:t>Username:</w:t>
+      </w:r>
+      <w:r>
+        <w:t xml:space="preserve"> </w:t>
+      </w:r>
+      <w:r>
+        <w:rPr>
+          <w:b/>
+          <w:bCs/>
+          <w:color w:val="4472C4" w:themeColor="accent1"/>
+        </w:rPr>
+        <w:t>admin</w:t>
+      </w:r>
+    </w:p>
+    <w:p>
+      <w:r>
+        <w:rPr>
+          <w:color w:val="EE0000"/>
+        </w:rPr>
+        <w:t xml:space="preserve">Password: </w:t>
+      </w:r>
+      <w:r>
+        <w:rPr>
+          <w:color w:val="4472C4" w:themeColor="accent1"/>
+        </w:rPr>
+        <w:t>Very_Strong_p@ssw0rd_k33p_pr1v4t3</w:t>
+      </w:r>
+    </w:p>
+    <w:p>
+      <w:pPr>
+        <w:rPr>
+          <w:b/>
+          <w:bCs/>
+        </w:rPr>
+      </w:pPr>
+      <w:r>
+        <w:rPr>
+          <w:b/>
+          <w:bCs/>
+        </w:rPr>
+        <w:t>Login successful.</w:t>
+      </w:r>
+    </w:p>
+    <w:p>
+      <w:pPr>
+        <w:rPr>
+          <w:b/>
+          <w:bCs/>
+        </w:rPr>
+      </w:pPr>
+      <w:r>
+        <w:rPr>
+          <w:b/>
+          <w:bCs/>
+        </w:rPr>
+        <w:t>Admin panel revealed final flag.</w:t>
+      </w:r>
+    </w:p>
+    <w:p/>
+    <w:p>
+      <w:pPr>
+        <w:rPr>
+          <w:b/>
+          <w:bCs/>
+        </w:rPr>
+      </w:pPr>
+      <w:r>
+        <w:rPr>
+          <w:b/>
+          <w:bCs/>
+        </w:rPr>
+        <w:t>Final Flag</w:t>
+      </w:r>
+    </w:p>
+    <w:p>
+      <w:pPr>
+        <w:rPr>
+          <w:b/>
+          <w:bCs/>
+          <w:color w:val="4472C4" w:themeColor="accent1"/>
+        </w:rPr>
+      </w:pPr>
+      <w:proofErr w:type="gramStart"/>
+      <w:r>
+        <w:rPr>
+          <w:b/>
+          <w:bCs/>
+          <w:color w:val="4472C4" w:themeColor="accent1"/>
+        </w:rPr>
+        <w:t>ThunderCipher{</w:t>
+      </w:r>
+      <w:proofErr w:type="gramEnd"/>
+      <w:r>
+        <w:rPr>
+          <w:b/>
+          <w:bCs/>
+          <w:color w:val="4472C4" w:themeColor="accent1"/>
+        </w:rPr>
+        <w:t>Admin_access_granted_with_leaked_password}</w:t>
+      </w:r>
+    </w:p>
+    <w:p>
+      <w:pPr>
+        <w:rPr>
+          <w:b/>
+          <w:bCs/>
+          <w:color w:val="4472C4" w:themeColor="accent1"/>
+        </w:rPr>
+      </w:pPr>
+    </w:p>
+    <w:p>
+      <w:r>
+        <w:rPr>
+          <w:b/>
+          <w:bCs/>
+        </w:rPr>
+        <w:t>Screenshot 7 –</w:t>
+      </w:r>
+      <w:r>
+        <w:t xml:space="preserve"> </w:t>
+      </w:r>
+      <w:r>
+        <w:rPr>
+          <w:color w:val="4472C4" w:themeColor="accent1"/>
+        </w:rPr>
+        <w:t>Admin Login Page</w:t>
+      </w:r>
+    </w:p>
+    <w:p>
+      <w:r>
+        <w:rPr>
           <w:noProof/>
         </w:rPr>
         <w:drawing>
-          <wp:inline distT="0" distB="0" distL="0" distR="0" wp14:anchorId="114915DC" wp14:editId="4B20B7D1">
+          <wp:inline distT="0" distB="0" distL="0" distR="0" wp14:anchorId="38564C6D" wp14:editId="23F8640E">
             <wp:extent cx="5731510" cy="2820670"/>
             <wp:effectExtent l="0" t="0" r="2540" b="0"/>
-            <wp:docPr id="997133234" name="Picture 35"/>
+            <wp:docPr id="1459216330" name="Picture 36"/>
             <wp:cNvGraphicFramePr>
               <a:graphicFrameLocks xmlns:a="http://schemas.openxmlformats.org/drawingml/2006/main" noChangeAspect="1"/>
             </wp:cNvGraphicFramePr>
@@ -6296,7 +6153,7 @@
               <a:graphicData uri="http://schemas.openxmlformats.org/drawingml/2006/picture">
                 <pic:pic xmlns:pic="http://schemas.openxmlformats.org/drawingml/2006/picture">
                   <pic:nvPicPr>
-                    <pic:cNvPr id="997133234" name="Picture 997133234"/>
+                    <pic:cNvPr id="1459216330" name="Picture 1459216330"/>
                     <pic:cNvPicPr/>
                   </pic:nvPicPr>
                   <pic:blipFill>
@@ -6327,1053 +6184,42 @@
         </w:drawing>
       </w:r>
     </w:p>
-    <w:p>
-      <w:pPr>
-        <w:pStyle w:val="PlainText"/>
-        <w:rPr>
-          <w:rFonts w:asciiTheme="minorHAnsi" w:hAnsiTheme="minorHAnsi" w:cstheme="minorHAnsi"/>
-          <w:b/>
-          <w:bCs/>
-        </w:rPr>
-      </w:pPr>
-      <w:r>
-        <w:rPr>
-          <w:rFonts w:asciiTheme="minorHAnsi" w:hAnsiTheme="minorHAnsi" w:cstheme="minorHAnsi"/>
-          <w:b/>
-          <w:bCs/>
-        </w:rPr>
-        <w:t>Internal access verified.</w:t>
-      </w:r>
-    </w:p>
-    <w:p>
-      <w:pPr>
-        <w:pStyle w:val="PlainText"/>
-        <w:rPr>
-          <w:rFonts w:asciiTheme="minorHAnsi" w:hAnsiTheme="minorHAnsi" w:cstheme="minorHAnsi"/>
-          <w:b/>
-          <w:bCs/>
-        </w:rPr>
-      </w:pPr>
-      <w:r>
-        <w:rPr>
-          <w:rFonts w:asciiTheme="minorHAnsi" w:hAnsiTheme="minorHAnsi" w:cstheme="minorHAnsi"/>
-          <w:b/>
-          <w:bCs/>
-        </w:rPr>
-        <w:t>ThunderCipher{proxy_headers_are_not_authentication}</w:t>
-      </w:r>
-    </w:p>
-    <w:p>
-      <w:pPr>
-        <w:pStyle w:val="PlainText"/>
-        <w:rPr>
-          <w:rFonts w:asciiTheme="minorHAnsi" w:hAnsiTheme="minorHAnsi" w:cstheme="minorHAnsi"/>
-          <w:b/>
-          <w:bCs/>
-        </w:rPr>
-      </w:pPr>
-    </w:p>
-    <w:p>
-      <w:pPr>
-        <w:pStyle w:val="PlainText"/>
-        <w:rPr>
-          <w:rFonts w:asciiTheme="minorHAnsi" w:hAnsiTheme="minorHAnsi" w:cstheme="minorHAnsi"/>
-          <w:b/>
-          <w:bCs/>
+    <w:p/>
+    <w:p/>
+    <w:p/>
+    <w:p/>
+    <w:p/>
+    <w:p>
+      <w:pPr>
+        <w:rPr>
+          <w:b/>
+          <w:bCs/>
+        </w:rPr>
+      </w:pPr>
+    </w:p>
+    <w:p>
+      <w:pPr>
+        <w:rPr>
           <w:color w:val="4472C4" w:themeColor="accent1"/>
         </w:rPr>
       </w:pPr>
       <w:r>
         <w:rPr>
-          <w:rFonts w:asciiTheme="minorHAnsi" w:hAnsiTheme="minorHAnsi" w:cstheme="minorHAnsi"/>
-          <w:b/>
-          <w:bCs/>
+          <w:b/>
+          <w:bCs/>
+        </w:rPr>
+        <w:lastRenderedPageBreak/>
+        <w:t>Screenshot 8 –</w:t>
+      </w:r>
+      <w:r>
+        <w:t xml:space="preserve"> </w:t>
+      </w:r>
+      <w:r>
+        <w:rPr>
           <w:color w:val="4472C4" w:themeColor="accent1"/>
         </w:rPr>
-        <w:t>Vulnerability Explanation</w:t>
-      </w:r>
-    </w:p>
-    <w:p>
-      <w:pPr>
-        <w:pStyle w:val="PlainText"/>
-        <w:rPr>
-          <w:rFonts w:asciiTheme="minorHAnsi" w:hAnsiTheme="minorHAnsi" w:cstheme="minorHAnsi"/>
-          <w:b/>
-          <w:bCs/>
-          <w:color w:val="4472C4" w:themeColor="accent1"/>
-        </w:rPr>
-      </w:pPr>
-    </w:p>
-    <w:p>
-      <w:pPr>
-        <w:pStyle w:val="PlainText"/>
-        <w:rPr>
-          <w:rFonts w:asciiTheme="minorHAnsi" w:hAnsiTheme="minorHAnsi" w:cstheme="minorHAnsi"/>
-        </w:rPr>
-      </w:pPr>
-      <w:r>
-        <w:rPr>
-          <w:rFonts w:asciiTheme="minorHAnsi" w:hAnsiTheme="minorHAnsi" w:cstheme="minorHAnsi"/>
-          <w:b/>
-          <w:bCs/>
-        </w:rPr>
-        <w:t>Vulnerability –</w:t>
-      </w:r>
-      <w:r>
-        <w:rPr>
-          <w:rFonts w:asciiTheme="minorHAnsi" w:hAnsiTheme="minorHAnsi" w:cstheme="minorHAnsi"/>
-        </w:rPr>
-        <w:t xml:space="preserve"> </w:t>
-      </w:r>
-      <w:r>
-        <w:rPr>
-          <w:rFonts w:asciiTheme="minorHAnsi" w:hAnsiTheme="minorHAnsi" w:cstheme="minorHAnsi"/>
-          <w:color w:val="4472C4" w:themeColor="accent1"/>
-        </w:rPr>
-        <w:t>Improper Trust in Proxy Headers</w:t>
-      </w:r>
-    </w:p>
-    <w:p>
-      <w:pPr>
-        <w:pStyle w:val="PlainText"/>
-        <w:rPr>
-          <w:rFonts w:asciiTheme="minorHAnsi" w:hAnsiTheme="minorHAnsi" w:cstheme="minorHAnsi"/>
-        </w:rPr>
-      </w:pPr>
-    </w:p>
-    <w:p>
-      <w:pPr>
-        <w:pStyle w:val="PlainText"/>
-        <w:rPr>
-          <w:rFonts w:asciiTheme="minorHAnsi" w:hAnsiTheme="minorHAnsi" w:cstheme="minorHAnsi"/>
-        </w:rPr>
-      </w:pPr>
-      <w:r>
-        <w:rPr>
-          <w:rFonts w:asciiTheme="minorHAnsi" w:hAnsiTheme="minorHAnsi" w:cstheme="minorHAnsi"/>
-        </w:rPr>
-        <w:t>The server trusted the X-Forwarded-For header to determine whether the request originated from an internal IP address.</w:t>
-      </w:r>
-    </w:p>
-    <w:p>
-      <w:pPr>
-        <w:pStyle w:val="PlainText"/>
-        <w:rPr>
-          <w:rFonts w:asciiTheme="minorHAnsi" w:hAnsiTheme="minorHAnsi" w:cstheme="minorHAnsi"/>
-        </w:rPr>
-      </w:pPr>
-    </w:p>
-    <w:p>
-      <w:pPr>
-        <w:pStyle w:val="PlainText"/>
-        <w:rPr>
-          <w:rFonts w:asciiTheme="minorHAnsi" w:hAnsiTheme="minorHAnsi" w:cstheme="minorHAnsi"/>
-        </w:rPr>
-      </w:pPr>
-      <w:r>
-        <w:rPr>
-          <w:rFonts w:asciiTheme="minorHAnsi" w:hAnsiTheme="minorHAnsi" w:cstheme="minorHAnsi"/>
-        </w:rPr>
-        <w:t>However, this header is fully controllable by the client unless validated by a trusted reverse proxy.</w:t>
-      </w:r>
-    </w:p>
-    <w:p>
-      <w:pPr>
-        <w:pStyle w:val="PlainText"/>
-        <w:rPr>
-          <w:rFonts w:asciiTheme="minorHAnsi" w:hAnsiTheme="minorHAnsi" w:cstheme="minorHAnsi"/>
-        </w:rPr>
-      </w:pPr>
-    </w:p>
-    <w:p>
-      <w:pPr>
-        <w:pStyle w:val="PlainText"/>
-        <w:rPr>
-          <w:rFonts w:asciiTheme="minorHAnsi" w:hAnsiTheme="minorHAnsi" w:cstheme="minorHAnsi"/>
-        </w:rPr>
-      </w:pPr>
-      <w:r>
-        <w:rPr>
-          <w:rFonts w:asciiTheme="minorHAnsi" w:hAnsiTheme="minorHAnsi" w:cstheme="minorHAnsi"/>
-        </w:rPr>
-        <w:t>This is categorized under:</w:t>
-      </w:r>
-    </w:p>
-    <w:p>
-      <w:pPr>
-        <w:pStyle w:val="PlainText"/>
-        <w:rPr>
-          <w:rFonts w:asciiTheme="minorHAnsi" w:hAnsiTheme="minorHAnsi" w:cstheme="minorHAnsi"/>
-        </w:rPr>
-      </w:pPr>
-    </w:p>
-    <w:p>
-      <w:pPr>
-        <w:pStyle w:val="PlainText"/>
-        <w:numPr>
-          <w:ilvl w:val="0"/>
-          <w:numId w:val="19"/>
-        </w:numPr>
-        <w:rPr>
-          <w:rFonts w:asciiTheme="minorHAnsi" w:hAnsiTheme="minorHAnsi" w:cstheme="minorHAnsi"/>
-          <w:b/>
-          <w:bCs/>
-        </w:rPr>
-      </w:pPr>
-      <w:r>
-        <w:rPr>
-          <w:rFonts w:asciiTheme="minorHAnsi" w:hAnsiTheme="minorHAnsi" w:cstheme="minorHAnsi"/>
-          <w:b/>
-          <w:bCs/>
-        </w:rPr>
-        <w:t>Broken Access Control</w:t>
-      </w:r>
-    </w:p>
-    <w:p>
-      <w:pPr>
-        <w:pStyle w:val="PlainText"/>
-        <w:numPr>
-          <w:ilvl w:val="0"/>
-          <w:numId w:val="19"/>
-        </w:numPr>
-        <w:rPr>
-          <w:rFonts w:asciiTheme="minorHAnsi" w:hAnsiTheme="minorHAnsi" w:cstheme="minorHAnsi"/>
-          <w:b/>
-          <w:bCs/>
-        </w:rPr>
-      </w:pPr>
-      <w:r>
-        <w:rPr>
-          <w:rFonts w:asciiTheme="minorHAnsi" w:hAnsiTheme="minorHAnsi" w:cstheme="minorHAnsi"/>
-          <w:b/>
-          <w:bCs/>
-        </w:rPr>
-        <w:t>OWASP Top 10 – A01</w:t>
-      </w:r>
-    </w:p>
-    <w:p>
-      <w:pPr>
-        <w:pStyle w:val="PlainText"/>
-        <w:rPr>
-          <w:rFonts w:asciiTheme="minorHAnsi" w:hAnsiTheme="minorHAnsi" w:cstheme="minorHAnsi"/>
-        </w:rPr>
-      </w:pPr>
-    </w:p>
-    <w:p>
-      <w:pPr>
-        <w:pStyle w:val="PlainText"/>
-        <w:rPr>
-          <w:rFonts w:asciiTheme="minorHAnsi" w:hAnsiTheme="minorHAnsi" w:cstheme="minorHAnsi"/>
-        </w:rPr>
-      </w:pPr>
-    </w:p>
-    <w:p>
-      <w:pPr>
-        <w:pStyle w:val="PlainText"/>
-        <w:rPr>
-          <w:rFonts w:asciiTheme="minorHAnsi" w:hAnsiTheme="minorHAnsi" w:cstheme="minorHAnsi"/>
-          <w:b/>
-          <w:bCs/>
-          <w:color w:val="4472C4" w:themeColor="accent1"/>
-        </w:rPr>
-      </w:pPr>
-      <w:r>
-        <w:rPr>
-          <w:rFonts w:asciiTheme="minorHAnsi" w:hAnsiTheme="minorHAnsi" w:cstheme="minorHAnsi"/>
-          <w:b/>
-          <w:bCs/>
-          <w:color w:val="4472C4" w:themeColor="accent1"/>
-        </w:rPr>
-        <w:t>Impact</w:t>
-      </w:r>
-    </w:p>
-    <w:p>
-      <w:pPr>
-        <w:pStyle w:val="PlainText"/>
-        <w:rPr>
-          <w:rFonts w:asciiTheme="minorHAnsi" w:hAnsiTheme="minorHAnsi" w:cstheme="minorHAnsi"/>
-        </w:rPr>
-      </w:pPr>
-    </w:p>
-    <w:p>
-      <w:pPr>
-        <w:pStyle w:val="PlainText"/>
-        <w:rPr>
-          <w:rFonts w:asciiTheme="minorHAnsi" w:hAnsiTheme="minorHAnsi" w:cstheme="minorHAnsi"/>
-        </w:rPr>
-      </w:pPr>
-      <w:r>
-        <w:rPr>
-          <w:rFonts w:asciiTheme="minorHAnsi" w:hAnsiTheme="minorHAnsi" w:cstheme="minorHAnsi"/>
-        </w:rPr>
-        <w:t>• External users can gain internal access</w:t>
-      </w:r>
-    </w:p>
-    <w:p>
-      <w:pPr>
-        <w:pStyle w:val="PlainText"/>
-        <w:rPr>
-          <w:rFonts w:asciiTheme="minorHAnsi" w:hAnsiTheme="minorHAnsi" w:cstheme="minorHAnsi"/>
-        </w:rPr>
-      </w:pPr>
-      <w:r>
-        <w:rPr>
-          <w:rFonts w:asciiTheme="minorHAnsi" w:hAnsiTheme="minorHAnsi" w:cstheme="minorHAnsi"/>
-        </w:rPr>
-        <w:t>• Authentication bypass</w:t>
-      </w:r>
-    </w:p>
-    <w:p>
-      <w:pPr>
-        <w:pStyle w:val="PlainText"/>
-        <w:rPr>
-          <w:rFonts w:asciiTheme="minorHAnsi" w:hAnsiTheme="minorHAnsi" w:cstheme="minorHAnsi"/>
-        </w:rPr>
-      </w:pPr>
-      <w:r>
-        <w:rPr>
-          <w:rFonts w:asciiTheme="minorHAnsi" w:hAnsiTheme="minorHAnsi" w:cstheme="minorHAnsi"/>
-        </w:rPr>
-        <w:t>• Exposure of sensitive admin functionality</w:t>
-      </w:r>
-    </w:p>
-    <w:p>
-      <w:pPr>
-        <w:pStyle w:val="PlainText"/>
-        <w:rPr>
-          <w:rFonts w:asciiTheme="minorHAnsi" w:hAnsiTheme="minorHAnsi" w:cstheme="minorHAnsi"/>
-        </w:rPr>
-      </w:pPr>
-      <w:r>
-        <w:rPr>
-          <w:rFonts w:asciiTheme="minorHAnsi" w:hAnsiTheme="minorHAnsi" w:cstheme="minorHAnsi"/>
-        </w:rPr>
-        <w:t>• Information disclosure</w:t>
-      </w:r>
-    </w:p>
-    <w:p>
-      <w:pPr>
-        <w:pStyle w:val="PlainText"/>
-        <w:rPr>
-          <w:rFonts w:asciiTheme="minorHAnsi" w:hAnsiTheme="minorHAnsi" w:cstheme="minorHAnsi"/>
-        </w:rPr>
-      </w:pPr>
-    </w:p>
-    <w:p>
-      <w:pPr>
-        <w:pStyle w:val="PlainText"/>
-        <w:rPr>
-          <w:rFonts w:asciiTheme="minorHAnsi" w:hAnsiTheme="minorHAnsi" w:cstheme="minorHAnsi"/>
-        </w:rPr>
-      </w:pPr>
-      <w:r>
-        <w:rPr>
-          <w:rFonts w:asciiTheme="minorHAnsi" w:hAnsiTheme="minorHAnsi" w:cstheme="minorHAnsi"/>
-        </w:rPr>
-        <w:t>In a real-world scenario, this could lead to:</w:t>
-      </w:r>
-    </w:p>
-    <w:p>
-      <w:pPr>
-        <w:pStyle w:val="PlainText"/>
-        <w:rPr>
-          <w:rFonts w:asciiTheme="minorHAnsi" w:hAnsiTheme="minorHAnsi" w:cstheme="minorHAnsi"/>
-        </w:rPr>
-      </w:pPr>
-    </w:p>
-    <w:p>
-      <w:pPr>
-        <w:pStyle w:val="PlainText"/>
-        <w:rPr>
-          <w:rFonts w:asciiTheme="minorHAnsi" w:hAnsiTheme="minorHAnsi" w:cstheme="minorHAnsi"/>
-        </w:rPr>
-      </w:pPr>
-      <w:r>
-        <w:rPr>
-          <w:rFonts w:asciiTheme="minorHAnsi" w:hAnsiTheme="minorHAnsi" w:cstheme="minorHAnsi"/>
-        </w:rPr>
-        <w:t>• Admin panel compromise</w:t>
-      </w:r>
-    </w:p>
-    <w:p>
-      <w:pPr>
-        <w:pStyle w:val="PlainText"/>
-        <w:rPr>
-          <w:rFonts w:asciiTheme="minorHAnsi" w:hAnsiTheme="minorHAnsi" w:cstheme="minorHAnsi"/>
-        </w:rPr>
-      </w:pPr>
-      <w:r>
-        <w:rPr>
-          <w:rFonts w:asciiTheme="minorHAnsi" w:hAnsiTheme="minorHAnsi" w:cstheme="minorHAnsi"/>
-        </w:rPr>
-        <w:t>• Privilege escalation</w:t>
-      </w:r>
-    </w:p>
-    <w:p>
-      <w:pPr>
-        <w:pStyle w:val="PlainText"/>
-        <w:rPr>
-          <w:rFonts w:asciiTheme="minorHAnsi" w:hAnsiTheme="minorHAnsi" w:cstheme="minorHAnsi"/>
-        </w:rPr>
-      </w:pPr>
-      <w:r>
-        <w:rPr>
-          <w:rFonts w:asciiTheme="minorHAnsi" w:hAnsiTheme="minorHAnsi" w:cstheme="minorHAnsi"/>
-        </w:rPr>
-        <w:t>• Data breach</w:t>
-      </w:r>
-    </w:p>
-    <w:p>
-      <w:pPr>
-        <w:pStyle w:val="PlainText"/>
-        <w:rPr>
-          <w:rFonts w:asciiTheme="minorHAnsi" w:hAnsiTheme="minorHAnsi" w:cstheme="minorHAnsi"/>
-        </w:rPr>
-      </w:pPr>
-      <w:r>
-        <w:rPr>
-          <w:rFonts w:asciiTheme="minorHAnsi" w:hAnsiTheme="minorHAnsi" w:cstheme="minorHAnsi"/>
-        </w:rPr>
-        <w:t>• Full application takeover</w:t>
-      </w:r>
-    </w:p>
-    <w:p>
-      <w:pPr>
-        <w:pStyle w:val="PlainText"/>
-        <w:rPr>
-          <w:rFonts w:asciiTheme="minorHAnsi" w:hAnsiTheme="minorHAnsi" w:cstheme="minorHAnsi"/>
-        </w:rPr>
-      </w:pPr>
-    </w:p>
-    <w:p>
-      <w:pPr>
-        <w:pStyle w:val="PlainText"/>
-        <w:rPr>
-          <w:rFonts w:asciiTheme="minorHAnsi" w:hAnsiTheme="minorHAnsi" w:cstheme="minorHAnsi"/>
-          <w:b/>
-          <w:bCs/>
-          <w:color w:val="4472C4" w:themeColor="accent1"/>
-        </w:rPr>
-      </w:pPr>
-      <w:r>
-        <w:rPr>
-          <w:rFonts w:asciiTheme="minorHAnsi" w:hAnsiTheme="minorHAnsi" w:cstheme="minorHAnsi"/>
-          <w:b/>
-          <w:bCs/>
-          <w:color w:val="4472C4" w:themeColor="accent1"/>
-        </w:rPr>
-        <w:t>How to Fix</w:t>
-      </w:r>
-    </w:p>
-    <w:p>
-      <w:pPr>
-        <w:pStyle w:val="PlainText"/>
-        <w:rPr>
-          <w:rFonts w:asciiTheme="minorHAnsi" w:hAnsiTheme="minorHAnsi" w:cstheme="minorHAnsi"/>
-          <w:b/>
-          <w:bCs/>
-          <w:color w:val="4472C4" w:themeColor="accent1"/>
-        </w:rPr>
-      </w:pPr>
-    </w:p>
-    <w:p>
-      <w:pPr>
-        <w:pStyle w:val="PlainText"/>
-        <w:rPr>
-          <w:rFonts w:asciiTheme="minorHAnsi" w:hAnsiTheme="minorHAnsi" w:cstheme="minorHAnsi"/>
-          <w:b/>
-          <w:bCs/>
-        </w:rPr>
-      </w:pPr>
-      <w:r>
-        <w:rPr>
-          <w:rFonts w:asciiTheme="minorHAnsi" w:hAnsiTheme="minorHAnsi" w:cstheme="minorHAnsi"/>
-          <w:b/>
-          <w:bCs/>
-        </w:rPr>
-        <w:t>Mitigation</w:t>
-      </w:r>
-    </w:p>
-    <w:p>
-      <w:pPr>
-        <w:pStyle w:val="PlainText"/>
-        <w:rPr>
-          <w:rFonts w:asciiTheme="minorHAnsi" w:hAnsiTheme="minorHAnsi" w:cstheme="minorHAnsi"/>
-        </w:rPr>
-      </w:pPr>
-    </w:p>
-    <w:p>
-      <w:pPr>
-        <w:pStyle w:val="PlainText"/>
-        <w:rPr>
-          <w:rFonts w:asciiTheme="minorHAnsi" w:hAnsiTheme="minorHAnsi" w:cstheme="minorHAnsi"/>
-        </w:rPr>
-      </w:pPr>
-      <w:r>
-        <w:rPr>
-          <w:rFonts w:asciiTheme="minorHAnsi" w:hAnsiTheme="minorHAnsi" w:cstheme="minorHAnsi"/>
-        </w:rPr>
-        <w:t>The correct implementation should:</w:t>
-      </w:r>
-    </w:p>
-    <w:p>
-      <w:pPr>
-        <w:pStyle w:val="PlainText"/>
-        <w:rPr>
-          <w:rFonts w:asciiTheme="minorHAnsi" w:hAnsiTheme="minorHAnsi" w:cstheme="minorHAnsi"/>
-        </w:rPr>
-      </w:pPr>
-    </w:p>
-    <w:p>
-      <w:pPr>
-        <w:pStyle w:val="PlainText"/>
-        <w:rPr>
-          <w:rFonts w:asciiTheme="minorHAnsi" w:hAnsiTheme="minorHAnsi" w:cstheme="minorHAnsi"/>
-        </w:rPr>
-      </w:pPr>
-      <w:r>
-        <w:rPr>
-          <w:rFonts w:asciiTheme="minorHAnsi" w:hAnsiTheme="minorHAnsi" w:cstheme="minorHAnsi"/>
-          <w:b/>
-          <w:bCs/>
-        </w:rPr>
-        <w:t>Option 1 –</w:t>
-      </w:r>
-      <w:r>
-        <w:rPr>
-          <w:rFonts w:asciiTheme="minorHAnsi" w:hAnsiTheme="minorHAnsi" w:cstheme="minorHAnsi"/>
-        </w:rPr>
-        <w:t xml:space="preserve"> </w:t>
-      </w:r>
-      <w:r>
-        <w:rPr>
-          <w:rFonts w:asciiTheme="minorHAnsi" w:hAnsiTheme="minorHAnsi" w:cstheme="minorHAnsi"/>
-          <w:color w:val="4472C4" w:themeColor="accent1"/>
-        </w:rPr>
-        <w:t>Use actual server IP information</w:t>
-      </w:r>
-    </w:p>
-    <w:p>
-      <w:pPr>
-        <w:pStyle w:val="PlainText"/>
-        <w:rPr>
-          <w:rFonts w:asciiTheme="minorHAnsi" w:hAnsiTheme="minorHAnsi" w:cstheme="minorHAnsi"/>
-        </w:rPr>
-      </w:pPr>
-    </w:p>
-    <w:p>
-      <w:pPr>
-        <w:pStyle w:val="PlainText"/>
-        <w:rPr>
-          <w:rFonts w:asciiTheme="minorHAnsi" w:hAnsiTheme="minorHAnsi" w:cstheme="minorHAnsi"/>
-        </w:rPr>
-      </w:pPr>
-      <w:r>
-        <w:rPr>
-          <w:rFonts w:asciiTheme="minorHAnsi" w:hAnsiTheme="minorHAnsi" w:cstheme="minorHAnsi"/>
-        </w:rPr>
-        <w:t>Use server-side variables that cannot be modified by the client:</w:t>
-      </w:r>
-    </w:p>
-    <w:p>
-      <w:pPr>
-        <w:pStyle w:val="PlainText"/>
-        <w:rPr>
-          <w:rFonts w:asciiTheme="minorHAnsi" w:hAnsiTheme="minorHAnsi" w:cstheme="minorHAnsi"/>
-        </w:rPr>
-      </w:pPr>
-    </w:p>
-    <w:p>
-      <w:pPr>
-        <w:pStyle w:val="PlainText"/>
-        <w:rPr>
-          <w:rFonts w:asciiTheme="minorHAnsi" w:hAnsiTheme="minorHAnsi" w:cstheme="minorHAnsi"/>
-          <w:b/>
-          <w:bCs/>
-        </w:rPr>
-      </w:pPr>
-      <w:r>
-        <w:rPr>
-          <w:rFonts w:asciiTheme="minorHAnsi" w:hAnsiTheme="minorHAnsi" w:cstheme="minorHAnsi"/>
-          <w:b/>
-          <w:bCs/>
-        </w:rPr>
-        <w:t xml:space="preserve">client_ip = </w:t>
-      </w:r>
-      <w:proofErr w:type="gramStart"/>
-      <w:r>
-        <w:rPr>
-          <w:rFonts w:asciiTheme="minorHAnsi" w:hAnsiTheme="minorHAnsi" w:cstheme="minorHAnsi"/>
-          <w:b/>
-          <w:bCs/>
-        </w:rPr>
-        <w:t>request.remote</w:t>
-      </w:r>
-      <w:proofErr w:type="gramEnd"/>
-      <w:r>
-        <w:rPr>
-          <w:rFonts w:asciiTheme="minorHAnsi" w:hAnsiTheme="minorHAnsi" w:cstheme="minorHAnsi"/>
-          <w:b/>
-          <w:bCs/>
-        </w:rPr>
-        <w:t>_addr</w:t>
-      </w:r>
-    </w:p>
-    <w:p>
-      <w:pPr>
-        <w:pStyle w:val="PlainText"/>
-        <w:rPr>
-          <w:rFonts w:asciiTheme="minorHAnsi" w:hAnsiTheme="minorHAnsi" w:cstheme="minorHAnsi"/>
-          <w:b/>
-          <w:bCs/>
-        </w:rPr>
-      </w:pPr>
-    </w:p>
-    <w:p>
-      <w:pPr>
-        <w:pStyle w:val="PlainText"/>
-        <w:rPr>
-          <w:rFonts w:asciiTheme="minorHAnsi" w:hAnsiTheme="minorHAnsi" w:cstheme="minorHAnsi"/>
-        </w:rPr>
-      </w:pPr>
-      <w:r>
-        <w:rPr>
-          <w:rFonts w:asciiTheme="minorHAnsi" w:hAnsiTheme="minorHAnsi" w:cstheme="minorHAnsi"/>
-          <w:b/>
-          <w:bCs/>
-        </w:rPr>
-        <w:t>Option 2 –</w:t>
-      </w:r>
-      <w:r>
-        <w:rPr>
-          <w:rFonts w:asciiTheme="minorHAnsi" w:hAnsiTheme="minorHAnsi" w:cstheme="minorHAnsi"/>
-        </w:rPr>
-        <w:t xml:space="preserve"> </w:t>
-      </w:r>
-      <w:r>
-        <w:rPr>
-          <w:rFonts w:asciiTheme="minorHAnsi" w:hAnsiTheme="minorHAnsi" w:cstheme="minorHAnsi"/>
-          <w:color w:val="4472C4" w:themeColor="accent1"/>
-        </w:rPr>
-        <w:t>Trust proxy headers only from known proxies</w:t>
-      </w:r>
-    </w:p>
-    <w:p>
-      <w:pPr>
-        <w:pStyle w:val="PlainText"/>
-        <w:rPr>
-          <w:rFonts w:asciiTheme="minorHAnsi" w:hAnsiTheme="minorHAnsi" w:cstheme="minorHAnsi"/>
-        </w:rPr>
-      </w:pPr>
-    </w:p>
-    <w:p>
-      <w:pPr>
-        <w:pStyle w:val="PlainText"/>
-        <w:rPr>
-          <w:rFonts w:asciiTheme="minorHAnsi" w:hAnsiTheme="minorHAnsi" w:cstheme="minorHAnsi"/>
-        </w:rPr>
-      </w:pPr>
-      <w:r>
-        <w:rPr>
-          <w:rFonts w:asciiTheme="minorHAnsi" w:hAnsiTheme="minorHAnsi" w:cstheme="minorHAnsi"/>
-        </w:rPr>
-        <w:t>Only accept X-Forwarded-For if:</w:t>
-      </w:r>
-    </w:p>
-    <w:p>
-      <w:pPr>
-        <w:pStyle w:val="PlainText"/>
-        <w:rPr>
-          <w:rFonts w:asciiTheme="minorHAnsi" w:hAnsiTheme="minorHAnsi" w:cstheme="minorHAnsi"/>
-        </w:rPr>
-      </w:pPr>
-    </w:p>
-    <w:p>
-      <w:pPr>
-        <w:pStyle w:val="PlainText"/>
-        <w:numPr>
-          <w:ilvl w:val="0"/>
-          <w:numId w:val="20"/>
-        </w:numPr>
-        <w:rPr>
-          <w:rFonts w:asciiTheme="minorHAnsi" w:hAnsiTheme="minorHAnsi" w:cstheme="minorHAnsi"/>
-        </w:rPr>
-      </w:pPr>
-      <w:r>
-        <w:rPr>
-          <w:rFonts w:asciiTheme="minorHAnsi" w:hAnsiTheme="minorHAnsi" w:cstheme="minorHAnsi"/>
-        </w:rPr>
-        <w:t>The request comes from a trusted reverse proxy</w:t>
-      </w:r>
-    </w:p>
-    <w:p>
-      <w:pPr>
-        <w:pStyle w:val="PlainText"/>
-        <w:rPr>
-          <w:rFonts w:asciiTheme="minorHAnsi" w:hAnsiTheme="minorHAnsi" w:cstheme="minorHAnsi"/>
-        </w:rPr>
-      </w:pPr>
-    </w:p>
-    <w:p>
-      <w:pPr>
-        <w:pStyle w:val="PlainText"/>
-        <w:numPr>
-          <w:ilvl w:val="0"/>
-          <w:numId w:val="20"/>
-        </w:numPr>
-        <w:rPr>
-          <w:rFonts w:asciiTheme="minorHAnsi" w:hAnsiTheme="minorHAnsi" w:cstheme="minorHAnsi"/>
-        </w:rPr>
-      </w:pPr>
-      <w:r>
-        <w:rPr>
-          <w:rFonts w:asciiTheme="minorHAnsi" w:hAnsiTheme="minorHAnsi" w:cstheme="minorHAnsi"/>
-        </w:rPr>
-        <w:t>The proxy overwrites any client-supplied headers</w:t>
-      </w:r>
-    </w:p>
-    <w:p>
-      <w:pPr>
-        <w:pStyle w:val="PlainText"/>
-        <w:rPr>
-          <w:rFonts w:asciiTheme="minorHAnsi" w:hAnsiTheme="minorHAnsi" w:cstheme="minorHAnsi"/>
-        </w:rPr>
-      </w:pPr>
-    </w:p>
-    <w:p>
-      <w:pPr>
-        <w:pStyle w:val="PlainText"/>
-        <w:numPr>
-          <w:ilvl w:val="0"/>
-          <w:numId w:val="20"/>
-        </w:numPr>
-        <w:rPr>
-          <w:rFonts w:asciiTheme="minorHAnsi" w:hAnsiTheme="minorHAnsi" w:cstheme="minorHAnsi"/>
-        </w:rPr>
-      </w:pPr>
-      <w:r>
-        <w:rPr>
-          <w:rFonts w:asciiTheme="minorHAnsi" w:hAnsiTheme="minorHAnsi" w:cstheme="minorHAnsi"/>
-        </w:rPr>
-        <w:t>Never directly trust client-controlled headers for authentication decisions.</w:t>
-      </w:r>
-    </w:p>
-    <w:p>
-      <w:pPr>
-        <w:pStyle w:val="PlainText"/>
-        <w:rPr>
-          <w:rFonts w:asciiTheme="minorHAnsi" w:hAnsiTheme="minorHAnsi" w:cstheme="minorHAnsi"/>
-        </w:rPr>
-      </w:pPr>
-    </w:p>
-    <w:p>
-      <w:pPr>
-        <w:pStyle w:val="PlainText"/>
-        <w:rPr>
-          <w:rFonts w:asciiTheme="minorHAnsi" w:hAnsiTheme="minorHAnsi" w:cstheme="minorHAnsi"/>
-          <w:b/>
-          <w:bCs/>
-          <w:color w:val="4472C4" w:themeColor="accent1"/>
-        </w:rPr>
-      </w:pPr>
-      <w:r>
-        <w:rPr>
-          <w:rFonts w:asciiTheme="minorHAnsi" w:hAnsiTheme="minorHAnsi" w:cstheme="minorHAnsi"/>
-          <w:b/>
-          <w:bCs/>
-          <w:color w:val="4472C4" w:themeColor="accent1"/>
-        </w:rPr>
-        <w:t>Lessons Learned</w:t>
-      </w:r>
-    </w:p>
-    <w:p>
-      <w:pPr>
-        <w:pStyle w:val="PlainText"/>
-        <w:rPr>
-          <w:rFonts w:asciiTheme="minorHAnsi" w:hAnsiTheme="minorHAnsi" w:cstheme="minorHAnsi"/>
-        </w:rPr>
-      </w:pPr>
-    </w:p>
-    <w:p>
-      <w:pPr>
-        <w:pStyle w:val="PlainText"/>
-        <w:rPr>
-          <w:rFonts w:asciiTheme="minorHAnsi" w:hAnsiTheme="minorHAnsi" w:cstheme="minorHAnsi"/>
-        </w:rPr>
-      </w:pPr>
-      <w:r>
-        <w:rPr>
-          <w:rFonts w:asciiTheme="minorHAnsi" w:hAnsiTheme="minorHAnsi" w:cstheme="minorHAnsi"/>
-        </w:rPr>
-        <w:t>• Always enumerate hidden endpoints</w:t>
-      </w:r>
-    </w:p>
-    <w:p>
-      <w:pPr>
-        <w:pStyle w:val="PlainText"/>
-        <w:rPr>
-          <w:rFonts w:asciiTheme="minorHAnsi" w:hAnsiTheme="minorHAnsi" w:cstheme="minorHAnsi"/>
-        </w:rPr>
-      </w:pPr>
-      <w:r>
-        <w:rPr>
-          <w:rFonts w:asciiTheme="minorHAnsi" w:hAnsiTheme="minorHAnsi" w:cstheme="minorHAnsi"/>
-        </w:rPr>
-        <w:t>• If access is IP-restricted → test header spoofing</w:t>
-      </w:r>
-    </w:p>
-    <w:p>
-      <w:pPr>
-        <w:pStyle w:val="PlainText"/>
-        <w:rPr>
-          <w:rFonts w:asciiTheme="minorHAnsi" w:hAnsiTheme="minorHAnsi" w:cstheme="minorHAnsi"/>
-        </w:rPr>
-      </w:pPr>
-      <w:r>
-        <w:rPr>
-          <w:rFonts w:asciiTheme="minorHAnsi" w:hAnsiTheme="minorHAnsi" w:cstheme="minorHAnsi"/>
-        </w:rPr>
-        <w:t>• Proxy headers are common misconfigurations</w:t>
-      </w:r>
-    </w:p>
-    <w:p>
-      <w:pPr>
-        <w:pStyle w:val="PlainText"/>
-        <w:rPr>
-          <w:rFonts w:asciiTheme="minorHAnsi" w:hAnsiTheme="minorHAnsi" w:cstheme="minorHAnsi"/>
-        </w:rPr>
-      </w:pPr>
-      <w:r>
-        <w:rPr>
-          <w:rFonts w:asciiTheme="minorHAnsi" w:hAnsiTheme="minorHAnsi" w:cstheme="minorHAnsi"/>
-        </w:rPr>
-        <w:t>• Broken Access Control is extremely common</w:t>
-      </w:r>
-    </w:p>
-    <w:p>
-      <w:pPr>
-        <w:pStyle w:val="PlainText"/>
-        <w:rPr>
-          <w:rFonts w:asciiTheme="minorHAnsi" w:hAnsiTheme="minorHAnsi" w:cstheme="minorHAnsi"/>
-        </w:rPr>
-      </w:pPr>
-      <w:r>
-        <w:rPr>
-          <w:rFonts w:asciiTheme="minorHAnsi" w:hAnsiTheme="minorHAnsi" w:cstheme="minorHAnsi"/>
-        </w:rPr>
-        <w:t>• Small misconfigurations can completely break security</w:t>
-      </w:r>
-    </w:p>
-    <w:p>
-      <w:pPr>
-        <w:pStyle w:val="PlainText"/>
-        <w:rPr>
-          <w:rFonts w:asciiTheme="minorHAnsi" w:hAnsiTheme="minorHAnsi" w:cstheme="minorHAnsi"/>
-        </w:rPr>
-      </w:pPr>
-    </w:p>
-    <w:p>
-      <w:pPr>
-        <w:pStyle w:val="PlainText"/>
-        <w:rPr>
-          <w:rFonts w:asciiTheme="minorHAnsi" w:hAnsiTheme="minorHAnsi" w:cstheme="minorHAnsi"/>
-          <w:b/>
-          <w:bCs/>
-          <w:color w:val="4472C4" w:themeColor="accent1"/>
-        </w:rPr>
-      </w:pPr>
-    </w:p>
-    <w:p>
-      <w:pPr>
-        <w:pStyle w:val="PlainText"/>
-        <w:rPr>
-          <w:rFonts w:asciiTheme="minorHAnsi" w:hAnsiTheme="minorHAnsi" w:cstheme="minorHAnsi"/>
-          <w:b/>
-          <w:bCs/>
-          <w:color w:val="4472C4" w:themeColor="accent1"/>
-        </w:rPr>
-      </w:pPr>
-      <w:r>
-        <w:rPr>
-          <w:rFonts w:asciiTheme="minorHAnsi" w:hAnsiTheme="minorHAnsi" w:cstheme="minorHAnsi"/>
-          <w:b/>
-          <w:bCs/>
-          <w:color w:val="4472C4" w:themeColor="accent1"/>
-        </w:rPr>
-        <w:lastRenderedPageBreak/>
-        <w:t>Attack Flow Summary</w:t>
-      </w:r>
-    </w:p>
-    <w:p>
-      <w:pPr>
-        <w:pStyle w:val="PlainText"/>
-        <w:rPr>
-          <w:rFonts w:asciiTheme="minorHAnsi" w:hAnsiTheme="minorHAnsi" w:cstheme="minorHAnsi"/>
-        </w:rPr>
-      </w:pPr>
-    </w:p>
-    <w:p>
-      <w:pPr>
-        <w:pStyle w:val="PlainText"/>
-        <w:rPr>
-          <w:rFonts w:asciiTheme="minorHAnsi" w:hAnsiTheme="minorHAnsi" w:cstheme="minorHAnsi"/>
-        </w:rPr>
-      </w:pPr>
-      <w:r>
-        <w:rPr>
-          <w:rFonts w:asciiTheme="minorHAnsi" w:hAnsiTheme="minorHAnsi" w:cstheme="minorHAnsi"/>
-        </w:rPr>
-        <w:t>• Scanned target → Found port 80</w:t>
-      </w:r>
-    </w:p>
-    <w:p>
-      <w:pPr>
-        <w:pStyle w:val="PlainText"/>
-        <w:rPr>
-          <w:rFonts w:asciiTheme="minorHAnsi" w:hAnsiTheme="minorHAnsi" w:cstheme="minorHAnsi"/>
-        </w:rPr>
-      </w:pPr>
-      <w:r>
-        <w:rPr>
-          <w:rFonts w:asciiTheme="minorHAnsi" w:hAnsiTheme="minorHAnsi" w:cstheme="minorHAnsi"/>
-        </w:rPr>
-        <w:t>• Enumerated directories → Found /admin.php</w:t>
-      </w:r>
-    </w:p>
-    <w:p>
-      <w:pPr>
-        <w:pStyle w:val="PlainText"/>
-        <w:rPr>
-          <w:rFonts w:asciiTheme="minorHAnsi" w:hAnsiTheme="minorHAnsi" w:cstheme="minorHAnsi"/>
-        </w:rPr>
-      </w:pPr>
-      <w:r>
-        <w:rPr>
-          <w:rFonts w:asciiTheme="minorHAnsi" w:hAnsiTheme="minorHAnsi" w:cstheme="minorHAnsi"/>
-        </w:rPr>
-        <w:t>• Accessed page → Received 403 Forbidden</w:t>
-      </w:r>
-    </w:p>
-    <w:p>
-      <w:pPr>
-        <w:pStyle w:val="PlainText"/>
-        <w:rPr>
-          <w:rFonts w:asciiTheme="minorHAnsi" w:hAnsiTheme="minorHAnsi" w:cstheme="minorHAnsi"/>
-        </w:rPr>
-      </w:pPr>
-      <w:r>
-        <w:rPr>
-          <w:rFonts w:asciiTheme="minorHAnsi" w:hAnsiTheme="minorHAnsi" w:cstheme="minorHAnsi"/>
-        </w:rPr>
-        <w:t>• Identified possible IP restriction</w:t>
-      </w:r>
-    </w:p>
-    <w:p>
-      <w:pPr>
-        <w:pStyle w:val="PlainText"/>
-        <w:rPr>
-          <w:rFonts w:asciiTheme="minorHAnsi" w:hAnsiTheme="minorHAnsi" w:cstheme="minorHAnsi"/>
-        </w:rPr>
-      </w:pPr>
-      <w:r>
-        <w:rPr>
-          <w:rFonts w:asciiTheme="minorHAnsi" w:hAnsiTheme="minorHAnsi" w:cstheme="minorHAnsi"/>
-        </w:rPr>
-        <w:t>• Spoofed X-Forwarded-For: 127.0.0.1</w:t>
-      </w:r>
-    </w:p>
-    <w:p>
-      <w:pPr>
-        <w:pStyle w:val="PlainText"/>
-        <w:rPr>
-          <w:rFonts w:asciiTheme="minorHAnsi" w:hAnsiTheme="minorHAnsi" w:cstheme="minorHAnsi"/>
-        </w:rPr>
-      </w:pPr>
-      <w:r>
-        <w:rPr>
-          <w:rFonts w:asciiTheme="minorHAnsi" w:hAnsiTheme="minorHAnsi" w:cstheme="minorHAnsi"/>
-        </w:rPr>
-        <w:t>• Bypassed restriction</w:t>
-      </w:r>
-    </w:p>
-    <w:p>
-      <w:pPr>
-        <w:pStyle w:val="PlainText"/>
-        <w:rPr>
-          <w:rFonts w:asciiTheme="minorHAnsi" w:hAnsiTheme="minorHAnsi" w:cstheme="minorHAnsi"/>
-        </w:rPr>
-      </w:pPr>
-      <w:r>
-        <w:rPr>
-          <w:rFonts w:asciiTheme="minorHAnsi" w:hAnsiTheme="minorHAnsi" w:cstheme="minorHAnsi"/>
-        </w:rPr>
-        <w:t>• Retrieved flag</w:t>
-      </w:r>
-    </w:p>
-    <w:p>
-      <w:pPr>
-        <w:pStyle w:val="PlainText"/>
-        <w:rPr>
-          <w:rFonts w:asciiTheme="minorHAnsi" w:hAnsiTheme="minorHAnsi" w:cstheme="minorHAnsi"/>
-          <w:b/>
-          <w:bCs/>
-          <w:color w:val="4472C4" w:themeColor="accent1"/>
-        </w:rPr>
-      </w:pPr>
-    </w:p>
-    <w:p>
-      <w:pPr>
-        <w:pStyle w:val="PlainText"/>
-        <w:rPr>
-          <w:rFonts w:asciiTheme="minorHAnsi" w:hAnsiTheme="minorHAnsi" w:cstheme="minorHAnsi"/>
-          <w:b/>
-          <w:bCs/>
-          <w:color w:val="4472C4" w:themeColor="accent1"/>
-        </w:rPr>
-      </w:pPr>
-      <w:r>
-        <w:rPr>
-          <w:rFonts w:asciiTheme="minorHAnsi" w:hAnsiTheme="minorHAnsi" w:cstheme="minorHAnsi"/>
-          <w:b/>
-          <w:bCs/>
-          <w:color w:val="4472C4" w:themeColor="accent1"/>
-        </w:rPr>
-        <w:t>Final Flag</w:t>
-      </w:r>
-    </w:p>
-    <w:p>
-      <w:pPr>
-        <w:pStyle w:val="PlainText"/>
-        <w:rPr>
-          <w:rFonts w:asciiTheme="minorHAnsi" w:hAnsiTheme="minorHAnsi" w:cstheme="minorHAnsi"/>
-        </w:rPr>
-      </w:pPr>
-    </w:p>
-    <w:p>
-      <w:pPr>
-        <w:pStyle w:val="PlainText"/>
-        <w:rPr>
-          <w:rFonts w:asciiTheme="minorHAnsi" w:hAnsiTheme="minorHAnsi" w:cstheme="minorHAnsi"/>
-          <w:b/>
-          <w:bCs/>
-        </w:rPr>
-      </w:pPr>
-      <w:r>
-        <w:rPr>
-          <w:rFonts w:asciiTheme="minorHAnsi" w:hAnsiTheme="minorHAnsi" w:cstheme="minorHAnsi"/>
-          <w:b/>
-          <w:bCs/>
-        </w:rPr>
-        <w:t>ThunderCipher{proxy_headers_are_not_authentication}</w:t>
-      </w:r>
-    </w:p>
-    <w:p>
-      <w:pPr>
-        <w:pStyle w:val="PlainText"/>
-        <w:rPr>
-          <w:rFonts w:asciiTheme="minorHAnsi" w:hAnsiTheme="minorHAnsi" w:cstheme="minorHAnsi"/>
-        </w:rPr>
-      </w:pPr>
+        <w:t>Admin Dashboard with Final Flag</w:t>
+      </w:r>
     </w:p>
     <w:p>
       <w:r>
@@ -7381,10 +6227,10 @@
           <w:noProof/>
         </w:rPr>
         <w:drawing>
-          <wp:inline distT="0" distB="0" distL="0" distR="0" wp14:anchorId="7DED791F" wp14:editId="517330B7">
+          <wp:inline distT="0" distB="0" distL="0" distR="0" wp14:anchorId="2B964775" wp14:editId="7C74B2B2">
             <wp:extent cx="5731510" cy="2820670"/>
             <wp:effectExtent l="0" t="0" r="2540" b="0"/>
-            <wp:docPr id="1382338663" name="Picture 34"/>
+            <wp:docPr id="1205480227" name="Picture 37"/>
             <wp:cNvGraphicFramePr>
               <a:graphicFrameLocks xmlns:a="http://schemas.openxmlformats.org/drawingml/2006/main" noChangeAspect="1"/>
             </wp:cNvGraphicFramePr>
@@ -7392,7 +6238,7 @@
               <a:graphicData uri="http://schemas.openxmlformats.org/drawingml/2006/picture">
                 <pic:pic xmlns:pic="http://schemas.openxmlformats.org/drawingml/2006/picture">
                   <pic:nvPicPr>
-                    <pic:cNvPr id="1382338663" name="Picture 1382338663"/>
+                    <pic:cNvPr id="1205480227" name="Picture 1205480227"/>
                     <pic:cNvPicPr/>
                   </pic:nvPicPr>
                   <pic:blipFill>
@@ -7423,6 +6269,566 @@
         </w:drawing>
       </w:r>
     </w:p>
+    <w:p/>
+    <w:p>
+      <w:pPr>
+        <w:rPr>
+          <w:b/>
+          <w:bCs/>
+          <w:color w:val="4472C4" w:themeColor="accent1"/>
+        </w:rPr>
+      </w:pPr>
+      <w:r>
+        <w:rPr>
+          <w:b/>
+          <w:bCs/>
+          <w:color w:val="4472C4" w:themeColor="accent1"/>
+        </w:rPr>
+        <w:t>Vulnerability Analysis</w:t>
+      </w:r>
+    </w:p>
+    <w:p>
+      <w:pPr>
+        <w:rPr>
+          <w:b/>
+          <w:bCs/>
+          <w:color w:val="4472C4" w:themeColor="accent1"/>
+        </w:rPr>
+      </w:pPr>
+    </w:p>
+    <w:p>
+      <w:pPr>
+        <w:rPr>
+          <w:b/>
+          <w:bCs/>
+        </w:rPr>
+      </w:pPr>
+      <w:r>
+        <w:rPr>
+          <w:b/>
+          <w:bCs/>
+        </w:rPr>
+        <w:t>Vulnerability Type</w:t>
+      </w:r>
+    </w:p>
+    <w:p>
+      <w:pPr>
+        <w:pStyle w:val="ListParagraph"/>
+        <w:numPr>
+          <w:ilvl w:val="0"/>
+          <w:numId w:val="25"/>
+        </w:numPr>
+        <w:rPr>
+          <w:color w:val="4472C4" w:themeColor="accent1"/>
+        </w:rPr>
+      </w:pPr>
+      <w:r>
+        <w:rPr>
+          <w:color w:val="4472C4" w:themeColor="accent1"/>
+        </w:rPr>
+        <w:t>OWASP Top 10 – A02: Security Misconfiguration</w:t>
+      </w:r>
+    </w:p>
+    <w:p>
+      <w:pPr>
+        <w:pStyle w:val="ListParagraph"/>
+        <w:rPr>
+          <w:color w:val="4472C4" w:themeColor="accent1"/>
+        </w:rPr>
+      </w:pPr>
+    </w:p>
+    <w:p>
+      <w:pPr>
+        <w:rPr>
+          <w:b/>
+          <w:bCs/>
+          <w:color w:val="4472C4" w:themeColor="accent1"/>
+        </w:rPr>
+      </w:pPr>
+      <w:r>
+        <w:rPr>
+          <w:b/>
+          <w:bCs/>
+          <w:color w:val="4472C4" w:themeColor="accent1"/>
+        </w:rPr>
+        <w:t>Issues Identified</w:t>
+      </w:r>
+    </w:p>
+    <w:p>
+      <w:r>
+        <w:t>• Publicly accessible .env file</w:t>
+      </w:r>
+    </w:p>
+    <w:p>
+      <w:r>
+        <w:t>• Exposed backup directory</w:t>
+      </w:r>
+    </w:p>
+    <w:p>
+      <w:r>
+        <w:t>• Hardcoded credentials in HTML comments</w:t>
+      </w:r>
+    </w:p>
+    <w:p>
+      <w:r>
+        <w:t>• Sensitive data exposed in production</w:t>
+      </w:r>
+    </w:p>
+    <w:p/>
+    <w:p>
+      <w:pPr>
+        <w:rPr>
+          <w:b/>
+          <w:bCs/>
+          <w:color w:val="4472C4" w:themeColor="accent1"/>
+        </w:rPr>
+      </w:pPr>
+      <w:r>
+        <w:rPr>
+          <w:b/>
+          <w:bCs/>
+          <w:color w:val="4472C4" w:themeColor="accent1"/>
+        </w:rPr>
+        <w:t>Impact</w:t>
+      </w:r>
+    </w:p>
+    <w:p>
+      <w:pPr>
+        <w:rPr>
+          <w:b/>
+          <w:bCs/>
+        </w:rPr>
+      </w:pPr>
+      <w:r>
+        <w:t xml:space="preserve">• </w:t>
+      </w:r>
+      <w:r>
+        <w:rPr>
+          <w:b/>
+          <w:bCs/>
+        </w:rPr>
+        <w:t>Credential disclosure</w:t>
+      </w:r>
+    </w:p>
+    <w:p>
+      <w:pPr>
+        <w:rPr>
+          <w:b/>
+          <w:bCs/>
+        </w:rPr>
+      </w:pPr>
+      <w:r>
+        <w:rPr>
+          <w:b/>
+          <w:bCs/>
+        </w:rPr>
+        <w:t>• Database compromise</w:t>
+      </w:r>
+    </w:p>
+    <w:p>
+      <w:pPr>
+        <w:rPr>
+          <w:b/>
+          <w:bCs/>
+        </w:rPr>
+      </w:pPr>
+      <w:r>
+        <w:rPr>
+          <w:b/>
+          <w:bCs/>
+        </w:rPr>
+        <w:t>• Privilege escalation</w:t>
+      </w:r>
+    </w:p>
+    <w:p>
+      <w:pPr>
+        <w:rPr>
+          <w:b/>
+          <w:bCs/>
+        </w:rPr>
+      </w:pPr>
+      <w:r>
+        <w:rPr>
+          <w:b/>
+          <w:bCs/>
+        </w:rPr>
+        <w:t>• Full administrative takeover</w:t>
+      </w:r>
+    </w:p>
+    <w:p/>
+    <w:p>
+      <w:pPr>
+        <w:rPr>
+          <w:b/>
+          <w:bCs/>
+          <w:color w:val="4472C4" w:themeColor="accent1"/>
+        </w:rPr>
+      </w:pPr>
+      <w:r>
+        <w:rPr>
+          <w:b/>
+          <w:bCs/>
+          <w:color w:val="4472C4" w:themeColor="accent1"/>
+        </w:rPr>
+        <w:lastRenderedPageBreak/>
+        <w:t>In real-world applications, this could lead to:</w:t>
+      </w:r>
+    </w:p>
+    <w:p>
+      <w:r>
+        <w:t>• Data breach</w:t>
+      </w:r>
+    </w:p>
+    <w:p>
+      <w:r>
+        <w:t>• System compromise</w:t>
+      </w:r>
+    </w:p>
+    <w:p>
+      <w:r>
+        <w:t>• Reputation damage</w:t>
+      </w:r>
+    </w:p>
+    <w:p>
+      <w:pPr>
+        <w:rPr>
+          <w:b/>
+          <w:bCs/>
+          <w:color w:val="4472C4" w:themeColor="accent1"/>
+        </w:rPr>
+      </w:pPr>
+      <w:r>
+        <w:rPr>
+          <w:b/>
+          <w:bCs/>
+          <w:color w:val="4472C4" w:themeColor="accent1"/>
+        </w:rPr>
+        <w:t>Remediation</w:t>
+      </w:r>
+    </w:p>
+    <w:p>
+      <w:pPr>
+        <w:pStyle w:val="ListParagraph"/>
+        <w:numPr>
+          <w:ilvl w:val="0"/>
+          <w:numId w:val="25"/>
+        </w:numPr>
+      </w:pPr>
+      <w:r>
+        <w:t>Block access to sensitive files via web server configuration</w:t>
+      </w:r>
+    </w:p>
+    <w:p>
+      <w:pPr>
+        <w:pStyle w:val="ListParagraph"/>
+        <w:numPr>
+          <w:ilvl w:val="0"/>
+          <w:numId w:val="25"/>
+        </w:numPr>
+      </w:pPr>
+      <w:r>
+        <w:t>Store .env files outside web root</w:t>
+      </w:r>
+    </w:p>
+    <w:p>
+      <w:pPr>
+        <w:pStyle w:val="ListParagraph"/>
+        <w:numPr>
+          <w:ilvl w:val="0"/>
+          <w:numId w:val="25"/>
+        </w:numPr>
+      </w:pPr>
+      <w:r>
+        <w:t>Remove backup files from public directories</w:t>
+      </w:r>
+    </w:p>
+    <w:p>
+      <w:pPr>
+        <w:pStyle w:val="ListParagraph"/>
+        <w:numPr>
+          <w:ilvl w:val="0"/>
+          <w:numId w:val="25"/>
+        </w:numPr>
+      </w:pPr>
+      <w:r>
+        <w:t>Remove debug information before deployment</w:t>
+      </w:r>
+    </w:p>
+    <w:p>
+      <w:pPr>
+        <w:pStyle w:val="ListParagraph"/>
+        <w:numPr>
+          <w:ilvl w:val="0"/>
+          <w:numId w:val="25"/>
+        </w:numPr>
+      </w:pPr>
+      <w:r>
+        <w:t>Conduct configuration audits before production</w:t>
+      </w:r>
+    </w:p>
+    <w:p>
+      <w:pPr>
+        <w:rPr>
+          <w:b/>
+          <w:bCs/>
+          <w:color w:val="4472C4" w:themeColor="accent1"/>
+        </w:rPr>
+      </w:pPr>
+      <w:r>
+        <w:rPr>
+          <w:b/>
+          <w:bCs/>
+          <w:color w:val="4472C4" w:themeColor="accent1"/>
+        </w:rPr>
+        <w:t>Attack Flow Summary</w:t>
+      </w:r>
+    </w:p>
+    <w:p>
+      <w:pPr>
+        <w:pStyle w:val="ListParagraph"/>
+        <w:numPr>
+          <w:ilvl w:val="0"/>
+          <w:numId w:val="27"/>
+        </w:numPr>
+        <w:rPr>
+          <w:b/>
+          <w:bCs/>
+        </w:rPr>
+      </w:pPr>
+      <w:r>
+        <w:rPr>
+          <w:b/>
+          <w:bCs/>
+        </w:rPr>
+        <w:t>Performed Nmap scan → Identified open services</w:t>
+      </w:r>
+    </w:p>
+    <w:p>
+      <w:pPr>
+        <w:pStyle w:val="ListParagraph"/>
+        <w:numPr>
+          <w:ilvl w:val="0"/>
+          <w:numId w:val="27"/>
+        </w:numPr>
+        <w:rPr>
+          <w:b/>
+          <w:bCs/>
+        </w:rPr>
+      </w:pPr>
+      <w:r>
+        <w:rPr>
+          <w:b/>
+          <w:bCs/>
+        </w:rPr>
+        <w:t>Used Gobuster → Found hidden endpoints</w:t>
+      </w:r>
+    </w:p>
+    <w:p>
+      <w:pPr>
+        <w:pStyle w:val="ListParagraph"/>
+        <w:numPr>
+          <w:ilvl w:val="0"/>
+          <w:numId w:val="27"/>
+        </w:numPr>
+        <w:rPr>
+          <w:b/>
+          <w:bCs/>
+        </w:rPr>
+      </w:pPr>
+      <w:r>
+        <w:rPr>
+          <w:b/>
+          <w:bCs/>
+        </w:rPr>
+        <w:t>Accessed .env → Retrieved Flag 1</w:t>
+      </w:r>
+    </w:p>
+    <w:p>
+      <w:pPr>
+        <w:pStyle w:val="ListParagraph"/>
+        <w:numPr>
+          <w:ilvl w:val="0"/>
+          <w:numId w:val="27"/>
+        </w:numPr>
+        <w:rPr>
+          <w:b/>
+          <w:bCs/>
+        </w:rPr>
+      </w:pPr>
+      <w:r>
+        <w:rPr>
+          <w:b/>
+          <w:bCs/>
+        </w:rPr>
+        <w:t>Accessed backups → Retrieved Flag 2</w:t>
+      </w:r>
+    </w:p>
+    <w:p>
+      <w:pPr>
+        <w:pStyle w:val="ListParagraph"/>
+        <w:numPr>
+          <w:ilvl w:val="0"/>
+          <w:numId w:val="27"/>
+        </w:numPr>
+        <w:rPr>
+          <w:b/>
+          <w:bCs/>
+        </w:rPr>
+      </w:pPr>
+      <w:r>
+        <w:rPr>
+          <w:b/>
+          <w:bCs/>
+        </w:rPr>
+        <w:t>Inspected source code → Found admin credentials</w:t>
+      </w:r>
+    </w:p>
+    <w:p>
+      <w:pPr>
+        <w:pStyle w:val="ListParagraph"/>
+        <w:numPr>
+          <w:ilvl w:val="0"/>
+          <w:numId w:val="27"/>
+        </w:numPr>
+        <w:rPr>
+          <w:b/>
+          <w:bCs/>
+        </w:rPr>
+      </w:pPr>
+      <w:r>
+        <w:rPr>
+          <w:b/>
+          <w:bCs/>
+        </w:rPr>
+        <w:t>Logged in as admin → Retrieved Final Flag</w:t>
+      </w:r>
+    </w:p>
+    <w:p>
+      <w:pPr>
+        <w:rPr>
+          <w:b/>
+          <w:bCs/>
+          <w:color w:val="4472C4" w:themeColor="accent1"/>
+        </w:rPr>
+      </w:pPr>
+      <w:r>
+        <w:rPr>
+          <w:b/>
+          <w:bCs/>
+          <w:color w:val="4472C4" w:themeColor="accent1"/>
+        </w:rPr>
+        <w:t>Final Flags Collected</w:t>
+      </w:r>
+    </w:p>
+    <w:p>
+      <w:pPr>
+        <w:rPr>
+          <w:b/>
+          <w:bCs/>
+          <w:color w:val="000000" w:themeColor="text1"/>
+        </w:rPr>
+      </w:pPr>
+      <w:r>
+        <w:rPr>
+          <w:b/>
+          <w:bCs/>
+          <w:color w:val="000000" w:themeColor="text1"/>
+        </w:rPr>
+        <w:t>ThunderCipher{Env_file_exposure_leads_to_sensitive_data_disclosure}</w:t>
+      </w:r>
+    </w:p>
+    <w:p>
+      <w:pPr>
+        <w:rPr>
+          <w:b/>
+          <w:bCs/>
+          <w:color w:val="000000" w:themeColor="text1"/>
+        </w:rPr>
+      </w:pPr>
+      <w:r>
+        <w:rPr>
+          <w:b/>
+          <w:bCs/>
+          <w:color w:val="000000" w:themeColor="text1"/>
+        </w:rPr>
+        <w:t>ThunderCipher{Backup_file_exposure_leaks_sensitive_information}</w:t>
+      </w:r>
+    </w:p>
+    <w:p>
+      <w:pPr>
+        <w:rPr>
+          <w:b/>
+          <w:bCs/>
+          <w:color w:val="000000" w:themeColor="text1"/>
+        </w:rPr>
+      </w:pPr>
+      <w:r>
+        <w:rPr>
+          <w:b/>
+          <w:bCs/>
+          <w:color w:val="000000" w:themeColor="text1"/>
+        </w:rPr>
+        <w:t>ThunderCipher{Admin_access_granted_with_leaked_password}</w:t>
+      </w:r>
+    </w:p>
+    <w:p>
+      <w:pPr>
+        <w:rPr>
+          <w:b/>
+          <w:bCs/>
+          <w:color w:val="000000" w:themeColor="text1"/>
+        </w:rPr>
+      </w:pPr>
+      <w:r>
+        <w:rPr>
+          <w:b/>
+          <w:bCs/>
+          <w:noProof/>
+          <w:color w:val="000000" w:themeColor="text1"/>
+        </w:rPr>
+        <w:drawing>
+          <wp:inline distT="0" distB="0" distL="0" distR="0" wp14:anchorId="79C13643" wp14:editId="438D4DE2">
+            <wp:extent cx="5731510" cy="2820670"/>
+            <wp:effectExtent l="0" t="0" r="2540" b="0"/>
+            <wp:docPr id="534474996" name="Picture 38"/>
+            <wp:cNvGraphicFramePr>
+              <a:graphicFrameLocks xmlns:a="http://schemas.openxmlformats.org/drawingml/2006/main" noChangeAspect="1"/>
+            </wp:cNvGraphicFramePr>
+            <a:graphic xmlns:a="http://schemas.openxmlformats.org/drawingml/2006/main">
+              <a:graphicData uri="http://schemas.openxmlformats.org/drawingml/2006/picture">
+                <pic:pic xmlns:pic="http://schemas.openxmlformats.org/drawingml/2006/picture">
+                  <pic:nvPicPr>
+                    <pic:cNvPr id="534474996" name="Picture 534474996"/>
+                    <pic:cNvPicPr/>
+                  </pic:nvPicPr>
+                  <pic:blipFill>
+                    <a:blip r:embed="rId16" cstate="print">
+                      <a:extLst>
+                        <a:ext uri="{28A0092B-C50C-407E-A947-70E740481C1C}">
+                          <a14:useLocalDpi xmlns:a14="http://schemas.microsoft.com/office/drawing/2010/main" val="0"/>
+                        </a:ext>
+                      </a:extLst>
+                    </a:blip>
+                    <a:stretch>
+                      <a:fillRect/>
+                    </a:stretch>
+                  </pic:blipFill>
+                  <pic:spPr>
+                    <a:xfrm>
+                      <a:off x="0" y="0"/>
+                      <a:ext cx="5731510" cy="2820670"/>
+                    </a:xfrm>
+                    <a:prstGeom prst="rect">
+                      <a:avLst/>
+                    </a:prstGeom>
+                  </pic:spPr>
+                </pic:pic>
+              </a:graphicData>
+            </a:graphic>
+          </wp:inline>
+        </w:drawing>
+      </w:r>
+    </w:p>
     <w:sectPr>
       <w:pgSz w:w="11906" w:h="16838"/>
       <w:pgMar w:top="1440" w:right="1440" w:bottom="1440" w:left="1440" w:header="708" w:footer="708" w:gutter="0"/>
@@ -8681,6 +8087,232 @@
     </w:lvl>
   </w:abstractNum>
   <w:abstractNum w:abstractNumId="11" w15:restartNumberingAfterBreak="0">
+    <w:nsid w:val="34A426AA"/>
+    <w:multiLevelType w:val="hybridMultilevel"/>
+    <w:tmpl w:val="21B21C1A"/>
+    <w:lvl w:ilvl="0" w:tplc="40090001">
+      <w:start w:val="1"/>
+      <w:numFmt w:val="bullet"/>
+      <w:lvlText w:val=""/>
+      <w:lvlJc w:val="left"/>
+      <w:pPr>
+        <w:ind w:left="720" w:hanging="360"/>
+      </w:pPr>
+      <w:rPr>
+        <w:rFonts w:ascii="Symbol" w:hAnsi="Symbol" w:hint="default"/>
+      </w:rPr>
+    </w:lvl>
+    <w:lvl w:ilvl="1" w:tplc="40090003" w:tentative="1">
+      <w:start w:val="1"/>
+      <w:numFmt w:val="bullet"/>
+      <w:lvlText w:val="o"/>
+      <w:lvlJc w:val="left"/>
+      <w:pPr>
+        <w:ind w:left="1440" w:hanging="360"/>
+      </w:pPr>
+      <w:rPr>
+        <w:rFonts w:ascii="Courier New" w:hAnsi="Courier New" w:cs="Courier New" w:hint="default"/>
+      </w:rPr>
+    </w:lvl>
+    <w:lvl w:ilvl="2" w:tplc="40090005" w:tentative="1">
+      <w:start w:val="1"/>
+      <w:numFmt w:val="bullet"/>
+      <w:lvlText w:val=""/>
+      <w:lvlJc w:val="left"/>
+      <w:pPr>
+        <w:ind w:left="2160" w:hanging="360"/>
+      </w:pPr>
+      <w:rPr>
+        <w:rFonts w:ascii="Wingdings" w:hAnsi="Wingdings" w:hint="default"/>
+      </w:rPr>
+    </w:lvl>
+    <w:lvl w:ilvl="3" w:tplc="40090001" w:tentative="1">
+      <w:start w:val="1"/>
+      <w:numFmt w:val="bullet"/>
+      <w:lvlText w:val=""/>
+      <w:lvlJc w:val="left"/>
+      <w:pPr>
+        <w:ind w:left="2880" w:hanging="360"/>
+      </w:pPr>
+      <w:rPr>
+        <w:rFonts w:ascii="Symbol" w:hAnsi="Symbol" w:hint="default"/>
+      </w:rPr>
+    </w:lvl>
+    <w:lvl w:ilvl="4" w:tplc="40090003" w:tentative="1">
+      <w:start w:val="1"/>
+      <w:numFmt w:val="bullet"/>
+      <w:lvlText w:val="o"/>
+      <w:lvlJc w:val="left"/>
+      <w:pPr>
+        <w:ind w:left="3600" w:hanging="360"/>
+      </w:pPr>
+      <w:rPr>
+        <w:rFonts w:ascii="Courier New" w:hAnsi="Courier New" w:cs="Courier New" w:hint="default"/>
+      </w:rPr>
+    </w:lvl>
+    <w:lvl w:ilvl="5" w:tplc="40090005" w:tentative="1">
+      <w:start w:val="1"/>
+      <w:numFmt w:val="bullet"/>
+      <w:lvlText w:val=""/>
+      <w:lvlJc w:val="left"/>
+      <w:pPr>
+        <w:ind w:left="4320" w:hanging="360"/>
+      </w:pPr>
+      <w:rPr>
+        <w:rFonts w:ascii="Wingdings" w:hAnsi="Wingdings" w:hint="default"/>
+      </w:rPr>
+    </w:lvl>
+    <w:lvl w:ilvl="6" w:tplc="40090001" w:tentative="1">
+      <w:start w:val="1"/>
+      <w:numFmt w:val="bullet"/>
+      <w:lvlText w:val=""/>
+      <w:lvlJc w:val="left"/>
+      <w:pPr>
+        <w:ind w:left="5040" w:hanging="360"/>
+      </w:pPr>
+      <w:rPr>
+        <w:rFonts w:ascii="Symbol" w:hAnsi="Symbol" w:hint="default"/>
+      </w:rPr>
+    </w:lvl>
+    <w:lvl w:ilvl="7" w:tplc="40090003" w:tentative="1">
+      <w:start w:val="1"/>
+      <w:numFmt w:val="bullet"/>
+      <w:lvlText w:val="o"/>
+      <w:lvlJc w:val="left"/>
+      <w:pPr>
+        <w:ind w:left="5760" w:hanging="360"/>
+      </w:pPr>
+      <w:rPr>
+        <w:rFonts w:ascii="Courier New" w:hAnsi="Courier New" w:cs="Courier New" w:hint="default"/>
+      </w:rPr>
+    </w:lvl>
+    <w:lvl w:ilvl="8" w:tplc="40090005" w:tentative="1">
+      <w:start w:val="1"/>
+      <w:numFmt w:val="bullet"/>
+      <w:lvlText w:val=""/>
+      <w:lvlJc w:val="left"/>
+      <w:pPr>
+        <w:ind w:left="6480" w:hanging="360"/>
+      </w:pPr>
+      <w:rPr>
+        <w:rFonts w:ascii="Wingdings" w:hAnsi="Wingdings" w:hint="default"/>
+      </w:rPr>
+    </w:lvl>
+  </w:abstractNum>
+  <w:abstractNum w:abstractNumId="12" w15:restartNumberingAfterBreak="0">
+    <w:nsid w:val="37601B8F"/>
+    <w:multiLevelType w:val="hybridMultilevel"/>
+    <w:tmpl w:val="0B425D00"/>
+    <w:lvl w:ilvl="0" w:tplc="40090001">
+      <w:start w:val="1"/>
+      <w:numFmt w:val="bullet"/>
+      <w:lvlText w:val=""/>
+      <w:lvlJc w:val="left"/>
+      <w:pPr>
+        <w:ind w:left="720" w:hanging="360"/>
+      </w:pPr>
+      <w:rPr>
+        <w:rFonts w:ascii="Symbol" w:hAnsi="Symbol" w:hint="default"/>
+      </w:rPr>
+    </w:lvl>
+    <w:lvl w:ilvl="1" w:tplc="40090003" w:tentative="1">
+      <w:start w:val="1"/>
+      <w:numFmt w:val="bullet"/>
+      <w:lvlText w:val="o"/>
+      <w:lvlJc w:val="left"/>
+      <w:pPr>
+        <w:ind w:left="1440" w:hanging="360"/>
+      </w:pPr>
+      <w:rPr>
+        <w:rFonts w:ascii="Courier New" w:hAnsi="Courier New" w:cs="Courier New" w:hint="default"/>
+      </w:rPr>
+    </w:lvl>
+    <w:lvl w:ilvl="2" w:tplc="40090005" w:tentative="1">
+      <w:start w:val="1"/>
+      <w:numFmt w:val="bullet"/>
+      <w:lvlText w:val=""/>
+      <w:lvlJc w:val="left"/>
+      <w:pPr>
+        <w:ind w:left="2160" w:hanging="360"/>
+      </w:pPr>
+      <w:rPr>
+        <w:rFonts w:ascii="Wingdings" w:hAnsi="Wingdings" w:hint="default"/>
+      </w:rPr>
+    </w:lvl>
+    <w:lvl w:ilvl="3" w:tplc="40090001" w:tentative="1">
+      <w:start w:val="1"/>
+      <w:numFmt w:val="bullet"/>
+      <w:lvlText w:val=""/>
+      <w:lvlJc w:val="left"/>
+      <w:pPr>
+        <w:ind w:left="2880" w:hanging="360"/>
+      </w:pPr>
+      <w:rPr>
+        <w:rFonts w:ascii="Symbol" w:hAnsi="Symbol" w:hint="default"/>
+      </w:rPr>
+    </w:lvl>
+    <w:lvl w:ilvl="4" w:tplc="40090003" w:tentative="1">
+      <w:start w:val="1"/>
+      <w:numFmt w:val="bullet"/>
+      <w:lvlText w:val="o"/>
+      <w:lvlJc w:val="left"/>
+      <w:pPr>
+        <w:ind w:left="3600" w:hanging="360"/>
+      </w:pPr>
+      <w:rPr>
+        <w:rFonts w:ascii="Courier New" w:hAnsi="Courier New" w:cs="Courier New" w:hint="default"/>
+      </w:rPr>
+    </w:lvl>
+    <w:lvl w:ilvl="5" w:tplc="40090005" w:tentative="1">
+      <w:start w:val="1"/>
+      <w:numFmt w:val="bullet"/>
+      <w:lvlText w:val=""/>
+      <w:lvlJc w:val="left"/>
+      <w:pPr>
+        <w:ind w:left="4320" w:hanging="360"/>
+      </w:pPr>
+      <w:rPr>
+        <w:rFonts w:ascii="Wingdings" w:hAnsi="Wingdings" w:hint="default"/>
+      </w:rPr>
+    </w:lvl>
+    <w:lvl w:ilvl="6" w:tplc="40090001" w:tentative="1">
+      <w:start w:val="1"/>
+      <w:numFmt w:val="bullet"/>
+      <w:lvlText w:val=""/>
+      <w:lvlJc w:val="left"/>
+      <w:pPr>
+        <w:ind w:left="5040" w:hanging="360"/>
+      </w:pPr>
+      <w:rPr>
+        <w:rFonts w:ascii="Symbol" w:hAnsi="Symbol" w:hint="default"/>
+      </w:rPr>
+    </w:lvl>
+    <w:lvl w:ilvl="7" w:tplc="40090003" w:tentative="1">
+      <w:start w:val="1"/>
+      <w:numFmt w:val="bullet"/>
+      <w:lvlText w:val="o"/>
+      <w:lvlJc w:val="left"/>
+      <w:pPr>
+        <w:ind w:left="5760" w:hanging="360"/>
+      </w:pPr>
+      <w:rPr>
+        <w:rFonts w:ascii="Courier New" w:hAnsi="Courier New" w:cs="Courier New" w:hint="default"/>
+      </w:rPr>
+    </w:lvl>
+    <w:lvl w:ilvl="8" w:tplc="40090005" w:tentative="1">
+      <w:start w:val="1"/>
+      <w:numFmt w:val="bullet"/>
+      <w:lvlText w:val=""/>
+      <w:lvlJc w:val="left"/>
+      <w:pPr>
+        <w:ind w:left="6480" w:hanging="360"/>
+      </w:pPr>
+      <w:rPr>
+        <w:rFonts w:ascii="Wingdings" w:hAnsi="Wingdings" w:hint="default"/>
+      </w:rPr>
+    </w:lvl>
+  </w:abstractNum>
+  <w:abstractNum w:abstractNumId="13" w15:restartNumberingAfterBreak="0">
     <w:nsid w:val="37A449F1"/>
     <w:multiLevelType w:val="hybridMultilevel"/>
     <w:tmpl w:val="F284778E"/>
@@ -8793,7 +8425,7 @@
       </w:rPr>
     </w:lvl>
   </w:abstractNum>
-  <w:abstractNum w:abstractNumId="12" w15:restartNumberingAfterBreak="0">
+  <w:abstractNum w:abstractNumId="14" w15:restartNumberingAfterBreak="0">
     <w:nsid w:val="443B4D70"/>
     <w:multiLevelType w:val="hybridMultilevel"/>
     <w:tmpl w:val="2E467B92"/>
@@ -8906,7 +8538,7 @@
       </w:rPr>
     </w:lvl>
   </w:abstractNum>
-  <w:abstractNum w:abstractNumId="13" w15:restartNumberingAfterBreak="0">
+  <w:abstractNum w:abstractNumId="15" w15:restartNumberingAfterBreak="0">
     <w:nsid w:val="47997172"/>
     <w:multiLevelType w:val="hybridMultilevel"/>
     <w:tmpl w:val="859C14C0"/>
@@ -9019,7 +8651,233 @@
       </w:rPr>
     </w:lvl>
   </w:abstractNum>
-  <w:abstractNum w:abstractNumId="14" w15:restartNumberingAfterBreak="0">
+  <w:abstractNum w:abstractNumId="16" w15:restartNumberingAfterBreak="0">
+    <w:nsid w:val="48890543"/>
+    <w:multiLevelType w:val="hybridMultilevel"/>
+    <w:tmpl w:val="7144CE42"/>
+    <w:lvl w:ilvl="0" w:tplc="40090001">
+      <w:start w:val="1"/>
+      <w:numFmt w:val="bullet"/>
+      <w:lvlText w:val=""/>
+      <w:lvlJc w:val="left"/>
+      <w:pPr>
+        <w:ind w:left="720" w:hanging="360"/>
+      </w:pPr>
+      <w:rPr>
+        <w:rFonts w:ascii="Symbol" w:hAnsi="Symbol" w:hint="default"/>
+      </w:rPr>
+    </w:lvl>
+    <w:lvl w:ilvl="1" w:tplc="40090003" w:tentative="1">
+      <w:start w:val="1"/>
+      <w:numFmt w:val="bullet"/>
+      <w:lvlText w:val="o"/>
+      <w:lvlJc w:val="left"/>
+      <w:pPr>
+        <w:ind w:left="1440" w:hanging="360"/>
+      </w:pPr>
+      <w:rPr>
+        <w:rFonts w:ascii="Courier New" w:hAnsi="Courier New" w:cs="Courier New" w:hint="default"/>
+      </w:rPr>
+    </w:lvl>
+    <w:lvl w:ilvl="2" w:tplc="40090005" w:tentative="1">
+      <w:start w:val="1"/>
+      <w:numFmt w:val="bullet"/>
+      <w:lvlText w:val=""/>
+      <w:lvlJc w:val="left"/>
+      <w:pPr>
+        <w:ind w:left="2160" w:hanging="360"/>
+      </w:pPr>
+      <w:rPr>
+        <w:rFonts w:ascii="Wingdings" w:hAnsi="Wingdings" w:hint="default"/>
+      </w:rPr>
+    </w:lvl>
+    <w:lvl w:ilvl="3" w:tplc="40090001" w:tentative="1">
+      <w:start w:val="1"/>
+      <w:numFmt w:val="bullet"/>
+      <w:lvlText w:val=""/>
+      <w:lvlJc w:val="left"/>
+      <w:pPr>
+        <w:ind w:left="2880" w:hanging="360"/>
+      </w:pPr>
+      <w:rPr>
+        <w:rFonts w:ascii="Symbol" w:hAnsi="Symbol" w:hint="default"/>
+      </w:rPr>
+    </w:lvl>
+    <w:lvl w:ilvl="4" w:tplc="40090003" w:tentative="1">
+      <w:start w:val="1"/>
+      <w:numFmt w:val="bullet"/>
+      <w:lvlText w:val="o"/>
+      <w:lvlJc w:val="left"/>
+      <w:pPr>
+        <w:ind w:left="3600" w:hanging="360"/>
+      </w:pPr>
+      <w:rPr>
+        <w:rFonts w:ascii="Courier New" w:hAnsi="Courier New" w:cs="Courier New" w:hint="default"/>
+      </w:rPr>
+    </w:lvl>
+    <w:lvl w:ilvl="5" w:tplc="40090005" w:tentative="1">
+      <w:start w:val="1"/>
+      <w:numFmt w:val="bullet"/>
+      <w:lvlText w:val=""/>
+      <w:lvlJc w:val="left"/>
+      <w:pPr>
+        <w:ind w:left="4320" w:hanging="360"/>
+      </w:pPr>
+      <w:rPr>
+        <w:rFonts w:ascii="Wingdings" w:hAnsi="Wingdings" w:hint="default"/>
+      </w:rPr>
+    </w:lvl>
+    <w:lvl w:ilvl="6" w:tplc="40090001" w:tentative="1">
+      <w:start w:val="1"/>
+      <w:numFmt w:val="bullet"/>
+      <w:lvlText w:val=""/>
+      <w:lvlJc w:val="left"/>
+      <w:pPr>
+        <w:ind w:left="5040" w:hanging="360"/>
+      </w:pPr>
+      <w:rPr>
+        <w:rFonts w:ascii="Symbol" w:hAnsi="Symbol" w:hint="default"/>
+      </w:rPr>
+    </w:lvl>
+    <w:lvl w:ilvl="7" w:tplc="40090003" w:tentative="1">
+      <w:start w:val="1"/>
+      <w:numFmt w:val="bullet"/>
+      <w:lvlText w:val="o"/>
+      <w:lvlJc w:val="left"/>
+      <w:pPr>
+        <w:ind w:left="5760" w:hanging="360"/>
+      </w:pPr>
+      <w:rPr>
+        <w:rFonts w:ascii="Courier New" w:hAnsi="Courier New" w:cs="Courier New" w:hint="default"/>
+      </w:rPr>
+    </w:lvl>
+    <w:lvl w:ilvl="8" w:tplc="40090005" w:tentative="1">
+      <w:start w:val="1"/>
+      <w:numFmt w:val="bullet"/>
+      <w:lvlText w:val=""/>
+      <w:lvlJc w:val="left"/>
+      <w:pPr>
+        <w:ind w:left="6480" w:hanging="360"/>
+      </w:pPr>
+      <w:rPr>
+        <w:rFonts w:ascii="Wingdings" w:hAnsi="Wingdings" w:hint="default"/>
+      </w:rPr>
+    </w:lvl>
+  </w:abstractNum>
+  <w:abstractNum w:abstractNumId="17" w15:restartNumberingAfterBreak="0">
+    <w:nsid w:val="4B164478"/>
+    <w:multiLevelType w:val="hybridMultilevel"/>
+    <w:tmpl w:val="DC2ADFBA"/>
+    <w:lvl w:ilvl="0" w:tplc="40090001">
+      <w:start w:val="1"/>
+      <w:numFmt w:val="bullet"/>
+      <w:lvlText w:val=""/>
+      <w:lvlJc w:val="left"/>
+      <w:pPr>
+        <w:ind w:left="720" w:hanging="360"/>
+      </w:pPr>
+      <w:rPr>
+        <w:rFonts w:ascii="Symbol" w:hAnsi="Symbol" w:hint="default"/>
+      </w:rPr>
+    </w:lvl>
+    <w:lvl w:ilvl="1" w:tplc="40090003" w:tentative="1">
+      <w:start w:val="1"/>
+      <w:numFmt w:val="bullet"/>
+      <w:lvlText w:val="o"/>
+      <w:lvlJc w:val="left"/>
+      <w:pPr>
+        <w:ind w:left="1440" w:hanging="360"/>
+      </w:pPr>
+      <w:rPr>
+        <w:rFonts w:ascii="Courier New" w:hAnsi="Courier New" w:cs="Courier New" w:hint="default"/>
+      </w:rPr>
+    </w:lvl>
+    <w:lvl w:ilvl="2" w:tplc="40090005" w:tentative="1">
+      <w:start w:val="1"/>
+      <w:numFmt w:val="bullet"/>
+      <w:lvlText w:val=""/>
+      <w:lvlJc w:val="left"/>
+      <w:pPr>
+        <w:ind w:left="2160" w:hanging="360"/>
+      </w:pPr>
+      <w:rPr>
+        <w:rFonts w:ascii="Wingdings" w:hAnsi="Wingdings" w:hint="default"/>
+      </w:rPr>
+    </w:lvl>
+    <w:lvl w:ilvl="3" w:tplc="40090001" w:tentative="1">
+      <w:start w:val="1"/>
+      <w:numFmt w:val="bullet"/>
+      <w:lvlText w:val=""/>
+      <w:lvlJc w:val="left"/>
+      <w:pPr>
+        <w:ind w:left="2880" w:hanging="360"/>
+      </w:pPr>
+      <w:rPr>
+        <w:rFonts w:ascii="Symbol" w:hAnsi="Symbol" w:hint="default"/>
+      </w:rPr>
+    </w:lvl>
+    <w:lvl w:ilvl="4" w:tplc="40090003" w:tentative="1">
+      <w:start w:val="1"/>
+      <w:numFmt w:val="bullet"/>
+      <w:lvlText w:val="o"/>
+      <w:lvlJc w:val="left"/>
+      <w:pPr>
+        <w:ind w:left="3600" w:hanging="360"/>
+      </w:pPr>
+      <w:rPr>
+        <w:rFonts w:ascii="Courier New" w:hAnsi="Courier New" w:cs="Courier New" w:hint="default"/>
+      </w:rPr>
+    </w:lvl>
+    <w:lvl w:ilvl="5" w:tplc="40090005" w:tentative="1">
+      <w:start w:val="1"/>
+      <w:numFmt w:val="bullet"/>
+      <w:lvlText w:val=""/>
+      <w:lvlJc w:val="left"/>
+      <w:pPr>
+        <w:ind w:left="4320" w:hanging="360"/>
+      </w:pPr>
+      <w:rPr>
+        <w:rFonts w:ascii="Wingdings" w:hAnsi="Wingdings" w:hint="default"/>
+      </w:rPr>
+    </w:lvl>
+    <w:lvl w:ilvl="6" w:tplc="40090001" w:tentative="1">
+      <w:start w:val="1"/>
+      <w:numFmt w:val="bullet"/>
+      <w:lvlText w:val=""/>
+      <w:lvlJc w:val="left"/>
+      <w:pPr>
+        <w:ind w:left="5040" w:hanging="360"/>
+      </w:pPr>
+      <w:rPr>
+        <w:rFonts w:ascii="Symbol" w:hAnsi="Symbol" w:hint="default"/>
+      </w:rPr>
+    </w:lvl>
+    <w:lvl w:ilvl="7" w:tplc="40090003" w:tentative="1">
+      <w:start w:val="1"/>
+      <w:numFmt w:val="bullet"/>
+      <w:lvlText w:val="o"/>
+      <w:lvlJc w:val="left"/>
+      <w:pPr>
+        <w:ind w:left="5760" w:hanging="360"/>
+      </w:pPr>
+      <w:rPr>
+        <w:rFonts w:ascii="Courier New" w:hAnsi="Courier New" w:cs="Courier New" w:hint="default"/>
+      </w:rPr>
+    </w:lvl>
+    <w:lvl w:ilvl="8" w:tplc="40090005" w:tentative="1">
+      <w:start w:val="1"/>
+      <w:numFmt w:val="bullet"/>
+      <w:lvlText w:val=""/>
+      <w:lvlJc w:val="left"/>
+      <w:pPr>
+        <w:ind w:left="6480" w:hanging="360"/>
+      </w:pPr>
+      <w:rPr>
+        <w:rFonts w:ascii="Wingdings" w:hAnsi="Wingdings" w:hint="default"/>
+      </w:rPr>
+    </w:lvl>
+  </w:abstractNum>
+  <w:abstractNum w:abstractNumId="18" w15:restartNumberingAfterBreak="0">
     <w:nsid w:val="5FBE41A4"/>
     <w:multiLevelType w:val="hybridMultilevel"/>
     <w:tmpl w:val="FBDE2A86"/>
@@ -9132,7 +8990,7 @@
       </w:rPr>
     </w:lvl>
   </w:abstractNum>
-  <w:abstractNum w:abstractNumId="15" w15:restartNumberingAfterBreak="0">
+  <w:abstractNum w:abstractNumId="19" w15:restartNumberingAfterBreak="0">
     <w:nsid w:val="606127D9"/>
     <w:multiLevelType w:val="hybridMultilevel"/>
     <w:tmpl w:val="F1AAAF44"/>
@@ -9245,7 +9103,233 @@
       </w:rPr>
     </w:lvl>
   </w:abstractNum>
-  <w:abstractNum w:abstractNumId="16" w15:restartNumberingAfterBreak="0">
+  <w:abstractNum w:abstractNumId="20" w15:restartNumberingAfterBreak="0">
+    <w:nsid w:val="633D6A10"/>
+    <w:multiLevelType w:val="hybridMultilevel"/>
+    <w:tmpl w:val="77A8F946"/>
+    <w:lvl w:ilvl="0" w:tplc="40090001">
+      <w:start w:val="1"/>
+      <w:numFmt w:val="bullet"/>
+      <w:lvlText w:val=""/>
+      <w:lvlJc w:val="left"/>
+      <w:pPr>
+        <w:ind w:left="720" w:hanging="360"/>
+      </w:pPr>
+      <w:rPr>
+        <w:rFonts w:ascii="Symbol" w:hAnsi="Symbol" w:hint="default"/>
+      </w:rPr>
+    </w:lvl>
+    <w:lvl w:ilvl="1" w:tplc="40090003" w:tentative="1">
+      <w:start w:val="1"/>
+      <w:numFmt w:val="bullet"/>
+      <w:lvlText w:val="o"/>
+      <w:lvlJc w:val="left"/>
+      <w:pPr>
+        <w:ind w:left="1440" w:hanging="360"/>
+      </w:pPr>
+      <w:rPr>
+        <w:rFonts w:ascii="Courier New" w:hAnsi="Courier New" w:cs="Courier New" w:hint="default"/>
+      </w:rPr>
+    </w:lvl>
+    <w:lvl w:ilvl="2" w:tplc="40090005" w:tentative="1">
+      <w:start w:val="1"/>
+      <w:numFmt w:val="bullet"/>
+      <w:lvlText w:val=""/>
+      <w:lvlJc w:val="left"/>
+      <w:pPr>
+        <w:ind w:left="2160" w:hanging="360"/>
+      </w:pPr>
+      <w:rPr>
+        <w:rFonts w:ascii="Wingdings" w:hAnsi="Wingdings" w:hint="default"/>
+      </w:rPr>
+    </w:lvl>
+    <w:lvl w:ilvl="3" w:tplc="40090001" w:tentative="1">
+      <w:start w:val="1"/>
+      <w:numFmt w:val="bullet"/>
+      <w:lvlText w:val=""/>
+      <w:lvlJc w:val="left"/>
+      <w:pPr>
+        <w:ind w:left="2880" w:hanging="360"/>
+      </w:pPr>
+      <w:rPr>
+        <w:rFonts w:ascii="Symbol" w:hAnsi="Symbol" w:hint="default"/>
+      </w:rPr>
+    </w:lvl>
+    <w:lvl w:ilvl="4" w:tplc="40090003" w:tentative="1">
+      <w:start w:val="1"/>
+      <w:numFmt w:val="bullet"/>
+      <w:lvlText w:val="o"/>
+      <w:lvlJc w:val="left"/>
+      <w:pPr>
+        <w:ind w:left="3600" w:hanging="360"/>
+      </w:pPr>
+      <w:rPr>
+        <w:rFonts w:ascii="Courier New" w:hAnsi="Courier New" w:cs="Courier New" w:hint="default"/>
+      </w:rPr>
+    </w:lvl>
+    <w:lvl w:ilvl="5" w:tplc="40090005" w:tentative="1">
+      <w:start w:val="1"/>
+      <w:numFmt w:val="bullet"/>
+      <w:lvlText w:val=""/>
+      <w:lvlJc w:val="left"/>
+      <w:pPr>
+        <w:ind w:left="4320" w:hanging="360"/>
+      </w:pPr>
+      <w:rPr>
+        <w:rFonts w:ascii="Wingdings" w:hAnsi="Wingdings" w:hint="default"/>
+      </w:rPr>
+    </w:lvl>
+    <w:lvl w:ilvl="6" w:tplc="40090001" w:tentative="1">
+      <w:start w:val="1"/>
+      <w:numFmt w:val="bullet"/>
+      <w:lvlText w:val=""/>
+      <w:lvlJc w:val="left"/>
+      <w:pPr>
+        <w:ind w:left="5040" w:hanging="360"/>
+      </w:pPr>
+      <w:rPr>
+        <w:rFonts w:ascii="Symbol" w:hAnsi="Symbol" w:hint="default"/>
+      </w:rPr>
+    </w:lvl>
+    <w:lvl w:ilvl="7" w:tplc="40090003" w:tentative="1">
+      <w:start w:val="1"/>
+      <w:numFmt w:val="bullet"/>
+      <w:lvlText w:val="o"/>
+      <w:lvlJc w:val="left"/>
+      <w:pPr>
+        <w:ind w:left="5760" w:hanging="360"/>
+      </w:pPr>
+      <w:rPr>
+        <w:rFonts w:ascii="Courier New" w:hAnsi="Courier New" w:cs="Courier New" w:hint="default"/>
+      </w:rPr>
+    </w:lvl>
+    <w:lvl w:ilvl="8" w:tplc="40090005" w:tentative="1">
+      <w:start w:val="1"/>
+      <w:numFmt w:val="bullet"/>
+      <w:lvlText w:val=""/>
+      <w:lvlJc w:val="left"/>
+      <w:pPr>
+        <w:ind w:left="6480" w:hanging="360"/>
+      </w:pPr>
+      <w:rPr>
+        <w:rFonts w:ascii="Wingdings" w:hAnsi="Wingdings" w:hint="default"/>
+      </w:rPr>
+    </w:lvl>
+  </w:abstractNum>
+  <w:abstractNum w:abstractNumId="21" w15:restartNumberingAfterBreak="0">
+    <w:nsid w:val="6528033F"/>
+    <w:multiLevelType w:val="hybridMultilevel"/>
+    <w:tmpl w:val="6E5078F4"/>
+    <w:lvl w:ilvl="0" w:tplc="40090001">
+      <w:start w:val="1"/>
+      <w:numFmt w:val="bullet"/>
+      <w:lvlText w:val=""/>
+      <w:lvlJc w:val="left"/>
+      <w:pPr>
+        <w:ind w:left="720" w:hanging="360"/>
+      </w:pPr>
+      <w:rPr>
+        <w:rFonts w:ascii="Symbol" w:hAnsi="Symbol" w:hint="default"/>
+      </w:rPr>
+    </w:lvl>
+    <w:lvl w:ilvl="1" w:tplc="40090003" w:tentative="1">
+      <w:start w:val="1"/>
+      <w:numFmt w:val="bullet"/>
+      <w:lvlText w:val="o"/>
+      <w:lvlJc w:val="left"/>
+      <w:pPr>
+        <w:ind w:left="1440" w:hanging="360"/>
+      </w:pPr>
+      <w:rPr>
+        <w:rFonts w:ascii="Courier New" w:hAnsi="Courier New" w:cs="Courier New" w:hint="default"/>
+      </w:rPr>
+    </w:lvl>
+    <w:lvl w:ilvl="2" w:tplc="40090005" w:tentative="1">
+      <w:start w:val="1"/>
+      <w:numFmt w:val="bullet"/>
+      <w:lvlText w:val=""/>
+      <w:lvlJc w:val="left"/>
+      <w:pPr>
+        <w:ind w:left="2160" w:hanging="360"/>
+      </w:pPr>
+      <w:rPr>
+        <w:rFonts w:ascii="Wingdings" w:hAnsi="Wingdings" w:hint="default"/>
+      </w:rPr>
+    </w:lvl>
+    <w:lvl w:ilvl="3" w:tplc="40090001" w:tentative="1">
+      <w:start w:val="1"/>
+      <w:numFmt w:val="bullet"/>
+      <w:lvlText w:val=""/>
+      <w:lvlJc w:val="left"/>
+      <w:pPr>
+        <w:ind w:left="2880" w:hanging="360"/>
+      </w:pPr>
+      <w:rPr>
+        <w:rFonts w:ascii="Symbol" w:hAnsi="Symbol" w:hint="default"/>
+      </w:rPr>
+    </w:lvl>
+    <w:lvl w:ilvl="4" w:tplc="40090003" w:tentative="1">
+      <w:start w:val="1"/>
+      <w:numFmt w:val="bullet"/>
+      <w:lvlText w:val="o"/>
+      <w:lvlJc w:val="left"/>
+      <w:pPr>
+        <w:ind w:left="3600" w:hanging="360"/>
+      </w:pPr>
+      <w:rPr>
+        <w:rFonts w:ascii="Courier New" w:hAnsi="Courier New" w:cs="Courier New" w:hint="default"/>
+      </w:rPr>
+    </w:lvl>
+    <w:lvl w:ilvl="5" w:tplc="40090005" w:tentative="1">
+      <w:start w:val="1"/>
+      <w:numFmt w:val="bullet"/>
+      <w:lvlText w:val=""/>
+      <w:lvlJc w:val="left"/>
+      <w:pPr>
+        <w:ind w:left="4320" w:hanging="360"/>
+      </w:pPr>
+      <w:rPr>
+        <w:rFonts w:ascii="Wingdings" w:hAnsi="Wingdings" w:hint="default"/>
+      </w:rPr>
+    </w:lvl>
+    <w:lvl w:ilvl="6" w:tplc="40090001" w:tentative="1">
+      <w:start w:val="1"/>
+      <w:numFmt w:val="bullet"/>
+      <w:lvlText w:val=""/>
+      <w:lvlJc w:val="left"/>
+      <w:pPr>
+        <w:ind w:left="5040" w:hanging="360"/>
+      </w:pPr>
+      <w:rPr>
+        <w:rFonts w:ascii="Symbol" w:hAnsi="Symbol" w:hint="default"/>
+      </w:rPr>
+    </w:lvl>
+    <w:lvl w:ilvl="7" w:tplc="40090003" w:tentative="1">
+      <w:start w:val="1"/>
+      <w:numFmt w:val="bullet"/>
+      <w:lvlText w:val="o"/>
+      <w:lvlJc w:val="left"/>
+      <w:pPr>
+        <w:ind w:left="5760" w:hanging="360"/>
+      </w:pPr>
+      <w:rPr>
+        <w:rFonts w:ascii="Courier New" w:hAnsi="Courier New" w:cs="Courier New" w:hint="default"/>
+      </w:rPr>
+    </w:lvl>
+    <w:lvl w:ilvl="8" w:tplc="40090005" w:tentative="1">
+      <w:start w:val="1"/>
+      <w:numFmt w:val="bullet"/>
+      <w:lvlText w:val=""/>
+      <w:lvlJc w:val="left"/>
+      <w:pPr>
+        <w:ind w:left="6480" w:hanging="360"/>
+      </w:pPr>
+      <w:rPr>
+        <w:rFonts w:ascii="Wingdings" w:hAnsi="Wingdings" w:hint="default"/>
+      </w:rPr>
+    </w:lvl>
+  </w:abstractNum>
+  <w:abstractNum w:abstractNumId="22" w15:restartNumberingAfterBreak="0">
     <w:nsid w:val="66A34EC7"/>
     <w:multiLevelType w:val="hybridMultilevel"/>
     <w:tmpl w:val="BF06E780"/>
@@ -9358,7 +9442,7 @@
       </w:rPr>
     </w:lvl>
   </w:abstractNum>
-  <w:abstractNum w:abstractNumId="17" w15:restartNumberingAfterBreak="0">
+  <w:abstractNum w:abstractNumId="23" w15:restartNumberingAfterBreak="0">
     <w:nsid w:val="6E3C4CE5"/>
     <w:multiLevelType w:val="hybridMultilevel"/>
     <w:tmpl w:val="9B14D5A2"/>
@@ -9471,7 +9555,120 @@
       </w:rPr>
     </w:lvl>
   </w:abstractNum>
-  <w:abstractNum w:abstractNumId="18" w15:restartNumberingAfterBreak="0">
+  <w:abstractNum w:abstractNumId="24" w15:restartNumberingAfterBreak="0">
+    <w:nsid w:val="77B10559"/>
+    <w:multiLevelType w:val="hybridMultilevel"/>
+    <w:tmpl w:val="95C89586"/>
+    <w:lvl w:ilvl="0" w:tplc="40090001">
+      <w:start w:val="1"/>
+      <w:numFmt w:val="bullet"/>
+      <w:lvlText w:val=""/>
+      <w:lvlJc w:val="left"/>
+      <w:pPr>
+        <w:ind w:left="720" w:hanging="360"/>
+      </w:pPr>
+      <w:rPr>
+        <w:rFonts w:ascii="Symbol" w:hAnsi="Symbol" w:hint="default"/>
+      </w:rPr>
+    </w:lvl>
+    <w:lvl w:ilvl="1" w:tplc="40090003" w:tentative="1">
+      <w:start w:val="1"/>
+      <w:numFmt w:val="bullet"/>
+      <w:lvlText w:val="o"/>
+      <w:lvlJc w:val="left"/>
+      <w:pPr>
+        <w:ind w:left="1440" w:hanging="360"/>
+      </w:pPr>
+      <w:rPr>
+        <w:rFonts w:ascii="Courier New" w:hAnsi="Courier New" w:cs="Courier New" w:hint="default"/>
+      </w:rPr>
+    </w:lvl>
+    <w:lvl w:ilvl="2" w:tplc="40090005" w:tentative="1">
+      <w:start w:val="1"/>
+      <w:numFmt w:val="bullet"/>
+      <w:lvlText w:val=""/>
+      <w:lvlJc w:val="left"/>
+      <w:pPr>
+        <w:ind w:left="2160" w:hanging="360"/>
+      </w:pPr>
+      <w:rPr>
+        <w:rFonts w:ascii="Wingdings" w:hAnsi="Wingdings" w:hint="default"/>
+      </w:rPr>
+    </w:lvl>
+    <w:lvl w:ilvl="3" w:tplc="40090001" w:tentative="1">
+      <w:start w:val="1"/>
+      <w:numFmt w:val="bullet"/>
+      <w:lvlText w:val=""/>
+      <w:lvlJc w:val="left"/>
+      <w:pPr>
+        <w:ind w:left="2880" w:hanging="360"/>
+      </w:pPr>
+      <w:rPr>
+        <w:rFonts w:ascii="Symbol" w:hAnsi="Symbol" w:hint="default"/>
+      </w:rPr>
+    </w:lvl>
+    <w:lvl w:ilvl="4" w:tplc="40090003" w:tentative="1">
+      <w:start w:val="1"/>
+      <w:numFmt w:val="bullet"/>
+      <w:lvlText w:val="o"/>
+      <w:lvlJc w:val="left"/>
+      <w:pPr>
+        <w:ind w:left="3600" w:hanging="360"/>
+      </w:pPr>
+      <w:rPr>
+        <w:rFonts w:ascii="Courier New" w:hAnsi="Courier New" w:cs="Courier New" w:hint="default"/>
+      </w:rPr>
+    </w:lvl>
+    <w:lvl w:ilvl="5" w:tplc="40090005" w:tentative="1">
+      <w:start w:val="1"/>
+      <w:numFmt w:val="bullet"/>
+      <w:lvlText w:val=""/>
+      <w:lvlJc w:val="left"/>
+      <w:pPr>
+        <w:ind w:left="4320" w:hanging="360"/>
+      </w:pPr>
+      <w:rPr>
+        <w:rFonts w:ascii="Wingdings" w:hAnsi="Wingdings" w:hint="default"/>
+      </w:rPr>
+    </w:lvl>
+    <w:lvl w:ilvl="6" w:tplc="40090001" w:tentative="1">
+      <w:start w:val="1"/>
+      <w:numFmt w:val="bullet"/>
+      <w:lvlText w:val=""/>
+      <w:lvlJc w:val="left"/>
+      <w:pPr>
+        <w:ind w:left="5040" w:hanging="360"/>
+      </w:pPr>
+      <w:rPr>
+        <w:rFonts w:ascii="Symbol" w:hAnsi="Symbol" w:hint="default"/>
+      </w:rPr>
+    </w:lvl>
+    <w:lvl w:ilvl="7" w:tplc="40090003" w:tentative="1">
+      <w:start w:val="1"/>
+      <w:numFmt w:val="bullet"/>
+      <w:lvlText w:val="o"/>
+      <w:lvlJc w:val="left"/>
+      <w:pPr>
+        <w:ind w:left="5760" w:hanging="360"/>
+      </w:pPr>
+      <w:rPr>
+        <w:rFonts w:ascii="Courier New" w:hAnsi="Courier New" w:cs="Courier New" w:hint="default"/>
+      </w:rPr>
+    </w:lvl>
+    <w:lvl w:ilvl="8" w:tplc="40090005" w:tentative="1">
+      <w:start w:val="1"/>
+      <w:numFmt w:val="bullet"/>
+      <w:lvlText w:val=""/>
+      <w:lvlJc w:val="left"/>
+      <w:pPr>
+        <w:ind w:left="6480" w:hanging="360"/>
+      </w:pPr>
+      <w:rPr>
+        <w:rFonts w:ascii="Wingdings" w:hAnsi="Wingdings" w:hint="default"/>
+      </w:rPr>
+    </w:lvl>
+  </w:abstractNum>
+  <w:abstractNum w:abstractNumId="25" w15:restartNumberingAfterBreak="0">
     <w:nsid w:val="78A8273A"/>
     <w:multiLevelType w:val="hybridMultilevel"/>
     <w:tmpl w:val="64C68D26"/>
@@ -9584,7 +9781,7 @@
       </w:rPr>
     </w:lvl>
   </w:abstractNum>
-  <w:abstractNum w:abstractNumId="19" w15:restartNumberingAfterBreak="0">
+  <w:abstractNum w:abstractNumId="26" w15:restartNumberingAfterBreak="0">
     <w:nsid w:val="7B1B111D"/>
     <w:multiLevelType w:val="hybridMultilevel"/>
     <w:tmpl w:val="66FC38B6"/>
@@ -9698,37 +9895,37 @@
     </w:lvl>
   </w:abstractNum>
   <w:num w:numId="1" w16cid:durableId="356734183">
-    <w:abstractNumId w:val="18"/>
+    <w:abstractNumId w:val="25"/>
   </w:num>
   <w:num w:numId="2" w16cid:durableId="1919703842">
-    <w:abstractNumId w:val="17"/>
+    <w:abstractNumId w:val="23"/>
   </w:num>
   <w:num w:numId="3" w16cid:durableId="854657234">
     <w:abstractNumId w:val="1"/>
   </w:num>
   <w:num w:numId="4" w16cid:durableId="75059167">
-    <w:abstractNumId w:val="16"/>
+    <w:abstractNumId w:val="22"/>
   </w:num>
   <w:num w:numId="5" w16cid:durableId="1055350748">
-    <w:abstractNumId w:val="11"/>
+    <w:abstractNumId w:val="13"/>
   </w:num>
   <w:num w:numId="6" w16cid:durableId="1281497459">
     <w:abstractNumId w:val="5"/>
   </w:num>
   <w:num w:numId="7" w16cid:durableId="180512877">
-    <w:abstractNumId w:val="14"/>
+    <w:abstractNumId w:val="18"/>
   </w:num>
   <w:num w:numId="8" w16cid:durableId="1339381322">
     <w:abstractNumId w:val="3"/>
   </w:num>
   <w:num w:numId="9" w16cid:durableId="1406992489">
-    <w:abstractNumId w:val="15"/>
+    <w:abstractNumId w:val="19"/>
   </w:num>
   <w:num w:numId="10" w16cid:durableId="1468862676">
-    <w:abstractNumId w:val="12"/>
+    <w:abstractNumId w:val="14"/>
   </w:num>
   <w:num w:numId="11" w16cid:durableId="1489515906">
-    <w:abstractNumId w:val="19"/>
+    <w:abstractNumId w:val="26"/>
   </w:num>
   <w:num w:numId="12" w16cid:durableId="1590626527">
     <w:abstractNumId w:val="4"/>
@@ -9749,13 +9946,34 @@
     <w:abstractNumId w:val="8"/>
   </w:num>
   <w:num w:numId="18" w16cid:durableId="2098289267">
-    <w:abstractNumId w:val="13"/>
+    <w:abstractNumId w:val="15"/>
   </w:num>
   <w:num w:numId="19" w16cid:durableId="992946472">
     <w:abstractNumId w:val="7"/>
   </w:num>
   <w:num w:numId="20" w16cid:durableId="440150709">
     <w:abstractNumId w:val="6"/>
+  </w:num>
+  <w:num w:numId="21" w16cid:durableId="737436382">
+    <w:abstractNumId w:val="12"/>
+  </w:num>
+  <w:num w:numId="22" w16cid:durableId="339238045">
+    <w:abstractNumId w:val="11"/>
+  </w:num>
+  <w:num w:numId="23" w16cid:durableId="127431437">
+    <w:abstractNumId w:val="24"/>
+  </w:num>
+  <w:num w:numId="24" w16cid:durableId="1361736950">
+    <w:abstractNumId w:val="20"/>
+  </w:num>
+  <w:num w:numId="25" w16cid:durableId="577136631">
+    <w:abstractNumId w:val="16"/>
+  </w:num>
+  <w:num w:numId="26" w16cid:durableId="391393925">
+    <w:abstractNumId w:val="21"/>
+  </w:num>
+  <w:num w:numId="27" w16cid:durableId="1420642320">
+    <w:abstractNumId w:val="17"/>
   </w:num>
 </w:numbering>
 </file>
@@ -11062,7 +11280,7 @@
 
 <file path=customXml/item1.xml><?xml version="1.0" encoding="utf-8"?>
 <CoverPageProperties xmlns="http://schemas.microsoft.com/office/2006/coverPageProps">
-  <PublishDate>2026-02-25T00:00:00</PublishDate>
+  <PublishDate>2026-02-26T00:00:00</PublishDate>
   <Abstract/>
   <CompanyAddress/>
   <CompanyPhone/>
@@ -11071,10 +11289,22 @@
 </CoverPageProperties>
 </file>
 
+<file path=customXml/item2.xml><?xml version="1.0" encoding="utf-8"?>
+<b:Sources xmlns:b="http://schemas.openxmlformats.org/officeDocument/2006/bibliography" xmlns="http://schemas.openxmlformats.org/officeDocument/2006/bibliography" SelectedStyle="\APASixthEditionOfficeOnline.xsl" StyleName="APA" Version="6"/>
+</file>
+
 <file path=customXml/itemProps1.xml><?xml version="1.0" encoding="utf-8"?>
 <ds:datastoreItem xmlns:ds="http://schemas.openxmlformats.org/officeDocument/2006/customXml" ds:itemID="{55AF091B-3C7A-41E3-B477-F2FDAA23CFDA}">
   <ds:schemaRefs>
     <ds:schemaRef ds:uri="http://schemas.microsoft.com/office/2006/coverPageProps"/>
   </ds:schemaRefs>
 </ds:datastoreItem>
+</file>
+
+<file path=customXml/itemProps2.xml><?xml version="1.0" encoding="utf-8"?>
+<ds:datastoreItem xmlns:ds="http://schemas.openxmlformats.org/officeDocument/2006/customXml" ds:itemID="{D967A08B-8C17-43FE-BC1E-4AC771495A24}">
+  <ds:schemaRefs>
+    <ds:schemaRef ds:uri="http://schemas.openxmlformats.org/officeDocument/2006/bibliography"/>
+  </ds:schemaRefs>
+</ds:datastoreItem>
 </file>